--- a/BP2 (Autosaved).docx
+++ b/BP2 (Autosaved).docx
@@ -17,8 +17,6 @@
           <w:szCs w:val="28"/>
         </w:rPr>
       </w:pPr>
-      <w:bookmarkStart w:id="0" w:name="_GoBack"/>
-      <w:bookmarkEnd w:id="0"/>
       <w:r>
         <w:rPr>
           <w:rFonts w:ascii="Arial" w:hAnsi="Arial" w:cs="Arial"/>
@@ -952,12 +950,12 @@
       <w:pPr>
         <w:pStyle w:val="Headingwithoutnumber"/>
       </w:pPr>
-      <w:bookmarkStart w:id="1" w:name="_Toc2693186"/>
+      <w:bookmarkStart w:id="0" w:name="_Toc2693186"/>
       <w:r>
         <w:lastRenderedPageBreak/>
         <w:t>Anotace</w:t>
       </w:r>
-      <w:bookmarkEnd w:id="1"/>
+      <w:bookmarkEnd w:id="0"/>
     </w:p>
     <w:p/>
     <w:p/>
@@ -966,12 +964,12 @@
       <w:pPr>
         <w:pStyle w:val="Headingwithoutnumber"/>
       </w:pPr>
-      <w:bookmarkStart w:id="2" w:name="_Toc2693187"/>
+      <w:bookmarkStart w:id="1" w:name="_Toc2693187"/>
       <w:r>
         <w:lastRenderedPageBreak/>
         <w:t>Annotation</w:t>
       </w:r>
-      <w:bookmarkEnd w:id="2"/>
+      <w:bookmarkEnd w:id="1"/>
     </w:p>
     <w:p/>
     <w:p/>
@@ -4063,12 +4061,12 @@
       <w:pPr>
         <w:pStyle w:val="Heading1"/>
       </w:pPr>
-      <w:bookmarkStart w:id="3" w:name="_Toc2693188"/>
+      <w:bookmarkStart w:id="2" w:name="_Toc2693188"/>
       <w:r>
         <w:lastRenderedPageBreak/>
         <w:t>Úvod</w:t>
       </w:r>
-      <w:bookmarkEnd w:id="3"/>
+      <w:bookmarkEnd w:id="2"/>
     </w:p>
     <w:p>
       <w:pPr>
@@ -4191,17 +4189,17 @@
       <w:r>
         <w:t xml:space="preserve">snaha o poznání metod strojového </w:t>
       </w:r>
-      <w:commentRangeStart w:id="4"/>
+      <w:commentRangeStart w:id="3"/>
       <w:r>
         <w:t>učení</w:t>
       </w:r>
-      <w:commentRangeEnd w:id="4"/>
+      <w:commentRangeEnd w:id="3"/>
       <w:r>
         <w:rPr>
           <w:rStyle w:val="CommentReference"/>
           <w:rFonts w:asciiTheme="minorHAnsi" w:hAnsiTheme="minorHAnsi" w:cstheme="minorBidi"/>
         </w:rPr>
-        <w:commentReference w:id="4"/>
+        <w:commentReference w:id="3"/>
       </w:r>
       <w:r>
         <w:t>.</w:t>
@@ -4265,7 +4263,7 @@
       <w:pPr>
         <w:pStyle w:val="Heading1"/>
       </w:pPr>
-      <w:bookmarkStart w:id="5" w:name="_Toc2693189"/>
+      <w:bookmarkStart w:id="4" w:name="_Toc2693189"/>
       <w:r>
         <w:lastRenderedPageBreak/>
         <w:t>Strojové učení</w:t>
@@ -4273,7 +4271,7 @@
       <w:r>
         <w:t xml:space="preserve"> v obecných rysech</w:t>
       </w:r>
-      <w:bookmarkEnd w:id="5"/>
+      <w:bookmarkEnd w:id="4"/>
     </w:p>
     <w:p>
       <w:pPr>
@@ -4905,41 +4903,41 @@
       <w:pPr>
         <w:pStyle w:val="Heading2"/>
       </w:pPr>
-      <w:bookmarkStart w:id="6" w:name="_Toc2693190"/>
+      <w:bookmarkStart w:id="5" w:name="_Toc2693190"/>
       <w:r>
         <w:t>Rozlišení učících algoritmů s učitelem a bez učitele</w:t>
       </w:r>
+      <w:bookmarkEnd w:id="5"/>
+    </w:p>
+    <w:p>
+      <w:pPr>
+        <w:pStyle w:val="Stadnartntext"/>
+      </w:pPr>
+      <w:r>
+        <w:tab/>
+      </w:r>
+      <w:r>
+        <w:t xml:space="preserve"> </w:t>
+      </w:r>
+    </w:p>
+    <w:p>
+      <w:pPr>
+        <w:pStyle w:val="Heading2"/>
+        <w:rPr>
+          <w:lang w:bidi="he-IL"/>
+        </w:rPr>
+      </w:pPr>
+      <w:bookmarkStart w:id="6" w:name="_Toc2693191"/>
+      <w:r>
+        <w:t>Rozli</w:t>
+      </w:r>
+      <w:r>
+        <w:rPr>
+          <w:lang w:bidi="he-IL"/>
+        </w:rPr>
+        <w:t>šení diskriminativních a generativních modelů</w:t>
+      </w:r>
       <w:bookmarkEnd w:id="6"/>
-    </w:p>
-    <w:p>
-      <w:pPr>
-        <w:pStyle w:val="Stadnartntext"/>
-      </w:pPr>
-      <w:r>
-        <w:tab/>
-      </w:r>
-      <w:r>
-        <w:t xml:space="preserve"> </w:t>
-      </w:r>
-    </w:p>
-    <w:p>
-      <w:pPr>
-        <w:pStyle w:val="Heading2"/>
-        <w:rPr>
-          <w:lang w:bidi="he-IL"/>
-        </w:rPr>
-      </w:pPr>
-      <w:bookmarkStart w:id="7" w:name="_Toc2693191"/>
-      <w:r>
-        <w:t>Rozli</w:t>
-      </w:r>
-      <w:r>
-        <w:rPr>
-          <w:lang w:bidi="he-IL"/>
-        </w:rPr>
-        <w:t>šení diskriminativních a generativních modelů</w:t>
-      </w:r>
-      <w:bookmarkEnd w:id="7"/>
     </w:p>
     <w:p>
       <w:pPr>
@@ -5253,14 +5251,14 @@
       <w:pPr>
         <w:pStyle w:val="Heading2"/>
       </w:pPr>
-      <w:bookmarkStart w:id="8" w:name="_Toc2693192"/>
+      <w:bookmarkStart w:id="7" w:name="_Toc2693192"/>
       <w:r>
         <w:t>Metody strojového učení</w:t>
       </w:r>
       <w:r>
         <w:t xml:space="preserve"> s omezením na neuronové sítě</w:t>
       </w:r>
-      <w:bookmarkEnd w:id="8"/>
+      <w:bookmarkEnd w:id="7"/>
     </w:p>
     <w:p>
       <w:pPr>
@@ -5314,7 +5312,7 @@
       <w:pPr>
         <w:pStyle w:val="Heading3"/>
       </w:pPr>
-      <w:bookmarkStart w:id="9" w:name="_Toc2693193"/>
+      <w:bookmarkStart w:id="8" w:name="_Toc2693193"/>
       <w:r>
         <w:lastRenderedPageBreak/>
         <w:t>H</w:t>
@@ -5325,7 +5323,7 @@
       <w:r>
         <w:t>euronové sítě</w:t>
       </w:r>
-      <w:bookmarkEnd w:id="9"/>
+      <w:bookmarkEnd w:id="8"/>
     </w:p>
     <w:p>
       <w:pPr>
@@ -6877,11 +6875,11 @@
       <w:pPr>
         <w:pStyle w:val="Heading4"/>
       </w:pPr>
-      <w:bookmarkStart w:id="10" w:name="_Toc2693194"/>
+      <w:bookmarkStart w:id="9" w:name="_Toc2693194"/>
       <w:r>
         <w:t>Učení neuronových sítí</w:t>
       </w:r>
-      <w:bookmarkEnd w:id="10"/>
+      <w:bookmarkEnd w:id="9"/>
     </w:p>
     <w:p>
       <w:pPr>
@@ -7253,16 +7251,16 @@
       <w:r>
         <w:t xml:space="preserve"> výstupní </w:t>
       </w:r>
-      <w:commentRangeStart w:id="11"/>
+      <w:commentRangeStart w:id="10"/>
       <w:r>
         <w:t>vrstvy</w:t>
       </w:r>
-      <w:commentRangeEnd w:id="11"/>
+      <w:commentRangeEnd w:id="10"/>
       <w:r>
         <w:rPr>
           <w:rStyle w:val="CommentReference"/>
         </w:rPr>
-        <w:commentReference w:id="11"/>
+        <w:commentReference w:id="10"/>
       </w:r>
       <w:r>
         <w:t>.</w:t>
@@ -7488,11 +7486,11 @@
         <w:lastRenderedPageBreak/>
         <w:t xml:space="preserve"> </w:t>
       </w:r>
-      <w:bookmarkStart w:id="12" w:name="_Toc2693195"/>
+      <w:bookmarkStart w:id="11" w:name="_Toc2693195"/>
       <w:r>
         <w:t>General adversarial networks</w:t>
       </w:r>
-      <w:bookmarkEnd w:id="12"/>
+      <w:bookmarkEnd w:id="11"/>
     </w:p>
     <w:p>
       <w:pPr>
@@ -7550,11 +7548,11 @@
       <w:r>
         <w:t xml:space="preserve"> </w:t>
       </w:r>
-      <w:bookmarkStart w:id="13" w:name="_Toc2693196"/>
+      <w:bookmarkStart w:id="12" w:name="_Toc2693196"/>
       <w:r>
         <w:t>Konvoluční neuronové sítě</w:t>
       </w:r>
-      <w:bookmarkEnd w:id="13"/>
+      <w:bookmarkEnd w:id="12"/>
     </w:p>
     <w:p>
       <w:pPr>
@@ -8243,7 +8241,56 @@
         <w:t xml:space="preserve"> S řetězovitou aplikací konvoluce se tak uvnitř modelu </w:t>
       </w:r>
       <w:r>
-        <w:t xml:space="preserve">navyšuje počet jaderných konfigurací (feature maps) a zároveň se snižuje velikost jejich matice, což je přirozený důsledek konvoluce.  </w:t>
+        <w:t>navyšuje počet jaderných konfigurací (feature maps) a zároveň se snižuje velikost jejich matice, což je přirozený důsledek konvoluce</w:t>
+      </w:r>
+      <w:r>
+        <w:t xml:space="preserve"> kde výsledná velikost </w:t>
+      </w:r>
+      <m:oMath>
+        <m:r>
+          <w:rPr>
+            <w:rFonts w:ascii="Cambria Math" w:hAnsi="Cambria Math"/>
+          </w:rPr>
+          <m:t>S=</m:t>
+        </m:r>
+        <m:f>
+          <m:fPr>
+            <m:ctrlPr>
+              <w:rPr>
+                <w:rFonts w:ascii="Cambria Math" w:hAnsi="Cambria Math"/>
+                <w:i/>
+              </w:rPr>
+            </m:ctrlPr>
+          </m:fPr>
+          <m:num>
+            <m:r>
+              <w:rPr>
+                <w:rFonts w:ascii="Cambria Math" w:hAnsi="Cambria Math"/>
+              </w:rPr>
+              <m:t>(W-K+2P)</m:t>
+            </m:r>
+          </m:num>
+          <m:den>
+            <m:r>
+              <w:rPr>
+                <w:rFonts w:ascii="Cambria Math" w:hAnsi="Cambria Math"/>
+              </w:rPr>
+              <m:t>S</m:t>
+            </m:r>
+          </m:den>
+        </m:f>
+        <m:r>
+          <w:rPr>
+            <w:rFonts w:ascii="Cambria Math" w:hAnsi="Cambria Math"/>
+          </w:rPr>
+          <m:t>+1</m:t>
+        </m:r>
+      </m:oMath>
+      <w:r>
+        <w:t xml:space="preserve"> (W = velikost vstupu, K = velikost filtru, P = odsazení, S = velikost kroku)</w:t>
+      </w:r>
+      <w:r>
+        <w:t xml:space="preserve">  </w:t>
       </w:r>
     </w:p>
     <w:p>
@@ -8290,6 +8337,8 @@
       <w:r>
         <w:t xml:space="preserve">  </w:t>
       </w:r>
+      <w:bookmarkStart w:id="13" w:name="_GoBack"/>
+      <w:bookmarkEnd w:id="13"/>
     </w:p>
     <w:p/>
     <w:p>
@@ -13359,7 +13408,7 @@
 
 <file path=word/comments.xml><?xml version="1.0" encoding="utf-8"?>
 <w:comments xmlns:wpc="http://schemas.microsoft.com/office/word/2010/wordprocessingCanvas" xmlns:cx="http://schemas.microsoft.com/office/drawing/2014/chartex" xmlns:cx1="http://schemas.microsoft.com/office/drawing/2015/9/8/chartex" xmlns:mc="http://schemas.openxmlformats.org/markup-compatibility/2006" xmlns:o="urn:schemas-microsoft-com:office:office" xmlns:r="http://schemas.openxmlformats.org/officeDocument/2006/relationships" xmlns:m="http://schemas.openxmlformats.org/officeDocument/2006/math" xmlns:v="urn:schemas-microsoft-com:vml" xmlns:wp14="http://schemas.microsoft.com/office/word/2010/wordprocessingDrawing" xmlns:wp="http://schemas.openxmlformats.org/drawingml/2006/wordprocessingDrawing" xmlns:w10="urn:schemas-microsoft-com:office:word" xmlns:w="http://schemas.openxmlformats.org/wordprocessingml/2006/main" xmlns:w14="http://schemas.microsoft.com/office/word/2010/wordml" xmlns:w15="http://schemas.microsoft.com/office/word/2012/wordml" xmlns:w16se="http://schemas.microsoft.com/office/word/2015/wordml/symex" xmlns:wpg="http://schemas.microsoft.com/office/word/2010/wordprocessingGroup" xmlns:wpi="http://schemas.microsoft.com/office/word/2010/wordprocessingInk" xmlns:wne="http://schemas.microsoft.com/office/word/2006/wordml" xmlns:wps="http://schemas.microsoft.com/office/word/2010/wordprocessingShape" mc:Ignorable="w14 w15 w16se wp14">
-  <w:comment w:id="4" w:author="Pepa Sládek" w:date="2019-03-05T15:44:00Z" w:initials="PS">
+  <w:comment w:id="3" w:author="Pepa Sládek" w:date="2019-03-05T15:44:00Z" w:initials="PS">
     <w:p>
       <w:pPr>
         <w:pStyle w:val="CommentText"/>
@@ -13380,7 +13429,7 @@
       </w:pPr>
     </w:p>
   </w:comment>
-  <w:comment w:id="11" w:author="Pepa Sládek" w:date="2019-03-01T10:41:00Z" w:initials="PS">
+  <w:comment w:id="10" w:author="Pepa Sládek" w:date="2019-03-01T10:41:00Z" w:initials="PS">
     <w:p>
       <w:pPr>
         <w:pStyle w:val="CommentText"/>
@@ -16214,7 +16263,7 @@
 </file>
 
 <file path=customXml/itemProps1.xml><?xml version="1.0" encoding="utf-8"?>
-<ds:datastoreItem xmlns:ds="http://schemas.openxmlformats.org/officeDocument/2006/customXml" ds:itemID="{FE13CB7F-E245-47DD-B70C-8203CC3E093A}">
+<ds:datastoreItem xmlns:ds="http://schemas.openxmlformats.org/officeDocument/2006/customXml" ds:itemID="{E76A60C5-A2C0-4B4E-B4A9-0CFF580CEB8F}">
   <ds:schemaRefs>
     <ds:schemaRef ds:uri="http://schemas.openxmlformats.org/officeDocument/2006/bibliography"/>
   </ds:schemaRefs>

--- a/BP2 (Autosaved).docx
+++ b/BP2 (Autosaved).docx
@@ -950,7 +950,7 @@
       <w:pPr>
         <w:pStyle w:val="Headingwithoutnumber"/>
       </w:pPr>
-      <w:bookmarkStart w:id="0" w:name="_Toc2693186"/>
+      <w:bookmarkStart w:id="0" w:name="_Toc3047255"/>
       <w:r>
         <w:lastRenderedPageBreak/>
         <w:t>Anotace</w:t>
@@ -964,7 +964,7 @@
       <w:pPr>
         <w:pStyle w:val="Headingwithoutnumber"/>
       </w:pPr>
-      <w:bookmarkStart w:id="1" w:name="_Toc2693187"/>
+      <w:bookmarkStart w:id="1" w:name="_Toc3047256"/>
       <w:r>
         <w:lastRenderedPageBreak/>
         <w:t>Annotation</w:t>
@@ -1074,7 +1074,7 @@
       <w:r>
         <w:fldChar w:fldCharType="separate"/>
       </w:r>
-      <w:hyperlink w:anchor="_Toc2693186" w:history="1">
+      <w:hyperlink w:anchor="_Toc3047255" w:history="1">
         <w:r>
           <w:rPr>
             <w:rStyle w:val="Hyperlink"/>
@@ -1101,7 +1101,7 @@
             <w:noProof/>
             <w:webHidden/>
           </w:rPr>
-          <w:instrText xml:space="preserve"> PAGEREF _Toc2693186 \h </w:instrText>
+          <w:instrText xml:space="preserve"> PAGEREF _Toc3047255 \h </w:instrText>
         </w:r>
         <w:r>
           <w:rPr>
@@ -1144,7 +1144,7 @@
           <w:lang w:eastAsia="cs-CZ"/>
         </w:rPr>
       </w:pPr>
-      <w:hyperlink w:anchor="_Toc2693187" w:history="1">
+      <w:hyperlink w:anchor="_Toc3047256" w:history="1">
         <w:r>
           <w:rPr>
             <w:rStyle w:val="Hyperlink"/>
@@ -1171,7 +1171,7 @@
             <w:noProof/>
             <w:webHidden/>
           </w:rPr>
-          <w:instrText xml:space="preserve"> PAGEREF _Toc2693187 \h </w:instrText>
+          <w:instrText xml:space="preserve"> PAGEREF _Toc3047256 \h </w:instrText>
         </w:r>
         <w:r>
           <w:rPr>
@@ -1215,7 +1215,7 @@
           <w:lang w:eastAsia="cs-CZ"/>
         </w:rPr>
       </w:pPr>
-      <w:hyperlink w:anchor="_Toc2693188" w:history="1">
+      <w:hyperlink w:anchor="_Toc3047257" w:history="1">
         <w:r>
           <w:rPr>
             <w:rStyle w:val="Hyperlink"/>
@@ -1257,7 +1257,7 @@
             <w:noProof/>
             <w:webHidden/>
           </w:rPr>
-          <w:instrText xml:space="preserve"> PAGEREF _Toc2693188 \h </w:instrText>
+          <w:instrText xml:space="preserve"> PAGEREF _Toc3047257 \h </w:instrText>
         </w:r>
         <w:r>
           <w:rPr>
@@ -1277,7 +1277,7 @@
             <w:noProof/>
             <w:webHidden/>
           </w:rPr>
-          <w:t>7</w:t>
+          <w:t>8</w:t>
         </w:r>
         <w:r>
           <w:rPr>
@@ -1301,7 +1301,7 @@
           <w:lang w:eastAsia="cs-CZ"/>
         </w:rPr>
       </w:pPr>
-      <w:hyperlink w:anchor="_Toc2693189" w:history="1">
+      <w:hyperlink w:anchor="_Toc3047258" w:history="1">
         <w:r>
           <w:rPr>
             <w:rStyle w:val="Hyperlink"/>
@@ -1343,7 +1343,7 @@
             <w:noProof/>
             <w:webHidden/>
           </w:rPr>
-          <w:instrText xml:space="preserve"> PAGEREF _Toc2693189 \h </w:instrText>
+          <w:instrText xml:space="preserve"> PAGEREF _Toc3047258 \h </w:instrText>
         </w:r>
         <w:r>
           <w:rPr>
@@ -1363,7 +1363,7 @@
             <w:noProof/>
             <w:webHidden/>
           </w:rPr>
-          <w:t>8</w:t>
+          <w:t>10</w:t>
         </w:r>
         <w:r>
           <w:rPr>
@@ -1387,11 +1387,12 @@
           <w:lang w:eastAsia="cs-CZ"/>
         </w:rPr>
       </w:pPr>
-      <w:hyperlink w:anchor="_Toc2693190" w:history="1">
+      <w:hyperlink w:anchor="_Toc3047259" w:history="1">
         <w:r>
           <w:rPr>
             <w:rStyle w:val="Hyperlink"/>
             <w:noProof/>
+            <w:lang w:bidi="he-IL"/>
           </w:rPr>
           <w:t>2.1</w:t>
         </w:r>
@@ -1408,7 +1409,15 @@
             <w:rStyle w:val="Hyperlink"/>
             <w:noProof/>
           </w:rPr>
-          <w:t>Rozlišení učících algoritmů s učitelem a bez učitele</w:t>
+          <w:t>Rozli</w:t>
+        </w:r>
+        <w:r>
+          <w:rPr>
+            <w:rStyle w:val="Hyperlink"/>
+            <w:noProof/>
+            <w:lang w:bidi="he-IL"/>
+          </w:rPr>
+          <w:t>šení diskriminativních a generativních modelů</w:t>
         </w:r>
         <w:r>
           <w:rPr>
@@ -1429,7 +1438,7 @@
             <w:noProof/>
             <w:webHidden/>
           </w:rPr>
-          <w:instrText xml:space="preserve"> PAGEREF _Toc2693190 \h </w:instrText>
+          <w:instrText xml:space="preserve"> PAGEREF _Toc3047259 \h </w:instrText>
         </w:r>
         <w:r>
           <w:rPr>
@@ -1449,7 +1458,7 @@
             <w:noProof/>
             <w:webHidden/>
           </w:rPr>
-          <w:t>9</w:t>
+          <w:t>11</w:t>
         </w:r>
         <w:r>
           <w:rPr>
@@ -1473,12 +1482,11 @@
           <w:lang w:eastAsia="cs-CZ"/>
         </w:rPr>
       </w:pPr>
-      <w:hyperlink w:anchor="_Toc2693191" w:history="1">
+      <w:hyperlink w:anchor="_Toc3047260" w:history="1">
         <w:r>
           <w:rPr>
             <w:rStyle w:val="Hyperlink"/>
             <w:noProof/>
-            <w:lang w:bidi="he-IL"/>
           </w:rPr>
           <w:t>2.2</w:t>
         </w:r>
@@ -1495,25 +1503,103 @@
             <w:rStyle w:val="Hyperlink"/>
             <w:noProof/>
           </w:rPr>
-          <w:t>Rozli</w:t>
-        </w:r>
+          <w:t>Metody strojového učení s omezením na neuronové sítě</w:t>
+        </w:r>
+        <w:r>
+          <w:rPr>
+            <w:noProof/>
+            <w:webHidden/>
+          </w:rPr>
+          <w:tab/>
+        </w:r>
+        <w:r>
+          <w:rPr>
+            <w:noProof/>
+            <w:webHidden/>
+          </w:rPr>
+          <w:fldChar w:fldCharType="begin"/>
+        </w:r>
+        <w:r>
+          <w:rPr>
+            <w:noProof/>
+            <w:webHidden/>
+          </w:rPr>
+          <w:instrText xml:space="preserve"> PAGEREF _Toc3047260 \h </w:instrText>
+        </w:r>
+        <w:r>
+          <w:rPr>
+            <w:noProof/>
+            <w:webHidden/>
+          </w:rPr>
+        </w:r>
+        <w:r>
+          <w:rPr>
+            <w:noProof/>
+            <w:webHidden/>
+          </w:rPr>
+          <w:fldChar w:fldCharType="separate"/>
+        </w:r>
+        <w:r>
+          <w:rPr>
+            <w:noProof/>
+            <w:webHidden/>
+          </w:rPr>
+          <w:t>12</w:t>
+        </w:r>
+        <w:r>
+          <w:rPr>
+            <w:noProof/>
+            <w:webHidden/>
+          </w:rPr>
+          <w:fldChar w:fldCharType="end"/>
+        </w:r>
+      </w:hyperlink>
+    </w:p>
+    <w:p>
+      <w:pPr>
+        <w:pStyle w:val="TOC3"/>
+        <w:tabs>
+          <w:tab w:val="left" w:pos="1320"/>
+          <w:tab w:val="right" w:leader="dot" w:pos="8777"/>
+        </w:tabs>
+        <w:rPr>
+          <w:rFonts w:eastAsiaTheme="minorEastAsia"/>
+          <w:noProof/>
+          <w:lang w:eastAsia="cs-CZ"/>
+        </w:rPr>
+      </w:pPr>
+      <w:hyperlink w:anchor="_Toc3047261" w:history="1">
         <w:r>
           <w:rPr>
             <w:rStyle w:val="Hyperlink"/>
             <w:noProof/>
-            <w:lang w:bidi="he-IL"/>
-          </w:rPr>
-          <w:t>šení diskriminativních a generativních modelů</w:t>
-        </w:r>
-        <w:r>
-          <w:rPr>
-            <w:noProof/>
-            <w:webHidden/>
+          </w:rPr>
+          <w:t>2.2.1</w:t>
+        </w:r>
+        <w:r>
+          <w:rPr>
+            <w:rFonts w:eastAsiaTheme="minorEastAsia"/>
+            <w:noProof/>
+            <w:lang w:eastAsia="cs-CZ"/>
           </w:rPr>
           <w:tab/>
         </w:r>
         <w:r>
           <w:rPr>
+            <w:rStyle w:val="Hyperlink"/>
+            <w:noProof/>
+          </w:rPr>
+          <w:t>Hluboké dopředné neuronové sítě</w:t>
+        </w:r>
+        <w:r>
+          <w:rPr>
+            <w:noProof/>
+            <w:webHidden/>
+          </w:rPr>
+          <w:tab/>
+        </w:r>
+        <w:r>
+          <w:rPr>
             <w:noProof/>
             <w:webHidden/>
           </w:rPr>
@@ -1524,7 +1610,7 @@
             <w:noProof/>
             <w:webHidden/>
           </w:rPr>
-          <w:instrText xml:space="preserve"> PAGEREF _Toc2693191 \h </w:instrText>
+          <w:instrText xml:space="preserve"> PAGEREF _Toc3047261 \h </w:instrText>
         </w:r>
         <w:r>
           <w:rPr>
@@ -1544,7 +1630,437 @@
             <w:noProof/>
             <w:webHidden/>
           </w:rPr>
-          <w:t>9</w:t>
+          <w:t>13</w:t>
+        </w:r>
+        <w:r>
+          <w:rPr>
+            <w:noProof/>
+            <w:webHidden/>
+          </w:rPr>
+          <w:fldChar w:fldCharType="end"/>
+        </w:r>
+      </w:hyperlink>
+    </w:p>
+    <w:p>
+      <w:pPr>
+        <w:pStyle w:val="TOC4"/>
+        <w:tabs>
+          <w:tab w:val="left" w:pos="1540"/>
+          <w:tab w:val="right" w:leader="dot" w:pos="8777"/>
+        </w:tabs>
+        <w:rPr>
+          <w:rFonts w:eastAsiaTheme="minorEastAsia"/>
+          <w:noProof/>
+          <w:lang w:eastAsia="cs-CZ"/>
+        </w:rPr>
+      </w:pPr>
+      <w:hyperlink w:anchor="_Toc3047262" w:history="1">
+        <w:r>
+          <w:rPr>
+            <w:rStyle w:val="Hyperlink"/>
+            <w:noProof/>
+          </w:rPr>
+          <w:t>2.2.1.1</w:t>
+        </w:r>
+        <w:r>
+          <w:rPr>
+            <w:rFonts w:eastAsiaTheme="minorEastAsia"/>
+            <w:noProof/>
+            <w:lang w:eastAsia="cs-CZ"/>
+          </w:rPr>
+          <w:tab/>
+        </w:r>
+        <w:r>
+          <w:rPr>
+            <w:rStyle w:val="Hyperlink"/>
+            <w:noProof/>
+          </w:rPr>
+          <w:t>Učení neuronových sítí</w:t>
+        </w:r>
+        <w:r>
+          <w:rPr>
+            <w:noProof/>
+            <w:webHidden/>
+          </w:rPr>
+          <w:tab/>
+        </w:r>
+        <w:r>
+          <w:rPr>
+            <w:noProof/>
+            <w:webHidden/>
+          </w:rPr>
+          <w:fldChar w:fldCharType="begin"/>
+        </w:r>
+        <w:r>
+          <w:rPr>
+            <w:noProof/>
+            <w:webHidden/>
+          </w:rPr>
+          <w:instrText xml:space="preserve"> PAGEREF _Toc3047262 \h </w:instrText>
+        </w:r>
+        <w:r>
+          <w:rPr>
+            <w:noProof/>
+            <w:webHidden/>
+          </w:rPr>
+        </w:r>
+        <w:r>
+          <w:rPr>
+            <w:noProof/>
+            <w:webHidden/>
+          </w:rPr>
+          <w:fldChar w:fldCharType="separate"/>
+        </w:r>
+        <w:r>
+          <w:rPr>
+            <w:noProof/>
+            <w:webHidden/>
+          </w:rPr>
+          <w:t>15</w:t>
+        </w:r>
+        <w:r>
+          <w:rPr>
+            <w:noProof/>
+            <w:webHidden/>
+          </w:rPr>
+          <w:fldChar w:fldCharType="end"/>
+        </w:r>
+      </w:hyperlink>
+    </w:p>
+    <w:p>
+      <w:pPr>
+        <w:pStyle w:val="TOC3"/>
+        <w:tabs>
+          <w:tab w:val="left" w:pos="1320"/>
+          <w:tab w:val="right" w:leader="dot" w:pos="8777"/>
+        </w:tabs>
+        <w:rPr>
+          <w:rFonts w:eastAsiaTheme="minorEastAsia"/>
+          <w:noProof/>
+          <w:lang w:eastAsia="cs-CZ"/>
+        </w:rPr>
+      </w:pPr>
+      <w:hyperlink w:anchor="_Toc3047263" w:history="1">
+        <w:r>
+          <w:rPr>
+            <w:rStyle w:val="Hyperlink"/>
+            <w:noProof/>
+          </w:rPr>
+          <w:t>2.2.2</w:t>
+        </w:r>
+        <w:r>
+          <w:rPr>
+            <w:rFonts w:eastAsiaTheme="minorEastAsia"/>
+            <w:noProof/>
+            <w:lang w:eastAsia="cs-CZ"/>
+          </w:rPr>
+          <w:tab/>
+        </w:r>
+        <w:r>
+          <w:rPr>
+            <w:rStyle w:val="Hyperlink"/>
+            <w:noProof/>
+          </w:rPr>
+          <w:t>Konvoluční neuronové sítě</w:t>
+        </w:r>
+        <w:r>
+          <w:rPr>
+            <w:noProof/>
+            <w:webHidden/>
+          </w:rPr>
+          <w:tab/>
+        </w:r>
+        <w:r>
+          <w:rPr>
+            <w:noProof/>
+            <w:webHidden/>
+          </w:rPr>
+          <w:fldChar w:fldCharType="begin"/>
+        </w:r>
+        <w:r>
+          <w:rPr>
+            <w:noProof/>
+            <w:webHidden/>
+          </w:rPr>
+          <w:instrText xml:space="preserve"> PAGEREF _Toc3047263 \h </w:instrText>
+        </w:r>
+        <w:r>
+          <w:rPr>
+            <w:noProof/>
+            <w:webHidden/>
+          </w:rPr>
+        </w:r>
+        <w:r>
+          <w:rPr>
+            <w:noProof/>
+            <w:webHidden/>
+          </w:rPr>
+          <w:fldChar w:fldCharType="separate"/>
+        </w:r>
+        <w:r>
+          <w:rPr>
+            <w:noProof/>
+            <w:webHidden/>
+          </w:rPr>
+          <w:t>16</w:t>
+        </w:r>
+        <w:r>
+          <w:rPr>
+            <w:noProof/>
+            <w:webHidden/>
+          </w:rPr>
+          <w:fldChar w:fldCharType="end"/>
+        </w:r>
+      </w:hyperlink>
+    </w:p>
+    <w:p>
+      <w:pPr>
+        <w:pStyle w:val="TOC3"/>
+        <w:tabs>
+          <w:tab w:val="left" w:pos="1320"/>
+          <w:tab w:val="right" w:leader="dot" w:pos="8777"/>
+        </w:tabs>
+        <w:rPr>
+          <w:rFonts w:eastAsiaTheme="minorEastAsia"/>
+          <w:noProof/>
+          <w:lang w:eastAsia="cs-CZ"/>
+        </w:rPr>
+      </w:pPr>
+      <w:hyperlink w:anchor="_Toc3047264" w:history="1">
+        <w:r>
+          <w:rPr>
+            <w:rStyle w:val="Hyperlink"/>
+            <w:noProof/>
+          </w:rPr>
+          <w:t>2.2.3</w:t>
+        </w:r>
+        <w:r>
+          <w:rPr>
+            <w:rFonts w:eastAsiaTheme="minorEastAsia"/>
+            <w:noProof/>
+            <w:lang w:eastAsia="cs-CZ"/>
+          </w:rPr>
+          <w:tab/>
+        </w:r>
+        <w:r>
+          <w:rPr>
+            <w:rStyle w:val="Hyperlink"/>
+            <w:noProof/>
+          </w:rPr>
+          <w:t>Rekurentní neuronové sítě</w:t>
+        </w:r>
+        <w:r>
+          <w:rPr>
+            <w:noProof/>
+            <w:webHidden/>
+          </w:rPr>
+          <w:tab/>
+        </w:r>
+        <w:r>
+          <w:rPr>
+            <w:noProof/>
+            <w:webHidden/>
+          </w:rPr>
+          <w:fldChar w:fldCharType="begin"/>
+        </w:r>
+        <w:r>
+          <w:rPr>
+            <w:noProof/>
+            <w:webHidden/>
+          </w:rPr>
+          <w:instrText xml:space="preserve"> PAGEREF _Toc3047264 \h </w:instrText>
+        </w:r>
+        <w:r>
+          <w:rPr>
+            <w:noProof/>
+            <w:webHidden/>
+          </w:rPr>
+        </w:r>
+        <w:r>
+          <w:rPr>
+            <w:noProof/>
+            <w:webHidden/>
+          </w:rPr>
+          <w:fldChar w:fldCharType="separate"/>
+        </w:r>
+        <w:r>
+          <w:rPr>
+            <w:noProof/>
+            <w:webHidden/>
+          </w:rPr>
+          <w:t>18</w:t>
+        </w:r>
+        <w:r>
+          <w:rPr>
+            <w:noProof/>
+            <w:webHidden/>
+          </w:rPr>
+          <w:fldChar w:fldCharType="end"/>
+        </w:r>
+      </w:hyperlink>
+    </w:p>
+    <w:p>
+      <w:pPr>
+        <w:pStyle w:val="TOC3"/>
+        <w:tabs>
+          <w:tab w:val="left" w:pos="1320"/>
+          <w:tab w:val="right" w:leader="dot" w:pos="8777"/>
+        </w:tabs>
+        <w:rPr>
+          <w:rFonts w:eastAsiaTheme="minorEastAsia"/>
+          <w:noProof/>
+          <w:lang w:eastAsia="cs-CZ"/>
+        </w:rPr>
+      </w:pPr>
+      <w:hyperlink w:anchor="_Toc3047265" w:history="1">
+        <w:r>
+          <w:rPr>
+            <w:rStyle w:val="Hyperlink"/>
+            <w:noProof/>
+          </w:rPr>
+          <w:t>2.2.4</w:t>
+        </w:r>
+        <w:r>
+          <w:rPr>
+            <w:rFonts w:eastAsiaTheme="minorEastAsia"/>
+            <w:noProof/>
+            <w:lang w:eastAsia="cs-CZ"/>
+          </w:rPr>
+          <w:tab/>
+        </w:r>
+        <w:r>
+          <w:rPr>
+            <w:rStyle w:val="Hyperlink"/>
+            <w:noProof/>
+          </w:rPr>
+          <w:t>General adversarial networks</w:t>
+        </w:r>
+        <w:r>
+          <w:rPr>
+            <w:noProof/>
+            <w:webHidden/>
+          </w:rPr>
+          <w:tab/>
+        </w:r>
+        <w:r>
+          <w:rPr>
+            <w:noProof/>
+            <w:webHidden/>
+          </w:rPr>
+          <w:fldChar w:fldCharType="begin"/>
+        </w:r>
+        <w:r>
+          <w:rPr>
+            <w:noProof/>
+            <w:webHidden/>
+          </w:rPr>
+          <w:instrText xml:space="preserve"> PAGEREF _Toc3047265 \h </w:instrText>
+        </w:r>
+        <w:r>
+          <w:rPr>
+            <w:noProof/>
+            <w:webHidden/>
+          </w:rPr>
+        </w:r>
+        <w:r>
+          <w:rPr>
+            <w:noProof/>
+            <w:webHidden/>
+          </w:rPr>
+          <w:fldChar w:fldCharType="separate"/>
+        </w:r>
+        <w:r>
+          <w:rPr>
+            <w:noProof/>
+            <w:webHidden/>
+          </w:rPr>
+          <w:t>19</w:t>
+        </w:r>
+        <w:r>
+          <w:rPr>
+            <w:noProof/>
+            <w:webHidden/>
+          </w:rPr>
+          <w:fldChar w:fldCharType="end"/>
+        </w:r>
+      </w:hyperlink>
+    </w:p>
+    <w:p>
+      <w:pPr>
+        <w:pStyle w:val="TOC1"/>
+        <w:tabs>
+          <w:tab w:val="left" w:pos="440"/>
+          <w:tab w:val="right" w:leader="dot" w:pos="8777"/>
+        </w:tabs>
+        <w:rPr>
+          <w:rFonts w:eastAsiaTheme="minorEastAsia"/>
+          <w:noProof/>
+          <w:lang w:eastAsia="cs-CZ"/>
+        </w:rPr>
+      </w:pPr>
+      <w:hyperlink w:anchor="_Toc3047266" w:history="1">
+        <w:r>
+          <w:rPr>
+            <w:rStyle w:val="Hyperlink"/>
+            <w:noProof/>
+          </w:rPr>
+          <w:t>3</w:t>
+        </w:r>
+        <w:r>
+          <w:rPr>
+            <w:rFonts w:eastAsiaTheme="minorEastAsia"/>
+            <w:noProof/>
+            <w:lang w:eastAsia="cs-CZ"/>
+          </w:rPr>
+          <w:tab/>
+        </w:r>
+        <w:r>
+          <w:rPr>
+            <w:rStyle w:val="Hyperlink"/>
+            <w:noProof/>
+          </w:rPr>
+          <w:t>Procedurální generování</w:t>
+        </w:r>
+        <w:r>
+          <w:rPr>
+            <w:noProof/>
+            <w:webHidden/>
+          </w:rPr>
+          <w:tab/>
+        </w:r>
+        <w:r>
+          <w:rPr>
+            <w:noProof/>
+            <w:webHidden/>
+          </w:rPr>
+          <w:fldChar w:fldCharType="begin"/>
+        </w:r>
+        <w:r>
+          <w:rPr>
+            <w:noProof/>
+            <w:webHidden/>
+          </w:rPr>
+          <w:instrText xml:space="preserve"> PAGEREF _Toc3047266 \h </w:instrText>
+        </w:r>
+        <w:r>
+          <w:rPr>
+            <w:noProof/>
+            <w:webHidden/>
+          </w:rPr>
+        </w:r>
+        <w:r>
+          <w:rPr>
+            <w:noProof/>
+            <w:webHidden/>
+          </w:rPr>
+          <w:fldChar w:fldCharType="separate"/>
+        </w:r>
+        <w:r>
+          <w:rPr>
+            <w:noProof/>
+            <w:webHidden/>
+          </w:rPr>
+          <w:t>20</w:t>
         </w:r>
         <w:r>
           <w:rPr>
@@ -1568,13 +2084,13 @@
           <w:lang w:eastAsia="cs-CZ"/>
         </w:rPr>
       </w:pPr>
-      <w:hyperlink w:anchor="_Toc2693192" w:history="1">
+      <w:hyperlink w:anchor="_Toc3047267" w:history="1">
         <w:r>
           <w:rPr>
             <w:rStyle w:val="Hyperlink"/>
             <w:noProof/>
           </w:rPr>
-          <w:t>2.3</w:t>
+          <w:t>3.1</w:t>
         </w:r>
         <w:r>
           <w:rPr>
@@ -1589,7 +2105,7 @@
             <w:rStyle w:val="Hyperlink"/>
             <w:noProof/>
           </w:rPr>
-          <w:t>Metody strojového učení s omezením na neuronové sítě</w:t>
+          <w:t>Klasifikace PCG algoritmů</w:t>
         </w:r>
         <w:r>
           <w:rPr>
@@ -1610,7 +2126,7 @@
             <w:noProof/>
             <w:webHidden/>
           </w:rPr>
-          <w:instrText xml:space="preserve"> PAGEREF _Toc2693192 \h </w:instrText>
+          <w:instrText xml:space="preserve"> PAGEREF _Toc3047267 \h </w:instrText>
         </w:r>
         <w:r>
           <w:rPr>
@@ -1630,7 +2146,1306 @@
             <w:noProof/>
             <w:webHidden/>
           </w:rPr>
-          <w:t>10</w:t>
+          <w:t>21</w:t>
+        </w:r>
+        <w:r>
+          <w:rPr>
+            <w:noProof/>
+            <w:webHidden/>
+          </w:rPr>
+          <w:fldChar w:fldCharType="end"/>
+        </w:r>
+      </w:hyperlink>
+    </w:p>
+    <w:p>
+      <w:pPr>
+        <w:pStyle w:val="TOC2"/>
+        <w:tabs>
+          <w:tab w:val="left" w:pos="880"/>
+          <w:tab w:val="right" w:leader="dot" w:pos="8777"/>
+        </w:tabs>
+        <w:rPr>
+          <w:rFonts w:eastAsiaTheme="minorEastAsia"/>
+          <w:noProof/>
+          <w:lang w:eastAsia="cs-CZ"/>
+        </w:rPr>
+      </w:pPr>
+      <w:hyperlink w:anchor="_Toc3047268" w:history="1">
+        <w:r>
+          <w:rPr>
+            <w:rStyle w:val="Hyperlink"/>
+            <w:noProof/>
+          </w:rPr>
+          <w:t>3.2</w:t>
+        </w:r>
+        <w:r>
+          <w:rPr>
+            <w:rFonts w:eastAsiaTheme="minorEastAsia"/>
+            <w:noProof/>
+            <w:lang w:eastAsia="cs-CZ"/>
+          </w:rPr>
+          <w:tab/>
+        </w:r>
+        <w:r>
+          <w:rPr>
+            <w:rStyle w:val="Hyperlink"/>
+            <w:noProof/>
+          </w:rPr>
+          <w:t>Tradiční metody procedurálního generování</w:t>
+        </w:r>
+        <w:r>
+          <w:rPr>
+            <w:noProof/>
+            <w:webHidden/>
+          </w:rPr>
+          <w:tab/>
+        </w:r>
+        <w:r>
+          <w:rPr>
+            <w:noProof/>
+            <w:webHidden/>
+          </w:rPr>
+          <w:fldChar w:fldCharType="begin"/>
+        </w:r>
+        <w:r>
+          <w:rPr>
+            <w:noProof/>
+            <w:webHidden/>
+          </w:rPr>
+          <w:instrText xml:space="preserve"> PAGEREF _Toc3047268 \h </w:instrText>
+        </w:r>
+        <w:r>
+          <w:rPr>
+            <w:noProof/>
+            <w:webHidden/>
+          </w:rPr>
+        </w:r>
+        <w:r>
+          <w:rPr>
+            <w:noProof/>
+            <w:webHidden/>
+          </w:rPr>
+          <w:fldChar w:fldCharType="separate"/>
+        </w:r>
+        <w:r>
+          <w:rPr>
+            <w:noProof/>
+            <w:webHidden/>
+          </w:rPr>
+          <w:t>21</w:t>
+        </w:r>
+        <w:r>
+          <w:rPr>
+            <w:noProof/>
+            <w:webHidden/>
+          </w:rPr>
+          <w:fldChar w:fldCharType="end"/>
+        </w:r>
+      </w:hyperlink>
+    </w:p>
+    <w:p>
+      <w:pPr>
+        <w:pStyle w:val="TOC2"/>
+        <w:tabs>
+          <w:tab w:val="left" w:pos="880"/>
+          <w:tab w:val="right" w:leader="dot" w:pos="8777"/>
+        </w:tabs>
+        <w:rPr>
+          <w:rFonts w:eastAsiaTheme="minorEastAsia"/>
+          <w:noProof/>
+          <w:lang w:eastAsia="cs-CZ"/>
+        </w:rPr>
+      </w:pPr>
+      <w:hyperlink w:anchor="_Toc3047269" w:history="1">
+        <w:r>
+          <w:rPr>
+            <w:rStyle w:val="Hyperlink"/>
+            <w:noProof/>
+          </w:rPr>
+          <w:t>3.3</w:t>
+        </w:r>
+        <w:r>
+          <w:rPr>
+            <w:rFonts w:eastAsiaTheme="minorEastAsia"/>
+            <w:noProof/>
+            <w:lang w:eastAsia="cs-CZ"/>
+          </w:rPr>
+          <w:tab/>
+        </w:r>
+        <w:r>
+          <w:rPr>
+            <w:rStyle w:val="Hyperlink"/>
+            <w:noProof/>
+          </w:rPr>
+          <w:t>Potenciál, účel a vize PCG</w:t>
+        </w:r>
+        <w:r>
+          <w:rPr>
+            <w:noProof/>
+            <w:webHidden/>
+          </w:rPr>
+          <w:tab/>
+        </w:r>
+        <w:r>
+          <w:rPr>
+            <w:noProof/>
+            <w:webHidden/>
+          </w:rPr>
+          <w:fldChar w:fldCharType="begin"/>
+        </w:r>
+        <w:r>
+          <w:rPr>
+            <w:noProof/>
+            <w:webHidden/>
+          </w:rPr>
+          <w:instrText xml:space="preserve"> PAGEREF _Toc3047269 \h </w:instrText>
+        </w:r>
+        <w:r>
+          <w:rPr>
+            <w:noProof/>
+            <w:webHidden/>
+          </w:rPr>
+        </w:r>
+        <w:r>
+          <w:rPr>
+            <w:noProof/>
+            <w:webHidden/>
+          </w:rPr>
+          <w:fldChar w:fldCharType="separate"/>
+        </w:r>
+        <w:r>
+          <w:rPr>
+            <w:noProof/>
+            <w:webHidden/>
+          </w:rPr>
+          <w:t>22</w:t>
+        </w:r>
+        <w:r>
+          <w:rPr>
+            <w:noProof/>
+            <w:webHidden/>
+          </w:rPr>
+          <w:fldChar w:fldCharType="end"/>
+        </w:r>
+      </w:hyperlink>
+    </w:p>
+    <w:p>
+      <w:pPr>
+        <w:pStyle w:val="TOC1"/>
+        <w:tabs>
+          <w:tab w:val="left" w:pos="440"/>
+          <w:tab w:val="right" w:leader="dot" w:pos="8777"/>
+        </w:tabs>
+        <w:rPr>
+          <w:rFonts w:eastAsiaTheme="minorEastAsia"/>
+          <w:noProof/>
+          <w:lang w:eastAsia="cs-CZ"/>
+        </w:rPr>
+      </w:pPr>
+      <w:hyperlink w:anchor="_Toc3047270" w:history="1">
+        <w:r>
+          <w:rPr>
+            <w:rStyle w:val="Hyperlink"/>
+            <w:noProof/>
+          </w:rPr>
+          <w:t>4</w:t>
+        </w:r>
+        <w:r>
+          <w:rPr>
+            <w:rFonts w:eastAsiaTheme="minorEastAsia"/>
+            <w:noProof/>
+            <w:lang w:eastAsia="cs-CZ"/>
+          </w:rPr>
+          <w:tab/>
+        </w:r>
+        <w:r>
+          <w:rPr>
+            <w:rStyle w:val="Hyperlink"/>
+            <w:noProof/>
+          </w:rPr>
+          <w:t>Procedurální generování prost</w:t>
+        </w:r>
+        <w:bookmarkStart w:id="2" w:name="_GoBack"/>
+        <w:bookmarkEnd w:id="2"/>
+        <w:r>
+          <w:rPr>
+            <w:rStyle w:val="Hyperlink"/>
+            <w:noProof/>
+          </w:rPr>
+          <w:t>řednictvím strojového učení</w:t>
+        </w:r>
+        <w:r>
+          <w:rPr>
+            <w:noProof/>
+            <w:webHidden/>
+          </w:rPr>
+          <w:tab/>
+        </w:r>
+        <w:r>
+          <w:rPr>
+            <w:noProof/>
+            <w:webHidden/>
+          </w:rPr>
+          <w:fldChar w:fldCharType="begin"/>
+        </w:r>
+        <w:r>
+          <w:rPr>
+            <w:noProof/>
+            <w:webHidden/>
+          </w:rPr>
+          <w:instrText xml:space="preserve"> PAGEREF _Toc3047270 \h </w:instrText>
+        </w:r>
+        <w:r>
+          <w:rPr>
+            <w:noProof/>
+            <w:webHidden/>
+          </w:rPr>
+        </w:r>
+        <w:r>
+          <w:rPr>
+            <w:noProof/>
+            <w:webHidden/>
+          </w:rPr>
+          <w:fldChar w:fldCharType="separate"/>
+        </w:r>
+        <w:r>
+          <w:rPr>
+            <w:noProof/>
+            <w:webHidden/>
+          </w:rPr>
+          <w:t>24</w:t>
+        </w:r>
+        <w:r>
+          <w:rPr>
+            <w:noProof/>
+            <w:webHidden/>
+          </w:rPr>
+          <w:fldChar w:fldCharType="end"/>
+        </w:r>
+      </w:hyperlink>
+    </w:p>
+    <w:p>
+      <w:pPr>
+        <w:pStyle w:val="TOC2"/>
+        <w:tabs>
+          <w:tab w:val="left" w:pos="880"/>
+          <w:tab w:val="right" w:leader="dot" w:pos="8777"/>
+        </w:tabs>
+        <w:rPr>
+          <w:rFonts w:eastAsiaTheme="minorEastAsia"/>
+          <w:noProof/>
+          <w:lang w:eastAsia="cs-CZ"/>
+        </w:rPr>
+      </w:pPr>
+      <w:hyperlink w:anchor="_Toc3047271" w:history="1">
+        <w:r>
+          <w:rPr>
+            <w:rStyle w:val="Hyperlink"/>
+            <w:noProof/>
+          </w:rPr>
+          <w:t>4.1</w:t>
+        </w:r>
+        <w:r>
+          <w:rPr>
+            <w:rFonts w:eastAsiaTheme="minorEastAsia"/>
+            <w:noProof/>
+            <w:lang w:eastAsia="cs-CZ"/>
+          </w:rPr>
+          <w:tab/>
+        </w:r>
+        <w:r>
+          <w:rPr>
+            <w:rStyle w:val="Hyperlink"/>
+            <w:noProof/>
+          </w:rPr>
+          <w:t>Metody strojového učení v aplikaci na procedurální generování</w:t>
+        </w:r>
+        <w:r>
+          <w:rPr>
+            <w:noProof/>
+            <w:webHidden/>
+          </w:rPr>
+          <w:tab/>
+        </w:r>
+        <w:r>
+          <w:rPr>
+            <w:noProof/>
+            <w:webHidden/>
+          </w:rPr>
+          <w:fldChar w:fldCharType="begin"/>
+        </w:r>
+        <w:r>
+          <w:rPr>
+            <w:noProof/>
+            <w:webHidden/>
+          </w:rPr>
+          <w:instrText xml:space="preserve"> PAGEREF _Toc3047271 \h </w:instrText>
+        </w:r>
+        <w:r>
+          <w:rPr>
+            <w:noProof/>
+            <w:webHidden/>
+          </w:rPr>
+        </w:r>
+        <w:r>
+          <w:rPr>
+            <w:noProof/>
+            <w:webHidden/>
+          </w:rPr>
+          <w:fldChar w:fldCharType="separate"/>
+        </w:r>
+        <w:r>
+          <w:rPr>
+            <w:noProof/>
+            <w:webHidden/>
+          </w:rPr>
+          <w:t>25</w:t>
+        </w:r>
+        <w:r>
+          <w:rPr>
+            <w:noProof/>
+            <w:webHidden/>
+          </w:rPr>
+          <w:fldChar w:fldCharType="end"/>
+        </w:r>
+      </w:hyperlink>
+    </w:p>
+    <w:p>
+      <w:pPr>
+        <w:pStyle w:val="TOC1"/>
+        <w:tabs>
+          <w:tab w:val="left" w:pos="440"/>
+          <w:tab w:val="right" w:leader="dot" w:pos="8777"/>
+        </w:tabs>
+        <w:rPr>
+          <w:rFonts w:eastAsiaTheme="minorEastAsia"/>
+          <w:noProof/>
+          <w:lang w:eastAsia="cs-CZ"/>
+        </w:rPr>
+      </w:pPr>
+      <w:hyperlink w:anchor="_Toc3047272" w:history="1">
+        <w:r>
+          <w:rPr>
+            <w:rStyle w:val="Hyperlink"/>
+            <w:noProof/>
+          </w:rPr>
+          <w:t>5</w:t>
+        </w:r>
+        <w:r>
+          <w:rPr>
+            <w:rFonts w:eastAsiaTheme="minorEastAsia"/>
+            <w:noProof/>
+            <w:lang w:eastAsia="cs-CZ"/>
+          </w:rPr>
+          <w:tab/>
+        </w:r>
+        <w:r>
+          <w:rPr>
+            <w:rStyle w:val="Hyperlink"/>
+            <w:noProof/>
+          </w:rPr>
+          <w:t>Technologie pro implementaci algoritmů strojového učení</w:t>
+        </w:r>
+        <w:r>
+          <w:rPr>
+            <w:noProof/>
+            <w:webHidden/>
+          </w:rPr>
+          <w:tab/>
+        </w:r>
+        <w:r>
+          <w:rPr>
+            <w:noProof/>
+            <w:webHidden/>
+          </w:rPr>
+          <w:fldChar w:fldCharType="begin"/>
+        </w:r>
+        <w:r>
+          <w:rPr>
+            <w:noProof/>
+            <w:webHidden/>
+          </w:rPr>
+          <w:instrText xml:space="preserve"> PAGEREF _Toc3047272 \h </w:instrText>
+        </w:r>
+        <w:r>
+          <w:rPr>
+            <w:noProof/>
+            <w:webHidden/>
+          </w:rPr>
+        </w:r>
+        <w:r>
+          <w:rPr>
+            <w:noProof/>
+            <w:webHidden/>
+          </w:rPr>
+          <w:fldChar w:fldCharType="separate"/>
+        </w:r>
+        <w:r>
+          <w:rPr>
+            <w:noProof/>
+            <w:webHidden/>
+          </w:rPr>
+          <w:t>26</w:t>
+        </w:r>
+        <w:r>
+          <w:rPr>
+            <w:noProof/>
+            <w:webHidden/>
+          </w:rPr>
+          <w:fldChar w:fldCharType="end"/>
+        </w:r>
+      </w:hyperlink>
+    </w:p>
+    <w:p>
+      <w:pPr>
+        <w:pStyle w:val="TOC2"/>
+        <w:tabs>
+          <w:tab w:val="left" w:pos="880"/>
+          <w:tab w:val="right" w:leader="dot" w:pos="8777"/>
+        </w:tabs>
+        <w:rPr>
+          <w:rFonts w:eastAsiaTheme="minorEastAsia"/>
+          <w:noProof/>
+          <w:lang w:eastAsia="cs-CZ"/>
+        </w:rPr>
+      </w:pPr>
+      <w:hyperlink w:anchor="_Toc3047273" w:history="1">
+        <w:r>
+          <w:rPr>
+            <w:rStyle w:val="Hyperlink"/>
+            <w:noProof/>
+          </w:rPr>
+          <w:t>5.1</w:t>
+        </w:r>
+        <w:r>
+          <w:rPr>
+            <w:rFonts w:eastAsiaTheme="minorEastAsia"/>
+            <w:noProof/>
+            <w:lang w:eastAsia="cs-CZ"/>
+          </w:rPr>
+          <w:tab/>
+        </w:r>
+        <w:r>
+          <w:rPr>
+            <w:rStyle w:val="Hyperlink"/>
+            <w:noProof/>
+          </w:rPr>
+          <w:t>Python</w:t>
+        </w:r>
+        <w:r>
+          <w:rPr>
+            <w:noProof/>
+            <w:webHidden/>
+          </w:rPr>
+          <w:tab/>
+        </w:r>
+        <w:r>
+          <w:rPr>
+            <w:noProof/>
+            <w:webHidden/>
+          </w:rPr>
+          <w:fldChar w:fldCharType="begin"/>
+        </w:r>
+        <w:r>
+          <w:rPr>
+            <w:noProof/>
+            <w:webHidden/>
+          </w:rPr>
+          <w:instrText xml:space="preserve"> PAGEREF _Toc3047273 \h </w:instrText>
+        </w:r>
+        <w:r>
+          <w:rPr>
+            <w:noProof/>
+            <w:webHidden/>
+          </w:rPr>
+        </w:r>
+        <w:r>
+          <w:rPr>
+            <w:noProof/>
+            <w:webHidden/>
+          </w:rPr>
+          <w:fldChar w:fldCharType="separate"/>
+        </w:r>
+        <w:r>
+          <w:rPr>
+            <w:noProof/>
+            <w:webHidden/>
+          </w:rPr>
+          <w:t>26</w:t>
+        </w:r>
+        <w:r>
+          <w:rPr>
+            <w:noProof/>
+            <w:webHidden/>
+          </w:rPr>
+          <w:fldChar w:fldCharType="end"/>
+        </w:r>
+      </w:hyperlink>
+    </w:p>
+    <w:p>
+      <w:pPr>
+        <w:pStyle w:val="TOC2"/>
+        <w:tabs>
+          <w:tab w:val="left" w:pos="880"/>
+          <w:tab w:val="right" w:leader="dot" w:pos="8777"/>
+        </w:tabs>
+        <w:rPr>
+          <w:rFonts w:eastAsiaTheme="minorEastAsia"/>
+          <w:noProof/>
+          <w:lang w:eastAsia="cs-CZ"/>
+        </w:rPr>
+      </w:pPr>
+      <w:hyperlink w:anchor="_Toc3047274" w:history="1">
+        <w:r>
+          <w:rPr>
+            <w:rStyle w:val="Hyperlink"/>
+            <w:noProof/>
+          </w:rPr>
+          <w:t>5.2</w:t>
+        </w:r>
+        <w:r>
+          <w:rPr>
+            <w:rFonts w:eastAsiaTheme="minorEastAsia"/>
+            <w:noProof/>
+            <w:lang w:eastAsia="cs-CZ"/>
+          </w:rPr>
+          <w:tab/>
+        </w:r>
+        <w:r>
+          <w:rPr>
+            <w:rStyle w:val="Hyperlink"/>
+            <w:noProof/>
+          </w:rPr>
+          <w:t>NumPy</w:t>
+        </w:r>
+        <w:r>
+          <w:rPr>
+            <w:noProof/>
+            <w:webHidden/>
+          </w:rPr>
+          <w:tab/>
+        </w:r>
+        <w:r>
+          <w:rPr>
+            <w:noProof/>
+            <w:webHidden/>
+          </w:rPr>
+          <w:fldChar w:fldCharType="begin"/>
+        </w:r>
+        <w:r>
+          <w:rPr>
+            <w:noProof/>
+            <w:webHidden/>
+          </w:rPr>
+          <w:instrText xml:space="preserve"> PAGEREF _Toc3047274 \h </w:instrText>
+        </w:r>
+        <w:r>
+          <w:rPr>
+            <w:noProof/>
+            <w:webHidden/>
+          </w:rPr>
+        </w:r>
+        <w:r>
+          <w:rPr>
+            <w:noProof/>
+            <w:webHidden/>
+          </w:rPr>
+          <w:fldChar w:fldCharType="separate"/>
+        </w:r>
+        <w:r>
+          <w:rPr>
+            <w:noProof/>
+            <w:webHidden/>
+          </w:rPr>
+          <w:t>26</w:t>
+        </w:r>
+        <w:r>
+          <w:rPr>
+            <w:noProof/>
+            <w:webHidden/>
+          </w:rPr>
+          <w:fldChar w:fldCharType="end"/>
+        </w:r>
+      </w:hyperlink>
+    </w:p>
+    <w:p>
+      <w:pPr>
+        <w:pStyle w:val="TOC2"/>
+        <w:tabs>
+          <w:tab w:val="left" w:pos="880"/>
+          <w:tab w:val="right" w:leader="dot" w:pos="8777"/>
+        </w:tabs>
+        <w:rPr>
+          <w:rFonts w:eastAsiaTheme="minorEastAsia"/>
+          <w:noProof/>
+          <w:lang w:eastAsia="cs-CZ"/>
+        </w:rPr>
+      </w:pPr>
+      <w:hyperlink w:anchor="_Toc3047275" w:history="1">
+        <w:r>
+          <w:rPr>
+            <w:rStyle w:val="Hyperlink"/>
+            <w:noProof/>
+          </w:rPr>
+          <w:t>5.3</w:t>
+        </w:r>
+        <w:r>
+          <w:rPr>
+            <w:rFonts w:eastAsiaTheme="minorEastAsia"/>
+            <w:noProof/>
+            <w:lang w:eastAsia="cs-CZ"/>
+          </w:rPr>
+          <w:tab/>
+        </w:r>
+        <w:r>
+          <w:rPr>
+            <w:rStyle w:val="Hyperlink"/>
+            <w:noProof/>
+          </w:rPr>
+          <w:t>TensorFlow</w:t>
+        </w:r>
+        <w:r>
+          <w:rPr>
+            <w:noProof/>
+            <w:webHidden/>
+          </w:rPr>
+          <w:tab/>
+        </w:r>
+        <w:r>
+          <w:rPr>
+            <w:noProof/>
+            <w:webHidden/>
+          </w:rPr>
+          <w:fldChar w:fldCharType="begin"/>
+        </w:r>
+        <w:r>
+          <w:rPr>
+            <w:noProof/>
+            <w:webHidden/>
+          </w:rPr>
+          <w:instrText xml:space="preserve"> PAGEREF _Toc3047275 \h </w:instrText>
+        </w:r>
+        <w:r>
+          <w:rPr>
+            <w:noProof/>
+            <w:webHidden/>
+          </w:rPr>
+        </w:r>
+        <w:r>
+          <w:rPr>
+            <w:noProof/>
+            <w:webHidden/>
+          </w:rPr>
+          <w:fldChar w:fldCharType="separate"/>
+        </w:r>
+        <w:r>
+          <w:rPr>
+            <w:noProof/>
+            <w:webHidden/>
+          </w:rPr>
+          <w:t>27</w:t>
+        </w:r>
+        <w:r>
+          <w:rPr>
+            <w:noProof/>
+            <w:webHidden/>
+          </w:rPr>
+          <w:fldChar w:fldCharType="end"/>
+        </w:r>
+      </w:hyperlink>
+    </w:p>
+    <w:p>
+      <w:pPr>
+        <w:pStyle w:val="TOC2"/>
+        <w:tabs>
+          <w:tab w:val="left" w:pos="880"/>
+          <w:tab w:val="right" w:leader="dot" w:pos="8777"/>
+        </w:tabs>
+        <w:rPr>
+          <w:rFonts w:eastAsiaTheme="minorEastAsia"/>
+          <w:noProof/>
+          <w:lang w:eastAsia="cs-CZ"/>
+        </w:rPr>
+      </w:pPr>
+      <w:hyperlink w:anchor="_Toc3047276" w:history="1">
+        <w:r>
+          <w:rPr>
+            <w:rStyle w:val="Hyperlink"/>
+            <w:noProof/>
+          </w:rPr>
+          <w:t>5.4</w:t>
+        </w:r>
+        <w:r>
+          <w:rPr>
+            <w:rFonts w:eastAsiaTheme="minorEastAsia"/>
+            <w:noProof/>
+            <w:lang w:eastAsia="cs-CZ"/>
+          </w:rPr>
+          <w:tab/>
+        </w:r>
+        <w:r>
+          <w:rPr>
+            <w:rStyle w:val="Hyperlink"/>
+            <w:noProof/>
+          </w:rPr>
+          <w:t>Keras</w:t>
+        </w:r>
+        <w:r>
+          <w:rPr>
+            <w:noProof/>
+            <w:webHidden/>
+          </w:rPr>
+          <w:tab/>
+        </w:r>
+        <w:r>
+          <w:rPr>
+            <w:noProof/>
+            <w:webHidden/>
+          </w:rPr>
+          <w:fldChar w:fldCharType="begin"/>
+        </w:r>
+        <w:r>
+          <w:rPr>
+            <w:noProof/>
+            <w:webHidden/>
+          </w:rPr>
+          <w:instrText xml:space="preserve"> PAGEREF _Toc3047276 \h </w:instrText>
+        </w:r>
+        <w:r>
+          <w:rPr>
+            <w:noProof/>
+            <w:webHidden/>
+          </w:rPr>
+        </w:r>
+        <w:r>
+          <w:rPr>
+            <w:noProof/>
+            <w:webHidden/>
+          </w:rPr>
+          <w:fldChar w:fldCharType="separate"/>
+        </w:r>
+        <w:r>
+          <w:rPr>
+            <w:noProof/>
+            <w:webHidden/>
+          </w:rPr>
+          <w:t>28</w:t>
+        </w:r>
+        <w:r>
+          <w:rPr>
+            <w:noProof/>
+            <w:webHidden/>
+          </w:rPr>
+          <w:fldChar w:fldCharType="end"/>
+        </w:r>
+      </w:hyperlink>
+    </w:p>
+    <w:p>
+      <w:pPr>
+        <w:pStyle w:val="TOC1"/>
+        <w:tabs>
+          <w:tab w:val="left" w:pos="440"/>
+          <w:tab w:val="right" w:leader="dot" w:pos="8777"/>
+        </w:tabs>
+        <w:rPr>
+          <w:rFonts w:eastAsiaTheme="minorEastAsia"/>
+          <w:noProof/>
+          <w:lang w:eastAsia="cs-CZ"/>
+        </w:rPr>
+      </w:pPr>
+      <w:hyperlink w:anchor="_Toc3047277" w:history="1">
+        <w:r>
+          <w:rPr>
+            <w:rStyle w:val="Hyperlink"/>
+            <w:noProof/>
+          </w:rPr>
+          <w:t>6</w:t>
+        </w:r>
+        <w:r>
+          <w:rPr>
+            <w:rFonts w:eastAsiaTheme="minorEastAsia"/>
+            <w:noProof/>
+            <w:lang w:eastAsia="cs-CZ"/>
+          </w:rPr>
+          <w:tab/>
+        </w:r>
+        <w:r>
+          <w:rPr>
+            <w:rStyle w:val="Hyperlink"/>
+            <w:noProof/>
+          </w:rPr>
+          <w:t>Demonstrace metod strojového učení na příkladech generování</w:t>
+        </w:r>
+        <w:r>
+          <w:rPr>
+            <w:noProof/>
+            <w:webHidden/>
+          </w:rPr>
+          <w:tab/>
+        </w:r>
+        <w:r>
+          <w:rPr>
+            <w:noProof/>
+            <w:webHidden/>
+          </w:rPr>
+          <w:fldChar w:fldCharType="begin"/>
+        </w:r>
+        <w:r>
+          <w:rPr>
+            <w:noProof/>
+            <w:webHidden/>
+          </w:rPr>
+          <w:instrText xml:space="preserve"> PAGEREF _Toc3047277 \h </w:instrText>
+        </w:r>
+        <w:r>
+          <w:rPr>
+            <w:noProof/>
+            <w:webHidden/>
+          </w:rPr>
+        </w:r>
+        <w:r>
+          <w:rPr>
+            <w:noProof/>
+            <w:webHidden/>
+          </w:rPr>
+          <w:fldChar w:fldCharType="separate"/>
+        </w:r>
+        <w:r>
+          <w:rPr>
+            <w:noProof/>
+            <w:webHidden/>
+          </w:rPr>
+          <w:t>29</w:t>
+        </w:r>
+        <w:r>
+          <w:rPr>
+            <w:noProof/>
+            <w:webHidden/>
+          </w:rPr>
+          <w:fldChar w:fldCharType="end"/>
+        </w:r>
+      </w:hyperlink>
+    </w:p>
+    <w:p>
+      <w:pPr>
+        <w:pStyle w:val="TOC2"/>
+        <w:tabs>
+          <w:tab w:val="left" w:pos="880"/>
+          <w:tab w:val="right" w:leader="dot" w:pos="8777"/>
+        </w:tabs>
+        <w:rPr>
+          <w:rFonts w:eastAsiaTheme="minorEastAsia"/>
+          <w:noProof/>
+          <w:lang w:eastAsia="cs-CZ"/>
+        </w:rPr>
+      </w:pPr>
+      <w:hyperlink w:anchor="_Toc3047278" w:history="1">
+        <w:r>
+          <w:rPr>
+            <w:rStyle w:val="Hyperlink"/>
+            <w:noProof/>
+          </w:rPr>
+          <w:t>6.1</w:t>
+        </w:r>
+        <w:r>
+          <w:rPr>
+            <w:rFonts w:eastAsiaTheme="minorEastAsia"/>
+            <w:noProof/>
+            <w:lang w:eastAsia="cs-CZ"/>
+          </w:rPr>
+          <w:tab/>
+        </w:r>
+        <w:r>
+          <w:rPr>
+            <w:rStyle w:val="Hyperlink"/>
+            <w:noProof/>
+          </w:rPr>
+          <w:t>Příklad hanojských věží</w:t>
+        </w:r>
+        <w:r>
+          <w:rPr>
+            <w:noProof/>
+            <w:webHidden/>
+          </w:rPr>
+          <w:tab/>
+        </w:r>
+        <w:r>
+          <w:rPr>
+            <w:noProof/>
+            <w:webHidden/>
+          </w:rPr>
+          <w:fldChar w:fldCharType="begin"/>
+        </w:r>
+        <w:r>
+          <w:rPr>
+            <w:noProof/>
+            <w:webHidden/>
+          </w:rPr>
+          <w:instrText xml:space="preserve"> PAGEREF _Toc3047278 \h </w:instrText>
+        </w:r>
+        <w:r>
+          <w:rPr>
+            <w:noProof/>
+            <w:webHidden/>
+          </w:rPr>
+        </w:r>
+        <w:r>
+          <w:rPr>
+            <w:noProof/>
+            <w:webHidden/>
+          </w:rPr>
+          <w:fldChar w:fldCharType="separate"/>
+        </w:r>
+        <w:r>
+          <w:rPr>
+            <w:noProof/>
+            <w:webHidden/>
+          </w:rPr>
+          <w:t>29</w:t>
+        </w:r>
+        <w:r>
+          <w:rPr>
+            <w:noProof/>
+            <w:webHidden/>
+          </w:rPr>
+          <w:fldChar w:fldCharType="end"/>
+        </w:r>
+      </w:hyperlink>
+    </w:p>
+    <w:p>
+      <w:pPr>
+        <w:pStyle w:val="TOC2"/>
+        <w:tabs>
+          <w:tab w:val="left" w:pos="880"/>
+          <w:tab w:val="right" w:leader="dot" w:pos="8777"/>
+        </w:tabs>
+        <w:rPr>
+          <w:rFonts w:eastAsiaTheme="minorEastAsia"/>
+          <w:noProof/>
+          <w:lang w:eastAsia="cs-CZ"/>
+        </w:rPr>
+      </w:pPr>
+      <w:hyperlink w:anchor="_Toc3047279" w:history="1">
+        <w:r>
+          <w:rPr>
+            <w:rStyle w:val="Hyperlink"/>
+            <w:noProof/>
+          </w:rPr>
+          <w:t>6.2</w:t>
+        </w:r>
+        <w:r>
+          <w:rPr>
+            <w:rFonts w:eastAsiaTheme="minorEastAsia"/>
+            <w:noProof/>
+            <w:lang w:eastAsia="cs-CZ"/>
+          </w:rPr>
+          <w:tab/>
+        </w:r>
+        <w:r>
+          <w:rPr>
+            <w:rStyle w:val="Hyperlink"/>
+            <w:noProof/>
+          </w:rPr>
+          <w:t>Užité technologie</w:t>
+        </w:r>
+        <w:r>
+          <w:rPr>
+            <w:noProof/>
+            <w:webHidden/>
+          </w:rPr>
+          <w:tab/>
+        </w:r>
+        <w:r>
+          <w:rPr>
+            <w:noProof/>
+            <w:webHidden/>
+          </w:rPr>
+          <w:fldChar w:fldCharType="begin"/>
+        </w:r>
+        <w:r>
+          <w:rPr>
+            <w:noProof/>
+            <w:webHidden/>
+          </w:rPr>
+          <w:instrText xml:space="preserve"> PAGEREF _Toc3047279 \h </w:instrText>
+        </w:r>
+        <w:r>
+          <w:rPr>
+            <w:noProof/>
+            <w:webHidden/>
+          </w:rPr>
+        </w:r>
+        <w:r>
+          <w:rPr>
+            <w:noProof/>
+            <w:webHidden/>
+          </w:rPr>
+          <w:fldChar w:fldCharType="separate"/>
+        </w:r>
+        <w:r>
+          <w:rPr>
+            <w:noProof/>
+            <w:webHidden/>
+          </w:rPr>
+          <w:t>29</w:t>
+        </w:r>
+        <w:r>
+          <w:rPr>
+            <w:noProof/>
+            <w:webHidden/>
+          </w:rPr>
+          <w:fldChar w:fldCharType="end"/>
+        </w:r>
+      </w:hyperlink>
+    </w:p>
+    <w:p>
+      <w:pPr>
+        <w:pStyle w:val="TOC2"/>
+        <w:tabs>
+          <w:tab w:val="left" w:pos="880"/>
+          <w:tab w:val="right" w:leader="dot" w:pos="8777"/>
+        </w:tabs>
+        <w:rPr>
+          <w:rFonts w:eastAsiaTheme="minorEastAsia"/>
+          <w:noProof/>
+          <w:lang w:eastAsia="cs-CZ"/>
+        </w:rPr>
+      </w:pPr>
+      <w:hyperlink w:anchor="_Toc3047280" w:history="1">
+        <w:r>
+          <w:rPr>
+            <w:rStyle w:val="Hyperlink"/>
+            <w:noProof/>
+          </w:rPr>
+          <w:t>6.3</w:t>
+        </w:r>
+        <w:r>
+          <w:rPr>
+            <w:rFonts w:eastAsiaTheme="minorEastAsia"/>
+            <w:noProof/>
+            <w:lang w:eastAsia="cs-CZ"/>
+          </w:rPr>
+          <w:tab/>
+        </w:r>
+        <w:r>
+          <w:rPr>
+            <w:rStyle w:val="Hyperlink"/>
+            <w:noProof/>
+          </w:rPr>
+          <w:t>Definice cíle a východisek</w:t>
+        </w:r>
+        <w:r>
+          <w:rPr>
+            <w:noProof/>
+            <w:webHidden/>
+          </w:rPr>
+          <w:tab/>
+        </w:r>
+        <w:r>
+          <w:rPr>
+            <w:noProof/>
+            <w:webHidden/>
+          </w:rPr>
+          <w:fldChar w:fldCharType="begin"/>
+        </w:r>
+        <w:r>
+          <w:rPr>
+            <w:noProof/>
+            <w:webHidden/>
+          </w:rPr>
+          <w:instrText xml:space="preserve"> PAGEREF _Toc3047280 \h </w:instrText>
+        </w:r>
+        <w:r>
+          <w:rPr>
+            <w:noProof/>
+            <w:webHidden/>
+          </w:rPr>
+        </w:r>
+        <w:r>
+          <w:rPr>
+            <w:noProof/>
+            <w:webHidden/>
+          </w:rPr>
+          <w:fldChar w:fldCharType="separate"/>
+        </w:r>
+        <w:r>
+          <w:rPr>
+            <w:noProof/>
+            <w:webHidden/>
+          </w:rPr>
+          <w:t>29</w:t>
+        </w:r>
+        <w:r>
+          <w:rPr>
+            <w:noProof/>
+            <w:webHidden/>
+          </w:rPr>
+          <w:fldChar w:fldCharType="end"/>
+        </w:r>
+      </w:hyperlink>
+    </w:p>
+    <w:p>
+      <w:pPr>
+        <w:pStyle w:val="TOC2"/>
+        <w:tabs>
+          <w:tab w:val="left" w:pos="880"/>
+          <w:tab w:val="right" w:leader="dot" w:pos="8777"/>
+        </w:tabs>
+        <w:rPr>
+          <w:rFonts w:eastAsiaTheme="minorEastAsia"/>
+          <w:noProof/>
+          <w:lang w:eastAsia="cs-CZ"/>
+        </w:rPr>
+      </w:pPr>
+      <w:hyperlink w:anchor="_Toc3047281" w:history="1">
+        <w:r>
+          <w:rPr>
+            <w:rStyle w:val="Hyperlink"/>
+            <w:noProof/>
+          </w:rPr>
+          <w:t>6.4</w:t>
+        </w:r>
+        <w:r>
+          <w:rPr>
+            <w:rFonts w:eastAsiaTheme="minorEastAsia"/>
+            <w:noProof/>
+            <w:lang w:eastAsia="cs-CZ"/>
+          </w:rPr>
+          <w:tab/>
+        </w:r>
+        <w:r>
+          <w:rPr>
+            <w:rStyle w:val="Hyperlink"/>
+            <w:noProof/>
+          </w:rPr>
+          <w:t>Popis užitého algoritmu</w:t>
+        </w:r>
+        <w:r>
+          <w:rPr>
+            <w:noProof/>
+            <w:webHidden/>
+          </w:rPr>
+          <w:tab/>
+        </w:r>
+        <w:r>
+          <w:rPr>
+            <w:noProof/>
+            <w:webHidden/>
+          </w:rPr>
+          <w:fldChar w:fldCharType="begin"/>
+        </w:r>
+        <w:r>
+          <w:rPr>
+            <w:noProof/>
+            <w:webHidden/>
+          </w:rPr>
+          <w:instrText xml:space="preserve"> PAGEREF _Toc3047281 \h </w:instrText>
+        </w:r>
+        <w:r>
+          <w:rPr>
+            <w:noProof/>
+            <w:webHidden/>
+          </w:rPr>
+        </w:r>
+        <w:r>
+          <w:rPr>
+            <w:noProof/>
+            <w:webHidden/>
+          </w:rPr>
+          <w:fldChar w:fldCharType="separate"/>
+        </w:r>
+        <w:r>
+          <w:rPr>
+            <w:noProof/>
+            <w:webHidden/>
+          </w:rPr>
+          <w:t>31</w:t>
+        </w:r>
+        <w:r>
+          <w:rPr>
+            <w:noProof/>
+            <w:webHidden/>
+          </w:rPr>
+          <w:fldChar w:fldCharType="end"/>
+        </w:r>
+      </w:hyperlink>
+    </w:p>
+    <w:p>
+      <w:pPr>
+        <w:pStyle w:val="TOC2"/>
+        <w:tabs>
+          <w:tab w:val="left" w:pos="880"/>
+          <w:tab w:val="right" w:leader="dot" w:pos="8777"/>
+        </w:tabs>
+        <w:rPr>
+          <w:rFonts w:eastAsiaTheme="minorEastAsia"/>
+          <w:noProof/>
+          <w:lang w:eastAsia="cs-CZ"/>
+        </w:rPr>
+      </w:pPr>
+      <w:hyperlink w:anchor="_Toc3047282" w:history="1">
+        <w:r>
+          <w:rPr>
+            <w:rStyle w:val="Hyperlink"/>
+            <w:noProof/>
+          </w:rPr>
+          <w:t>6.5</w:t>
+        </w:r>
+        <w:r>
+          <w:rPr>
+            <w:rFonts w:eastAsiaTheme="minorEastAsia"/>
+            <w:noProof/>
+            <w:lang w:eastAsia="cs-CZ"/>
+          </w:rPr>
+          <w:tab/>
+        </w:r>
+        <w:r>
+          <w:rPr>
+            <w:rStyle w:val="Hyperlink"/>
+            <w:noProof/>
+          </w:rPr>
+          <w:t>Testování hypotetických výstupů algoritmu</w:t>
+        </w:r>
+        <w:r>
+          <w:rPr>
+            <w:noProof/>
+            <w:webHidden/>
+          </w:rPr>
+          <w:tab/>
+        </w:r>
+        <w:r>
+          <w:rPr>
+            <w:noProof/>
+            <w:webHidden/>
+          </w:rPr>
+          <w:fldChar w:fldCharType="begin"/>
+        </w:r>
+        <w:r>
+          <w:rPr>
+            <w:noProof/>
+            <w:webHidden/>
+          </w:rPr>
+          <w:instrText xml:space="preserve"> PAGEREF _Toc3047282 \h </w:instrText>
+        </w:r>
+        <w:r>
+          <w:rPr>
+            <w:noProof/>
+            <w:webHidden/>
+          </w:rPr>
+        </w:r>
+        <w:r>
+          <w:rPr>
+            <w:noProof/>
+            <w:webHidden/>
+          </w:rPr>
+          <w:fldChar w:fldCharType="separate"/>
+        </w:r>
+        <w:r>
+          <w:rPr>
+            <w:noProof/>
+            <w:webHidden/>
+          </w:rPr>
+          <w:t>31</w:t>
         </w:r>
         <w:r>
           <w:rPr>
@@ -1654,13 +3469,13 @@
           <w:lang w:eastAsia="cs-CZ"/>
         </w:rPr>
       </w:pPr>
-      <w:hyperlink w:anchor="_Toc2693193" w:history="1">
+      <w:hyperlink w:anchor="_Toc3047283" w:history="1">
         <w:r>
           <w:rPr>
             <w:rStyle w:val="Hyperlink"/>
             <w:noProof/>
           </w:rPr>
-          <w:t>2.3.1</w:t>
+          <w:t>6.5.1</w:t>
         </w:r>
         <w:r>
           <w:rPr>
@@ -1675,7 +3490,7 @@
             <w:rStyle w:val="Hyperlink"/>
             <w:noProof/>
           </w:rPr>
-          <w:t>Klasické hluboké dopředné neuronové sítě</w:t>
+          <w:t>Charakteristika vstupních dat</w:t>
         </w:r>
         <w:r>
           <w:rPr>
@@ -1696,7 +3511,7 @@
             <w:noProof/>
             <w:webHidden/>
           </w:rPr>
-          <w:instrText xml:space="preserve"> PAGEREF _Toc2693193 \h </w:instrText>
+          <w:instrText xml:space="preserve"> PAGEREF _Toc3047283 \h </w:instrText>
         </w:r>
         <w:r>
           <w:rPr>
@@ -1716,93 +3531,7 @@
             <w:noProof/>
             <w:webHidden/>
           </w:rPr>
-          <w:t>10</w:t>
-        </w:r>
-        <w:r>
-          <w:rPr>
-            <w:noProof/>
-            <w:webHidden/>
-          </w:rPr>
-          <w:fldChar w:fldCharType="end"/>
-        </w:r>
-      </w:hyperlink>
-    </w:p>
-    <w:p>
-      <w:pPr>
-        <w:pStyle w:val="TOC4"/>
-        <w:tabs>
-          <w:tab w:val="left" w:pos="1540"/>
-          <w:tab w:val="right" w:leader="dot" w:pos="8777"/>
-        </w:tabs>
-        <w:rPr>
-          <w:rFonts w:eastAsiaTheme="minorEastAsia"/>
-          <w:noProof/>
-          <w:lang w:eastAsia="cs-CZ"/>
-        </w:rPr>
-      </w:pPr>
-      <w:hyperlink w:anchor="_Toc2693194" w:history="1">
-        <w:r>
-          <w:rPr>
-            <w:rStyle w:val="Hyperlink"/>
-            <w:noProof/>
-          </w:rPr>
-          <w:t>2.3.1.1</w:t>
-        </w:r>
-        <w:r>
-          <w:rPr>
-            <w:rFonts w:eastAsiaTheme="minorEastAsia"/>
-            <w:noProof/>
-            <w:lang w:eastAsia="cs-CZ"/>
-          </w:rPr>
-          <w:tab/>
-        </w:r>
-        <w:r>
-          <w:rPr>
-            <w:rStyle w:val="Hyperlink"/>
-            <w:noProof/>
-          </w:rPr>
-          <w:t>Učení neuronových sítí</w:t>
-        </w:r>
-        <w:r>
-          <w:rPr>
-            <w:noProof/>
-            <w:webHidden/>
-          </w:rPr>
-          <w:tab/>
-        </w:r>
-        <w:r>
-          <w:rPr>
-            <w:noProof/>
-            <w:webHidden/>
-          </w:rPr>
-          <w:fldChar w:fldCharType="begin"/>
-        </w:r>
-        <w:r>
-          <w:rPr>
-            <w:noProof/>
-            <w:webHidden/>
-          </w:rPr>
-          <w:instrText xml:space="preserve"> PAGEREF _Toc2693194 \h </w:instrText>
-        </w:r>
-        <w:r>
-          <w:rPr>
-            <w:noProof/>
-            <w:webHidden/>
-          </w:rPr>
-        </w:r>
-        <w:r>
-          <w:rPr>
-            <w:noProof/>
-            <w:webHidden/>
-          </w:rPr>
-          <w:fldChar w:fldCharType="separate"/>
-        </w:r>
-        <w:r>
-          <w:rPr>
-            <w:noProof/>
-            <w:webHidden/>
-          </w:rPr>
-          <w:t>12</w:t>
+          <w:t>31</w:t>
         </w:r>
         <w:r>
           <w:rPr>
@@ -1826,13 +3555,13 @@
           <w:lang w:eastAsia="cs-CZ"/>
         </w:rPr>
       </w:pPr>
-      <w:hyperlink w:anchor="_Toc2693195" w:history="1">
+      <w:hyperlink w:anchor="_Toc3047284" w:history="1">
         <w:r>
           <w:rPr>
             <w:rStyle w:val="Hyperlink"/>
             <w:noProof/>
           </w:rPr>
-          <w:t>2.3.2</w:t>
+          <w:t>6.5.2</w:t>
         </w:r>
         <w:r>
           <w:rPr>
@@ -1847,7 +3576,7 @@
             <w:rStyle w:val="Hyperlink"/>
             <w:noProof/>
           </w:rPr>
-          <w:t>General adversarial networks</w:t>
+          <w:t>Souhrn sledovaných vlastností</w:t>
         </w:r>
         <w:r>
           <w:rPr>
@@ -1868,7 +3597,7 @@
             <w:noProof/>
             <w:webHidden/>
           </w:rPr>
-          <w:instrText xml:space="preserve"> PAGEREF _Toc2693195 \h </w:instrText>
+          <w:instrText xml:space="preserve"> PAGEREF _Toc3047284 \h </w:instrText>
         </w:r>
         <w:r>
           <w:rPr>
@@ -1888,7 +3617,7 @@
             <w:noProof/>
             <w:webHidden/>
           </w:rPr>
-          <w:t>12</w:t>
+          <w:t>33</w:t>
         </w:r>
         <w:r>
           <w:rPr>
@@ -1912,13 +3641,13 @@
           <w:lang w:eastAsia="cs-CZ"/>
         </w:rPr>
       </w:pPr>
-      <w:hyperlink w:anchor="_Toc2693196" w:history="1">
+      <w:hyperlink w:anchor="_Toc3047285" w:history="1">
         <w:r>
           <w:rPr>
             <w:rStyle w:val="Hyperlink"/>
             <w:noProof/>
           </w:rPr>
-          <w:t>2.3.3</w:t>
+          <w:t>6.5.3</w:t>
         </w:r>
         <w:r>
           <w:rPr>
@@ -1933,7 +3662,7 @@
             <w:rStyle w:val="Hyperlink"/>
             <w:noProof/>
           </w:rPr>
-          <w:t>Konvoluční neuronové sítě</w:t>
+          <w:t>Hypotéza blízké relace</w:t>
         </w:r>
         <w:r>
           <w:rPr>
@@ -1954,7 +3683,7 @@
             <w:noProof/>
             <w:webHidden/>
           </w:rPr>
-          <w:instrText xml:space="preserve"> PAGEREF _Toc2693196 \h </w:instrText>
+          <w:instrText xml:space="preserve"> PAGEREF _Toc3047285 \h </w:instrText>
         </w:r>
         <w:r>
           <w:rPr>
@@ -1974,7 +3703,7 @@
             <w:noProof/>
             <w:webHidden/>
           </w:rPr>
-          <w:t>13</w:t>
+          <w:t>33</w:t>
         </w:r>
         <w:r>
           <w:rPr>
@@ -1998,13 +3727,13 @@
           <w:lang w:eastAsia="cs-CZ"/>
         </w:rPr>
       </w:pPr>
-      <w:hyperlink w:anchor="_Toc2693197" w:history="1">
+      <w:hyperlink w:anchor="_Toc3047286" w:history="1">
         <w:r>
           <w:rPr>
             <w:rStyle w:val="Hyperlink"/>
             <w:noProof/>
           </w:rPr>
-          <w:t>2.3.4</w:t>
+          <w:t>6.5.4</w:t>
         </w:r>
         <w:r>
           <w:rPr>
@@ -2019,7 +3748,7 @@
             <w:rStyle w:val="Hyperlink"/>
             <w:noProof/>
           </w:rPr>
-          <w:t>Rekurentní neuronové sítě</w:t>
+          <w:t>Charakteristika natrénovaných dat</w:t>
         </w:r>
         <w:r>
           <w:rPr>
@@ -2040,7 +3769,7 @@
             <w:noProof/>
             <w:webHidden/>
           </w:rPr>
-          <w:instrText xml:space="preserve"> PAGEREF _Toc2693197 \h </w:instrText>
+          <w:instrText xml:space="preserve"> PAGEREF _Toc3047286 \h </w:instrText>
         </w:r>
         <w:r>
           <w:rPr>
@@ -2060,7 +3789,93 @@
             <w:noProof/>
             <w:webHidden/>
           </w:rPr>
-          <w:t>13</w:t>
+          <w:t>33</w:t>
+        </w:r>
+        <w:r>
+          <w:rPr>
+            <w:noProof/>
+            <w:webHidden/>
+          </w:rPr>
+          <w:fldChar w:fldCharType="end"/>
+        </w:r>
+      </w:hyperlink>
+    </w:p>
+    <w:p>
+      <w:pPr>
+        <w:pStyle w:val="TOC2"/>
+        <w:tabs>
+          <w:tab w:val="left" w:pos="880"/>
+          <w:tab w:val="right" w:leader="dot" w:pos="8777"/>
+        </w:tabs>
+        <w:rPr>
+          <w:rFonts w:eastAsiaTheme="minorEastAsia"/>
+          <w:noProof/>
+          <w:lang w:eastAsia="cs-CZ"/>
+        </w:rPr>
+      </w:pPr>
+      <w:hyperlink w:anchor="_Toc3047287" w:history="1">
+        <w:r>
+          <w:rPr>
+            <w:rStyle w:val="Hyperlink"/>
+            <w:noProof/>
+          </w:rPr>
+          <w:t>6.6</w:t>
+        </w:r>
+        <w:r>
+          <w:rPr>
+            <w:rFonts w:eastAsiaTheme="minorEastAsia"/>
+            <w:noProof/>
+            <w:lang w:eastAsia="cs-CZ"/>
+          </w:rPr>
+          <w:tab/>
+        </w:r>
+        <w:r>
+          <w:rPr>
+            <w:rStyle w:val="Hyperlink"/>
+            <w:noProof/>
+          </w:rPr>
+          <w:t>Návrhy pro zlepšení algoritmu</w:t>
+        </w:r>
+        <w:r>
+          <w:rPr>
+            <w:noProof/>
+            <w:webHidden/>
+          </w:rPr>
+          <w:tab/>
+        </w:r>
+        <w:r>
+          <w:rPr>
+            <w:noProof/>
+            <w:webHidden/>
+          </w:rPr>
+          <w:fldChar w:fldCharType="begin"/>
+        </w:r>
+        <w:r>
+          <w:rPr>
+            <w:noProof/>
+            <w:webHidden/>
+          </w:rPr>
+          <w:instrText xml:space="preserve"> PAGEREF _Toc3047287 \h </w:instrText>
+        </w:r>
+        <w:r>
+          <w:rPr>
+            <w:noProof/>
+            <w:webHidden/>
+          </w:rPr>
+        </w:r>
+        <w:r>
+          <w:rPr>
+            <w:noProof/>
+            <w:webHidden/>
+          </w:rPr>
+          <w:fldChar w:fldCharType="separate"/>
+        </w:r>
+        <w:r>
+          <w:rPr>
+            <w:noProof/>
+            <w:webHidden/>
+          </w:rPr>
+          <w:t>33</w:t>
         </w:r>
         <w:r>
           <w:rPr>
@@ -2084,13 +3899,13 @@
           <w:lang w:eastAsia="cs-CZ"/>
         </w:rPr>
       </w:pPr>
-      <w:hyperlink w:anchor="_Toc2693198" w:history="1">
+      <w:hyperlink w:anchor="_Toc3047288" w:history="1">
         <w:r>
           <w:rPr>
             <w:rStyle w:val="Hyperlink"/>
             <w:noProof/>
           </w:rPr>
-          <w:t>3</w:t>
+          <w:t>7</w:t>
         </w:r>
         <w:r>
           <w:rPr>
@@ -2105,7 +3920,7 @@
             <w:rStyle w:val="Hyperlink"/>
             <w:noProof/>
           </w:rPr>
-          <w:t>Strojové učení v počítačové grafice</w:t>
+          <w:t>Závěr</w:t>
         </w:r>
         <w:r>
           <w:rPr>
@@ -2126,7 +3941,7 @@
             <w:noProof/>
             <w:webHidden/>
           </w:rPr>
-          <w:instrText xml:space="preserve"> PAGEREF _Toc2693198 \h </w:instrText>
+          <w:instrText xml:space="preserve"> PAGEREF _Toc3047288 \h </w:instrText>
         </w:r>
         <w:r>
           <w:rPr>
@@ -2146,7 +3961,7 @@
             <w:noProof/>
             <w:webHidden/>
           </w:rPr>
-          <w:t>14</w:t>
+          <w:t>34</w:t>
         </w:r>
         <w:r>
           <w:rPr>
@@ -2159,1898 +3974,6 @@
     </w:p>
     <w:p>
       <w:pPr>
-        <w:pStyle w:val="TOC2"/>
-        <w:tabs>
-          <w:tab w:val="left" w:pos="880"/>
-          <w:tab w:val="right" w:leader="dot" w:pos="8777"/>
-        </w:tabs>
-        <w:rPr>
-          <w:rFonts w:eastAsiaTheme="minorEastAsia"/>
-          <w:noProof/>
-          <w:lang w:eastAsia="cs-CZ"/>
-        </w:rPr>
-      </w:pPr>
-      <w:hyperlink w:anchor="_Toc2693199" w:history="1">
-        <w:r>
-          <w:rPr>
-            <w:rStyle w:val="Hyperlink"/>
-            <w:noProof/>
-          </w:rPr>
-          <w:t>3.1</w:t>
-        </w:r>
-        <w:r>
-          <w:rPr>
-            <w:rFonts w:eastAsiaTheme="minorEastAsia"/>
-            <w:noProof/>
-            <w:lang w:eastAsia="cs-CZ"/>
-          </w:rPr>
-          <w:tab/>
-        </w:r>
-        <w:r>
-          <w:rPr>
-            <w:rStyle w:val="Hyperlink"/>
-            <w:noProof/>
-          </w:rPr>
-          <w:t>Stručné vymezení počítačové grafiky</w:t>
-        </w:r>
-        <w:r>
-          <w:rPr>
-            <w:noProof/>
-            <w:webHidden/>
-          </w:rPr>
-          <w:tab/>
-        </w:r>
-        <w:r>
-          <w:rPr>
-            <w:noProof/>
-            <w:webHidden/>
-          </w:rPr>
-          <w:fldChar w:fldCharType="begin"/>
-        </w:r>
-        <w:r>
-          <w:rPr>
-            <w:noProof/>
-            <w:webHidden/>
-          </w:rPr>
-          <w:instrText xml:space="preserve"> PAGEREF _Toc2693199 \h </w:instrText>
-        </w:r>
-        <w:r>
-          <w:rPr>
-            <w:noProof/>
-            <w:webHidden/>
-          </w:rPr>
-        </w:r>
-        <w:r>
-          <w:rPr>
-            <w:noProof/>
-            <w:webHidden/>
-          </w:rPr>
-          <w:fldChar w:fldCharType="separate"/>
-        </w:r>
-        <w:r>
-          <w:rPr>
-            <w:noProof/>
-            <w:webHidden/>
-          </w:rPr>
-          <w:t>14</w:t>
-        </w:r>
-        <w:r>
-          <w:rPr>
-            <w:noProof/>
-            <w:webHidden/>
-          </w:rPr>
-          <w:fldChar w:fldCharType="end"/>
-        </w:r>
-      </w:hyperlink>
-    </w:p>
-    <w:p>
-      <w:pPr>
-        <w:pStyle w:val="TOC2"/>
-        <w:tabs>
-          <w:tab w:val="left" w:pos="880"/>
-          <w:tab w:val="right" w:leader="dot" w:pos="8777"/>
-        </w:tabs>
-        <w:rPr>
-          <w:rFonts w:eastAsiaTheme="minorEastAsia"/>
-          <w:noProof/>
-          <w:lang w:eastAsia="cs-CZ"/>
-        </w:rPr>
-      </w:pPr>
-      <w:hyperlink w:anchor="_Toc2693200" w:history="1">
-        <w:r>
-          <w:rPr>
-            <w:rStyle w:val="Hyperlink"/>
-            <w:noProof/>
-          </w:rPr>
-          <w:t>3.2</w:t>
-        </w:r>
-        <w:r>
-          <w:rPr>
-            <w:rFonts w:eastAsiaTheme="minorEastAsia"/>
-            <w:noProof/>
-            <w:lang w:eastAsia="cs-CZ"/>
-          </w:rPr>
-          <w:tab/>
-        </w:r>
-        <w:r>
-          <w:rPr>
-            <w:rStyle w:val="Hyperlink"/>
-            <w:noProof/>
-          </w:rPr>
-          <w:t>Metody a výsledky strojového učení v počítačové grafice</w:t>
-        </w:r>
-        <w:r>
-          <w:rPr>
-            <w:noProof/>
-            <w:webHidden/>
-          </w:rPr>
-          <w:tab/>
-        </w:r>
-        <w:r>
-          <w:rPr>
-            <w:noProof/>
-            <w:webHidden/>
-          </w:rPr>
-          <w:fldChar w:fldCharType="begin"/>
-        </w:r>
-        <w:r>
-          <w:rPr>
-            <w:noProof/>
-            <w:webHidden/>
-          </w:rPr>
-          <w:instrText xml:space="preserve"> PAGEREF _Toc2693200 \h </w:instrText>
-        </w:r>
-        <w:r>
-          <w:rPr>
-            <w:noProof/>
-            <w:webHidden/>
-          </w:rPr>
-        </w:r>
-        <w:r>
-          <w:rPr>
-            <w:noProof/>
-            <w:webHidden/>
-          </w:rPr>
-          <w:fldChar w:fldCharType="separate"/>
-        </w:r>
-        <w:r>
-          <w:rPr>
-            <w:noProof/>
-            <w:webHidden/>
-          </w:rPr>
-          <w:t>14</w:t>
-        </w:r>
-        <w:r>
-          <w:rPr>
-            <w:noProof/>
-            <w:webHidden/>
-          </w:rPr>
-          <w:fldChar w:fldCharType="end"/>
-        </w:r>
-      </w:hyperlink>
-    </w:p>
-    <w:p>
-      <w:pPr>
-        <w:pStyle w:val="TOC1"/>
-        <w:tabs>
-          <w:tab w:val="left" w:pos="440"/>
-          <w:tab w:val="right" w:leader="dot" w:pos="8777"/>
-        </w:tabs>
-        <w:rPr>
-          <w:rFonts w:eastAsiaTheme="minorEastAsia"/>
-          <w:noProof/>
-          <w:lang w:eastAsia="cs-CZ"/>
-        </w:rPr>
-      </w:pPr>
-      <w:hyperlink w:anchor="_Toc2693201" w:history="1">
-        <w:r>
-          <w:rPr>
-            <w:rStyle w:val="Hyperlink"/>
-            <w:noProof/>
-          </w:rPr>
-          <w:t>4</w:t>
-        </w:r>
-        <w:r>
-          <w:rPr>
-            <w:rFonts w:eastAsiaTheme="minorEastAsia"/>
-            <w:noProof/>
-            <w:lang w:eastAsia="cs-CZ"/>
-          </w:rPr>
-          <w:tab/>
-        </w:r>
-        <w:r>
-          <w:rPr>
-            <w:rStyle w:val="Hyperlink"/>
-            <w:noProof/>
-          </w:rPr>
-          <w:t>Procedurální generování</w:t>
-        </w:r>
-        <w:r>
-          <w:rPr>
-            <w:noProof/>
-            <w:webHidden/>
-          </w:rPr>
-          <w:tab/>
-        </w:r>
-        <w:r>
-          <w:rPr>
-            <w:noProof/>
-            <w:webHidden/>
-          </w:rPr>
-          <w:fldChar w:fldCharType="begin"/>
-        </w:r>
-        <w:r>
-          <w:rPr>
-            <w:noProof/>
-            <w:webHidden/>
-          </w:rPr>
-          <w:instrText xml:space="preserve"> PAGEREF _Toc2693201 \h </w:instrText>
-        </w:r>
-        <w:r>
-          <w:rPr>
-            <w:noProof/>
-            <w:webHidden/>
-          </w:rPr>
-        </w:r>
-        <w:r>
-          <w:rPr>
-            <w:noProof/>
-            <w:webHidden/>
-          </w:rPr>
-          <w:fldChar w:fldCharType="separate"/>
-        </w:r>
-        <w:r>
-          <w:rPr>
-            <w:noProof/>
-            <w:webHidden/>
-          </w:rPr>
-          <w:t>15</w:t>
-        </w:r>
-        <w:r>
-          <w:rPr>
-            <w:noProof/>
-            <w:webHidden/>
-          </w:rPr>
-          <w:fldChar w:fldCharType="end"/>
-        </w:r>
-      </w:hyperlink>
-    </w:p>
-    <w:p>
-      <w:pPr>
-        <w:pStyle w:val="TOC2"/>
-        <w:tabs>
-          <w:tab w:val="left" w:pos="880"/>
-          <w:tab w:val="right" w:leader="dot" w:pos="8777"/>
-        </w:tabs>
-        <w:rPr>
-          <w:rFonts w:eastAsiaTheme="minorEastAsia"/>
-          <w:noProof/>
-          <w:lang w:eastAsia="cs-CZ"/>
-        </w:rPr>
-      </w:pPr>
-      <w:hyperlink w:anchor="_Toc2693202" w:history="1">
-        <w:r>
-          <w:rPr>
-            <w:rStyle w:val="Hyperlink"/>
-            <w:noProof/>
-          </w:rPr>
-          <w:t>4.1</w:t>
-        </w:r>
-        <w:r>
-          <w:rPr>
-            <w:rFonts w:eastAsiaTheme="minorEastAsia"/>
-            <w:noProof/>
-            <w:lang w:eastAsia="cs-CZ"/>
-          </w:rPr>
-          <w:tab/>
-        </w:r>
-        <w:r>
-          <w:rPr>
-            <w:rStyle w:val="Hyperlink"/>
-            <w:noProof/>
-          </w:rPr>
-          <w:t>Klasifikace PCG algoritmů</w:t>
-        </w:r>
-        <w:r>
-          <w:rPr>
-            <w:noProof/>
-            <w:webHidden/>
-          </w:rPr>
-          <w:tab/>
-        </w:r>
-        <w:r>
-          <w:rPr>
-            <w:noProof/>
-            <w:webHidden/>
-          </w:rPr>
-          <w:fldChar w:fldCharType="begin"/>
-        </w:r>
-        <w:r>
-          <w:rPr>
-            <w:noProof/>
-            <w:webHidden/>
-          </w:rPr>
-          <w:instrText xml:space="preserve"> PAGEREF _Toc2693202 \h </w:instrText>
-        </w:r>
-        <w:r>
-          <w:rPr>
-            <w:noProof/>
-            <w:webHidden/>
-          </w:rPr>
-        </w:r>
-        <w:r>
-          <w:rPr>
-            <w:noProof/>
-            <w:webHidden/>
-          </w:rPr>
-          <w:fldChar w:fldCharType="separate"/>
-        </w:r>
-        <w:r>
-          <w:rPr>
-            <w:noProof/>
-            <w:webHidden/>
-          </w:rPr>
-          <w:t>16</w:t>
-        </w:r>
-        <w:r>
-          <w:rPr>
-            <w:noProof/>
-            <w:webHidden/>
-          </w:rPr>
-          <w:fldChar w:fldCharType="end"/>
-        </w:r>
-      </w:hyperlink>
-    </w:p>
-    <w:p>
-      <w:pPr>
-        <w:pStyle w:val="TOC2"/>
-        <w:tabs>
-          <w:tab w:val="left" w:pos="880"/>
-          <w:tab w:val="right" w:leader="dot" w:pos="8777"/>
-        </w:tabs>
-        <w:rPr>
-          <w:rFonts w:eastAsiaTheme="minorEastAsia"/>
-          <w:noProof/>
-          <w:lang w:eastAsia="cs-CZ"/>
-        </w:rPr>
-      </w:pPr>
-      <w:hyperlink w:anchor="_Toc2693203" w:history="1">
-        <w:r>
-          <w:rPr>
-            <w:rStyle w:val="Hyperlink"/>
-            <w:noProof/>
-          </w:rPr>
-          <w:t>4.2</w:t>
-        </w:r>
-        <w:r>
-          <w:rPr>
-            <w:rFonts w:eastAsiaTheme="minorEastAsia"/>
-            <w:noProof/>
-            <w:lang w:eastAsia="cs-CZ"/>
-          </w:rPr>
-          <w:tab/>
-        </w:r>
-        <w:r>
-          <w:rPr>
-            <w:rStyle w:val="Hyperlink"/>
-            <w:noProof/>
-          </w:rPr>
-          <w:t>Tradiční metody procedurálního generování</w:t>
-        </w:r>
-        <w:r>
-          <w:rPr>
-            <w:noProof/>
-            <w:webHidden/>
-          </w:rPr>
-          <w:tab/>
-        </w:r>
-        <w:r>
-          <w:rPr>
-            <w:noProof/>
-            <w:webHidden/>
-          </w:rPr>
-          <w:fldChar w:fldCharType="begin"/>
-        </w:r>
-        <w:r>
-          <w:rPr>
-            <w:noProof/>
-            <w:webHidden/>
-          </w:rPr>
-          <w:instrText xml:space="preserve"> PAGEREF _Toc2693203 \h </w:instrText>
-        </w:r>
-        <w:r>
-          <w:rPr>
-            <w:noProof/>
-            <w:webHidden/>
-          </w:rPr>
-        </w:r>
-        <w:r>
-          <w:rPr>
-            <w:noProof/>
-            <w:webHidden/>
-          </w:rPr>
-          <w:fldChar w:fldCharType="separate"/>
-        </w:r>
-        <w:r>
-          <w:rPr>
-            <w:noProof/>
-            <w:webHidden/>
-          </w:rPr>
-          <w:t>16</w:t>
-        </w:r>
-        <w:r>
-          <w:rPr>
-            <w:noProof/>
-            <w:webHidden/>
-          </w:rPr>
-          <w:fldChar w:fldCharType="end"/>
-        </w:r>
-      </w:hyperlink>
-    </w:p>
-    <w:p>
-      <w:pPr>
-        <w:pStyle w:val="TOC2"/>
-        <w:tabs>
-          <w:tab w:val="left" w:pos="880"/>
-          <w:tab w:val="right" w:leader="dot" w:pos="8777"/>
-        </w:tabs>
-        <w:rPr>
-          <w:rFonts w:eastAsiaTheme="minorEastAsia"/>
-          <w:noProof/>
-          <w:lang w:eastAsia="cs-CZ"/>
-        </w:rPr>
-      </w:pPr>
-      <w:hyperlink w:anchor="_Toc2693204" w:history="1">
-        <w:r>
-          <w:rPr>
-            <w:rStyle w:val="Hyperlink"/>
-            <w:noProof/>
-          </w:rPr>
-          <w:t>4.3</w:t>
-        </w:r>
-        <w:r>
-          <w:rPr>
-            <w:rFonts w:eastAsiaTheme="minorEastAsia"/>
-            <w:noProof/>
-            <w:lang w:eastAsia="cs-CZ"/>
-          </w:rPr>
-          <w:tab/>
-        </w:r>
-        <w:r>
-          <w:rPr>
-            <w:rStyle w:val="Hyperlink"/>
-            <w:noProof/>
-          </w:rPr>
-          <w:t>Potenciál, účel a vize PCG</w:t>
-        </w:r>
-        <w:r>
-          <w:rPr>
-            <w:noProof/>
-            <w:webHidden/>
-          </w:rPr>
-          <w:tab/>
-        </w:r>
-        <w:r>
-          <w:rPr>
-            <w:noProof/>
-            <w:webHidden/>
-          </w:rPr>
-          <w:fldChar w:fldCharType="begin"/>
-        </w:r>
-        <w:r>
-          <w:rPr>
-            <w:noProof/>
-            <w:webHidden/>
-          </w:rPr>
-          <w:instrText xml:space="preserve"> PAGEREF _Toc2693204 \h </w:instrText>
-        </w:r>
-        <w:r>
-          <w:rPr>
-            <w:noProof/>
-            <w:webHidden/>
-          </w:rPr>
-        </w:r>
-        <w:r>
-          <w:rPr>
-            <w:noProof/>
-            <w:webHidden/>
-          </w:rPr>
-          <w:fldChar w:fldCharType="separate"/>
-        </w:r>
-        <w:r>
-          <w:rPr>
-            <w:noProof/>
-            <w:webHidden/>
-          </w:rPr>
-          <w:t>17</w:t>
-        </w:r>
-        <w:r>
-          <w:rPr>
-            <w:noProof/>
-            <w:webHidden/>
-          </w:rPr>
-          <w:fldChar w:fldCharType="end"/>
-        </w:r>
-      </w:hyperlink>
-    </w:p>
-    <w:p>
-      <w:pPr>
-        <w:pStyle w:val="TOC1"/>
-        <w:tabs>
-          <w:tab w:val="left" w:pos="440"/>
-          <w:tab w:val="right" w:leader="dot" w:pos="8777"/>
-        </w:tabs>
-        <w:rPr>
-          <w:rFonts w:eastAsiaTheme="minorEastAsia"/>
-          <w:noProof/>
-          <w:lang w:eastAsia="cs-CZ"/>
-        </w:rPr>
-      </w:pPr>
-      <w:hyperlink w:anchor="_Toc2693205" w:history="1">
-        <w:r>
-          <w:rPr>
-            <w:rStyle w:val="Hyperlink"/>
-            <w:noProof/>
-          </w:rPr>
-          <w:t>5</w:t>
-        </w:r>
-        <w:r>
-          <w:rPr>
-            <w:rFonts w:eastAsiaTheme="minorEastAsia"/>
-            <w:noProof/>
-            <w:lang w:eastAsia="cs-CZ"/>
-          </w:rPr>
-          <w:tab/>
-        </w:r>
-        <w:r>
-          <w:rPr>
-            <w:rStyle w:val="Hyperlink"/>
-            <w:noProof/>
-          </w:rPr>
-          <w:t>Procedurální generování prostřednictvím strojového učení</w:t>
-        </w:r>
-        <w:r>
-          <w:rPr>
-            <w:noProof/>
-            <w:webHidden/>
-          </w:rPr>
-          <w:tab/>
-        </w:r>
-        <w:r>
-          <w:rPr>
-            <w:noProof/>
-            <w:webHidden/>
-          </w:rPr>
-          <w:fldChar w:fldCharType="begin"/>
-        </w:r>
-        <w:r>
-          <w:rPr>
-            <w:noProof/>
-            <w:webHidden/>
-          </w:rPr>
-          <w:instrText xml:space="preserve"> PAGEREF _Toc2693205 \h </w:instrText>
-        </w:r>
-        <w:r>
-          <w:rPr>
-            <w:noProof/>
-            <w:webHidden/>
-          </w:rPr>
-        </w:r>
-        <w:r>
-          <w:rPr>
-            <w:noProof/>
-            <w:webHidden/>
-          </w:rPr>
-          <w:fldChar w:fldCharType="separate"/>
-        </w:r>
-        <w:r>
-          <w:rPr>
-            <w:noProof/>
-            <w:webHidden/>
-          </w:rPr>
-          <w:t>19</w:t>
-        </w:r>
-        <w:r>
-          <w:rPr>
-            <w:noProof/>
-            <w:webHidden/>
-          </w:rPr>
-          <w:fldChar w:fldCharType="end"/>
-        </w:r>
-      </w:hyperlink>
-    </w:p>
-    <w:p>
-      <w:pPr>
-        <w:pStyle w:val="TOC2"/>
-        <w:tabs>
-          <w:tab w:val="left" w:pos="880"/>
-          <w:tab w:val="right" w:leader="dot" w:pos="8777"/>
-        </w:tabs>
-        <w:rPr>
-          <w:rFonts w:eastAsiaTheme="minorEastAsia"/>
-          <w:noProof/>
-          <w:lang w:eastAsia="cs-CZ"/>
-        </w:rPr>
-      </w:pPr>
-      <w:hyperlink w:anchor="_Toc2693206" w:history="1">
-        <w:r>
-          <w:rPr>
-            <w:rStyle w:val="Hyperlink"/>
-            <w:noProof/>
-          </w:rPr>
-          <w:t>5.1</w:t>
-        </w:r>
-        <w:r>
-          <w:rPr>
-            <w:rFonts w:eastAsiaTheme="minorEastAsia"/>
-            <w:noProof/>
-            <w:lang w:eastAsia="cs-CZ"/>
-          </w:rPr>
-          <w:tab/>
-        </w:r>
-        <w:r>
-          <w:rPr>
-            <w:rStyle w:val="Hyperlink"/>
-            <w:noProof/>
-          </w:rPr>
-          <w:t>Metody strojového učení v aplikaci na procedurální generování</w:t>
-        </w:r>
-        <w:r>
-          <w:rPr>
-            <w:noProof/>
-            <w:webHidden/>
-          </w:rPr>
-          <w:tab/>
-        </w:r>
-        <w:r>
-          <w:rPr>
-            <w:noProof/>
-            <w:webHidden/>
-          </w:rPr>
-          <w:fldChar w:fldCharType="begin"/>
-        </w:r>
-        <w:r>
-          <w:rPr>
-            <w:noProof/>
-            <w:webHidden/>
-          </w:rPr>
-          <w:instrText xml:space="preserve"> PAGEREF _Toc2693206 \h </w:instrText>
-        </w:r>
-        <w:r>
-          <w:rPr>
-            <w:noProof/>
-            <w:webHidden/>
-          </w:rPr>
-        </w:r>
-        <w:r>
-          <w:rPr>
-            <w:noProof/>
-            <w:webHidden/>
-          </w:rPr>
-          <w:fldChar w:fldCharType="separate"/>
-        </w:r>
-        <w:r>
-          <w:rPr>
-            <w:noProof/>
-            <w:webHidden/>
-          </w:rPr>
-          <w:t>20</w:t>
-        </w:r>
-        <w:r>
-          <w:rPr>
-            <w:noProof/>
-            <w:webHidden/>
-          </w:rPr>
-          <w:fldChar w:fldCharType="end"/>
-        </w:r>
-      </w:hyperlink>
-    </w:p>
-    <w:p>
-      <w:pPr>
-        <w:pStyle w:val="TOC1"/>
-        <w:tabs>
-          <w:tab w:val="left" w:pos="440"/>
-          <w:tab w:val="right" w:leader="dot" w:pos="8777"/>
-        </w:tabs>
-        <w:rPr>
-          <w:rFonts w:eastAsiaTheme="minorEastAsia"/>
-          <w:noProof/>
-          <w:lang w:eastAsia="cs-CZ"/>
-        </w:rPr>
-      </w:pPr>
-      <w:hyperlink w:anchor="_Toc2693207" w:history="1">
-        <w:r>
-          <w:rPr>
-            <w:rStyle w:val="Hyperlink"/>
-            <w:noProof/>
-          </w:rPr>
-          <w:t>6</w:t>
-        </w:r>
-        <w:r>
-          <w:rPr>
-            <w:rFonts w:eastAsiaTheme="minorEastAsia"/>
-            <w:noProof/>
-            <w:lang w:eastAsia="cs-CZ"/>
-          </w:rPr>
-          <w:tab/>
-        </w:r>
-        <w:r>
-          <w:rPr>
-            <w:rStyle w:val="Hyperlink"/>
-            <w:noProof/>
-          </w:rPr>
-          <w:t>Technologie pro implementaci algoritmů strojového učení</w:t>
-        </w:r>
-        <w:r>
-          <w:rPr>
-            <w:noProof/>
-            <w:webHidden/>
-          </w:rPr>
-          <w:tab/>
-        </w:r>
-        <w:r>
-          <w:rPr>
-            <w:noProof/>
-            <w:webHidden/>
-          </w:rPr>
-          <w:fldChar w:fldCharType="begin"/>
-        </w:r>
-        <w:r>
-          <w:rPr>
-            <w:noProof/>
-            <w:webHidden/>
-          </w:rPr>
-          <w:instrText xml:space="preserve"> PAGEREF _Toc2693207 \h </w:instrText>
-        </w:r>
-        <w:r>
-          <w:rPr>
-            <w:noProof/>
-            <w:webHidden/>
-          </w:rPr>
-        </w:r>
-        <w:r>
-          <w:rPr>
-            <w:noProof/>
-            <w:webHidden/>
-          </w:rPr>
-          <w:fldChar w:fldCharType="separate"/>
-        </w:r>
-        <w:r>
-          <w:rPr>
-            <w:noProof/>
-            <w:webHidden/>
-          </w:rPr>
-          <w:t>21</w:t>
-        </w:r>
-        <w:r>
-          <w:rPr>
-            <w:noProof/>
-            <w:webHidden/>
-          </w:rPr>
-          <w:fldChar w:fldCharType="end"/>
-        </w:r>
-      </w:hyperlink>
-    </w:p>
-    <w:p>
-      <w:pPr>
-        <w:pStyle w:val="TOC2"/>
-        <w:tabs>
-          <w:tab w:val="left" w:pos="880"/>
-          <w:tab w:val="right" w:leader="dot" w:pos="8777"/>
-        </w:tabs>
-        <w:rPr>
-          <w:rFonts w:eastAsiaTheme="minorEastAsia"/>
-          <w:noProof/>
-          <w:lang w:eastAsia="cs-CZ"/>
-        </w:rPr>
-      </w:pPr>
-      <w:hyperlink w:anchor="_Toc2693208" w:history="1">
-        <w:r>
-          <w:rPr>
-            <w:rStyle w:val="Hyperlink"/>
-            <w:noProof/>
-          </w:rPr>
-          <w:t>6.1</w:t>
-        </w:r>
-        <w:r>
-          <w:rPr>
-            <w:rFonts w:eastAsiaTheme="minorEastAsia"/>
-            <w:noProof/>
-            <w:lang w:eastAsia="cs-CZ"/>
-          </w:rPr>
-          <w:tab/>
-        </w:r>
-        <w:r>
-          <w:rPr>
-            <w:rStyle w:val="Hyperlink"/>
-            <w:noProof/>
-          </w:rPr>
-          <w:t>Python</w:t>
-        </w:r>
-        <w:r>
-          <w:rPr>
-            <w:noProof/>
-            <w:webHidden/>
-          </w:rPr>
-          <w:tab/>
-        </w:r>
-        <w:r>
-          <w:rPr>
-            <w:noProof/>
-            <w:webHidden/>
-          </w:rPr>
-          <w:fldChar w:fldCharType="begin"/>
-        </w:r>
-        <w:r>
-          <w:rPr>
-            <w:noProof/>
-            <w:webHidden/>
-          </w:rPr>
-          <w:instrText xml:space="preserve"> PAGEREF _Toc2693208 \h </w:instrText>
-        </w:r>
-        <w:r>
-          <w:rPr>
-            <w:noProof/>
-            <w:webHidden/>
-          </w:rPr>
-        </w:r>
-        <w:r>
-          <w:rPr>
-            <w:noProof/>
-            <w:webHidden/>
-          </w:rPr>
-          <w:fldChar w:fldCharType="separate"/>
-        </w:r>
-        <w:r>
-          <w:rPr>
-            <w:noProof/>
-            <w:webHidden/>
-          </w:rPr>
-          <w:t>21</w:t>
-        </w:r>
-        <w:r>
-          <w:rPr>
-            <w:noProof/>
-            <w:webHidden/>
-          </w:rPr>
-          <w:fldChar w:fldCharType="end"/>
-        </w:r>
-      </w:hyperlink>
-    </w:p>
-    <w:p>
-      <w:pPr>
-        <w:pStyle w:val="TOC2"/>
-        <w:tabs>
-          <w:tab w:val="left" w:pos="880"/>
-          <w:tab w:val="right" w:leader="dot" w:pos="8777"/>
-        </w:tabs>
-        <w:rPr>
-          <w:rFonts w:eastAsiaTheme="minorEastAsia"/>
-          <w:noProof/>
-          <w:lang w:eastAsia="cs-CZ"/>
-        </w:rPr>
-      </w:pPr>
-      <w:hyperlink w:anchor="_Toc2693209" w:history="1">
-        <w:r>
-          <w:rPr>
-            <w:rStyle w:val="Hyperlink"/>
-            <w:noProof/>
-          </w:rPr>
-          <w:t>6.2</w:t>
-        </w:r>
-        <w:r>
-          <w:rPr>
-            <w:rFonts w:eastAsiaTheme="minorEastAsia"/>
-            <w:noProof/>
-            <w:lang w:eastAsia="cs-CZ"/>
-          </w:rPr>
-          <w:tab/>
-        </w:r>
-        <w:r>
-          <w:rPr>
-            <w:rStyle w:val="Hyperlink"/>
-            <w:noProof/>
-          </w:rPr>
-          <w:t>Numpy</w:t>
-        </w:r>
-        <w:r>
-          <w:rPr>
-            <w:noProof/>
-            <w:webHidden/>
-          </w:rPr>
-          <w:tab/>
-        </w:r>
-        <w:r>
-          <w:rPr>
-            <w:noProof/>
-            <w:webHidden/>
-          </w:rPr>
-          <w:fldChar w:fldCharType="begin"/>
-        </w:r>
-        <w:r>
-          <w:rPr>
-            <w:noProof/>
-            <w:webHidden/>
-          </w:rPr>
-          <w:instrText xml:space="preserve"> PAGEREF _Toc2693209 \h </w:instrText>
-        </w:r>
-        <w:r>
-          <w:rPr>
-            <w:noProof/>
-            <w:webHidden/>
-          </w:rPr>
-        </w:r>
-        <w:r>
-          <w:rPr>
-            <w:noProof/>
-            <w:webHidden/>
-          </w:rPr>
-          <w:fldChar w:fldCharType="separate"/>
-        </w:r>
-        <w:r>
-          <w:rPr>
-            <w:noProof/>
-            <w:webHidden/>
-          </w:rPr>
-          <w:t>21</w:t>
-        </w:r>
-        <w:r>
-          <w:rPr>
-            <w:noProof/>
-            <w:webHidden/>
-          </w:rPr>
-          <w:fldChar w:fldCharType="end"/>
-        </w:r>
-      </w:hyperlink>
-    </w:p>
-    <w:p>
-      <w:pPr>
-        <w:pStyle w:val="TOC2"/>
-        <w:tabs>
-          <w:tab w:val="left" w:pos="880"/>
-          <w:tab w:val="right" w:leader="dot" w:pos="8777"/>
-        </w:tabs>
-        <w:rPr>
-          <w:rFonts w:eastAsiaTheme="minorEastAsia"/>
-          <w:noProof/>
-          <w:lang w:eastAsia="cs-CZ"/>
-        </w:rPr>
-      </w:pPr>
-      <w:hyperlink w:anchor="_Toc2693210" w:history="1">
-        <w:r>
-          <w:rPr>
-            <w:rStyle w:val="Hyperlink"/>
-            <w:noProof/>
-          </w:rPr>
-          <w:t>6.3</w:t>
-        </w:r>
-        <w:r>
-          <w:rPr>
-            <w:rFonts w:eastAsiaTheme="minorEastAsia"/>
-            <w:noProof/>
-            <w:lang w:eastAsia="cs-CZ"/>
-          </w:rPr>
-          <w:tab/>
-        </w:r>
-        <w:r>
-          <w:rPr>
-            <w:rStyle w:val="Hyperlink"/>
-            <w:noProof/>
-          </w:rPr>
-          <w:t>TensorFlow</w:t>
-        </w:r>
-        <w:r>
-          <w:rPr>
-            <w:noProof/>
-            <w:webHidden/>
-          </w:rPr>
-          <w:tab/>
-        </w:r>
-        <w:r>
-          <w:rPr>
-            <w:noProof/>
-            <w:webHidden/>
-          </w:rPr>
-          <w:fldChar w:fldCharType="begin"/>
-        </w:r>
-        <w:r>
-          <w:rPr>
-            <w:noProof/>
-            <w:webHidden/>
-          </w:rPr>
-          <w:instrText xml:space="preserve"> PAGEREF _Toc2693210 \h </w:instrText>
-        </w:r>
-        <w:r>
-          <w:rPr>
-            <w:noProof/>
-            <w:webHidden/>
-          </w:rPr>
-        </w:r>
-        <w:r>
-          <w:rPr>
-            <w:noProof/>
-            <w:webHidden/>
-          </w:rPr>
-          <w:fldChar w:fldCharType="separate"/>
-        </w:r>
-        <w:r>
-          <w:rPr>
-            <w:noProof/>
-            <w:webHidden/>
-          </w:rPr>
-          <w:t>21</w:t>
-        </w:r>
-        <w:r>
-          <w:rPr>
-            <w:noProof/>
-            <w:webHidden/>
-          </w:rPr>
-          <w:fldChar w:fldCharType="end"/>
-        </w:r>
-      </w:hyperlink>
-    </w:p>
-    <w:p>
-      <w:pPr>
-        <w:pStyle w:val="TOC2"/>
-        <w:tabs>
-          <w:tab w:val="left" w:pos="880"/>
-          <w:tab w:val="right" w:leader="dot" w:pos="8777"/>
-        </w:tabs>
-        <w:rPr>
-          <w:rFonts w:eastAsiaTheme="minorEastAsia"/>
-          <w:noProof/>
-          <w:lang w:eastAsia="cs-CZ"/>
-        </w:rPr>
-      </w:pPr>
-      <w:hyperlink w:anchor="_Toc2693211" w:history="1">
-        <w:r>
-          <w:rPr>
-            <w:rStyle w:val="Hyperlink"/>
-            <w:noProof/>
-          </w:rPr>
-          <w:t>6.4</w:t>
-        </w:r>
-        <w:r>
-          <w:rPr>
-            <w:rFonts w:eastAsiaTheme="minorEastAsia"/>
-            <w:noProof/>
-            <w:lang w:eastAsia="cs-CZ"/>
-          </w:rPr>
-          <w:tab/>
-        </w:r>
-        <w:r>
-          <w:rPr>
-            <w:rStyle w:val="Hyperlink"/>
-            <w:noProof/>
-          </w:rPr>
-          <w:t>Keras</w:t>
-        </w:r>
-        <w:r>
-          <w:rPr>
-            <w:noProof/>
-            <w:webHidden/>
-          </w:rPr>
-          <w:tab/>
-        </w:r>
-        <w:r>
-          <w:rPr>
-            <w:noProof/>
-            <w:webHidden/>
-          </w:rPr>
-          <w:fldChar w:fldCharType="begin"/>
-        </w:r>
-        <w:r>
-          <w:rPr>
-            <w:noProof/>
-            <w:webHidden/>
-          </w:rPr>
-          <w:instrText xml:space="preserve"> PAGEREF _Toc2693211 \h </w:instrText>
-        </w:r>
-        <w:r>
-          <w:rPr>
-            <w:noProof/>
-            <w:webHidden/>
-          </w:rPr>
-        </w:r>
-        <w:r>
-          <w:rPr>
-            <w:noProof/>
-            <w:webHidden/>
-          </w:rPr>
-          <w:fldChar w:fldCharType="separate"/>
-        </w:r>
-        <w:r>
-          <w:rPr>
-            <w:noProof/>
-            <w:webHidden/>
-          </w:rPr>
-          <w:t>21</w:t>
-        </w:r>
-        <w:r>
-          <w:rPr>
-            <w:noProof/>
-            <w:webHidden/>
-          </w:rPr>
-          <w:fldChar w:fldCharType="end"/>
-        </w:r>
-      </w:hyperlink>
-    </w:p>
-    <w:p>
-      <w:pPr>
-        <w:pStyle w:val="TOC1"/>
-        <w:tabs>
-          <w:tab w:val="left" w:pos="440"/>
-          <w:tab w:val="right" w:leader="dot" w:pos="8777"/>
-        </w:tabs>
-        <w:rPr>
-          <w:rFonts w:eastAsiaTheme="minorEastAsia"/>
-          <w:noProof/>
-          <w:lang w:eastAsia="cs-CZ"/>
-        </w:rPr>
-      </w:pPr>
-      <w:hyperlink w:anchor="_Toc2693212" w:history="1">
-        <w:r>
-          <w:rPr>
-            <w:rStyle w:val="Hyperlink"/>
-            <w:noProof/>
-          </w:rPr>
-          <w:t>7</w:t>
-        </w:r>
-        <w:r>
-          <w:rPr>
-            <w:rFonts w:eastAsiaTheme="minorEastAsia"/>
-            <w:noProof/>
-            <w:lang w:eastAsia="cs-CZ"/>
-          </w:rPr>
-          <w:tab/>
-        </w:r>
-        <w:r>
-          <w:rPr>
-            <w:rStyle w:val="Hyperlink"/>
-            <w:noProof/>
-          </w:rPr>
-          <w:t>Demonstrace metod strojového učení na příkladech generování</w:t>
-        </w:r>
-        <w:r>
-          <w:rPr>
-            <w:noProof/>
-            <w:webHidden/>
-          </w:rPr>
-          <w:tab/>
-        </w:r>
-        <w:r>
-          <w:rPr>
-            <w:noProof/>
-            <w:webHidden/>
-          </w:rPr>
-          <w:fldChar w:fldCharType="begin"/>
-        </w:r>
-        <w:r>
-          <w:rPr>
-            <w:noProof/>
-            <w:webHidden/>
-          </w:rPr>
-          <w:instrText xml:space="preserve"> PAGEREF _Toc2693212 \h </w:instrText>
-        </w:r>
-        <w:r>
-          <w:rPr>
-            <w:noProof/>
-            <w:webHidden/>
-          </w:rPr>
-        </w:r>
-        <w:r>
-          <w:rPr>
-            <w:noProof/>
-            <w:webHidden/>
-          </w:rPr>
-          <w:fldChar w:fldCharType="separate"/>
-        </w:r>
-        <w:r>
-          <w:rPr>
-            <w:noProof/>
-            <w:webHidden/>
-          </w:rPr>
-          <w:t>22</w:t>
-        </w:r>
-        <w:r>
-          <w:rPr>
-            <w:noProof/>
-            <w:webHidden/>
-          </w:rPr>
-          <w:fldChar w:fldCharType="end"/>
-        </w:r>
-      </w:hyperlink>
-    </w:p>
-    <w:p>
-      <w:pPr>
-        <w:pStyle w:val="TOC2"/>
-        <w:tabs>
-          <w:tab w:val="left" w:pos="880"/>
-          <w:tab w:val="right" w:leader="dot" w:pos="8777"/>
-        </w:tabs>
-        <w:rPr>
-          <w:rFonts w:eastAsiaTheme="minorEastAsia"/>
-          <w:noProof/>
-          <w:lang w:eastAsia="cs-CZ"/>
-        </w:rPr>
-      </w:pPr>
-      <w:hyperlink w:anchor="_Toc2693213" w:history="1">
-        <w:r>
-          <w:rPr>
-            <w:rStyle w:val="Hyperlink"/>
-            <w:noProof/>
-          </w:rPr>
-          <w:t>7.1</w:t>
-        </w:r>
-        <w:r>
-          <w:rPr>
-            <w:rFonts w:eastAsiaTheme="minorEastAsia"/>
-            <w:noProof/>
-            <w:lang w:eastAsia="cs-CZ"/>
-          </w:rPr>
-          <w:tab/>
-        </w:r>
-        <w:r>
-          <w:rPr>
-            <w:rStyle w:val="Hyperlink"/>
-            <w:noProof/>
-          </w:rPr>
-          <w:t>Příklad hanojských věží</w:t>
-        </w:r>
-        <w:r>
-          <w:rPr>
-            <w:noProof/>
-            <w:webHidden/>
-          </w:rPr>
-          <w:tab/>
-        </w:r>
-        <w:r>
-          <w:rPr>
-            <w:noProof/>
-            <w:webHidden/>
-          </w:rPr>
-          <w:fldChar w:fldCharType="begin"/>
-        </w:r>
-        <w:r>
-          <w:rPr>
-            <w:noProof/>
-            <w:webHidden/>
-          </w:rPr>
-          <w:instrText xml:space="preserve"> PAGEREF _Toc2693213 \h </w:instrText>
-        </w:r>
-        <w:r>
-          <w:rPr>
-            <w:noProof/>
-            <w:webHidden/>
-          </w:rPr>
-        </w:r>
-        <w:r>
-          <w:rPr>
-            <w:noProof/>
-            <w:webHidden/>
-          </w:rPr>
-          <w:fldChar w:fldCharType="separate"/>
-        </w:r>
-        <w:r>
-          <w:rPr>
-            <w:noProof/>
-            <w:webHidden/>
-          </w:rPr>
-          <w:t>22</w:t>
-        </w:r>
-        <w:r>
-          <w:rPr>
-            <w:noProof/>
-            <w:webHidden/>
-          </w:rPr>
-          <w:fldChar w:fldCharType="end"/>
-        </w:r>
-      </w:hyperlink>
-    </w:p>
-    <w:p>
-      <w:pPr>
-        <w:pStyle w:val="TOC2"/>
-        <w:tabs>
-          <w:tab w:val="left" w:pos="880"/>
-          <w:tab w:val="right" w:leader="dot" w:pos="8777"/>
-        </w:tabs>
-        <w:rPr>
-          <w:rFonts w:eastAsiaTheme="minorEastAsia"/>
-          <w:noProof/>
-          <w:lang w:eastAsia="cs-CZ"/>
-        </w:rPr>
-      </w:pPr>
-      <w:hyperlink w:anchor="_Toc2693214" w:history="1">
-        <w:r>
-          <w:rPr>
-            <w:rStyle w:val="Hyperlink"/>
-            <w:noProof/>
-          </w:rPr>
-          <w:t>7.2</w:t>
-        </w:r>
-        <w:r>
-          <w:rPr>
-            <w:rFonts w:eastAsiaTheme="minorEastAsia"/>
-            <w:noProof/>
-            <w:lang w:eastAsia="cs-CZ"/>
-          </w:rPr>
-          <w:tab/>
-        </w:r>
-        <w:r>
-          <w:rPr>
-            <w:rStyle w:val="Hyperlink"/>
-            <w:noProof/>
-          </w:rPr>
-          <w:t>Užité technologie</w:t>
-        </w:r>
-        <w:r>
-          <w:rPr>
-            <w:noProof/>
-            <w:webHidden/>
-          </w:rPr>
-          <w:tab/>
-        </w:r>
-        <w:r>
-          <w:rPr>
-            <w:noProof/>
-            <w:webHidden/>
-          </w:rPr>
-          <w:fldChar w:fldCharType="begin"/>
-        </w:r>
-        <w:r>
-          <w:rPr>
-            <w:noProof/>
-            <w:webHidden/>
-          </w:rPr>
-          <w:instrText xml:space="preserve"> PAGEREF _Toc2693214 \h </w:instrText>
-        </w:r>
-        <w:r>
-          <w:rPr>
-            <w:noProof/>
-            <w:webHidden/>
-          </w:rPr>
-        </w:r>
-        <w:r>
-          <w:rPr>
-            <w:noProof/>
-            <w:webHidden/>
-          </w:rPr>
-          <w:fldChar w:fldCharType="separate"/>
-        </w:r>
-        <w:r>
-          <w:rPr>
-            <w:noProof/>
-            <w:webHidden/>
-          </w:rPr>
-          <w:t>22</w:t>
-        </w:r>
-        <w:r>
-          <w:rPr>
-            <w:noProof/>
-            <w:webHidden/>
-          </w:rPr>
-          <w:fldChar w:fldCharType="end"/>
-        </w:r>
-      </w:hyperlink>
-    </w:p>
-    <w:p>
-      <w:pPr>
-        <w:pStyle w:val="TOC2"/>
-        <w:tabs>
-          <w:tab w:val="left" w:pos="880"/>
-          <w:tab w:val="right" w:leader="dot" w:pos="8777"/>
-        </w:tabs>
-        <w:rPr>
-          <w:rFonts w:eastAsiaTheme="minorEastAsia"/>
-          <w:noProof/>
-          <w:lang w:eastAsia="cs-CZ"/>
-        </w:rPr>
-      </w:pPr>
-      <w:hyperlink w:anchor="_Toc2693215" w:history="1">
-        <w:r>
-          <w:rPr>
-            <w:rStyle w:val="Hyperlink"/>
-            <w:noProof/>
-          </w:rPr>
-          <w:t>7.3</w:t>
-        </w:r>
-        <w:r>
-          <w:rPr>
-            <w:rFonts w:eastAsiaTheme="minorEastAsia"/>
-            <w:noProof/>
-            <w:lang w:eastAsia="cs-CZ"/>
-          </w:rPr>
-          <w:tab/>
-        </w:r>
-        <w:r>
-          <w:rPr>
-            <w:rStyle w:val="Hyperlink"/>
-            <w:noProof/>
-          </w:rPr>
-          <w:t>Definice cíle a východisek</w:t>
-        </w:r>
-        <w:r>
-          <w:rPr>
-            <w:noProof/>
-            <w:webHidden/>
-          </w:rPr>
-          <w:tab/>
-        </w:r>
-        <w:r>
-          <w:rPr>
-            <w:noProof/>
-            <w:webHidden/>
-          </w:rPr>
-          <w:fldChar w:fldCharType="begin"/>
-        </w:r>
-        <w:r>
-          <w:rPr>
-            <w:noProof/>
-            <w:webHidden/>
-          </w:rPr>
-          <w:instrText xml:space="preserve"> PAGEREF _Toc2693215 \h </w:instrText>
-        </w:r>
-        <w:r>
-          <w:rPr>
-            <w:noProof/>
-            <w:webHidden/>
-          </w:rPr>
-        </w:r>
-        <w:r>
-          <w:rPr>
-            <w:noProof/>
-            <w:webHidden/>
-          </w:rPr>
-          <w:fldChar w:fldCharType="separate"/>
-        </w:r>
-        <w:r>
-          <w:rPr>
-            <w:noProof/>
-            <w:webHidden/>
-          </w:rPr>
-          <w:t>22</w:t>
-        </w:r>
-        <w:r>
-          <w:rPr>
-            <w:noProof/>
-            <w:webHidden/>
-          </w:rPr>
-          <w:fldChar w:fldCharType="end"/>
-        </w:r>
-      </w:hyperlink>
-    </w:p>
-    <w:p>
-      <w:pPr>
-        <w:pStyle w:val="TOC2"/>
-        <w:tabs>
-          <w:tab w:val="left" w:pos="880"/>
-          <w:tab w:val="right" w:leader="dot" w:pos="8777"/>
-        </w:tabs>
-        <w:rPr>
-          <w:rFonts w:eastAsiaTheme="minorEastAsia"/>
-          <w:noProof/>
-          <w:lang w:eastAsia="cs-CZ"/>
-        </w:rPr>
-      </w:pPr>
-      <w:hyperlink w:anchor="_Toc2693216" w:history="1">
-        <w:r>
-          <w:rPr>
-            <w:rStyle w:val="Hyperlink"/>
-            <w:noProof/>
-          </w:rPr>
-          <w:t>7.4</w:t>
-        </w:r>
-        <w:r>
-          <w:rPr>
-            <w:rFonts w:eastAsiaTheme="minorEastAsia"/>
-            <w:noProof/>
-            <w:lang w:eastAsia="cs-CZ"/>
-          </w:rPr>
-          <w:tab/>
-        </w:r>
-        <w:r>
-          <w:rPr>
-            <w:rStyle w:val="Hyperlink"/>
-            <w:noProof/>
-          </w:rPr>
-          <w:t>Popis užitého algoritmu</w:t>
-        </w:r>
-        <w:r>
-          <w:rPr>
-            <w:noProof/>
-            <w:webHidden/>
-          </w:rPr>
-          <w:tab/>
-        </w:r>
-        <w:r>
-          <w:rPr>
-            <w:noProof/>
-            <w:webHidden/>
-          </w:rPr>
-          <w:fldChar w:fldCharType="begin"/>
-        </w:r>
-        <w:r>
-          <w:rPr>
-            <w:noProof/>
-            <w:webHidden/>
-          </w:rPr>
-          <w:instrText xml:space="preserve"> PAGEREF _Toc2693216 \h </w:instrText>
-        </w:r>
-        <w:r>
-          <w:rPr>
-            <w:noProof/>
-            <w:webHidden/>
-          </w:rPr>
-        </w:r>
-        <w:r>
-          <w:rPr>
-            <w:noProof/>
-            <w:webHidden/>
-          </w:rPr>
-          <w:fldChar w:fldCharType="separate"/>
-        </w:r>
-        <w:r>
-          <w:rPr>
-            <w:noProof/>
-            <w:webHidden/>
-          </w:rPr>
-          <w:t>24</w:t>
-        </w:r>
-        <w:r>
-          <w:rPr>
-            <w:noProof/>
-            <w:webHidden/>
-          </w:rPr>
-          <w:fldChar w:fldCharType="end"/>
-        </w:r>
-      </w:hyperlink>
-    </w:p>
-    <w:p>
-      <w:pPr>
-        <w:pStyle w:val="TOC2"/>
-        <w:tabs>
-          <w:tab w:val="left" w:pos="880"/>
-          <w:tab w:val="right" w:leader="dot" w:pos="8777"/>
-        </w:tabs>
-        <w:rPr>
-          <w:rFonts w:eastAsiaTheme="minorEastAsia"/>
-          <w:noProof/>
-          <w:lang w:eastAsia="cs-CZ"/>
-        </w:rPr>
-      </w:pPr>
-      <w:hyperlink w:anchor="_Toc2693217" w:history="1">
-        <w:r>
-          <w:rPr>
-            <w:rStyle w:val="Hyperlink"/>
-            <w:noProof/>
-          </w:rPr>
-          <w:t>7.5</w:t>
-        </w:r>
-        <w:r>
-          <w:rPr>
-            <w:rFonts w:eastAsiaTheme="minorEastAsia"/>
-            <w:noProof/>
-            <w:lang w:eastAsia="cs-CZ"/>
-          </w:rPr>
-          <w:tab/>
-        </w:r>
-        <w:r>
-          <w:rPr>
-            <w:rStyle w:val="Hyperlink"/>
-            <w:noProof/>
-          </w:rPr>
-          <w:t>Testování hypotetických výstupů algoritmu</w:t>
-        </w:r>
-        <w:r>
-          <w:rPr>
-            <w:noProof/>
-            <w:webHidden/>
-          </w:rPr>
-          <w:tab/>
-        </w:r>
-        <w:r>
-          <w:rPr>
-            <w:noProof/>
-            <w:webHidden/>
-          </w:rPr>
-          <w:fldChar w:fldCharType="begin"/>
-        </w:r>
-        <w:r>
-          <w:rPr>
-            <w:noProof/>
-            <w:webHidden/>
-          </w:rPr>
-          <w:instrText xml:space="preserve"> PAGEREF _Toc2693217 \h </w:instrText>
-        </w:r>
-        <w:r>
-          <w:rPr>
-            <w:noProof/>
-            <w:webHidden/>
-          </w:rPr>
-        </w:r>
-        <w:r>
-          <w:rPr>
-            <w:noProof/>
-            <w:webHidden/>
-          </w:rPr>
-          <w:fldChar w:fldCharType="separate"/>
-        </w:r>
-        <w:r>
-          <w:rPr>
-            <w:noProof/>
-            <w:webHidden/>
-          </w:rPr>
-          <w:t>24</w:t>
-        </w:r>
-        <w:r>
-          <w:rPr>
-            <w:noProof/>
-            <w:webHidden/>
-          </w:rPr>
-          <w:fldChar w:fldCharType="end"/>
-        </w:r>
-      </w:hyperlink>
-    </w:p>
-    <w:p>
-      <w:pPr>
-        <w:pStyle w:val="TOC3"/>
-        <w:tabs>
-          <w:tab w:val="left" w:pos="1320"/>
-          <w:tab w:val="right" w:leader="dot" w:pos="8777"/>
-        </w:tabs>
-        <w:rPr>
-          <w:rFonts w:eastAsiaTheme="minorEastAsia"/>
-          <w:noProof/>
-          <w:lang w:eastAsia="cs-CZ"/>
-        </w:rPr>
-      </w:pPr>
-      <w:hyperlink w:anchor="_Toc2693218" w:history="1">
-        <w:r>
-          <w:rPr>
-            <w:rStyle w:val="Hyperlink"/>
-            <w:noProof/>
-          </w:rPr>
-          <w:t>7.5.1</w:t>
-        </w:r>
-        <w:r>
-          <w:rPr>
-            <w:rFonts w:eastAsiaTheme="minorEastAsia"/>
-            <w:noProof/>
-            <w:lang w:eastAsia="cs-CZ"/>
-          </w:rPr>
-          <w:tab/>
-        </w:r>
-        <w:r>
-          <w:rPr>
-            <w:rStyle w:val="Hyperlink"/>
-            <w:noProof/>
-          </w:rPr>
-          <w:t>Charakteristika vstupních dat</w:t>
-        </w:r>
-        <w:r>
-          <w:rPr>
-            <w:noProof/>
-            <w:webHidden/>
-          </w:rPr>
-          <w:tab/>
-        </w:r>
-        <w:r>
-          <w:rPr>
-            <w:noProof/>
-            <w:webHidden/>
-          </w:rPr>
-          <w:fldChar w:fldCharType="begin"/>
-        </w:r>
-        <w:r>
-          <w:rPr>
-            <w:noProof/>
-            <w:webHidden/>
-          </w:rPr>
-          <w:instrText xml:space="preserve"> PAGEREF _Toc2693218 \h </w:instrText>
-        </w:r>
-        <w:r>
-          <w:rPr>
-            <w:noProof/>
-            <w:webHidden/>
-          </w:rPr>
-        </w:r>
-        <w:r>
-          <w:rPr>
-            <w:noProof/>
-            <w:webHidden/>
-          </w:rPr>
-          <w:fldChar w:fldCharType="separate"/>
-        </w:r>
-        <w:r>
-          <w:rPr>
-            <w:noProof/>
-            <w:webHidden/>
-          </w:rPr>
-          <w:t>24</w:t>
-        </w:r>
-        <w:r>
-          <w:rPr>
-            <w:noProof/>
-            <w:webHidden/>
-          </w:rPr>
-          <w:fldChar w:fldCharType="end"/>
-        </w:r>
-      </w:hyperlink>
-    </w:p>
-    <w:p>
-      <w:pPr>
-        <w:pStyle w:val="TOC3"/>
-        <w:tabs>
-          <w:tab w:val="left" w:pos="1320"/>
-          <w:tab w:val="right" w:leader="dot" w:pos="8777"/>
-        </w:tabs>
-        <w:rPr>
-          <w:rFonts w:eastAsiaTheme="minorEastAsia"/>
-          <w:noProof/>
-          <w:lang w:eastAsia="cs-CZ"/>
-        </w:rPr>
-      </w:pPr>
-      <w:hyperlink w:anchor="_Toc2693219" w:history="1">
-        <w:r>
-          <w:rPr>
-            <w:rStyle w:val="Hyperlink"/>
-            <w:noProof/>
-          </w:rPr>
-          <w:t>7.5.2</w:t>
-        </w:r>
-        <w:r>
-          <w:rPr>
-            <w:rFonts w:eastAsiaTheme="minorEastAsia"/>
-            <w:noProof/>
-            <w:lang w:eastAsia="cs-CZ"/>
-          </w:rPr>
-          <w:tab/>
-        </w:r>
-        <w:r>
-          <w:rPr>
-            <w:rStyle w:val="Hyperlink"/>
-            <w:noProof/>
-          </w:rPr>
-          <w:t>Souhrn sledovaných vlastností</w:t>
-        </w:r>
-        <w:r>
-          <w:rPr>
-            <w:noProof/>
-            <w:webHidden/>
-          </w:rPr>
-          <w:tab/>
-        </w:r>
-        <w:r>
-          <w:rPr>
-            <w:noProof/>
-            <w:webHidden/>
-          </w:rPr>
-          <w:fldChar w:fldCharType="begin"/>
-        </w:r>
-        <w:r>
-          <w:rPr>
-            <w:noProof/>
-            <w:webHidden/>
-          </w:rPr>
-          <w:instrText xml:space="preserve"> PAGEREF _Toc2693219 \h </w:instrText>
-        </w:r>
-        <w:r>
-          <w:rPr>
-            <w:noProof/>
-            <w:webHidden/>
-          </w:rPr>
-        </w:r>
-        <w:r>
-          <w:rPr>
-            <w:noProof/>
-            <w:webHidden/>
-          </w:rPr>
-          <w:fldChar w:fldCharType="separate"/>
-        </w:r>
-        <w:r>
-          <w:rPr>
-            <w:noProof/>
-            <w:webHidden/>
-          </w:rPr>
-          <w:t>25</w:t>
-        </w:r>
-        <w:r>
-          <w:rPr>
-            <w:noProof/>
-            <w:webHidden/>
-          </w:rPr>
-          <w:fldChar w:fldCharType="end"/>
-        </w:r>
-      </w:hyperlink>
-    </w:p>
-    <w:p>
-      <w:pPr>
-        <w:pStyle w:val="TOC3"/>
-        <w:tabs>
-          <w:tab w:val="left" w:pos="1320"/>
-          <w:tab w:val="right" w:leader="dot" w:pos="8777"/>
-        </w:tabs>
-        <w:rPr>
-          <w:rFonts w:eastAsiaTheme="minorEastAsia"/>
-          <w:noProof/>
-          <w:lang w:eastAsia="cs-CZ"/>
-        </w:rPr>
-      </w:pPr>
-      <w:hyperlink w:anchor="_Toc2693220" w:history="1">
-        <w:r>
-          <w:rPr>
-            <w:rStyle w:val="Hyperlink"/>
-            <w:noProof/>
-          </w:rPr>
-          <w:t>7.5.3</w:t>
-        </w:r>
-        <w:r>
-          <w:rPr>
-            <w:rFonts w:eastAsiaTheme="minorEastAsia"/>
-            <w:noProof/>
-            <w:lang w:eastAsia="cs-CZ"/>
-          </w:rPr>
-          <w:tab/>
-        </w:r>
-        <w:r>
-          <w:rPr>
-            <w:rStyle w:val="Hyperlink"/>
-            <w:noProof/>
-          </w:rPr>
-          <w:t>Charakteristika natrénovaných dat</w:t>
-        </w:r>
-        <w:r>
-          <w:rPr>
-            <w:noProof/>
-            <w:webHidden/>
-          </w:rPr>
-          <w:tab/>
-        </w:r>
-        <w:r>
-          <w:rPr>
-            <w:noProof/>
-            <w:webHidden/>
-          </w:rPr>
-          <w:fldChar w:fldCharType="begin"/>
-        </w:r>
-        <w:r>
-          <w:rPr>
-            <w:noProof/>
-            <w:webHidden/>
-          </w:rPr>
-          <w:instrText xml:space="preserve"> PAGEREF _Toc2693220 \h </w:instrText>
-        </w:r>
-        <w:r>
-          <w:rPr>
-            <w:noProof/>
-            <w:webHidden/>
-          </w:rPr>
-        </w:r>
-        <w:r>
-          <w:rPr>
-            <w:noProof/>
-            <w:webHidden/>
-          </w:rPr>
-          <w:fldChar w:fldCharType="separate"/>
-        </w:r>
-        <w:r>
-          <w:rPr>
-            <w:noProof/>
-            <w:webHidden/>
-          </w:rPr>
-          <w:t>26</w:t>
-        </w:r>
-        <w:r>
-          <w:rPr>
-            <w:noProof/>
-            <w:webHidden/>
-          </w:rPr>
-          <w:fldChar w:fldCharType="end"/>
-        </w:r>
-      </w:hyperlink>
-    </w:p>
-    <w:p>
-      <w:pPr>
         <w:pStyle w:val="Stadnartntext"/>
       </w:pPr>
       <w:r>
@@ -4061,12 +3984,12 @@
       <w:pPr>
         <w:pStyle w:val="Heading1"/>
       </w:pPr>
-      <w:bookmarkStart w:id="2" w:name="_Toc2693188"/>
+      <w:bookmarkStart w:id="3" w:name="_Toc3047257"/>
       <w:r>
         <w:lastRenderedPageBreak/>
         <w:t>Úvod</w:t>
       </w:r>
-      <w:bookmarkEnd w:id="2"/>
+      <w:bookmarkEnd w:id="3"/>
     </w:p>
     <w:p>
       <w:pPr>
@@ -4097,34 +4020,22 @@
         <w:t xml:space="preserve"> vývoj</w:t>
       </w:r>
       <w:r>
-        <w:t xml:space="preserve"> </w:t>
-      </w:r>
-      <w:r>
-        <w:fldChar w:fldCharType="begin"/>
-      </w:r>
-      <w:r>
-        <w:instrText xml:space="preserve"> ADDIN ZOTERO_ITEM CSL_CITATION {"citationID":"UQQ75txg","properties":{"formattedCitation":"(Jordan a Mitchell 2015)","plainCitation":"(Jordan a Mitchell 2015)","noteIndex":0},"citationItems":[{"id":878,"uris":["http://zotero.org/users/local/IbRhotwj/items/E5ACAJBT"],"uri":["http://zotero.org/users/local/IbRhotwj/items/E5ACAJBT"],"itemData":{"id":878,"type":"article-journal","title":"Machine learning: Trends, perspectives, and prospects","container-title":"Science","page":"255-260","volume":"349","issue":"6245","source":"Crossref","DOI":"10.1126/science.aaa8415","ISSN":"0036-8075, 1095-9203","shortTitle":"Machine learning","language":"en","author":[{"family":"Jordan","given":"M. I."},{"family":"Mitchell","given":"T. M."}],"issued":{"date-parts":[["2015",7,17]]}}}],"schema":"https://github.com/citation-style-language/schema/raw/master/csl-citation.json"} </w:instrText>
-      </w:r>
-      <w:r>
-        <w:fldChar w:fldCharType="separate"/>
-      </w:r>
-      <w:r>
-        <w:t>(Jordan a Mitchell 2015)</w:t>
-      </w:r>
-      <w:r>
-        <w:fldChar w:fldCharType="end"/>
-      </w:r>
-      <w:r>
         <w:t>.</w:t>
       </w:r>
       <w:r>
-        <w:t xml:space="preserve"> Mezi oběma těmi</w:t>
-      </w:r>
-      <w:r>
-        <w:t>t</w:t>
-      </w:r>
-      <w:r>
-        <w:t>o obory existuje</w:t>
+        <w:t xml:space="preserve"> Co se týká strojového učení lze identifikovat tři příčiny tohoto progresu. Prvně je to invence sofistikovaných modelů a architektur. Za druhé produkce a existence obřích datových sad pro účely trénování a testování. A konečně</w:t>
+      </w:r>
+      <w:r>
+        <w:t xml:space="preserve"> existence softwarové a hardwarové podpory, která umožňuje relativně jednoduše implementovat komplexní modely a logiku. Mezi </w:t>
+      </w:r>
+      <w:r>
+        <w:t>obory</w:t>
+      </w:r>
+      <w:r>
+        <w:t xml:space="preserve"> strojového učení a počítačové grafiky</w:t>
+      </w:r>
+      <w:r>
+        <w:t xml:space="preserve"> existuje</w:t>
       </w:r>
       <w:r>
         <w:t xml:space="preserve"> podstatný průnik. Jedná se například o techniky počítačového vidění,</w:t>
@@ -4189,17 +4100,17 @@
       <w:r>
         <w:t xml:space="preserve">snaha o poznání metod strojového </w:t>
       </w:r>
-      <w:commentRangeStart w:id="3"/>
+      <w:commentRangeStart w:id="4"/>
       <w:r>
         <w:t>učení</w:t>
       </w:r>
-      <w:commentRangeEnd w:id="3"/>
+      <w:commentRangeEnd w:id="4"/>
       <w:r>
         <w:rPr>
           <w:rStyle w:val="CommentReference"/>
           <w:rFonts w:asciiTheme="minorHAnsi" w:hAnsiTheme="minorHAnsi" w:cstheme="minorBidi"/>
         </w:rPr>
-        <w:commentReference w:id="3"/>
+        <w:commentReference w:id="4"/>
       </w:r>
       <w:r>
         <w:t>.</w:t>
@@ -4253,7 +4164,11 @@
       </w:pPr>
       <w:r>
         <w:tab/>
-        <w:t xml:space="preserve"> V rámci praktické části je pak představen návrh a implementace metody, která za využití jednoduchých architektur neuronových sítí řeší procedurální distribuci objektů v dvojrozměrné scéně na základě naučených dat. Tato metoda je otestována a vyplynulé výsledky jsou zhodnoceny v závěru, což je posl</w:t>
+        <w:t xml:space="preserve"> V rámci praktické části je pak představen návrh a implementace metody, která za využití jednoduchých architektur neuronových sítí řeší procedurální distribuci objektů v dvojrozměrné scéně na základě naučených dat. Tato metoda je otestována a </w:t>
+      </w:r>
+      <w:r>
+        <w:lastRenderedPageBreak/>
+        <w:t>vyplynulé výsledky jsou zhodnoceny v závěru, což je posl</w:t>
       </w:r>
       <w:r>
         <w:t>edním zadaným cílem této práce.</w:t>
@@ -4263,7 +4178,7 @@
       <w:pPr>
         <w:pStyle w:val="Heading1"/>
       </w:pPr>
-      <w:bookmarkStart w:id="4" w:name="_Toc2693189"/>
+      <w:bookmarkStart w:id="5" w:name="_Toc3047258"/>
       <w:r>
         <w:lastRenderedPageBreak/>
         <w:t>Strojové učení</w:t>
@@ -4271,7 +4186,7 @@
       <w:r>
         <w:t xml:space="preserve"> v obecných rysech</w:t>
       </w:r>
-      <w:bookmarkEnd w:id="4"/>
+      <w:bookmarkEnd w:id="5"/>
     </w:p>
     <w:p>
       <w:pPr>
@@ -4413,21 +4328,7 @@
             <w:rFonts w:ascii="Cambria Math" w:hAnsi="Cambria Math"/>
             <w:lang w:bidi="he-IL"/>
           </w:rPr>
-          <m:t>y = f</m:t>
-        </m:r>
-        <m:r>
-          <w:rPr>
-            <w:rFonts w:ascii="Cambria Math" w:hAnsi="Cambria Math"/>
-            <w:lang w:bidi="he-IL"/>
-          </w:rPr>
-          <m:t>*</m:t>
-        </m:r>
-        <m:r>
-          <w:rPr>
-            <w:rFonts w:ascii="Cambria Math" w:hAnsi="Cambria Math"/>
-            <w:lang w:bidi="he-IL"/>
-          </w:rPr>
-          <m:t>(x).</m:t>
+          <m:t>y = f*(x).</m:t>
         </m:r>
       </m:oMath>
       <w:r>
@@ -4446,18 +4347,36 @@
         <w:rPr>
           <w:lang w:bidi="he-IL"/>
         </w:rPr>
-        <w:t xml:space="preserve">. </w:t>
+        <w:t>.</w:t>
       </w:r>
       <w:r>
         <w:rPr>
           <w:lang w:bidi="he-IL"/>
         </w:rPr>
-        <w:t>Toho se s větší nebo menší úspěšností dosahuje za pomocí předkládání vstupních a výstupních vektorů hledané funkce. Celý aparát tohoto optimizačního procesu je často parametrizovatelný</w:t>
+        <w:t xml:space="preserve"> Omezíme-li se na oblast učení s učitelem, dosahuje se této aproximace s </w:t>
       </w:r>
       <w:r>
         <w:rPr>
           <w:lang w:bidi="he-IL"/>
         </w:rPr>
+        <w:t>menší</w:t>
+      </w:r>
+      <w:r>
+        <w:rPr>
+          <w:lang w:bidi="he-IL"/>
+        </w:rPr>
+        <w:t xml:space="preserve"> nebo větší</w:t>
+      </w:r>
+      <w:r>
+        <w:rPr>
+          <w:lang w:bidi="he-IL"/>
+        </w:rPr>
+        <w:t xml:space="preserve"> úspěšností za pomocí předkládání vstupních a výstupních vektorů hledané funkce. Celý aparát tohoto optimizačního procesu je často parametrizovatelný</w:t>
+      </w:r>
+      <w:r>
+        <w:rPr>
+          <w:lang w:bidi="he-IL"/>
+        </w:rPr>
         <w:t xml:space="preserve"> takzvanými hyperparametry, přičemž </w:t>
       </w:r>
       <w:r>
@@ -4530,6 +4449,12 @@
           <w:lang w:bidi="he-IL"/>
         </w:rPr>
         <w:t>jiného</w:t>
+      </w:r>
+      <w:r>
+        <w:rPr>
+          <w:lang w:bidi="he-IL"/>
+        </w:rPr>
+        <w:t xml:space="preserve"> procedurálně či obecně</w:t>
       </w:r>
       <w:r>
         <w:rPr>
@@ -4682,7 +4607,7 @@
         <w:rPr>
           <w:lang w:bidi="he-IL"/>
         </w:rPr>
-        <w:instrText xml:space="preserve"> ADDIN ZOTERO_ITEM CSL_CITATION {"citationID":"KGtGwr0L","properties":{"formattedCitation":"(Mitchell 1997b)","plainCitation":"(Mitchell 1997b)","noteIndex":0},"citationItems":[{"id":"EykNnhO6/hVKYCYRx","uris":["http://zotero.org/users/local/DXBpxSa9/items/C6L4M5DL"],"uri":["http://zotero.org/users/local/DXBpxSa9/items/C6L4M5DL"],"itemData":{"id":249,"type":"book","title":"Machine Learning","collection-title":"McGraw-Hill series in computer science","publisher":"McGraw-Hill","publisher-place":"New York","number-of-pages":"414","source":"Library of Congress ISBN","event-place":"New York","ISBN":"978-0-07-042807-2","call-number":"Q325.5 .M58 1997","language":"en","author":[{"family":"Mitchell","given":"Tom M."}],"issued":{"date-parts":[["1997"]]}}}],"schema":"https://github.com/citation-style-language/schema/raw/master/csl-citation.json"} </w:instrText>
+        <w:instrText xml:space="preserve"> ADDIN ZOTERO_ITEM CSL_CITATION {"citationID":"KGtGwr0L","properties":{"formattedCitation":"(Mitchell 1997b)","plainCitation":"(Mitchell 1997b)","noteIndex":0},"citationItems":[{"id":"gZ344SMT/KIN3garg","uris":["http://zotero.org/users/local/DXBpxSa9/items/C6L4M5DL"],"uri":["http://zotero.org/users/local/DXBpxSa9/items/C6L4M5DL"],"itemData":{"id":249,"type":"book","title":"Machine Learning","collection-title":"McGraw-Hill series in computer science","publisher":"McGraw-Hill","publisher-place":"New York","number-of-pages":"414","source":"Library of Congress ISBN","event-place":"New York","ISBN":"978-0-07-042807-2","call-number":"Q325.5 .M58 1997","language":"en","author":[{"family":"Mitchell","given":"Tom M."}],"issued":{"date-parts":[["1997"]]}}}],"schema":"https://github.com/citation-style-language/schema/raw/master/csl-citation.json"} </w:instrText>
       </w:r>
       <w:r>
         <w:rPr>
@@ -4715,19 +4640,38 @@
         <w:rPr>
           <w:lang w:bidi="he-IL"/>
         </w:rPr>
-        <w:t>. Vzhledem k záměru této práce lze dodat, že tyto</w:t>
+        <w:t>.</w:t>
       </w:r>
       <w:r>
         <w:rPr>
           <w:lang w:bidi="he-IL"/>
         </w:rPr>
+        <w:t xml:space="preserve"> Tak zní první argument.</w:t>
+      </w:r>
+      <w:r>
+        <w:rPr>
+          <w:lang w:bidi="he-IL"/>
+        </w:rPr>
+        <w:t xml:space="preserve"> Vzhledem k záměru této práce lze dodat, že tyto</w:t>
+      </w:r>
+      <w:r>
+        <w:rPr>
+          <w:lang w:bidi="he-IL"/>
+        </w:rPr>
         <w:t xml:space="preserve"> skryté</w:t>
       </w:r>
       <w:r>
         <w:rPr>
           <w:lang w:bidi="he-IL"/>
         </w:rPr>
-        <w:t xml:space="preserve"> vztahy mohou být později užity ke generování nových vzorků </w:t>
+        <w:t xml:space="preserve"> </w:t>
+      </w:r>
+      <w:r>
+        <w:rPr>
+          <w:lang w:bidi="he-IL"/>
+        </w:rPr>
+        <w:lastRenderedPageBreak/>
+        <w:t xml:space="preserve">vztahy mohou být později užity ke generování nových vzorků </w:t>
       </w:r>
       <w:r>
         <w:rPr>
@@ -4769,336 +4713,321 @@
         <w:rPr>
           <w:lang w:bidi="he-IL"/>
         </w:rPr>
+        <w:t>Mezi další důvody</w:t>
+      </w:r>
+      <w:r>
+        <w:rPr>
+          <w:lang w:bidi="he-IL"/>
+        </w:rPr>
+        <w:t xml:space="preserve"> pro preferenci </w:t>
+      </w:r>
+      <w:r>
+        <w:rPr>
+          <w:lang w:bidi="he-IL"/>
+        </w:rPr>
+        <w:t>algoritmů strojového učení</w:t>
+      </w:r>
+      <w:r>
+        <w:rPr>
+          <w:lang w:bidi="he-IL"/>
+        </w:rPr>
+        <w:t xml:space="preserve"> </w:t>
+      </w:r>
+      <w:r>
+        <w:rPr>
+          <w:lang w:bidi="he-IL"/>
+        </w:rPr>
+        <w:t>patří</w:t>
+      </w:r>
+      <w:r>
+        <w:rPr>
+          <w:lang w:bidi="he-IL"/>
+        </w:rPr>
+        <w:t xml:space="preserve"> dle Nil</w:t>
+      </w:r>
+      <w:r>
+        <w:rPr>
+          <w:lang w:bidi="he-IL"/>
+        </w:rPr>
+        <w:t>s</w:t>
+      </w:r>
+      <w:r>
+        <w:rPr>
+          <w:lang w:bidi="he-IL"/>
+        </w:rPr>
+        <w:t>s</w:t>
+      </w:r>
+      <w:r>
+        <w:rPr>
+          <w:lang w:bidi="he-IL"/>
+        </w:rPr>
+        <w:t xml:space="preserve">ona </w:t>
+      </w:r>
+      <w:r>
+        <w:rPr>
+          <w:lang w:bidi="he-IL"/>
+        </w:rPr>
+        <w:t xml:space="preserve">enormní velikost datové sady, která znemožňuje syntézu do tradičního programu. </w:t>
+      </w:r>
+      <w:r>
+        <w:rPr>
+          <w:lang w:bidi="he-IL"/>
+        </w:rPr>
+        <w:t>Dalším</w:t>
+      </w:r>
+      <w:r>
+        <w:rPr>
+          <w:lang w:bidi="he-IL"/>
+        </w:rPr>
+        <w:t xml:space="preserve"> argumentem je</w:t>
+      </w:r>
+      <w:r>
+        <w:rPr>
+          <w:lang w:bidi="he-IL"/>
+        </w:rPr>
+        <w:t xml:space="preserve"> dynamická proměnlivost dat, na kterou musí být systém schopný v ideálním případě reagovat. A konečně jsou některé úlohy definovatelné pouze pomo</w:t>
+      </w:r>
+      <w:r>
+        <w:rPr>
+          <w:lang w:bidi="he-IL"/>
+        </w:rPr>
+        <w:t>cí předkládání četných příkladů</w:t>
+      </w:r>
+      <w:r>
+        <w:rPr>
+          <w:lang w:bidi="he-IL"/>
+        </w:rPr>
+        <w:t xml:space="preserve"> (Nilsson 1998)</w:t>
+      </w:r>
+      <w:r>
+        <w:t>.</w:t>
+      </w:r>
+      <w:r>
+        <w:t xml:space="preserve"> Většinu z těchto jedinečných náležitostí lze demonstrovat na současném projektu </w:t>
+      </w:r>
+      <w:r>
+        <w:t>Alter</w:t>
+      </w:r>
+      <w:r>
+        <w:t>ego, který mapuje neuromuskulární signály</w:t>
+      </w:r>
+      <w:r>
+        <w:t xml:space="preserve"> kolem úst</w:t>
+      </w:r>
+      <w:r>
+        <w:t xml:space="preserve"> </w:t>
+      </w:r>
+      <w:r>
+        <w:t xml:space="preserve">na omezený slovník pojmů s úspěšností 92% </w:t>
+      </w:r>
+      <w:r>
+        <w:fldChar w:fldCharType="begin"/>
+      </w:r>
+      <w:r>
+        <w:instrText xml:space="preserve"> ADDIN ZOTERO_ITEM CSL_CITATION {"citationID":"39QFUD5L","properties":{"formattedCitation":"(Kapur et al. 2018)","plainCitation":"(Kapur et al. 2018)","noteIndex":0},"citationItems":[{"id":893,"uris":["http://zotero.org/users/local/IbRhotwj/items/SINF4KLT"],"uri":["http://zotero.org/users/local/IbRhotwj/items/SINF4KLT"],"itemData":{"id":893,"type":"paper-conference","title":"AlterEgo: A Personalized Wearable Silent Speech Interface","container-title":"23rd International Conference on Intelligent User Interfaces","collection-title":"IUI '18","publisher":"ACM","publisher-place":"New York, NY, USA","page":"43–53","source":"ACM Digital Library","event-place":"New York, NY, USA","abstract":"We present a wearable interface that allows a user to silently converse with a computing device without any voice or any discernible movements - thereby enabling the user to communicate with devices, AI assistants, applications or other people in a silent, concealed and seamless manner. A user's intention to speak and internal speech is characterized by neuromuscular signals in internal speech articulators that are captured by the AlterEgo system to reconstruct this speech. We use this to facilitate a natural language user interface, where users can silently communicate in natural language and receive aural output (e.g - bone conduction headphones), thereby enabling a discreet, bi-directional interface with a computing device, and providing a seamless form of intelligence augmentation. The paper describes the architecture, design, implementation and operation of the entire system. We demonstrate robustness of the system through user studies and report 92% median word accuracy levels.","URL":"http://doi.acm.org/10.1145/3172944.3172977","DOI":"10.1145/3172944.3172977","ISBN":"978-1-4503-4945-1","note":"event-place: Tokyo, Japan","shortTitle":"AlterEgo","author":[{"family":"Kapur","given":"Arnav"},{"family":"Kapur","given":"Shreyas"},{"family":"Maes","given":"Pattie"}],"issued":{"date-parts":[["2018"]]},"accessed":{"date-parts":[["2019",3,8]]}}}],"schema":"https://github.com/citation-style-language/schema/raw/master/csl-citation.json"} </w:instrText>
+      </w:r>
+      <w:r>
+        <w:fldChar w:fldCharType="separate"/>
+      </w:r>
+      <w:r>
+        <w:t>(Kapur et al. 2018)</w:t>
+      </w:r>
+      <w:r>
+        <w:fldChar w:fldCharType="end"/>
+      </w:r>
+      <w:r>
+        <w:t xml:space="preserve">. Lze si jen stěží představit, že by tato funkce byla nalezena a prováděna programovou cestou.  </w:t>
+      </w:r>
+      <w:r>
+        <w:t xml:space="preserve"> </w:t>
+      </w:r>
+      <w:r>
+        <w:tab/>
+      </w:r>
+      <w:r>
+        <w:t xml:space="preserve"> </w:t>
+      </w:r>
+    </w:p>
+    <w:p>
+      <w:pPr>
+        <w:pStyle w:val="Heading2"/>
+        <w:rPr>
+          <w:lang w:bidi="he-IL"/>
+        </w:rPr>
+      </w:pPr>
+      <w:bookmarkStart w:id="6" w:name="_Toc3047259"/>
+      <w:r>
+        <w:t>Rozli</w:t>
+      </w:r>
+      <w:r>
+        <w:rPr>
+          <w:lang w:bidi="he-IL"/>
+        </w:rPr>
+        <w:t>šení diskriminativních a generativních modelů</w:t>
+      </w:r>
+      <w:bookmarkEnd w:id="6"/>
+    </w:p>
+    <w:p>
+      <w:pPr>
+        <w:pStyle w:val="Stadnartntext"/>
+        <w:ind w:firstLine="576"/>
+      </w:pPr>
+      <w:r>
+        <w:rPr>
+          <w:lang w:bidi="he-IL"/>
+        </w:rPr>
+        <w:t xml:space="preserve">Klasicky se algoritmy strojového učení dají klasifikovat na „učení s učitelem“ a „učení bez uřitel“. Nicméně vzhledem k tomu, že se v průběhu práce pracuje </w:t>
+      </w:r>
+      <w:r>
+        <w:rPr>
+          <w:lang w:bidi="he-IL"/>
+        </w:rPr>
+        <w:t>pouze s takzvanými supervised algoritmy, bude užitečneješí poukázat na jinou klasifikaci totiž na rozdíl diskriminativních a generativních modelů.</w:t>
+      </w:r>
+      <w:r>
+        <w:rPr>
+          <w:lang w:bidi="he-IL"/>
+        </w:rPr>
+        <w:t xml:space="preserve"> </w:t>
+      </w:r>
+      <w:r>
+        <w:t>Na</w:t>
+      </w:r>
+      <w:r>
+        <w:t xml:space="preserve"> tento</w:t>
+      </w:r>
+      <w:r>
+        <w:t xml:space="preserve"> rozdíl mezi nimi lze dobře poukázat v</w:t>
+      </w:r>
+      <w:r>
+        <w:t> aplikaci na klasifik</w:t>
+      </w:r>
+      <w:r>
+        <w:t xml:space="preserve">aci, kde </w:t>
+      </w:r>
+      <w:r>
+        <w:t>jde obvykle</w:t>
+      </w:r>
+      <w:r>
+        <w:t xml:space="preserve"> o rozdělení datové distribuce do několika oblastí. </w:t>
+      </w:r>
+      <w:r>
+        <w:t>Zatímco u diskriminativních modelů jde o namapování vstupů na konkrétní výstup, kterým může být konkrétní třída či skalární hodnota, generativní přístup modeluje pravděpodobnostní relace mezi proměnnými daného modelu</w:t>
+      </w:r>
+      <w:r>
+        <w:t xml:space="preserve"> </w:t>
+      </w:r>
+      <w:r>
+        <w:fldChar w:fldCharType="begin"/>
+      </w:r>
+      <w:r>
+        <w:instrText xml:space="preserve"> ADDIN ZOTERO_ITEM CSL_CITATION {"citationID":"OPrn0G7O","properties":{"formattedCitation":"(Jebara 1996)","plainCitation":"(Jebara 1996)","noteIndex":0},"citationItems":[{"id":"gZ344SMT/W918k3Dx","uris":["http://zotero.org/users/local/DXBpxSa9/items/HK5UUPBX"],"uri":["http://zotero.org/users/local/DXBpxSa9/items/HK5UUPBX"],"itemData":{"id":481,"type":"article-journal","title":"Discriminative, Generative and Imitative Learning","page":"212","source":"Zotero","abstract":"I propose a common framework that combines three diﬀerent paradigms in machine learning: generative, discriminative and imitative learning. A generative probabilistic distribution is a principled way to model many machine learning and machine perception problems. Therein, one provides domain speciﬁc knowledge in terms of structure and parameter priors over the joint space of variables. Bayesian networks and Bayesian statistics provide a rich and ﬂexible language for specifying this knowledge and subsequently reﬁning it with data and observations. The ﬁnal result is a distribution that is a good generator of novel exemplars.","language":"en","author":[{"family":"Jebara","given":"Tony"}],"issued":{"date-parts":[["1996"]]}}}],"schema":"https://github.com/citation-style-language/schema/raw/master/csl-citation.json"} </w:instrText>
+      </w:r>
+      <w:r>
+        <w:fldChar w:fldCharType="separate"/>
+      </w:r>
+      <w:r>
+        <w:t>(Jebara 1996)</w:t>
+      </w:r>
+      <w:r>
+        <w:fldChar w:fldCharType="end"/>
+      </w:r>
+      <w:r>
+        <w:t xml:space="preserve">. </w:t>
+      </w:r>
+      <w:r>
+        <w:t xml:space="preserve">Pro N proměnných lze v těchto modelech nalézt úplnou </w:t>
+      </w:r>
+      <w:r>
+        <w:t>s</w:t>
+      </w:r>
+      <w:r>
+        <w:t>druženou pravděpodobnost ve formě p(x</w:t>
+      </w:r>
+      <w:r>
+        <w:rPr>
+          <w:vertAlign w:val="subscript"/>
+        </w:rPr>
+        <w:t>1</w:t>
+      </w:r>
+      <w:r>
+        <w:t>, ... ,</w:t>
+      </w:r>
+      <w:r>
+        <w:t>x</w:t>
+      </w:r>
+      <w:r>
+        <w:rPr>
+          <w:vertAlign w:val="subscript"/>
+        </w:rPr>
+        <w:t>n</w:t>
+      </w:r>
+      <w:r>
+        <w:t>). Existuje-li vyjádření takové distribuce, lze na základě této formule odvozovat další hodnoty proměnných pomocí bayesovských pravidel.</w:t>
+      </w:r>
+      <w:r>
+        <w:t xml:space="preserve"> Tomuto procesu se říká inference.</w:t>
+      </w:r>
+      <w:r>
+        <w:t xml:space="preserve"> Ve vztahu ke klasifikaci je to pak především pravděpodobnost p(y|x), kde y</w:t>
+      </w:r>
+      <w:r>
+        <w:t xml:space="preserve"> </w:t>
+      </w:r>
+      <w:r>
+        <w:t>je třída</w:t>
+      </w:r>
+      <w:r>
+        <w:t xml:space="preserve"> objektu</w:t>
+      </w:r>
+      <w:r>
+        <w:t xml:space="preserve"> vzhledem k</w:t>
+      </w:r>
+      <w:r>
+        <w:t xml:space="preserve"> rozdělení</w:t>
+      </w:r>
+      <w:r>
+        <w:t xml:space="preserve"> x. </w:t>
+      </w:r>
+      <w:r>
+        <w:fldChar w:fldCharType="begin"/>
+      </w:r>
+      <w:r>
+        <w:instrText xml:space="preserve"> ADDIN ZOTERO_ITEM CSL_CITATION {"citationID":"g6QdBucy","properties":{"formattedCitation":"(Ng a Jordan nedatov\\uc0\\u225{}no)","plainCitation":"(Ng a Jordan nedatováno)","noteIndex":0},"citationItems":[{"id":"gZ344SMT/9nHdeBoO","uris":["http://zotero.org/users/local/DXBpxSa9/items/SWT9YI2N"],"uri":["http://zotero.org/users/local/DXBpxSa9/items/SWT9YI2N"],"itemData":{"id":274,"type":"article-journal","title":"On Discriminative vs. Generative Classifiers: A comparison of logistic regression and naive Bayes","page":"8","source":"Zotero","abstract":"We compare discriminative and generative learning as typified by logistic regression and naive Bayes. We show, contrary to a widelyheld belief that discriminative classifiers are almost always to be preferred, that there can often be two distinct regimes of performance as the training set size is increased, one in which each algorithm does better. This stems from the observation- which is borne out in repeated experiments- that while discriminative learning has lower asymptotic error, a generative classifier may also approach its (higher) asymptotic error much faster.","language":"en","author":[{"family":"Ng","given":"Andrew Y"},{"family":"Jordan","given":"Michael I"}]}}],"schema":"https://github.com/citation-style-language/schema/raw/master/csl-citation.json"} </w:instrText>
+      </w:r>
+      <w:r>
+        <w:fldChar w:fldCharType="separate"/>
+      </w:r>
+      <w:r>
+        <w:t>(Ng a Jordan nedatováno)</w:t>
+      </w:r>
+      <w:r>
+        <w:fldChar w:fldCharType="end"/>
+      </w:r>
+      <w:r>
+        <w:t>.</w:t>
+      </w:r>
+      <w:r>
+        <w:t xml:space="preserve"> </w:t>
+      </w:r>
+      <w:r>
+        <w:t xml:space="preserve">Generativní modely existují většinou ve formě grafických modelů, mezi které patří primárně bayesovské sítě se směrovými relacemi mezi proměnnými a Markovovy modely, popřípadě Markovovy nahodilostní pole. (Jebara – google books). </w:t>
+      </w:r>
+      <w:r>
         <w:lastRenderedPageBreak/>
-        <w:t>Mezi další důvody</w:t>
-      </w:r>
-      <w:r>
-        <w:rPr>
-          <w:lang w:bidi="he-IL"/>
-        </w:rPr>
-        <w:t xml:space="preserve"> pro preferenci </w:t>
-      </w:r>
-      <w:r>
-        <w:rPr>
-          <w:lang w:bidi="he-IL"/>
-        </w:rPr>
-        <w:t>algoritmů strojového učení</w:t>
-      </w:r>
-      <w:r>
-        <w:rPr>
-          <w:lang w:bidi="he-IL"/>
-        </w:rPr>
-        <w:t xml:space="preserve"> </w:t>
-      </w:r>
-      <w:r>
-        <w:rPr>
-          <w:lang w:bidi="he-IL"/>
-        </w:rPr>
-        <w:t>patří</w:t>
-      </w:r>
-      <w:r>
-        <w:rPr>
-          <w:lang w:bidi="he-IL"/>
-        </w:rPr>
-        <w:t xml:space="preserve"> dle Nil</w:t>
-      </w:r>
-      <w:r>
-        <w:rPr>
-          <w:lang w:bidi="he-IL"/>
-        </w:rPr>
-        <w:t>s</w:t>
-      </w:r>
-      <w:r>
-        <w:rPr>
-          <w:lang w:bidi="he-IL"/>
-        </w:rPr>
-        <w:t>s</w:t>
-      </w:r>
-      <w:r>
-        <w:rPr>
-          <w:lang w:bidi="he-IL"/>
-        </w:rPr>
-        <w:t xml:space="preserve">ona </w:t>
-      </w:r>
-      <w:r>
-        <w:rPr>
-          <w:lang w:bidi="he-IL"/>
-        </w:rPr>
-        <w:t xml:space="preserve">enormní velikost datové sady, která znemožňuje syntézu do tradičního programu. </w:t>
-      </w:r>
-      <w:r>
-        <w:rPr>
-          <w:lang w:bidi="he-IL"/>
-        </w:rPr>
-        <w:t>Dalším</w:t>
-      </w:r>
-      <w:r>
-        <w:rPr>
-          <w:lang w:bidi="he-IL"/>
-        </w:rPr>
-        <w:t xml:space="preserve"> argumentem je</w:t>
-      </w:r>
-      <w:r>
-        <w:rPr>
-          <w:lang w:bidi="he-IL"/>
-        </w:rPr>
-        <w:t xml:space="preserve"> dynamická proměnlivost dat, na kterou musí být systém schopný v ideálním případě reagovat. A konečně jsou některé úlohy definovatelné pouze pomo</w:t>
-      </w:r>
-      <w:r>
-        <w:rPr>
-          <w:lang w:bidi="he-IL"/>
-        </w:rPr>
-        <w:t>cí předkládání četných příkladů</w:t>
-      </w:r>
-      <w:r>
-        <w:rPr>
-          <w:lang w:bidi="he-IL"/>
-        </w:rPr>
-        <w:t xml:space="preserve"> (Nilsson 1998)</w:t>
-      </w:r>
-      <w:r>
-        <w:t>.</w:t>
-      </w:r>
-      <w:r>
-        <w:t xml:space="preserve"> Většinu z těchto jedinečných náležitostí lze demonstrovat na současném projektu </w:t>
-      </w:r>
-      <w:r>
-        <w:t>Alter</w:t>
-      </w:r>
-      <w:r>
-        <w:t>ego, který mapuje neuromuskulární signály</w:t>
-      </w:r>
-      <w:r>
-        <w:t xml:space="preserve"> kolem úst</w:t>
-      </w:r>
-      <w:r>
-        <w:t xml:space="preserve"> </w:t>
-      </w:r>
-      <w:r>
-        <w:t xml:space="preserve">na omezený slovník pojmů s úspěšností 92% </w:t>
+        <w:t>Na příkladu klasifikace</w:t>
+      </w:r>
+      <w:r>
+        <w:t xml:space="preserve"> rastrových obrázků</w:t>
+      </w:r>
+      <w:r>
+        <w:t xml:space="preserve"> jednociferných čísel demonstruje Revow zásadní praktický důsledek při použití generativních modelů, totiž ten, že najdeme-li generativní model pro daný systém, našli jsme i model, který je schopen generovat nové vzorky </w:t>
       </w:r>
       <w:r>
         <w:fldChar w:fldCharType="begin"/>
       </w:r>
       <w:r>
-        <w:instrText xml:space="preserve"> ADDIN ZOTERO_ITEM CSL_CITATION {"citationID":"39QFUD5L","properties":{"formattedCitation":"(Kapur et al. 2018)","plainCitation":"(Kapur et al. 2018)","noteIndex":0},"citationItems":[{"id":893,"uris":["http://zotero.org/users/local/IbRhotwj/items/SINF4KLT"],"uri":["http://zotero.org/users/local/IbRhotwj/items/SINF4KLT"],"itemData":{"id":893,"type":"paper-conference","title":"AlterEgo: A Personalized Wearable Silent Speech Interface","container-title":"23rd International Conference on Intelligent User Interfaces","collection-title":"IUI '18","publisher":"ACM","publisher-place":"New York, NY, USA","page":"43–53","source":"ACM Digital Library","event-place":"New York, NY, USA","abstract":"We present a wearable interface that allows a user to silently converse with a computing device without any voice or any discernible movements - thereby enabling the user to communicate with devices, AI assistants, applications or other people in a silent, concealed and seamless manner. A user's intention to speak and internal speech is characterized by neuromuscular signals in internal speech articulators that are captured by the AlterEgo system to reconstruct this speech. We use this to facilitate a natural language user interface, where users can silently communicate in natural language and receive aural output (e.g - bone conduction headphones), thereby enabling a discreet, bi-directional interface with a computing device, and providing a seamless form of intelligence augmentation. The paper describes the architecture, design, implementation and operation of the entire system. We demonstrate robustness of the system through user studies and report 92% median word accuracy levels.","URL":"http://doi.acm.org/10.1145/3172944.3172977","DOI":"10.1145/3172944.3172977","ISBN":"978-1-4503-4945-1","note":"event-place: Tokyo, Japan","shortTitle":"AlterEgo","author":[{"family":"Kapur","given":"Arnav"},{"family":"Kapur","given":"Shreyas"},{"family":"Maes","given":"Pattie"}],"issued":{"date-parts":[["2018"]]},"accessed":{"date-parts":[["2019",3,8]]}}}],"schema":"https://github.com/citation-style-language/schema/raw/master/csl-citation.json"} </w:instrText>
-      </w:r>
-      <w:r>
-        <w:fldChar w:fldCharType="separate"/>
-      </w:r>
-      <w:r>
-        <w:t>(Kapur et al. 2018)</w:t>
-      </w:r>
-      <w:r>
-        <w:fldChar w:fldCharType="end"/>
-      </w:r>
-      <w:r>
-        <w:t xml:space="preserve">. Lze si jen stěží představit, že by tato funkce byla nalezena a prováděna programovou cestou.  </w:t>
-      </w:r>
-      <w:r>
-        <w:t xml:space="preserve"> </w:t>
-      </w:r>
-    </w:p>
-    <w:p>
-      <w:pPr>
-        <w:pStyle w:val="Heading2"/>
-      </w:pPr>
-      <w:bookmarkStart w:id="5" w:name="_Toc2693190"/>
-      <w:r>
-        <w:t>Rozlišení učících algoritmů s učitelem a bez učitele</w:t>
-      </w:r>
-      <w:bookmarkEnd w:id="5"/>
-    </w:p>
-    <w:p>
-      <w:pPr>
-        <w:pStyle w:val="Stadnartntext"/>
-      </w:pPr>
-      <w:r>
-        <w:tab/>
-      </w:r>
-      <w:r>
-        <w:t xml:space="preserve"> </w:t>
-      </w:r>
-    </w:p>
-    <w:p>
-      <w:pPr>
-        <w:pStyle w:val="Heading2"/>
-        <w:rPr>
-          <w:lang w:bidi="he-IL"/>
-        </w:rPr>
-      </w:pPr>
-      <w:bookmarkStart w:id="6" w:name="_Toc2693191"/>
-      <w:r>
-        <w:t>Rozli</w:t>
-      </w:r>
-      <w:r>
-        <w:rPr>
-          <w:lang w:bidi="he-IL"/>
-        </w:rPr>
-        <w:t>šení diskriminativních a generativních modelů</w:t>
-      </w:r>
-      <w:bookmarkEnd w:id="6"/>
-    </w:p>
-    <w:p>
-      <w:pPr>
-        <w:pStyle w:val="Stadnartntext"/>
-      </w:pPr>
-      <w:r>
-        <w:rPr>
-          <w:lang w:bidi="he-IL"/>
-        </w:rPr>
-        <w:tab/>
-      </w:r>
-      <w:r>
-        <w:t>Kromě</w:t>
-      </w:r>
-      <w:r>
-        <w:t xml:space="preserve"> již uvedeného</w:t>
-      </w:r>
-      <w:r>
-        <w:t xml:space="preserve"> </w:t>
-      </w:r>
-      <w:r>
-        <w:t>čle</w:t>
-      </w:r>
-      <w:r>
-        <w:t>ň</w:t>
-      </w:r>
-      <w:r>
-        <w:t>ení na učení s učitelem a učení bez učitele, lze algoritmy rozdělit rovněž na diskriminativní a generativní. Na rozdíl mezi nimi lze dobře poukázat v</w:t>
-      </w:r>
-      <w:r>
-        <w:t> aplikaci na klasifik</w:t>
-      </w:r>
-      <w:r>
-        <w:t xml:space="preserve">aci, kde </w:t>
-      </w:r>
-      <w:r>
-        <w:t>jde obvykle</w:t>
-      </w:r>
-      <w:r>
-        <w:t xml:space="preserve"> o rozdělení datové distribuce do několika oblastí. </w:t>
-      </w:r>
-      <w:r>
-        <w:t>Zatímco u diskriminativních modelů jde o namapování vstupů na konkrétní výstup, kterým může být konkrétní třída či skalární hodnota, generativní přístup modeluje pravděpodobnostní relace mezi proměnnými daného modelu</w:t>
-      </w:r>
-      <w:r>
-        <w:t xml:space="preserve"> </w:t>
-      </w:r>
-      <w:r>
-        <w:fldChar w:fldCharType="begin"/>
-      </w:r>
-      <w:r>
-        <w:instrText xml:space="preserve"> ADDIN ZOTERO_ITEM CSL_CITATION {"citationID":"OPrn0G7O","properties":{"formattedCitation":"(Jebara 1996)","plainCitation":"(Jebara 1996)","noteIndex":0},"citationItems":[{"id":"EykNnhO6/NcUTd9Pp","uris":["http://zotero.org/users/local/DXBpxSa9/items/HK5UUPBX"],"uri":["http://zotero.org/users/local/DXBpxSa9/items/HK5UUPBX"],"itemData":{"id":481,"type":"article-journal","title":"Discriminative, Generative and Imitative Learning","page":"212","source":"Zotero","abstract":"I propose a common framework that combines three diﬀerent paradigms in machine learning: generative, discriminative and imitative learning. A generative probabilistic distribution is a principled way to model many machine learning and machine perception problems. Therein, one provides domain speciﬁc knowledge in terms of structure and parameter priors over the joint space of variables. Bayesian networks and Bayesian statistics provide a rich and ﬂexible language for specifying this knowledge and subsequently reﬁning it with data and observations. The ﬁnal result is a distribution that is a good generator of novel exemplars.","language":"en","author":[{"family":"Jebara","given":"Tony"}],"issued":{"date-parts":[["1996"]]}}}],"schema":"https://github.com/citation-style-language/schema/raw/master/csl-citation.json"} </w:instrText>
-      </w:r>
-      <w:r>
-        <w:fldChar w:fldCharType="separate"/>
-      </w:r>
-      <w:r>
-        <w:t>(Jebara 1996)</w:t>
-      </w:r>
-      <w:r>
-        <w:fldChar w:fldCharType="end"/>
-      </w:r>
-      <w:r>
-        <w:t xml:space="preserve">. </w:t>
-      </w:r>
-      <w:r>
-        <w:t xml:space="preserve">Pro N proměnných lze v těchto modelech nalézt úplnou </w:t>
-      </w:r>
-      <w:r>
-        <w:t>s</w:t>
-      </w:r>
-      <w:r>
-        <w:t>druženou pravděpodobnost ve formě p(x</w:t>
-      </w:r>
-      <w:r>
-        <w:rPr>
-          <w:vertAlign w:val="subscript"/>
-        </w:rPr>
-        <w:t>1</w:t>
-      </w:r>
-      <w:r>
-        <w:t>, ... ,</w:t>
-      </w:r>
-      <w:r>
-        <w:t>x</w:t>
-      </w:r>
-      <w:r>
-        <w:rPr>
-          <w:vertAlign w:val="subscript"/>
-        </w:rPr>
-        <w:t>n</w:t>
-      </w:r>
-      <w:r>
-        <w:t>). Existuje-li vyjádření takové distribuce, lze na základě této formule odvozovat další hodnoty proměnných pomocí bayesovských pravidel.</w:t>
-      </w:r>
-      <w:r>
-        <w:t xml:space="preserve"> Tomuto procesu se říká inference.</w:t>
-      </w:r>
-      <w:r>
-        <w:t xml:space="preserve"> Ve vztahu ke klasifikaci je to pak především pravděpodobnost p(y|x), kde y</w:t>
-      </w:r>
-      <w:r>
-        <w:t xml:space="preserve"> </w:t>
-      </w:r>
-      <w:r>
-        <w:t>je třída</w:t>
-      </w:r>
-      <w:r>
-        <w:t xml:space="preserve"> objektu</w:t>
-      </w:r>
-      <w:r>
-        <w:t xml:space="preserve"> vzhledem k</w:t>
-      </w:r>
-      <w:r>
-        <w:t xml:space="preserve"> rozdělení</w:t>
-      </w:r>
-      <w:r>
-        <w:t xml:space="preserve"> x. </w:t>
-      </w:r>
-      <w:r>
-        <w:fldChar w:fldCharType="begin"/>
-      </w:r>
-      <w:r>
-        <w:instrText xml:space="preserve"> ADDIN ZOTERO_ITEM CSL_CITATION {"citationID":"g6QdBucy","properties":{"formattedCitation":"(Ng a Jordan nedatov\\uc0\\u225{}no)","plainCitation":"(Ng a Jordan nedatováno)","noteIndex":0},"citationItems":[{"id":"EykNnhO6/ku3JoIgj","uris":["http://zotero.org/users/local/DXBpxSa9/items/SWT9YI2N"],"uri":["http://zotero.org/users/local/DXBpxSa9/items/SWT9YI2N"],"itemData":{"id":274,"type":"article-journal","title":"On Discriminative vs. Generative Classifiers: A comparison of logistic regression and naive Bayes","page":"8","source":"Zotero","abstract":"We compare discriminative and generative learning as typified by logistic regression and naive Bayes. We show, contrary to a widelyheld belief that discriminative classifiers are almost always to be preferred, that there can often be two distinct regimes of performance as the training set size is increased, one in which each algorithm does better. This stems from the observation- which is borne out in repeated experiments- that while discriminative learning has lower asymptotic error, a generative classifier may also approach its (higher) asymptotic error much faster.","language":"en","author":[{"family":"Ng","given":"Andrew Y"},{"family":"Jordan","given":"Michael I"}]}}],"schema":"https://github.com/citation-style-language/schema/raw/master/csl-citation.json"} </w:instrText>
-      </w:r>
-      <w:r>
-        <w:fldChar w:fldCharType="separate"/>
-      </w:r>
-      <w:r>
-        <w:t>(Ng a Jordan nedatováno)</w:t>
-      </w:r>
-      <w:r>
-        <w:fldChar w:fldCharType="end"/>
-      </w:r>
-      <w:r>
-        <w:t>.</w:t>
-      </w:r>
-      <w:r>
-        <w:t xml:space="preserve"> </w:t>
-      </w:r>
-      <w:r>
-        <w:t xml:space="preserve">Generativní modely existují většinou ve formě grafických modelů, mezi které patří primárně bayesovské sítě se směrovými relacemi mezi proměnnými a </w:t>
-      </w:r>
-      <w:r>
-        <w:lastRenderedPageBreak/>
-        <w:t xml:space="preserve">Markovovy modely, popřípadě Markovovy nahodilostní pole. (Jebara – google books). </w:t>
-      </w:r>
-      <w:r>
-        <w:t>Na příkladu klasifikace</w:t>
-      </w:r>
-      <w:r>
-        <w:t xml:space="preserve"> rastrových obrázků</w:t>
-      </w:r>
-      <w:r>
-        <w:t xml:space="preserve"> jednociferných čísel demonstruje Revow zásadní praktický důsledek při použití generativních modelů, totiž ten, že najdeme-li generativní model pro daný systém, našli jsme i model, který je schopen generovat nové vzorky </w:t>
-      </w:r>
-      <w:r>
-        <w:fldChar w:fldCharType="begin"/>
-      </w:r>
-      <w:r>
-        <w:instrText xml:space="preserve"> ADDIN ZOTERO_ITEM CSL_CITATION {"citationID":"xYr2fYji","properties":{"formattedCitation":"(Michael Revow et al. 1996)","plainCitation":"(Michael Revow et al. 1996)","noteIndex":0},"citationItems":[{"id":"EykNnhO6/iNGtvZkB","uris":["http://zotero.org/users/local/DXBpxSa9/items/WDPKK3UD"],"uri":["http://zotero.org/users/local/DXBpxSa9/items/WDPKK3UD"],"itemData":{"id":486,"type":"article-journal","title":"Using Generative Models for Handwritten Digit Recognition","container-title":"IEEE Transactions on pattern analysis and machine intelligence","page":"15","volume":"18","issue":"6","author":[{"literal":"Michael Revow"},{"literal":"Christopher K.I Williams"},{"literal":"Geoffrey E. Hinton"}],"issued":{"date-parts":[["1996"]]}}}],"schema":"https://github.com/citation-style-language/schema/raw/master/csl-citation.json"} </w:instrText>
+        <w:instrText xml:space="preserve"> ADDIN ZOTERO_ITEM CSL_CITATION {"citationID":"xYr2fYji","properties":{"formattedCitation":"(Michael Revow et al. 1996)","plainCitation":"(Michael Revow et al. 1996)","noteIndex":0},"citationItems":[{"id":"gZ344SMT/up22Nwp2","uris":["http://zotero.org/users/local/DXBpxSa9/items/WDPKK3UD"],"uri":["http://zotero.org/users/local/DXBpxSa9/items/WDPKK3UD"],"itemData":{"id":486,"type":"article-journal","title":"Using Generative Models for Handwritten Digit Recognition","container-title":"IEEE Transactions on pattern analysis and machine intelligence","page":"15","volume":"18","issue":"6","author":[{"literal":"Michael Revow"},{"literal":"Christopher K.I Williams"},{"literal":"Geoffrey E. Hinton"}],"issued":{"date-parts":[["1996"]]}}}],"schema":"https://github.com/citation-style-language/schema/raw/master/csl-citation.json"} </w:instrText>
       </w:r>
       <w:r>
         <w:fldChar w:fldCharType="separate"/>
@@ -5149,7 +5078,7 @@
         <w:fldChar w:fldCharType="begin"/>
       </w:r>
       <w:r>
-        <w:instrText xml:space="preserve"> ADDIN ZOTERO_ITEM CSL_CITATION {"citationID":"XD5LMBoy","properties":{"formattedCitation":"(Jebara 1996)","plainCitation":"(Jebara 1996)","noteIndex":0},"citationItems":[{"id":"EykNnhO6/NcUTd9Pp","uris":["http://zotero.org/users/local/DXBpxSa9/items/HK5UUPBX"],"uri":["http://zotero.org/users/local/DXBpxSa9/items/HK5UUPBX"],"itemData":{"id":481,"type":"article-journal","title":"Discriminative, Generative and Imitative Learning","page":"212","source":"Zotero","abstract":"I propose a common framework that combines three diﬀerent paradigms in machine learning: generative, discriminative and imitative learning. A generative probabilistic distribution is a principled way to model many machine learning and machine perception problems. Therein, one provides domain speciﬁc knowledge in terms of structure and parameter priors over the joint space of variables. Bayesian networks and Bayesian statistics provide a rich and ﬂexible language for specifying this knowledge and subsequently reﬁning it with data and observations. The ﬁnal result is a distribution that is a good generator of novel exemplars.","language":"en","author":[{"family":"Jebara","given":"Tony"}],"issued":{"date-parts":[["1996"]]}}}],"schema":"https://github.com/citation-style-language/schema/raw/master/csl-citation.json"} </w:instrText>
+        <w:instrText xml:space="preserve"> ADDIN ZOTERO_ITEM CSL_CITATION {"citationID":"XD5LMBoy","properties":{"formattedCitation":"(Jebara 1996)","plainCitation":"(Jebara 1996)","noteIndex":0},"citationItems":[{"id":"gZ344SMT/W918k3Dx","uris":["http://zotero.org/users/local/DXBpxSa9/items/HK5UUPBX"],"uri":["http://zotero.org/users/local/DXBpxSa9/items/HK5UUPBX"],"itemData":{"id":481,"type":"article-journal","title":"Discriminative, Generative and Imitative Learning","page":"212","source":"Zotero","abstract":"I propose a common framework that combines three diﬀerent paradigms in machine learning: generative, discriminative and imitative learning. A generative probabilistic distribution is a principled way to model many machine learning and machine perception problems. Therein, one provides domain speciﬁc knowledge in terms of structure and parameter priors over the joint space of variables. Bayesian networks and Bayesian statistics provide a rich and ﬂexible language for specifying this knowledge and subsequently reﬁning it with data and observations. The ﬁnal result is a distribution that is a good generator of novel exemplars.","language":"en","author":[{"family":"Jebara","given":"Tony"}],"issued":{"date-parts":[["1996"]]}}}],"schema":"https://github.com/citation-style-language/schema/raw/master/csl-citation.json"} </w:instrText>
       </w:r>
       <w:r>
         <w:fldChar w:fldCharType="separate"/>
@@ -5176,9 +5105,9 @@
           <w:lang w:eastAsia="cs-CZ"/>
         </w:rPr>
         <w:drawing>
-          <wp:inline distT="0" distB="0" distL="0" distR="0" wp14:anchorId="44B1D5EC" wp14:editId="5EA5B669">
-            <wp:extent cx="3143250" cy="1774513"/>
-            <wp:effectExtent l="0" t="0" r="0" b="0"/>
+          <wp:inline distT="0" distB="0" distL="0" distR="0" wp14:anchorId="44B1D5EC" wp14:editId="0AA4E225">
+            <wp:extent cx="2457450" cy="1387346"/>
+            <wp:effectExtent l="0" t="0" r="0" b="3810"/>
             <wp:docPr id="1" name="Picture 1"/>
             <wp:cNvGraphicFramePr>
               <a:graphicFrameLocks xmlns:a="http://schemas.openxmlformats.org/drawingml/2006/main" noChangeAspect="1"/>
@@ -5199,7 +5128,7 @@
                   <pic:spPr>
                     <a:xfrm>
                       <a:off x="0" y="0"/>
-                      <a:ext cx="3160320" cy="1784150"/>
+                      <a:ext cx="2494732" cy="1408394"/>
                     </a:xfrm>
                     <a:prstGeom prst="rect">
                       <a:avLst/>
@@ -5222,27 +5151,14 @@
       <w:r>
         <w:t xml:space="preserve">Obrázek </w:t>
       </w:r>
-      <w:r>
-        <w:fldChar w:fldCharType="begin"/>
-      </w:r>
-      <w:r>
-        <w:instrText xml:space="preserve"> SEQ Obrázek \* ARABIC </w:instrText>
-      </w:r>
-      <w:r>
-        <w:fldChar w:fldCharType="separate"/>
-      </w:r>
-      <w:r>
-        <w:rPr>
-          <w:noProof/>
-        </w:rPr>
-        <w:t>1</w:t>
-      </w:r>
-      <w:r>
-        <w:rPr>
-          <w:noProof/>
-        </w:rPr>
-        <w:fldChar w:fldCharType="end"/>
-      </w:r>
+      <w:fldSimple w:instr=" SEQ Obrázek \* ARABIC ">
+        <w:r>
+          <w:rPr>
+            <w:noProof/>
+          </w:rPr>
+          <w:t>1</w:t>
+        </w:r>
+      </w:fldSimple>
       <w:r>
         <w:t xml:space="preserve"> deeplearningbook</w:t>
       </w:r>
@@ -5251,7 +5167,7 @@
       <w:pPr>
         <w:pStyle w:val="Heading2"/>
       </w:pPr>
-      <w:bookmarkStart w:id="7" w:name="_Toc2693192"/>
+      <w:bookmarkStart w:id="7" w:name="_Toc3047260"/>
       <w:r>
         <w:t>Metody strojového učení</w:t>
       </w:r>
@@ -5312,7 +5228,7 @@
       <w:pPr>
         <w:pStyle w:val="Heading3"/>
       </w:pPr>
-      <w:bookmarkStart w:id="8" w:name="_Toc2693193"/>
+      <w:bookmarkStart w:id="8" w:name="_Toc3047261"/>
       <w:r>
         <w:lastRenderedPageBreak/>
         <w:t>H</w:t>
@@ -6382,10 +6298,18 @@
       </w:r>
       <m:oMath>
         <m:r>
+          <m:rPr>
+            <m:sty m:val="p"/>
+          </m:rPr>
           <w:rPr>
             <w:rFonts w:ascii="Cambria Math" w:hAnsi="Cambria Math"/>
           </w:rPr>
           <w:br/>
+        </m:r>
+        <m:r>
+          <w:rPr>
+            <w:rFonts w:ascii="Cambria Math" w:hAnsi="Cambria Math"/>
+          </w:rPr>
           <m:t>f</m:t>
         </m:r>
         <m:d>
@@ -6438,17 +6362,13 @@
         <w:fldChar w:fldCharType="begin"/>
       </w:r>
       <w:r>
-        <w:instrText xml:space="preserve"> ADDIN ZOTERO_ITEM CSL_CITATION {"citationID":"RbNmsaBh","properties":{"formattedCitation":"(Goodfellow et al. nedatov\\uc0\\u225{}no)","plainCitation":"(Goodfellow et al. nedatováno)","noteIndex":0},"citationItems":[{"id":883,"uris":["http://zotero.org/users/local/IbRhotwj/items/US4UNA6C"],"uri":["http://zotero.org/users/local/IbRhotwj/items/US4UNA6C"],"itemData":{"id":883,"type":"book","title":"Deep Learning","author":[{"family":"Goodfellow","given":"Ian"},{"family":"Benigo","given":"Yoshua"},{"family":"Courville","given":"Aaron"}]}}],"schema":"https://github.com/citation-style-language/schema/raw/master/csl-citation.json"} </w:instrText>
+        <w:instrText xml:space="preserve"> ADDIN ZOTERO_ITEM CSL_CITATION {"citationID":"RbNmsaBh","properties":{"formattedCitation":"(Goodfellow et al. 2016)","plainCitation":"(Goodfellow et al. 2016)","noteIndex":0},"citationItems":[{"id":883,"uris":["http://zotero.org/users/local/IbRhotwj/items/US4UNA6C"],"uri":["http://zotero.org/users/local/IbRhotwj/items/US4UNA6C"],"itemData":{"id":883,"type":"book","title":"Deep Learning","publisher":"MIT Press","URL":"http://www.deeplearningbook.org","author":[{"family":"Goodfellow","given":"Ian"},{"family":"Benigo","given":"Yoshua"},{"family":"Courville","given":"Aaron"}],"issued":{"date-parts":[["2016"]]}}}],"schema":"https://github.com/citation-style-language/schema/raw/master/csl-citation.json"} </w:instrText>
       </w:r>
       <w:r>
         <w:fldChar w:fldCharType="separate"/>
       </w:r>
       <w:r>
-        <w:rPr>
-          <w:rFonts w:cs="Times New Roman"/>
-          <w:szCs w:val="24"/>
-        </w:rPr>
-        <w:t>(Goodfellow et al. nedatováno)</w:t>
+        <w:t>(Goodfellow et al. 2016)</w:t>
       </w:r>
       <w:r>
         <w:fldChar w:fldCharType="end"/>
@@ -6785,24 +6705,14 @@
       <w:r>
         <w:t xml:space="preserve">Rovnice </w:t>
       </w:r>
-      <w:r>
-        <w:fldChar w:fldCharType="begin"/>
-      </w:r>
-      <w:r>
-        <w:instrText xml:space="preserve"> SEQ Rovnice \* ARABIC </w:instrText>
-      </w:r>
-      <w:r>
-        <w:fldChar w:fldCharType="separate"/>
-      </w:r>
-      <w:r>
-        <w:rPr>
-          <w:noProof/>
-        </w:rPr>
-        <w:t>4</w:t>
-      </w:r>
-      <w:r>
-        <w:fldChar w:fldCharType="end"/>
-      </w:r>
+      <w:fldSimple w:instr=" SEQ Rovnice \* ARABIC ">
+        <w:r>
+          <w:rPr>
+            <w:noProof/>
+          </w:rPr>
+          <w:t>4</w:t>
+        </w:r>
+      </w:fldSimple>
     </w:p>
     <w:p>
       <w:pPr>
@@ -6875,7 +6785,7 @@
       <w:pPr>
         <w:pStyle w:val="Heading4"/>
       </w:pPr>
-      <w:bookmarkStart w:id="9" w:name="_Toc2693194"/>
+      <w:bookmarkStart w:id="9" w:name="_Toc3047262"/>
       <w:r>
         <w:t>Učení neuronových sítí</w:t>
       </w:r>
@@ -7480,79 +7390,22 @@
     </w:p>
     <w:p>
       <w:pPr>
+        <w:pStyle w:val="Stadnartntext"/>
+      </w:pPr>
+    </w:p>
+    <w:p>
+      <w:pPr>
         <w:pStyle w:val="Heading3"/>
       </w:pPr>
       <w:r>
         <w:lastRenderedPageBreak/>
         <w:t xml:space="preserve"> </w:t>
       </w:r>
-      <w:bookmarkStart w:id="11" w:name="_Toc2693195"/>
-      <w:r>
-        <w:t>General adversarial networks</w:t>
+      <w:bookmarkStart w:id="11" w:name="_Toc3047263"/>
+      <w:r>
+        <w:t>Konvoluční neuronové sítě</w:t>
       </w:r>
       <w:bookmarkEnd w:id="11"/>
-    </w:p>
-    <w:p>
-      <w:pPr>
-        <w:pStyle w:val="Stadnartntext"/>
-      </w:pPr>
-      <w:r>
-        <w:tab/>
-        <w:t xml:space="preserve">Jsou specifické architektury neuronových sítí, které patří do rodiny generativních modelů a byly vynalezeny Ianem Goodfellowem v roce 2014 </w:t>
-      </w:r>
-      <w:r>
-        <w:fldChar w:fldCharType="begin"/>
-      </w:r>
-      <w:r>
-        <w:instrText xml:space="preserve"> ADDIN ZOTERO_ITEM CSL_CITATION {"citationID":"uwfiUxRv","properties":{"formattedCitation":"(Goodfellow et al. 2014)","plainCitation":"(Goodfellow et al. 2014)","noteIndex":0},"citationItems":[{"id":63,"uris":["http://zotero.org/users/local/IbRhotwj/items/HLRBGLQV"],"uri":["http://zotero.org/users/local/IbRhotwj/items/HLRBGLQV"],"itemData":{"id":63,"type":"chapter","title":"Generative Adversarial Nets","container-title":"Advances in Neural Information Processing Systems 27","publisher":"Curran Associates, Inc.","page":"2672–2680","source":"Neural Information Processing Systems","URL":"http://papers.nips.cc/paper/5423-generative-adversarial-nets.pdf","author":[{"family":"Goodfellow","given":"Ian"},{"family":"Pouget-Abadie","given":"Jean"},{"family":"Mirza","given":"Mehdi"},{"family":"Xu","given":"Bing"},{"family":"Warde-Farley","given":"David"},{"family":"Ozair","given":"Sherjil"},{"family":"Courville","given":"Aaron"},{"family":"Bengio","given":"Yoshua"}],"editor":[{"family":"Ghahramani","given":"Z."},{"family":"Welling","given":"M."},{"family":"Cortes","given":"C."},{"family":"Lawrence","given":"N. D."},{"family":"Weinberger","given":"K. Q."}],"issued":{"date-parts":[["2014"]]},"accessed":{"date-parts":[["2018",6,4]]}}}],"schema":"https://github.com/citation-style-language/schema/raw/master/csl-citation.json"} </w:instrText>
-      </w:r>
-      <w:r>
-        <w:fldChar w:fldCharType="separate"/>
-      </w:r>
-      <w:r>
-        <w:t>(Goodfellow et al. 2014)</w:t>
-      </w:r>
-      <w:r>
-        <w:fldChar w:fldCharType="end"/>
-      </w:r>
-      <w:r>
-        <w:t xml:space="preserve">. Sám Goodfellow obecně definuje generativní modely jako </w:t>
-      </w:r>
-      <w:r>
-        <w:rPr>
-          <w:i/>
-        </w:rPr>
-        <w:t>„...modely, které se na základě tréninkové distribuce dat tvořených množinou p</w:t>
-      </w:r>
-      <w:r>
-        <w:rPr>
-          <w:i/>
-          <w:vertAlign w:val="subscript"/>
-        </w:rPr>
-        <w:t xml:space="preserve">data </w:t>
-      </w:r>
-      <w:r>
-        <w:rPr>
-          <w:i/>
-        </w:rPr>
-        <w:t>naučí odhad takové distribuce reprezentovat“</w:t>
-      </w:r>
-      <w:r>
-        <w:t>. V konkrétních aplikacích mohou takové modely buď plnit pouze onu reprezentativní funkci a nebo mohou na základě vnitřní struktury modelu generovat nové originální vzorky.</w:t>
-      </w:r>
-    </w:p>
-    <w:p>
-      <w:pPr>
-        <w:pStyle w:val="Heading3"/>
-      </w:pPr>
-      <w:r>
-        <w:t xml:space="preserve"> </w:t>
-      </w:r>
-      <w:bookmarkStart w:id="12" w:name="_Toc2693196"/>
-      <w:r>
-        <w:t>Konvoluční neuronové sítě</w:t>
-      </w:r>
-      <w:bookmarkEnd w:id="12"/>
     </w:p>
     <w:p>
       <w:pPr>
@@ -7584,17 +7437,13 @@
         <w:fldChar w:fldCharType="begin"/>
       </w:r>
       <w:r>
-        <w:instrText xml:space="preserve"> ADDIN ZOTERO_ITEM CSL_CITATION {"citationID":"vcqoFykx","properties":{"formattedCitation":"(Goodfellow et al. nedatov\\uc0\\u225{}no)","plainCitation":"(Goodfellow et al. nedatováno)","noteIndex":0},"citationItems":[{"id":883,"uris":["http://zotero.org/users/local/IbRhotwj/items/US4UNA6C"],"uri":["http://zotero.org/users/local/IbRhotwj/items/US4UNA6C"],"itemData":{"id":883,"type":"book","title":"Deep Learning","author":[{"family":"Goodfellow","given":"Ian"},{"family":"Benigo","given":"Yoshua"},{"family":"Courville","given":"Aaron"}]}}],"schema":"https://github.com/citation-style-language/schema/raw/master/csl-citation.json"} </w:instrText>
+        <w:instrText xml:space="preserve"> ADDIN ZOTERO_ITEM CSL_CITATION {"citationID":"vcqoFykx","properties":{"formattedCitation":"(Goodfellow et al. 2016)","plainCitation":"(Goodfellow et al. 2016)","noteIndex":0},"citationItems":[{"id":883,"uris":["http://zotero.org/users/local/IbRhotwj/items/US4UNA6C"],"uri":["http://zotero.org/users/local/IbRhotwj/items/US4UNA6C"],"itemData":{"id":883,"type":"book","title":"Deep Learning","publisher":"MIT Press","URL":"http://www.deeplearningbook.org","author":[{"family":"Goodfellow","given":"Ian"},{"family":"Benigo","given":"Yoshua"},{"family":"Courville","given":"Aaron"}],"issued":{"date-parts":[["2016"]]}}}],"schema":"https://github.com/citation-style-language/schema/raw/master/csl-citation.json"} </w:instrText>
       </w:r>
       <w:r>
         <w:fldChar w:fldCharType="separate"/>
       </w:r>
       <w:r>
-        <w:rPr>
-          <w:rFonts w:cs="Times New Roman"/>
-          <w:szCs w:val="24"/>
-        </w:rPr>
-        <w:t>(Goodfellow et al. nedatováno)</w:t>
+        <w:t>(Goodfellow et al. 2016)</w:t>
       </w:r>
       <w:r>
         <w:fldChar w:fldCharType="end"/>
@@ -7633,17 +7482,13 @@
         <w:fldChar w:fldCharType="begin"/>
       </w:r>
       <w:r>
-        <w:instrText xml:space="preserve"> ADDIN ZOTERO_ITEM CSL_CITATION {"citationID":"5Vc2oFAi","properties":{"formattedCitation":"(Goodfellow et al. nedatov\\uc0\\u225{}no)","plainCitation":"(Goodfellow et al. nedatováno)","noteIndex":0},"citationItems":[{"id":883,"uris":["http://zotero.org/users/local/IbRhotwj/items/US4UNA6C"],"uri":["http://zotero.org/users/local/IbRhotwj/items/US4UNA6C"],"itemData":{"id":883,"type":"book","title":"Deep Learning","author":[{"family":"Goodfellow","given":"Ian"},{"family":"Benigo","given":"Yoshua"},{"family":"Courville","given":"Aaron"}]}}],"schema":"https://github.com/citation-style-language/schema/raw/master/csl-citation.json"} </w:instrText>
+        <w:instrText xml:space="preserve"> ADDIN ZOTERO_ITEM CSL_CITATION {"citationID":"5Vc2oFAi","properties":{"formattedCitation":"(Goodfellow et al. 2016)","plainCitation":"(Goodfellow et al. 2016)","noteIndex":0},"citationItems":[{"id":883,"uris":["http://zotero.org/users/local/IbRhotwj/items/US4UNA6C"],"uri":["http://zotero.org/users/local/IbRhotwj/items/US4UNA6C"],"itemData":{"id":883,"type":"book","title":"Deep Learning","publisher":"MIT Press","URL":"http://www.deeplearningbook.org","author":[{"family":"Goodfellow","given":"Ian"},{"family":"Benigo","given":"Yoshua"},{"family":"Courville","given":"Aaron"}],"issued":{"date-parts":[["2016"]]}}}],"schema":"https://github.com/citation-style-language/schema/raw/master/csl-citation.json"} </w:instrText>
       </w:r>
       <w:r>
         <w:fldChar w:fldCharType="separate"/>
       </w:r>
       <w:r>
-        <w:rPr>
-          <w:rFonts w:cs="Times New Roman"/>
-          <w:szCs w:val="24"/>
-        </w:rPr>
-        <w:t>(Goodfellow et al. nedatováno)</w:t>
+        <w:t>(Goodfellow et al. 2016)</w:t>
       </w:r>
       <w:r>
         <w:fldChar w:fldCharType="end"/>
@@ -7854,27 +7699,14 @@
       <w:r>
         <w:t xml:space="preserve">Rovnice </w:t>
       </w:r>
-      <w:r>
-        <w:fldChar w:fldCharType="begin"/>
-      </w:r>
-      <w:r>
-        <w:instrText xml:space="preserve"> SEQ Rovnice \* ARABIC </w:instrText>
-      </w:r>
-      <w:r>
-        <w:fldChar w:fldCharType="separate"/>
-      </w:r>
-      <w:r>
-        <w:rPr>
-          <w:noProof/>
-        </w:rPr>
-        <w:t>7</w:t>
-      </w:r>
-      <w:r>
-        <w:rPr>
-          <w:noProof/>
-        </w:rPr>
-        <w:fldChar w:fldCharType="end"/>
-      </w:r>
+      <w:fldSimple w:instr=" SEQ Rovnice \* ARABIC ">
+        <w:r>
+          <w:rPr>
+            <w:noProof/>
+          </w:rPr>
+          <w:t>7</w:t>
+        </w:r>
+      </w:fldSimple>
       <w:r>
         <w:t xml:space="preserve"> op</w:t>
       </w:r>
@@ -8007,11 +7839,7 @@
         <w:t>K</w:t>
       </w:r>
       <w:r>
-        <w:t xml:space="preserve">, přičemž výsledek tohoto pronásobení je agregován do skalární </w:t>
-      </w:r>
-      <w:r>
-        <w:lastRenderedPageBreak/>
-        <w:t xml:space="preserve">hodnoty a uložen do výsledné matice </w:t>
+        <w:t xml:space="preserve">, přičemž výsledek tohoto pronásobení je agregován do skalární hodnoty a uložen do výsledné matice </w:t>
       </w:r>
       <w:r>
         <w:rPr>
@@ -8105,6 +7933,7 @@
           <w:noProof/>
           <w:lang w:eastAsia="cs-CZ"/>
         </w:rPr>
+        <w:lastRenderedPageBreak/>
         <w:drawing>
           <wp:inline distT="0" distB="0" distL="0" distR="0" wp14:anchorId="7BFD80B8" wp14:editId="73A45B17">
             <wp:extent cx="5238750" cy="1600835"/>
@@ -8156,24 +7985,14 @@
       <w:r>
         <w:t xml:space="preserve">Obrázek </w:t>
       </w:r>
-      <w:r>
-        <w:fldChar w:fldCharType="begin"/>
-      </w:r>
-      <w:r>
-        <w:instrText xml:space="preserve"> SEQ Obrázek \* ARABIC </w:instrText>
-      </w:r>
-      <w:r>
-        <w:fldChar w:fldCharType="separate"/>
-      </w:r>
-      <w:r>
-        <w:rPr>
-          <w:noProof/>
-        </w:rPr>
-        <w:t>2</w:t>
-      </w:r>
-      <w:r>
-        <w:fldChar w:fldCharType="end"/>
-      </w:r>
+      <w:fldSimple w:instr=" SEQ Obrázek \* ARABIC ">
+        <w:r>
+          <w:rPr>
+            <w:noProof/>
+          </w:rPr>
+          <w:t>2</w:t>
+        </w:r>
+      </w:fldSimple>
       <w:r>
         <w:t xml:space="preserve"> konvoluční architekture LaNet-5</w:t>
       </w:r>
@@ -8241,10 +8060,34 @@
         <w:t xml:space="preserve"> S řetězovitou aplikací konvoluce se tak uvnitř modelu </w:t>
       </w:r>
       <w:r>
-        <w:t>navyšuje počet jaderných konfigurací (feature maps) a zároveň se snižuje velikost jejich matice, což je přirozený důsledek konvoluce</w:t>
-      </w:r>
-      <w:r>
-        <w:t xml:space="preserve"> kde výsledná velikost </w:t>
+        <w:t>navyšuje počet jaderných konfigurací</w:t>
+      </w:r>
+      <w:r>
+        <w:t xml:space="preserve"> a jejich konvolvovaných produktů (feature maps).</w:t>
+      </w:r>
+      <w:r>
+        <w:t xml:space="preserve"> </w:t>
+      </w:r>
+      <w:r>
+        <w:t>Z</w:t>
+      </w:r>
+      <w:r>
+        <w:t>ároveň se snižuje velikost matice</w:t>
+      </w:r>
+      <w:r>
+        <w:t xml:space="preserve"> těchto produktů</w:t>
+      </w:r>
+      <w:r>
+        <w:t>, což je přirozený důsledek konvoluce</w:t>
+      </w:r>
+      <w:r>
+        <w:t xml:space="preserve"> kde</w:t>
+      </w:r>
+      <w:r>
+        <w:t xml:space="preserve"> se</w:t>
+      </w:r>
+      <w:r>
+        <w:t xml:space="preserve"> výsledná velikost </w:t>
       </w:r>
       <m:oMath>
         <m:r>
@@ -8287,7 +8130,16 @@
         </m:r>
       </m:oMath>
       <w:r>
-        <w:t xml:space="preserve"> (W = velikost vstupu, K = velikost filtru, P = odsazení, S = velikost kroku)</w:t>
+        <w:t xml:space="preserve"> (W = velikost vstupu, K = velikost </w:t>
+      </w:r>
+      <w:r>
+        <w:t>jádra</w:t>
+      </w:r>
+      <w:r>
+        <w:t>, P = odsazení, S = velikost kroku)</w:t>
+      </w:r>
+      <w:r>
+        <w:t>.</w:t>
       </w:r>
       <w:r>
         <w:t xml:space="preserve">  </w:t>
@@ -8299,10 +8151,65 @@
         <w:ind w:firstLine="708"/>
       </w:pPr>
       <w:r>
-        <w:t xml:space="preserve">  </w:t>
-      </w:r>
-      <w:r>
-        <w:t xml:space="preserve"> </w:t>
+        <w:t xml:space="preserve">V  posloupnosti vrstev CNN následuje obvykle za konvoluční vrstvou transformace, která na její výstup aplikuje aktivační funkci, čímž je dosaženo nelinearity výstupu. Třetí v tomto typickém CNN tripletu je takzvaná subsampling či pooling vrstva.  Funkce této vrstvy se může lišit. Obecně jde ale o další redukci velikosti konvolučního výstupu na základě okolí. Hodnota výstupu tak může být například maximální numerická hodnota prvku </w:t>
+      </w:r>
+      <w:r>
+        <w:t>unvitř</w:t>
+      </w:r>
+      <w:r>
+        <w:t xml:space="preserve"> okolí, průměrná hodnota prvků či další funkce. Ú</w:t>
+      </w:r>
+      <w:r>
+        <w:t xml:space="preserve">čelem této operace je, aby se konvolvovaná reprezentace dat stala ještě více invariantní </w:t>
+      </w:r>
+      <w:r>
+        <w:fldChar w:fldCharType="begin"/>
+      </w:r>
+      <w:r>
+        <w:instrText xml:space="preserve"> ADDIN ZOTERO_ITEM CSL_CITATION {"citationID":"Iq38fl5o","properties":{"formattedCitation":"(Goodfellow et al. 2016)","plainCitation":"(Goodfellow et al. 2016)","noteIndex":0},"citationItems":[{"id":883,"uris":["http://zotero.org/users/local/IbRhotwj/items/US4UNA6C"],"uri":["http://zotero.org/users/local/IbRhotwj/items/US4UNA6C"],"itemData":{"id":883,"type":"book","title":"Deep Learning","publisher":"MIT Press","URL":"http://www.deeplearningbook.org","author":[{"family":"Goodfellow","given":"Ian"},{"family":"Benigo","given":"Yoshua"},{"family":"Courville","given":"Aaron"}],"issued":{"date-parts":[["2016"]]}}}],"schema":"https://github.com/citation-style-language/schema/raw/master/csl-citation.json"} </w:instrText>
+      </w:r>
+      <w:r>
+        <w:fldChar w:fldCharType="separate"/>
+      </w:r>
+      <w:r>
+        <w:t>(Goodfellow et al. 2016)</w:t>
+      </w:r>
+      <w:r>
+        <w:fldChar w:fldCharType="end"/>
+      </w:r>
+      <w:r>
+        <w:t xml:space="preserve">. V některých případech je za tímto tripletem přítomna ještě tzv. dropout vrstva, která při šíření dopředného „signálu“ nahodile </w:t>
+      </w:r>
+      <w:r>
+        <w:lastRenderedPageBreak/>
+        <w:t>deaktivuje některé neurony. Dle Krizhevského zam</w:t>
+      </w:r>
+      <w:r>
+        <w:t>e</w:t>
+      </w:r>
+      <w:r>
+        <w:t xml:space="preserve">zuje tato technika jevu takzvaného přeučení </w:t>
+      </w:r>
+      <w:r>
+        <w:t xml:space="preserve">a obecně přispívá k přesnosti modelu </w:t>
+      </w:r>
+      <w:r>
+        <w:fldChar w:fldCharType="begin"/>
+      </w:r>
+      <w:r>
+        <w:instrText xml:space="preserve"> ADDIN ZOTERO_ITEM CSL_CITATION {"citationID":"jLCWH69L","properties":{"formattedCitation":"(Krizhevsky et al. 2012)","plainCitation":"(Krizhevsky et al. 2012)","noteIndex":0},"citationItems":[{"id":902,"uris":["http://zotero.org/users/local/IbRhotwj/items/G8KX3AEM"],"uri":["http://zotero.org/users/local/IbRhotwj/items/G8KX3AEM"],"itemData":{"id":902,"type":"chapter","title":"ImageNet Classification with Deep Convolutional Neural Networks","container-title":"Advances in Neural Information Processing Systems 25","publisher":"Curran Associates, Inc.","page":"1097–1105","source":"Neural Information Processing Systems","URL":"http://papers.nips.cc/paper/4824-imagenet-classification-with-deep-convolutional-neural-networks.pdf","author":[{"family":"Krizhevsky","given":"Alex"},{"family":"Sutskever","given":"Ilya"},{"family":"Hinton","given":"Geoffrey E"}],"editor":[{"family":"Pereira","given":"F."},{"family":"Burges","given":"C. J. C."},{"family":"Bottou","given":"L."},{"family":"Weinberger","given":"K. Q."}],"issued":{"date-parts":[["2012"]]},"accessed":{"date-parts":[["2019",3,9]]}}}],"schema":"https://github.com/citation-style-language/schema/raw/master/csl-citation.json"} </w:instrText>
+      </w:r>
+      <w:r>
+        <w:fldChar w:fldCharType="separate"/>
+      </w:r>
+      <w:r>
+        <w:t>(Krizhevsky et al. 2012)</w:t>
+      </w:r>
+      <w:r>
+        <w:fldChar w:fldCharType="end"/>
+      </w:r>
+      <w:r>
+        <w:t>.</w:t>
       </w:r>
     </w:p>
     <w:p>
@@ -8310,6 +8217,54 @@
         <w:pStyle w:val="Stadnartntext"/>
         <w:ind w:firstLine="708"/>
       </w:pPr>
+      <w:r>
+        <w:t>Konvoluční sítě mají své aplikace především v počítačové grafice</w:t>
+      </w:r>
+      <w:r>
+        <w:t>, kon</w:t>
+      </w:r>
+      <w:r>
+        <w:t>kr</w:t>
+      </w:r>
+      <w:r>
+        <w:t xml:space="preserve">étně </w:t>
+      </w:r>
+      <w:r>
+        <w:t>počítačovém vidění</w:t>
+      </w:r>
+      <w:r>
+        <w:t xml:space="preserve">. Prezentovaný model LaNet-5 byl svými autory už v roce 1998 použit ke strojovému čtení psaného textu. </w:t>
+      </w:r>
+      <w:r>
+        <w:t xml:space="preserve"> </w:t>
+      </w:r>
+      <w:r>
+        <w:t>Chyba se v rámci testovací sady pohybovala v řádech desetin procent</w:t>
+      </w:r>
+      <w:r>
+        <w:t xml:space="preserve"> </w:t>
+      </w:r>
+      <w:r>
+        <w:fldChar w:fldCharType="begin"/>
+      </w:r>
+      <w:r>
+        <w:instrText xml:space="preserve"> ADDIN ZOTERO_ITEM CSL_CITATION {"citationID":"vc2JG6mU","properties":{"formattedCitation":"(LeCun et al. 1998)","plainCitation":"(LeCun et al. 1998)","noteIndex":0},"citationItems":[{"id":895,"uris":["http://zotero.org/users/local/IbRhotwj/items/I5W2KH5U"],"uri":["http://zotero.org/users/local/IbRhotwj/items/I5W2KH5U"],"itemData":{"id":895,"type":"article-journal","title":"Gradient-Based Learning Applied to Document Recognition","URL":"http://yann.lecun.com/exdb/publis/pdf/lecun-98.pdf","author":[{"family":"LeCun","given":"Yann"},{"family":"Bottou","given":"Léon"},{"family":"Bengio","given":"Yoshua"},{"family":"Haffner","given":"Patrick"}],"issued":{"date-parts":[["1998"]]},"accessed":{"date-parts":[["2019",3,8]]}}}],"schema":"https://github.com/citation-style-language/schema/raw/master/csl-citation.json"} </w:instrText>
+      </w:r>
+      <w:r>
+        <w:fldChar w:fldCharType="separate"/>
+      </w:r>
+      <w:r>
+        <w:t>(LeCun et al. 1998)</w:t>
+      </w:r>
+      <w:r>
+        <w:fldChar w:fldCharType="end"/>
+      </w:r>
+      <w:r>
+        <w:t>.</w:t>
+      </w:r>
+      <w:r>
+        <w:t xml:space="preserve"> </w:t>
+      </w:r>
     </w:p>
     <w:p>
       <w:pPr>
@@ -8317,82 +8272,248 @@
         <w:ind w:firstLine="708"/>
       </w:pPr>
       <w:r>
-        <w:t>Konvoluční sítě mají své aplikace především v počítačové grafice</w:t>
-      </w:r>
-      <w:r>
-        <w:t xml:space="preserve"> a počítačovém vidění</w:t>
-      </w:r>
-      <w:r>
-        <w:t xml:space="preserve">. Prezentovaný model LaNet-5 byl svými autory už v roce 1998 použit ke strojovému čtení psaného textu. </w:t>
+        <w:t xml:space="preserve">Současné aplikace shrnuje ve svém článku Bhandare. Většina aplikací se týká dvourozměrných rastrových obrázků o třech barevných kanálech.  CNN byly úspěšně použity pro rozpoznání tváře a </w:t>
+      </w:r>
+      <w:r>
+        <w:t xml:space="preserve">klasifikaci objektů obecně. Z implementovaných řešení lze poukazát na </w:t>
+      </w:r>
+      <w:r>
+        <w:t>klasifikátor</w:t>
+      </w:r>
+      <w:r>
+        <w:t xml:space="preserve"> ImageNET</w:t>
+      </w:r>
+      <w:r>
+        <w:t>, jehož dataset obsahuje patnáct milionů obrázků patřících do 22 000 kategorií. Přesnost tohoto modelu byla 62.5%.</w:t>
       </w:r>
       <w:r>
         <w:t xml:space="preserve"> </w:t>
       </w:r>
       <w:r>
-        <w:t>Chyba se v rámci testovací sady se pohybovala v řádech desetin procent.</w:t>
+        <w:fldChar w:fldCharType="begin"/>
+      </w:r>
+      <w:r>
+        <w:instrText xml:space="preserve"> ADDIN ZOTERO_ITEM CSL_CITATION {"citationID":"DLt0Y0Gv","properties":{"formattedCitation":"(Krizhevsky et al. 2012)","plainCitation":"(Krizhevsky et al. 2012)","noteIndex":0},"citationItems":[{"id":902,"uris":["http://zotero.org/users/local/IbRhotwj/items/G8KX3AEM"],"uri":["http://zotero.org/users/local/IbRhotwj/items/G8KX3AEM"],"itemData":{"id":902,"type":"chapter","title":"ImageNet Classification with Deep Convolutional Neural Networks","container-title":"Advances in Neural Information Processing Systems 25","publisher":"Curran Associates, Inc.","page":"1097–1105","source":"Neural Information Processing Systems","URL":"http://papers.nips.cc/paper/4824-imagenet-classification-with-deep-convolutional-neural-networks.pdf","author":[{"family":"Krizhevsky","given":"Alex"},{"family":"Sutskever","given":"Ilya"},{"family":"Hinton","given":"Geoffrey E"}],"editor":[{"family":"Pereira","given":"F."},{"family":"Burges","given":"C. J. C."},{"family":"Bottou","given":"L."},{"family":"Weinberger","given":"K. Q."}],"issued":{"date-parts":[["2012"]]},"accessed":{"date-parts":[["2019",3,9]]}}}],"schema":"https://github.com/citation-style-language/schema/raw/master/csl-citation.json"} </w:instrText>
+      </w:r>
+      <w:r>
+        <w:fldChar w:fldCharType="separate"/>
+      </w:r>
+      <w:r>
+        <w:t>(Krizhevsky et al. 2012)</w:t>
+      </w:r>
+      <w:r>
+        <w:fldChar w:fldCharType="end"/>
+      </w:r>
+      <w:r>
+        <w:t>.</w:t>
       </w:r>
       <w:r>
         <w:t xml:space="preserve"> </w:t>
       </w:r>
-      <w:r>
-        <w:t xml:space="preserve">  </w:t>
-      </w:r>
-      <w:bookmarkStart w:id="13" w:name="_GoBack"/>
+    </w:p>
+    <w:p>
+      <w:pPr>
+        <w:pStyle w:val="Stadnartntext"/>
+        <w:ind w:firstLine="708"/>
+      </w:pPr>
+      <w:r>
+        <w:t xml:space="preserve">Dalším odvětvím aplikace je takzvaný „scene labeling“, kde jde o identifikaci a zaměření objektů ve scéně. </w:t>
+      </w:r>
+      <w:r>
+        <w:t xml:space="preserve">Průlomem v této oblasti byla v rámci hlubokého učení architektura CNN </w:t>
+      </w:r>
+      <w:r>
+        <w:t xml:space="preserve">navržená Farabetem. </w:t>
+      </w:r>
+      <w:r>
+        <w:t xml:space="preserve">Fully convolutional neural networks. </w:t>
+      </w:r>
+    </w:p>
+    <w:p>
+      <w:pPr>
+        <w:pStyle w:val="Stadnartntext"/>
+        <w:ind w:firstLine="708"/>
+      </w:pPr>
+      <w:r>
+        <w:t>Vývoj CNN nadále spočívá v zacházení s hyperparametry a ladění architektur modelu. Na základě Bhandarova souhrného článku lze konstatovat, že existuje mnoho varia</w:t>
+      </w:r>
+      <w:r>
+        <w:t xml:space="preserve">nt CNN, plnící cíle klasifikace, segmentace, ale i další. </w:t>
+      </w:r>
+      <w:r>
+        <w:fldChar w:fldCharType="begin"/>
+      </w:r>
+      <w:r>
+        <w:instrText xml:space="preserve"> ADDIN ZOTERO_ITEM CSL_CITATION {"citationID":"Esh6zig9","properties":{"formattedCitation":"(Bhandare et al. 2016)","plainCitation":"(Bhandare et al. 2016)","noteIndex":0},"citationItems":[{"id":897,"uris":["http://zotero.org/users/local/IbRhotwj/items/5VKG3H5V"],"uri":["http://zotero.org/users/local/IbRhotwj/items/5VKG3H5V"],"itemData":{"id":897,"type":"article-journal","title":"Applications of Convolutional Neural Networks","page":"10","volume":"7","source":"Zotero","abstract":"In recent years, deep learning has been used extensively in a wide range of fields. In deep learning, Convolutional Neural Networks are found to give the most accurate results in solving real world problems. In this paper, we give a comprehensive summary of the applications of CNN in computer vision and natural language processing. We delineate how CNN is used in computer vision, mainly in face recognition, scene labelling, image classification, action recognition, human pose estimation and document analysis. Further, we describe how CNN is used in the field of speech recognition and text classification for natural language processing. We compare CNN with other methods to solve the same problem and explain why CNN is better than other methods.","language":"en","author":[{"family":"Bhandare","given":"Ashwin"},{"family":"Bhide","given":"Maithili"},{"family":"Gokhale","given":"Pranav"},{"family":"Chandavarkar","given":"Rohan"}],"issued":{"date-parts":[["2016"]]}}}],"schema":"https://github.com/citation-style-language/schema/raw/master/csl-citation.json"} </w:instrText>
+      </w:r>
+      <w:r>
+        <w:fldChar w:fldCharType="separate"/>
+      </w:r>
+      <w:r>
+        <w:t>(Bhandare et al. 2016)</w:t>
+      </w:r>
+      <w:r>
+        <w:fldChar w:fldCharType="end"/>
+      </w:r>
+      <w:r>
+        <w:t>.</w:t>
+      </w:r>
+    </w:p>
+    <w:p>
+      <w:pPr>
+        <w:pStyle w:val="Heading3"/>
+      </w:pPr>
+      <w:r>
+        <w:t xml:space="preserve"> </w:t>
+      </w:r>
+      <w:bookmarkStart w:id="12" w:name="_Toc3047264"/>
+      <w:r>
+        <w:t>Rekurentní neuronové sítě</w:t>
+      </w:r>
+      <w:bookmarkEnd w:id="12"/>
+    </w:p>
+    <w:p>
+      <w:pPr>
+        <w:pStyle w:val="Stadnartntext"/>
+      </w:pPr>
+      <w:r>
+        <w:t>W</w:t>
+      </w:r>
+      <w:r>
+        <w:t xml:space="preserve">hen feedforward neural networks </w:t>
+      </w:r>
+      <w:r>
+        <w:t>are extended to include feedback connections, t</w:t>
+      </w:r>
+      <w:r>
+        <w:t xml:space="preserve">hey are called recurrent neural </w:t>
+      </w:r>
+      <w:r>
+        <w:t>networks, presented in chapter</w:t>
+      </w:r>
+      <w:r>
+        <w:t xml:space="preserve"> (d183) </w:t>
+      </w:r>
+    </w:p>
+    <w:p>
+      <w:pPr>
+        <w:pStyle w:val="Stadnartntext"/>
+      </w:pPr>
+    </w:p>
+    <w:p>
+      <w:pPr>
+        <w:pStyle w:val="Stadnartntext"/>
+      </w:pPr>
+    </w:p>
+    <w:p>
+      <w:pPr>
+        <w:pStyle w:val="Stadnartntext"/>
+      </w:pPr>
+    </w:p>
+    <w:p>
+      <w:pPr>
+        <w:pStyle w:val="Heading3"/>
+      </w:pPr>
+      <w:r>
+        <w:lastRenderedPageBreak/>
+        <w:t xml:space="preserve"> </w:t>
+      </w:r>
+      <w:bookmarkStart w:id="13" w:name="_Toc3047265"/>
+      <w:r>
+        <w:t>General adversarial networks</w:t>
+      </w:r>
       <w:bookmarkEnd w:id="13"/>
     </w:p>
-    <w:p/>
-    <w:p>
-      <w:pPr>
-        <w:pStyle w:val="Heading3"/>
-      </w:pPr>
-      <w:r>
-        <w:t xml:space="preserve"> </w:t>
-      </w:r>
-      <w:bookmarkStart w:id="14" w:name="_Toc2693197"/>
-      <w:r>
-        <w:t>Rekurentní neuronové sítě</w:t>
-      </w:r>
-      <w:bookmarkEnd w:id="14"/>
-    </w:p>
-    <w:p/>
     <w:p>
       <w:pPr>
         <w:pStyle w:val="Stadnartntext"/>
       </w:pPr>
       <w:r>
-        <w:t>W</w:t>
-      </w:r>
-      <w:r>
-        <w:t xml:space="preserve">hen feedforward neural networks </w:t>
-      </w:r>
-      <w:r>
-        <w:t>are extended to include feedback connections, t</w:t>
-      </w:r>
-      <w:r>
-        <w:t xml:space="preserve">hey are called recurrent neural </w:t>
-      </w:r>
-      <w:r>
-        <w:t>networks, presented in chapter</w:t>
-      </w:r>
-      <w:r>
-        <w:t xml:space="preserve"> (d183) </w:t>
-      </w:r>
-    </w:p>
-    <w:p>
-      <w:r>
         <w:tab/>
+        <w:t xml:space="preserve">Jsou specifické architektury neuronových sítí, které patří do rodiny generativních modelů a byly vynalezeny Ianem Goodfellowem v roce 2014 </w:t>
+      </w:r>
+      <w:r>
+        <w:fldChar w:fldCharType="begin"/>
+      </w:r>
+      <w:r>
+        <w:instrText xml:space="preserve"> ADDIN ZOTERO_ITEM CSL_CITATION {"citationID":"uwfiUxRv","properties":{"formattedCitation":"(Goodfellow et al. 2014)","plainCitation":"(Goodfellow et al. 2014)","noteIndex":0},"citationItems":[{"id":63,"uris":["http://zotero.org/users/local/IbRhotwj/items/HLRBGLQV"],"uri":["http://zotero.org/users/local/IbRhotwj/items/HLRBGLQV"],"itemData":{"id":63,"type":"chapter","title":"Generative Adversarial Nets","container-title":"Advances in Neural Information Processing Systems 27","publisher":"Curran Associates, Inc.","page":"2672–2680","source":"Neural Information Processing Systems","URL":"http://papers.nips.cc/paper/5423-generative-adversarial-nets.pdf","author":[{"family":"Goodfellow","given":"Ian"},{"family":"Pouget-Abadie","given":"Jean"},{"family":"Mirza","given":"Mehdi"},{"family":"Xu","given":"Bing"},{"family":"Warde-Farley","given":"David"},{"family":"Ozair","given":"Sherjil"},{"family":"Courville","given":"Aaron"},{"family":"Bengio","given":"Yoshua"}],"editor":[{"family":"Ghahramani","given":"Z."},{"family":"Welling","given":"M."},{"family":"Cortes","given":"C."},{"family":"Lawrence","given":"N. D."},{"family":"Weinberger","given":"K. Q."}],"issued":{"date-parts":[["2014"]]},"accessed":{"date-parts":[["2018",6,4]]}}}],"schema":"https://github.com/citation-style-language/schema/raw/master/csl-citation.json"} </w:instrText>
+      </w:r>
+      <w:r>
+        <w:fldChar w:fldCharType="separate"/>
+      </w:r>
+      <w:r>
+        <w:t>(Goodfellow et al. 2014)</w:t>
+      </w:r>
+      <w:r>
+        <w:fldChar w:fldCharType="end"/>
+      </w:r>
+      <w:r>
+        <w:t xml:space="preserve">. Sám Goodfellow obecně definuje generativní modely jako </w:t>
+      </w:r>
+      <w:r>
+        <w:rPr>
+          <w:i/>
+        </w:rPr>
+        <w:t>„...modely, které se na základě tréninkové distribuce dat tvořených množinou p</w:t>
+      </w:r>
+      <w:r>
+        <w:rPr>
+          <w:i/>
+          <w:vertAlign w:val="subscript"/>
+        </w:rPr>
+        <w:t xml:space="preserve">data </w:t>
+      </w:r>
+      <w:r>
+        <w:rPr>
+          <w:i/>
+        </w:rPr>
+        <w:t>naučí odhad takové distribuce reprezentovat“</w:t>
+      </w:r>
+      <w:r>
+        <w:t>. V konkrétních aplikacích mohou takové modely buď plnit pouze onu reprezentativní funkci a nebo mohou na základě vnitřní struktury modelu generovat nové originální vzorky.</w:t>
+      </w:r>
+    </w:p>
+    <w:p>
+      <w:pPr>
+        <w:pStyle w:val="Stadnartntext"/>
+      </w:pPr>
+      <w:r>
+        <w:tab/>
+      </w:r>
+    </w:p>
+    <w:p>
+      <w:pPr>
+        <w:pStyle w:val="Stadnartntext"/>
+      </w:pPr>
+    </w:p>
+    <w:p>
+      <w:pPr>
+        <w:pStyle w:val="Stadnartntext"/>
+      </w:pPr>
+      <w:r>
+        <w:t xml:space="preserve">DOOM generative </w:t>
+      </w:r>
+    </w:p>
+    <w:p>
+      <w:pPr>
+        <w:pStyle w:val="Stadnartntext"/>
+      </w:pPr>
+    </w:p>
+    <w:p>
+      <w:r>
+        <w:tab/>
       </w:r>
     </w:p>
     <w:p>
       <w:pPr>
         <w:pStyle w:val="Heading1"/>
       </w:pPr>
-      <w:bookmarkStart w:id="15" w:name="_Toc2693201"/>
+      <w:bookmarkStart w:id="14" w:name="_Toc3047266"/>
       <w:r>
         <w:lastRenderedPageBreak/>
         <w:t>Procedurální generování</w:t>
       </w:r>
-      <w:bookmarkEnd w:id="15"/>
+      <w:bookmarkEnd w:id="14"/>
     </w:p>
     <w:p>
       <w:pPr>
@@ -8585,7 +8706,7 @@
         <w:rPr>
           <w:szCs w:val="26"/>
         </w:rPr>
-        <w:instrText xml:space="preserve"> ADDIN ZOTERO_ITEM CSL_CITATION {"citationID":"hAxwP6FL","properties":{"formattedCitation":"(HENDRIKX a MEIJER nedatov\\uc0\\u225{}no)","plainCitation":"(HENDRIKX a MEIJER nedatováno)","noteIndex":0},"citationItems":[{"id":"EykNnhO6/VY31AQEr","uris":["http://zotero.org/users/local/DXBpxSa9/items/J5F2HNBE"],"uri":["http://zotero.org/users/local/DXBpxSa9/items/J5F2HNBE"],"itemData":{"id":9,"type":"article-journal","title":"Procedural Content Generation for Games: A Survey","page":"24","source":"Zotero","language":"en","author":[{"family":"HENDRIKX","given":"MARK"},{"family":"MEIJER","given":"SEBASTIAAN"}]}}],"schema":"https://github.com/citation-style-language/schema/raw/master/csl-citation.json"} </w:instrText>
+        <w:instrText xml:space="preserve"> ADDIN ZOTERO_ITEM CSL_CITATION {"citationID":"hAxwP6FL","properties":{"formattedCitation":"(HENDRIKX a MEIJER nedatov\\uc0\\u225{}no)","plainCitation":"(HENDRIKX a MEIJER nedatováno)","noteIndex":0},"citationItems":[{"id":"gZ344SMT/G7VW7qrA","uris":["http://zotero.org/users/local/DXBpxSa9/items/J5F2HNBE"],"uri":["http://zotero.org/users/local/DXBpxSa9/items/J5F2HNBE"],"itemData":{"id":9,"type":"article-journal","title":"Procedural Content Generation for Games: A Survey","page":"24","source":"Zotero","language":"en","author":[{"family":"HENDRIKX","given":"MARK"},{"family":"MEIJER","given":"SEBASTIAAN"}]}}],"schema":"https://github.com/citation-style-language/schema/raw/master/csl-citation.json"} </w:instrText>
       </w:r>
       <w:r>
         <w:rPr>
@@ -8625,7 +8746,7 @@
         <w:fldChar w:fldCharType="begin"/>
       </w:r>
       <w:r>
-        <w:instrText xml:space="preserve"> ADDIN ZOTERO_ITEM CSL_CITATION {"citationID":"LuIzVeMb","properties":{"formattedCitation":"(Julian et al. 2016)","plainCitation":"(Julian et al. 2016)","noteIndex":0},"citationItems":[{"id":"EykNnhO6/OXhSwubV","uris":["http://zotero.org/users/local/DXBpxSa9/items/6WLTVEKV"],"uri":["http://zotero.org/users/local/DXBpxSa9/items/6WLTVEKV"],"itemData":{"id":22,"type":"chapter","title":"Introduction","container-title":"Procedural Content Generation in Games: A Textbook and an Overview of Current Research","publisher":"Springer","ISBN":"978-3-319-42714-0","author":[{"family":"Julian","given":"Togelius"},{"family":"Shaker","given":"Noor"},{"family":"Nelson","given":"Mark J."}],"issued":{"date-parts":[["2016"]]}}}],"schema":"https://github.com/citation-style-language/schema/raw/master/csl-citation.json"} </w:instrText>
+        <w:instrText xml:space="preserve"> ADDIN ZOTERO_ITEM CSL_CITATION {"citationID":"LuIzVeMb","properties":{"formattedCitation":"(Julian et al. 2016)","plainCitation":"(Julian et al. 2016)","noteIndex":0},"citationItems":[{"id":"gZ344SMT/zw2LS9Eo","uris":["http://zotero.org/users/local/DXBpxSa9/items/6WLTVEKV"],"uri":["http://zotero.org/users/local/DXBpxSa9/items/6WLTVEKV"],"itemData":{"id":22,"type":"chapter","title":"Introduction","container-title":"Procedural Content Generation in Games: A Textbook and an Overview of Current Research","publisher":"Springer","ISBN":"978-3-319-42714-0","author":[{"family":"Julian","given":"Togelius"},{"family":"Shaker","given":"Noor"},{"family":"Nelson","given":"Mark J."}],"issued":{"date-parts":[["2016"]]}}}],"schema":"https://github.com/citation-style-language/schema/raw/master/csl-citation.json"} </w:instrText>
       </w:r>
       <w:r>
         <w:fldChar w:fldCharType="separate"/>
@@ -8646,7 +8767,7 @@
         <w:fldChar w:fldCharType="begin"/>
       </w:r>
       <w:r>
-        <w:instrText xml:space="preserve"> ADDIN ZOTERO_ITEM CSL_CITATION {"citationID":"Kf5Ujwvw","properties":{"formattedCitation":"(Smith nedatov\\uc0\\u225{}no)","plainCitation":"(Smith nedatováno)","noteIndex":0},"citationItems":[{"id":"EykNnhO6/VyYOT3jM","uris":["http://zotero.org/users/local/DXBpxSa9/items/32KBZY8W"],"uri":["http://zotero.org/users/local/DXBpxSa9/items/32KBZY8W"],"itemData":{"id":5,"type":"article-journal","title":"An Analog History of Procedural Content Generation","page":"6","source":"Zotero","abstract":"Procedural content generation (PCG) is typically considered a feature of digital games. Commonly cited “first” uses of PCG are usually digital games from the early 1980s: Rogue or Elite. However, when broadly construed, PCG simply means that content is generated following a formal procedure—the agent that enacts this procedure is merely assumed to be a computer. The precursors to what we now call PCG are to be found in games where it is a human who is asked to follow a procedure to generate game content, and the earliest digital uses are crude reproductions of those same games. This paper explores the role that PCG has played in analog games and how it has influenced PCG in digital games. In doing so, we can gain insight into the nature of content generation and can more easily define the boundaries of what we typically consider PCG to encompass.","language":"en","author":[{"family":"Smith","given":"Gillian"}]}}],"schema":"https://github.com/citation-style-language/schema/raw/master/csl-citation.json"} </w:instrText>
+        <w:instrText xml:space="preserve"> ADDIN ZOTERO_ITEM CSL_CITATION {"citationID":"Kf5Ujwvw","properties":{"formattedCitation":"(Smith nedatov\\uc0\\u225{}no)","plainCitation":"(Smith nedatováno)","noteIndex":0},"citationItems":[{"id":"gZ344SMT/DqB6cC8g","uris":["http://zotero.org/users/local/DXBpxSa9/items/32KBZY8W"],"uri":["http://zotero.org/users/local/DXBpxSa9/items/32KBZY8W"],"itemData":{"id":5,"type":"article-journal","title":"An Analog History of Procedural Content Generation","page":"6","source":"Zotero","abstract":"Procedural content generation (PCG) is typically considered a feature of digital games. Commonly cited “first” uses of PCG are usually digital games from the early 1980s: Rogue or Elite. However, when broadly construed, PCG simply means that content is generated following a formal procedure—the agent that enacts this procedure is merely assumed to be a computer. The precursors to what we now call PCG are to be found in games where it is a human who is asked to follow a procedure to generate game content, and the earliest digital uses are crude reproductions of those same games. This paper explores the role that PCG has played in analog games and how it has influenced PCG in digital games. In doing so, we can gain insight into the nature of content generation and can more easily define the boundaries of what we typically consider PCG to encompass.","language":"en","author":[{"family":"Smith","given":"Gillian"}]}}],"schema":"https://github.com/citation-style-language/schema/raw/master/csl-citation.json"} </w:instrText>
       </w:r>
       <w:r>
         <w:fldChar w:fldCharType="separate"/>
@@ -8693,11 +8814,11 @@
       <w:pPr>
         <w:pStyle w:val="Heading2"/>
       </w:pPr>
-      <w:bookmarkStart w:id="16" w:name="_Toc2693202"/>
+      <w:bookmarkStart w:id="15" w:name="_Toc3047267"/>
       <w:r>
         <w:t>Klasifikace PCG algoritmů</w:t>
       </w:r>
-      <w:bookmarkEnd w:id="16"/>
+      <w:bookmarkEnd w:id="15"/>
     </w:p>
     <w:p>
       <w:pPr>
@@ -8750,7 +8871,7 @@
         <w:fldChar w:fldCharType="begin"/>
       </w:r>
       <w:r>
-        <w:instrText xml:space="preserve"> ADDIN ZOTERO_ITEM CSL_CITATION {"citationID":"p5wx0JlT","properties":{"formattedCitation":"(Carli et al. 2011)","plainCitation":"(Carli et al. 2011)","noteIndex":0},"citationItems":[{"id":"EykNnhO6/LHpAaDAx","uris":["http://zotero.org/users/local/DXBpxSa9/items/KC6X42E4"],"uri":["http://zotero.org/users/local/DXBpxSa9/items/KC6X42E4"],"itemData":{"id":24,"type":"paper-conference","title":"A Survey of Procedural Content Generation Techniques Suitable to Game Development","container-title":"2011 Brazilian Symposium on Games and Digital Entertainment","page":"26-35","source":"IEEE Xplore","event":"2011 Brazilian Symposium on Games and Digital Entertainment","abstract":"The development of a complex game is a time consuming task that requires a significant amount of content generation, including terrains, objects, characters, etc that requires a lot of effort from the a designing team. The quality of such content impacts the project costs and budget. One of the biggest challenges concerning the content is how to improve its details and at the same time lower the creation costs. In this context procedural content generation techniques can help to reduce the costs associated with content creation. This paper presents a survey of classical and modern techniques focused on procedural content generation suitable for game development. They can be used to produce terrains, coastlines, rivers, roads and cities. All techniques are classified as assisted (require human intervention/guidance in order to produce results) or non-assisted (require few or no human intervention/guidance to produce the desired results).","DOI":"10.1109/SBGAMES.2011.15","author":[{"family":"Carli","given":"D. M. D."},{"family":"Bevilacqua","given":"F."},{"family":"Pozzer","given":"C. T."},{"family":"dOrnellas","given":"M. C."}],"issued":{"date-parts":[["2011",11]]}}}],"schema":"https://github.com/citation-style-language/schema/raw/master/csl-citation.json"} </w:instrText>
+        <w:instrText xml:space="preserve"> ADDIN ZOTERO_ITEM CSL_CITATION {"citationID":"p5wx0JlT","properties":{"formattedCitation":"(Carli et al. 2011)","plainCitation":"(Carli et al. 2011)","noteIndex":0},"citationItems":[{"id":"gZ344SMT/XjoQ3ttA","uris":["http://zotero.org/users/local/DXBpxSa9/items/KC6X42E4"],"uri":["http://zotero.org/users/local/DXBpxSa9/items/KC6X42E4"],"itemData":{"id":24,"type":"paper-conference","title":"A Survey of Procedural Content Generation Techniques Suitable to Game Development","container-title":"2011 Brazilian Symposium on Games and Digital Entertainment","page":"26-35","source":"IEEE Xplore","event":"2011 Brazilian Symposium on Games and Digital Entertainment","abstract":"The development of a complex game is a time consuming task that requires a significant amount of content generation, including terrains, objects, characters, etc that requires a lot of effort from the a designing team. The quality of such content impacts the project costs and budget. One of the biggest challenges concerning the content is how to improve its details and at the same time lower the creation costs. In this context procedural content generation techniques can help to reduce the costs associated with content creation. This paper presents a survey of classical and modern techniques focused on procedural content generation suitable for game development. They can be used to produce terrains, coastlines, rivers, roads and cities. All techniques are classified as assisted (require human intervention/guidance in order to produce results) or non-assisted (require few or no human intervention/guidance to produce the desired results).","DOI":"10.1109/SBGAMES.2011.15","author":[{"family":"Carli","given":"D. M. D."},{"family":"Bevilacqua","given":"F."},{"family":"Pozzer","given":"C. T."},{"family":"dOrnellas","given":"M. C."}],"issued":{"date-parts":[["2011",11]]}}}],"schema":"https://github.com/citation-style-language/schema/raw/master/csl-citation.json"} </w:instrText>
       </w:r>
       <w:r>
         <w:fldChar w:fldCharType="separate"/>
@@ -8834,7 +8955,7 @@
         <w:fldChar w:fldCharType="begin"/>
       </w:r>
       <w:r>
-        <w:instrText xml:space="preserve"> ADDIN ZOTERO_ITEM CSL_CITATION {"citationID":"BEscX42K","properties":{"formattedCitation":"(Togelius et al. 2010)","plainCitation":"(Togelius et al. 2010)","noteIndex":0},"citationItems":[{"id":"EykNnhO6/9YlC200E","uris":["http://zotero.org/users/local/DXBpxSa9/items/NCXZPGAV"],"uri":["http://zotero.org/users/local/DXBpxSa9/items/NCXZPGAV"],"itemData":{"id":11,"type":"chapter","title":"Search-Based Procedural Content Generation","container-title":"Applications of Evolutionary Computation","publisher":"Springer Berlin Heidelberg","publisher-place":"Berlin, Heidelberg","page":"141-150","volume":"6024","source":"Crossref","event-place":"Berlin, Heidelberg","abstract":"Recently, a small number of papers have appeared in which the authors implement stochastic search algorithms, such as evolutionary computation, to generate game content, such as levels, rules and weapons. We propose a taxonomy of such approaches, centring on what sort of content is generated, how the content is represented, and how the quality of the content is evaluated. The relation between search-based and other types of procedural content generation is described, as are some of the main research challenges in this new ﬁeld. The paper ends with some successful examples of this approach.","URL":"http://link.springer.com/10.1007/978-3-642-12239-2_15","ISBN":"978-3-642-12238-5","note":"DOI: 10.1007/978-3-642-12239-2_15","language":"en","author":[{"family":"Togelius","given":"Julian"},{"family":"Yannakakis","given":"Georgios N."},{"family":"Stanley","given":"Kenneth O."},{"family":"Browne","given":"Cameron"}],"editor":[{"family":"Di Chio","given":"Cecilia"},{"family":"Cagnoni","given":"Stefano"},{"family":"Cotta","given":"Carlos"},{"family":"Ebner","given":"Marc"},{"family":"Ekárt","given":"Anikó"},{"family":"Esparcia-Alcazar","given":"Anna I."},{"family":"Goh","given":"Chi-Keong"},{"family":"Merelo","given":"Juan J."},{"family":"Neri","given":"Ferrante"},{"family":"Preuß","given":"Mike"},{"family":"Togelius","given":"Julian"},{"family":"Yannakakis","given":"Georgios N."}],"collection-editor":[{"family":"Hutchison","given":"David"},{"family":"Kanade","given":"Takeo"},{"family":"Kittler","given":"Josef"},{"family":"Kleinberg","given":"Jon M."},{"family":"Mattern","given":"Friedemann"},{"family":"Mitchell","given":"John C."},{"family":"Naor","given":"Moni"},{"family":"Nierstrasz","given":"Oscar"},{"family":"Pandu Rangan","given":"C."},{"family":"Steffen","given":"Bernhard"},{"family":"Sudan","given":"Madhu"},{"family":"Terzopoulos","given":"Demetri"},{"family":"Tygar","given":"Doug"},{"family":"Vardi","given":"Moshe Y."},{"family":"Weikum","given":"Gerhard"}],"issued":{"date-parts":[["2010"]]},"accessed":{"date-parts":[["2018",5,31]]}}}],"schema":"https://github.com/citation-style-language/schema/raw/master/csl-citation.json"} </w:instrText>
+        <w:instrText xml:space="preserve"> ADDIN ZOTERO_ITEM CSL_CITATION {"citationID":"BEscX42K","properties":{"formattedCitation":"(Togelius et al. 2010)","plainCitation":"(Togelius et al. 2010)","noteIndex":0},"citationItems":[{"id":"gZ344SMT/d2FsrxN0","uris":["http://zotero.org/users/local/DXBpxSa9/items/NCXZPGAV"],"uri":["http://zotero.org/users/local/DXBpxSa9/items/NCXZPGAV"],"itemData":{"id":11,"type":"chapter","title":"Search-Based Procedural Content Generation","container-title":"Applications of Evolutionary Computation","publisher":"Springer Berlin Heidelberg","publisher-place":"Berlin, Heidelberg","page":"141-150","volume":"6024","source":"Crossref","event-place":"Berlin, Heidelberg","abstract":"Recently, a small number of papers have appeared in which the authors implement stochastic search algorithms, such as evolutionary computation, to generate game content, such as levels, rules and weapons. We propose a taxonomy of such approaches, centring on what sort of content is generated, how the content is represented, and how the quality of the content is evaluated. The relation between search-based and other types of procedural content generation is described, as are some of the main research challenges in this new ﬁeld. The paper ends with some successful examples of this approach.","URL":"http://link.springer.com/10.1007/978-3-642-12239-2_15","ISBN":"978-3-642-12238-5","note":"DOI: 10.1007/978-3-642-12239-2_15","language":"en","author":[{"family":"Togelius","given":"Julian"},{"family":"Yannakakis","given":"Georgios N."},{"family":"Stanley","given":"Kenneth O."},{"family":"Browne","given":"Cameron"}],"editor":[{"family":"Di Chio","given":"Cecilia"},{"family":"Cagnoni","given":"Stefano"},{"family":"Cotta","given":"Carlos"},{"family":"Ebner","given":"Marc"},{"family":"Ekárt","given":"Anikó"},{"family":"Esparcia-Alcazar","given":"Anna I."},{"family":"Goh","given":"Chi-Keong"},{"family":"Merelo","given":"Juan J."},{"family":"Neri","given":"Ferrante"},{"family":"Preuß","given":"Mike"},{"family":"Togelius","given":"Julian"},{"family":"Yannakakis","given":"Georgios N."}],"collection-editor":[{"family":"Hutchison","given":"David"},{"family":"Kanade","given":"Takeo"},{"family":"Kittler","given":"Josef"},{"family":"Kleinberg","given":"Jon M."},{"family":"Mattern","given":"Friedemann"},{"family":"Mitchell","given":"John C."},{"family":"Naor","given":"Moni"},{"family":"Nierstrasz","given":"Oscar"},{"family":"Pandu Rangan","given":"C."},{"family":"Steffen","given":"Bernhard"},{"family":"Sudan","given":"Madhu"},{"family":"Terzopoulos","given":"Demetri"},{"family":"Tygar","given":"Doug"},{"family":"Vardi","given":"Moshe Y."},{"family":"Weikum","given":"Gerhard"}],"issued":{"date-parts":[["2010"]]},"accessed":{"date-parts":[["2018",5,31]]}}}],"schema":"https://github.com/citation-style-language/schema/raw/master/csl-citation.json"} </w:instrText>
       </w:r>
       <w:r>
         <w:fldChar w:fldCharType="separate"/>
@@ -8883,11 +9004,11 @@
       <w:pPr>
         <w:pStyle w:val="Heading2"/>
       </w:pPr>
-      <w:bookmarkStart w:id="17" w:name="_Toc2693203"/>
+      <w:bookmarkStart w:id="16" w:name="_Toc3047268"/>
       <w:r>
         <w:t>Tradiční metody procedurálního generování</w:t>
       </w:r>
-      <w:bookmarkEnd w:id="17"/>
+      <w:bookmarkEnd w:id="16"/>
     </w:p>
     <w:p>
       <w:pPr>
@@ -8917,7 +9038,7 @@
         <w:fldChar w:fldCharType="begin"/>
       </w:r>
       <w:r>
-        <w:instrText xml:space="preserve"> ADDIN ZOTERO_ITEM CSL_CITATION {"citationID":"Zqhs2ljz","properties":{"formattedCitation":"(Summerville et al. 2017)","plainCitation":"(Summerville et al. 2017)","noteIndex":0},"citationItems":[{"id":"EykNnhO6/Bpn5Zw03","uris":["http://zotero.org/users/local/DXBpxSa9/items/YXC6SJCI"],"uri":["http://zotero.org/users/local/DXBpxSa9/items/YXC6SJCI"],"itemData":{"id":2,"type":"article-journal","title":"Procedural Content Generation via Machine Learning (PCGML)","container-title":"arXiv:1702.00539 [cs]","source":"arXiv.org","abstract":"This survey explores Procedural Content Generation via Machine Learning (PCGML), defined as the generation of game content using machine learning models trained on existing content. As the importance of PCG for game development increases, researchers explore new avenues for generating high-quality content with or without human involvement; this paper addresses the relatively new paradigm of using machine learning (in contrast with search-based, solver-based, and constructive methods). We focus on what is most often considered functional game content such as platformer levels, game maps, interactive fiction stories, and cards in collectible card games, as opposed to cosmetic content such as sprites and sound effects. In addition to using PCG for autonomous generation, co-creativity, mixed-initiative design, and compression, PCGML is suited for repair, critique, and content analysis because of its focus on modeling existing content. We discuss various data sources and representations that affect the resulting generated content. Multiple PCGML methods are covered, including neural networks, long short-term memory (LSTM) networks, autoencoders, and deep convolutional networks; Markov models, $n$-grams, and multi-dimensional Markov chains; clustering; and matrix factorization. Finally, we discuss open problems in the application of PCGML, including learning from small datasets, lack of training data, multi-layered learning, style-transfer, parameter tuning, and PCG as a game mechanic.","URL":"http://arxiv.org/abs/1702.00539","note":"arXiv: 1702.00539","author":[{"family":"Summerville","given":"Adam"},{"family":"Snodgrass","given":"Sam"},{"family":"Guzdial","given":"Matthew"},{"family":"Holmgård","given":"Christoffer"},{"family":"Hoover","given":"Amy K."},{"family":"Isaksen","given":"Aaron"},{"family":"Nealen","given":"Andy"},{"family":"Togelius","given":"Julian"}],"issued":{"date-parts":[["2017",2,1]]},"accessed":{"date-parts":[["2018",5,31]]}}}],"schema":"https://github.com/citation-style-language/schema/raw/master/csl-citation.json"} </w:instrText>
+        <w:instrText xml:space="preserve"> ADDIN ZOTERO_ITEM CSL_CITATION {"citationID":"Zqhs2ljz","properties":{"formattedCitation":"(Summerville et al. 2017)","plainCitation":"(Summerville et al. 2017)","noteIndex":0},"citationItems":[{"id":"gZ344SMT/C0TFzUAa","uris":["http://zotero.org/users/local/DXBpxSa9/items/YXC6SJCI"],"uri":["http://zotero.org/users/local/DXBpxSa9/items/YXC6SJCI"],"itemData":{"id":2,"type":"article-journal","title":"Procedural Content Generation via Machine Learning (PCGML)","container-title":"arXiv:1702.00539 [cs]","source":"arXiv.org","abstract":"This survey explores Procedural Content Generation via Machine Learning (PCGML), defined as the generation of game content using machine learning models trained on existing content. As the importance of PCG for game development increases, researchers explore new avenues for generating high-quality content with or without human involvement; this paper addresses the relatively new paradigm of using machine learning (in contrast with search-based, solver-based, and constructive methods). We focus on what is most often considered functional game content such as platformer levels, game maps, interactive fiction stories, and cards in collectible card games, as opposed to cosmetic content such as sprites and sound effects. In addition to using PCG for autonomous generation, co-creativity, mixed-initiative design, and compression, PCGML is suited for repair, critique, and content analysis because of its focus on modeling existing content. We discuss various data sources and representations that affect the resulting generated content. Multiple PCGML methods are covered, including neural networks, long short-term memory (LSTM) networks, autoencoders, and deep convolutional networks; Markov models, $n$-grams, and multi-dimensional Markov chains; clustering; and matrix factorization. Finally, we discuss open problems in the application of PCGML, including learning from small datasets, lack of training data, multi-layered learning, style-transfer, parameter tuning, and PCG as a game mechanic.","URL":"http://arxiv.org/abs/1702.00539","note":"arXiv: 1702.00539","author":[{"family":"Summerville","given":"Adam"},{"family":"Snodgrass","given":"Sam"},{"family":"Guzdial","given":"Matthew"},{"family":"Holmgård","given":"Christoffer"},{"family":"Hoover","given":"Amy K."},{"family":"Isaksen","given":"Aaron"},{"family":"Nealen","given":"Andy"},{"family":"Togelius","given":"Julian"}],"issued":{"date-parts":[["2017",2,1]]},"accessed":{"date-parts":[["2018",5,31]]}}}],"schema":"https://github.com/citation-style-language/schema/raw/master/csl-citation.json"} </w:instrText>
       </w:r>
       <w:r>
         <w:fldChar w:fldCharType="separate"/>
@@ -8943,7 +9064,7 @@
       <w:pPr>
         <w:pStyle w:val="Heading2"/>
       </w:pPr>
-      <w:bookmarkStart w:id="18" w:name="_Toc2693204"/>
+      <w:bookmarkStart w:id="17" w:name="_Toc3047269"/>
       <w:r>
         <w:t>Potenciál,</w:t>
       </w:r>
@@ -8959,7 +9080,7 @@
       <w:r>
         <w:t>PCG</w:t>
       </w:r>
-      <w:bookmarkEnd w:id="18"/>
+      <w:bookmarkEnd w:id="17"/>
     </w:p>
     <w:p>
       <w:pPr>
@@ -9000,7 +9121,7 @@
         <w:fldChar w:fldCharType="begin"/>
       </w:r>
       <w:r>
-        <w:instrText xml:space="preserve"> ADDIN ZOTERO_ITEM CSL_CITATION {"citationID":"x9IwyJNB","properties":{"formattedCitation":"(Togelius et al. 2010)","plainCitation":"(Togelius et al. 2010)","noteIndex":0},"citationItems":[{"id":"EykNnhO6/9YlC200E","uris":["http://zotero.org/users/local/DXBpxSa9/items/NCXZPGAV"],"uri":["http://zotero.org/users/local/DXBpxSa9/items/NCXZPGAV"],"itemData":{"id":11,"type":"chapter","title":"Search-Based Procedural Content Generation","container-title":"Applications of Evolutionary Computation","publisher":"Springer Berlin Heidelberg","publisher-place":"Berlin, Heidelberg","page":"141-150","volume":"6024","source":"Crossref","event-place":"Berlin, Heidelberg","abstract":"Recently, a small number of papers have appeared in which the authors implement stochastic search algorithms, such as evolutionary computation, to generate game content, such as levels, rules and weapons. We propose a taxonomy of such approaches, centring on what sort of content is generated, how the content is represented, and how the quality of the content is evaluated. The relation between search-based and other types of procedural content generation is described, as are some of the main research challenges in this new ﬁeld. The paper ends with some successful examples of this approach.","URL":"http://link.springer.com/10.1007/978-3-642-12239-2_15","ISBN":"978-3-642-12238-5","note":"DOI: 10.1007/978-3-642-12239-2_15","language":"en","author":[{"family":"Togelius","given":"Julian"},{"family":"Yannakakis","given":"Georgios N."},{"family":"Stanley","given":"Kenneth O."},{"family":"Browne","given":"Cameron"}],"editor":[{"family":"Di Chio","given":"Cecilia"},{"family":"Cagnoni","given":"Stefano"},{"family":"Cotta","given":"Carlos"},{"family":"Ebner","given":"Marc"},{"family":"Ekárt","given":"Anikó"},{"family":"Esparcia-Alcazar","given":"Anna I."},{"family":"Goh","given":"Chi-Keong"},{"family":"Merelo","given":"Juan J."},{"family":"Neri","given":"Ferrante"},{"family":"Preuß","given":"Mike"},{"family":"Togelius","given":"Julian"},{"family":"Yannakakis","given":"Georgios N."}],"collection-editor":[{"family":"Hutchison","given":"David"},{"family":"Kanade","given":"Takeo"},{"family":"Kittler","given":"Josef"},{"family":"Kleinberg","given":"Jon M."},{"family":"Mattern","given":"Friedemann"},{"family":"Mitchell","given":"John C."},{"family":"Naor","given":"Moni"},{"family":"Nierstrasz","given":"Oscar"},{"family":"Pandu Rangan","given":"C."},{"family":"Steffen","given":"Bernhard"},{"family":"Sudan","given":"Madhu"},{"family":"Terzopoulos","given":"Demetri"},{"family":"Tygar","given":"Doug"},{"family":"Vardi","given":"Moshe Y."},{"family":"Weikum","given":"Gerhard"}],"issued":{"date-parts":[["2010"]]},"accessed":{"date-parts":[["2018",5,31]]}}}],"schema":"https://github.com/citation-style-language/schema/raw/master/csl-citation.json"} </w:instrText>
+        <w:instrText xml:space="preserve"> ADDIN ZOTERO_ITEM CSL_CITATION {"citationID":"x9IwyJNB","properties":{"formattedCitation":"(Togelius et al. 2010)","plainCitation":"(Togelius et al. 2010)","noteIndex":0},"citationItems":[{"id":"gZ344SMT/d2FsrxN0","uris":["http://zotero.org/users/local/DXBpxSa9/items/NCXZPGAV"],"uri":["http://zotero.org/users/local/DXBpxSa9/items/NCXZPGAV"],"itemData":{"id":11,"type":"chapter","title":"Search-Based Procedural Content Generation","container-title":"Applications of Evolutionary Computation","publisher":"Springer Berlin Heidelberg","publisher-place":"Berlin, Heidelberg","page":"141-150","volume":"6024","source":"Crossref","event-place":"Berlin, Heidelberg","abstract":"Recently, a small number of papers have appeared in which the authors implement stochastic search algorithms, such as evolutionary computation, to generate game content, such as levels, rules and weapons. We propose a taxonomy of such approaches, centring on what sort of content is generated, how the content is represented, and how the quality of the content is evaluated. The relation between search-based and other types of procedural content generation is described, as are some of the main research challenges in this new ﬁeld. The paper ends with some successful examples of this approach.","URL":"http://link.springer.com/10.1007/978-3-642-12239-2_15","ISBN":"978-3-642-12238-5","note":"DOI: 10.1007/978-3-642-12239-2_15","language":"en","author":[{"family":"Togelius","given":"Julian"},{"family":"Yannakakis","given":"Georgios N."},{"family":"Stanley","given":"Kenneth O."},{"family":"Browne","given":"Cameron"}],"editor":[{"family":"Di Chio","given":"Cecilia"},{"family":"Cagnoni","given":"Stefano"},{"family":"Cotta","given":"Carlos"},{"family":"Ebner","given":"Marc"},{"family":"Ekárt","given":"Anikó"},{"family":"Esparcia-Alcazar","given":"Anna I."},{"family":"Goh","given":"Chi-Keong"},{"family":"Merelo","given":"Juan J."},{"family":"Neri","given":"Ferrante"},{"family":"Preuß","given":"Mike"},{"family":"Togelius","given":"Julian"},{"family":"Yannakakis","given":"Georgios N."}],"collection-editor":[{"family":"Hutchison","given":"David"},{"family":"Kanade","given":"Takeo"},{"family":"Kittler","given":"Josef"},{"family":"Kleinberg","given":"Jon M."},{"family":"Mattern","given":"Friedemann"},{"family":"Mitchell","given":"John C."},{"family":"Naor","given":"Moni"},{"family":"Nierstrasz","given":"Oscar"},{"family":"Pandu Rangan","given":"C."},{"family":"Steffen","given":"Bernhard"},{"family":"Sudan","given":"Madhu"},{"family":"Terzopoulos","given":"Demetri"},{"family":"Tygar","given":"Doug"},{"family":"Vardi","given":"Moshe Y."},{"family":"Weikum","given":"Gerhard"}],"issued":{"date-parts":[["2010"]]},"accessed":{"date-parts":[["2018",5,31]]}}}],"schema":"https://github.com/citation-style-language/schema/raw/master/csl-citation.json"} </w:instrText>
       </w:r>
       <w:r>
         <w:fldChar w:fldCharType="separate"/>
@@ -9229,7 +9350,7 @@
         <w:fldChar w:fldCharType="begin"/>
       </w:r>
       <w:r>
-        <w:instrText xml:space="preserve"> ADDIN ZOTERO_ITEM CSL_CITATION {"citationID":"ZoxImGNf","properties":{"formattedCitation":"(HENDRIKX a MEIJER nedatov\\uc0\\u225{}no)","plainCitation":"(HENDRIKX a MEIJER nedatováno)","noteIndex":0},"citationItems":[{"id":"EykNnhO6/VY31AQEr","uris":["http://zotero.org/users/local/DXBpxSa9/items/J5F2HNBE"],"uri":["http://zotero.org/users/local/DXBpxSa9/items/J5F2HNBE"],"itemData":{"id":9,"type":"article-journal","title":"Procedural Content Generation for Games: A Survey","page":"24","source":"Zotero","language":"en","author":[{"family":"HENDRIKX","given":"MARK"},{"family":"MEIJER","given":"SEBASTIAAN"}]}}],"schema":"https://github.com/citation-style-language/schema/raw/master/csl-citation.json"} </w:instrText>
+        <w:instrText xml:space="preserve"> ADDIN ZOTERO_ITEM CSL_CITATION {"citationID":"ZoxImGNf","properties":{"formattedCitation":"(HENDRIKX a MEIJER nedatov\\uc0\\u225{}no)","plainCitation":"(HENDRIKX a MEIJER nedatováno)","noteIndex":0},"citationItems":[{"id":"gZ344SMT/G7VW7qrA","uris":["http://zotero.org/users/local/DXBpxSa9/items/J5F2HNBE"],"uri":["http://zotero.org/users/local/DXBpxSa9/items/J5F2HNBE"],"itemData":{"id":9,"type":"article-journal","title":"Procedural Content Generation for Games: A Survey","page":"24","source":"Zotero","language":"en","author":[{"family":"HENDRIKX","given":"MARK"},{"family":"MEIJER","given":"SEBASTIAAN"}]}}],"schema":"https://github.com/citation-style-language/schema/raw/master/csl-citation.json"} </w:instrText>
       </w:r>
       <w:r>
         <w:fldChar w:fldCharType="separate"/>
@@ -9360,12 +9481,12 @@
       <w:pPr>
         <w:pStyle w:val="Heading1"/>
       </w:pPr>
-      <w:bookmarkStart w:id="19" w:name="_Toc2693205"/>
+      <w:bookmarkStart w:id="18" w:name="_Toc3047270"/>
       <w:r>
         <w:lastRenderedPageBreak/>
         <w:t>Procedurální generování prostřednictvím strojového učení</w:t>
       </w:r>
-      <w:bookmarkEnd w:id="19"/>
+      <w:bookmarkEnd w:id="18"/>
     </w:p>
     <w:p>
       <w:pPr>
@@ -9388,7 +9509,7 @@
         <w:fldChar w:fldCharType="begin"/>
       </w:r>
       <w:r>
-        <w:instrText xml:space="preserve"> ADDIN ZOTERO_ITEM CSL_CITATION {"citationID":"li7K3DkY","properties":{"formattedCitation":"(Summerville et al. 2017)","plainCitation":"(Summerville et al. 2017)","noteIndex":0},"citationItems":[{"id":"EykNnhO6/Bpn5Zw03","uris":["http://zotero.org/users/local/DXBpxSa9/items/YXC6SJCI"],"uri":["http://zotero.org/users/local/DXBpxSa9/items/YXC6SJCI"],"itemData":{"id":2,"type":"article-journal","title":"Procedural Content Generation via Machine Learning (PCGML)","container-title":"arXiv:1702.00539 [cs]","source":"arXiv.org","abstract":"This survey explores Procedural Content Generation via Machine Learning (PCGML), defined as the generation of game content using machine learning models trained on existing content. As the importance of PCG for game development increases, researchers explore new avenues for generating high-quality content with or without human involvement; this paper addresses the relatively new paradigm of using machine learning (in contrast with search-based, solver-based, and constructive methods). We focus on what is most often considered functional game content such as platformer levels, game maps, interactive fiction stories, and cards in collectible card games, as opposed to cosmetic content such as sprites and sound effects. In addition to using PCG for autonomous generation, co-creativity, mixed-initiative design, and compression, PCGML is suited for repair, critique, and content analysis because of its focus on modeling existing content. We discuss various data sources and representations that affect the resulting generated content. Multiple PCGML methods are covered, including neural networks, long short-term memory (LSTM) networks, autoencoders, and deep convolutional networks; Markov models, $n$-grams, and multi-dimensional Markov chains; clustering; and matrix factorization. Finally, we discuss open problems in the application of PCGML, including learning from small datasets, lack of training data, multi-layered learning, style-transfer, parameter tuning, and PCG as a game mechanic.","URL":"http://arxiv.org/abs/1702.00539","note":"arXiv: 1702.00539","author":[{"family":"Summerville","given":"Adam"},{"family":"Snodgrass","given":"Sam"},{"family":"Guzdial","given":"Matthew"},{"family":"Holmgård","given":"Christoffer"},{"family":"Hoover","given":"Amy K."},{"family":"Isaksen","given":"Aaron"},{"family":"Nealen","given":"Andy"},{"family":"Togelius","given":"Julian"}],"issued":{"date-parts":[["2017",2,1]]},"accessed":{"date-parts":[["2018",5,31]]}}}],"schema":"https://github.com/citation-style-language/schema/raw/master/csl-citation.json"} </w:instrText>
+        <w:instrText xml:space="preserve"> ADDIN ZOTERO_ITEM CSL_CITATION {"citationID":"li7K3DkY","properties":{"formattedCitation":"(Summerville et al. 2017)","plainCitation":"(Summerville et al. 2017)","noteIndex":0},"citationItems":[{"id":"gZ344SMT/C0TFzUAa","uris":["http://zotero.org/users/local/DXBpxSa9/items/YXC6SJCI"],"uri":["http://zotero.org/users/local/DXBpxSa9/items/YXC6SJCI"],"itemData":{"id":2,"type":"article-journal","title":"Procedural Content Generation via Machine Learning (PCGML)","container-title":"arXiv:1702.00539 [cs]","source":"arXiv.org","abstract":"This survey explores Procedural Content Generation via Machine Learning (PCGML), defined as the generation of game content using machine learning models trained on existing content. As the importance of PCG for game development increases, researchers explore new avenues for generating high-quality content with or without human involvement; this paper addresses the relatively new paradigm of using machine learning (in contrast with search-based, solver-based, and constructive methods). We focus on what is most often considered functional game content such as platformer levels, game maps, interactive fiction stories, and cards in collectible card games, as opposed to cosmetic content such as sprites and sound effects. In addition to using PCG for autonomous generation, co-creativity, mixed-initiative design, and compression, PCGML is suited for repair, critique, and content analysis because of its focus on modeling existing content. We discuss various data sources and representations that affect the resulting generated content. Multiple PCGML methods are covered, including neural networks, long short-term memory (LSTM) networks, autoencoders, and deep convolutional networks; Markov models, $n$-grams, and multi-dimensional Markov chains; clustering; and matrix factorization. Finally, we discuss open problems in the application of PCGML, including learning from small datasets, lack of training data, multi-layered learning, style-transfer, parameter tuning, and PCG as a game mechanic.","URL":"http://arxiv.org/abs/1702.00539","note":"arXiv: 1702.00539","author":[{"family":"Summerville","given":"Adam"},{"family":"Snodgrass","given":"Sam"},{"family":"Guzdial","given":"Matthew"},{"family":"Holmgård","given":"Christoffer"},{"family":"Hoover","given":"Amy K."},{"family":"Isaksen","given":"Aaron"},{"family":"Nealen","given":"Andy"},{"family":"Togelius","given":"Julian"}],"issued":{"date-parts":[["2017",2,1]]},"accessed":{"date-parts":[["2018",5,31]]}}}],"schema":"https://github.com/citation-style-language/schema/raw/master/csl-citation.json"} </w:instrText>
       </w:r>
       <w:r>
         <w:fldChar w:fldCharType="separate"/>
@@ -9575,24 +9696,24 @@
       <w:pPr>
         <w:pStyle w:val="Heading2"/>
       </w:pPr>
-      <w:bookmarkStart w:id="20" w:name="_Toc2693206"/>
+      <w:bookmarkStart w:id="19" w:name="_Toc3047271"/>
       <w:r>
         <w:lastRenderedPageBreak/>
         <w:t>Metody strojového učení v aplikaci na procedurální generování</w:t>
       </w:r>
-      <w:bookmarkEnd w:id="20"/>
+      <w:bookmarkEnd w:id="19"/>
     </w:p>
     <w:p/>
     <w:p>
       <w:pPr>
         <w:pStyle w:val="Heading1"/>
       </w:pPr>
-      <w:bookmarkStart w:id="21" w:name="_Toc2693207"/>
+      <w:bookmarkStart w:id="20" w:name="_Toc3047272"/>
       <w:r>
         <w:lastRenderedPageBreak/>
         <w:t>Technologie pro implementaci algoritmů strojového učení</w:t>
       </w:r>
-      <w:bookmarkEnd w:id="21"/>
+      <w:bookmarkEnd w:id="20"/>
     </w:p>
     <w:p>
       <w:pPr>
@@ -9606,18 +9727,24 @@
         <w:t xml:space="preserve"> technologie</w:t>
       </w:r>
       <w:r>
-        <w:t xml:space="preserve">, se kterými se pracuje v praktické části.  </w:t>
+        <w:t>, se kterými se pracuje v praktické části</w:t>
+      </w:r>
+      <w:r>
+        <w:t xml:space="preserve"> a které jsou obecně základem pro aplikační práci s neuronovými sítěmi</w:t>
+      </w:r>
+      <w:r>
+        <w:t xml:space="preserve">.  </w:t>
       </w:r>
     </w:p>
     <w:p>
       <w:pPr>
         <w:pStyle w:val="Heading2"/>
       </w:pPr>
-      <w:bookmarkStart w:id="22" w:name="_Toc2693208"/>
+      <w:bookmarkStart w:id="21" w:name="_Toc3047273"/>
       <w:r>
         <w:t>Python</w:t>
       </w:r>
-      <w:bookmarkEnd w:id="22"/>
+      <w:bookmarkEnd w:id="21"/>
     </w:p>
     <w:p>
       <w:pPr>
@@ -9686,14 +9813,14 @@
       <w:pPr>
         <w:pStyle w:val="Heading2"/>
       </w:pPr>
-      <w:bookmarkStart w:id="23" w:name="_Toc2693209"/>
+      <w:bookmarkStart w:id="22" w:name="_Toc3047274"/>
       <w:r>
         <w:t>NumP</w:t>
       </w:r>
       <w:r>
         <w:t>y</w:t>
       </w:r>
-      <w:bookmarkEnd w:id="23"/>
+      <w:bookmarkEnd w:id="22"/>
     </w:p>
     <w:p>
       <w:pPr>
@@ -9871,17 +9998,175 @@
       <w:pPr>
         <w:pStyle w:val="Heading2"/>
       </w:pPr>
-      <w:bookmarkStart w:id="24" w:name="_Toc2693210"/>
+      <w:bookmarkStart w:id="23" w:name="_Toc3047275"/>
       <w:r>
         <w:t>TensorFlow</w:t>
       </w:r>
-      <w:bookmarkEnd w:id="24"/>
+      <w:bookmarkEnd w:id="23"/>
+    </w:p>
+    <w:p>
+      <w:pPr>
+        <w:pStyle w:val="Stadnartntext"/>
+        <w:ind w:firstLine="576"/>
+      </w:pPr>
+      <w:r>
+        <w:t>Tensorflow je knihovna pro podporu strojového učení vyvíjena společností Google.</w:t>
+      </w:r>
+      <w:r>
+        <w:t xml:space="preserve"> Primárně funguje v Pythonovském kontextu, ale existují její alternativy, popřípadě API pro jiné jazyky.</w:t>
+      </w:r>
+      <w:r>
+        <w:t xml:space="preserve"> Umožňuje poměrně komplikovanou distribuci výpočtů na externí výpočetní jednotky</w:t>
+      </w:r>
+      <w:r>
+        <w:t>, popřípadě jejich paralelizaci</w:t>
+      </w:r>
+      <w:r>
+        <w:t xml:space="preserve"> či naopak synchronizaci</w:t>
+      </w:r>
+      <w:r>
+        <w:t>. O</w:t>
+      </w:r>
+      <w:r>
+        <w:t>becně je tato knihovna u</w:t>
+      </w:r>
+      <w:r>
+        <w:t>z</w:t>
+      </w:r>
+      <w:r>
+        <w:t>působena pro experimentální a dobře kontrolovatelný vývoj</w:t>
+      </w:r>
+      <w:r>
+        <w:t xml:space="preserve"> nejen algoritmů strojového učení</w:t>
+      </w:r>
+      <w:r>
+        <w:t>.</w:t>
+      </w:r>
+      <w:r>
+        <w:t xml:space="preserve"> </w:t>
+      </w:r>
+      <w:r>
+        <w:t>Myšlenka této knihovny je založena na toku operací uspořádaných v</w:t>
+      </w:r>
+      <w:r>
+        <w:t> </w:t>
+      </w:r>
+      <w:r>
+        <w:t>grafu</w:t>
+      </w:r>
+      <w:r>
+        <w:t>.</w:t>
+      </w:r>
+      <w:r>
+        <w:t xml:space="preserve"> Tyto operace jsou výlučně prováděny na tensorech tj. vstupem i výstupem je tensor</w:t>
+      </w:r>
+      <w:r>
+        <w:t xml:space="preserve"> (v Pythonu se jedná o ndarray)</w:t>
+      </w:r>
+      <w:r>
+        <w:t>. Intepretováno jinak: Vrcholy tohoto grafu reprezentují matematické oper</w:t>
+      </w:r>
+      <w:r>
+        <w:t>ace, které vlastní či mění stav</w:t>
+      </w:r>
+      <w:r>
+        <w:t xml:space="preserve"> výpočtu</w:t>
+      </w:r>
+      <w:r>
+        <w:t>. Po hranác</w:t>
+      </w:r>
+      <w:r>
+        <w:t>h pak proudí jednotlivé tensory</w:t>
+      </w:r>
+      <w:r>
+        <w:t xml:space="preserve"> Kromě jiného obsahuje tensorflow nástroje pro diferenciaci libovolné chybové funkce. </w:t>
+      </w:r>
+      <w:r>
+        <w:fldChar w:fldCharType="begin"/>
+      </w:r>
+      <w:r>
+        <w:instrText xml:space="preserve"> ADDIN ZOTERO_ITEM CSL_CITATION {"citationID":"FLSpQfNc","properties":{"formattedCitation":"(Abadi et al. nedatov\\uc0\\u225{}no)","plainCitation":"(Abadi et al. nedatováno)","noteIndex":0},"citationItems":[{"id":916,"uris":["http://zotero.org/users/local/IbRhotwj/items/VDVA2D3E"],"uri":["http://zotero.org/users/local/IbRhotwj/items/VDVA2D3E"],"itemData":{"id":916,"type":"article-journal","title":"TensorFlow: A system for large-scale machine learning","page":"21","source":"Zotero","abstract":"TensorFlow is a machine learning system that operates at large scale and in heterogeneous environments. TensorFlow uses dataﬂow graphs to represent computation, shared state, and the operations that mutate that state. It maps the nodes of a dataﬂow graph across many machines in a cluster, and within a machine across multiple computational devices, including multicore CPUs, generalpurpose GPUs, and custom-designed ASICs known as Tensor Processing Units (TPUs). This architecture gives ﬂexibility to the application developer: whereas in previous “parameter server” designs the management of shared state is built into the system, TensorFlow enables developers to experiment with novel optimizations and training algorithms. TensorFlow supports a variety of applications, with a focus on training and inference on deep neural networks. Several Google services use TensorFlow in production, we have released it as an open-source project, and it has become widely used for machine learning research. In this paper, we describe the TensorFlow dataﬂow model and demonstrate the compelling performance that TensorFlow achieves for several real-world applications.","language":"en","author":[{"family":"Abadi","given":"Martın"},{"family":"Barham","given":"Paul"},{"family":"Chen","given":"Jianmin"},{"family":"Chen","given":"Zhifeng"},{"family":"Davis","given":"Andy"},{"family":"Dean","given":"Jeffrey"},{"family":"Devin","given":"Matthieu"},{"family":"Ghemawat","given":"Sanjay"},{"family":"Irving","given":"Geoffrey"},{"family":"Isard","given":"Michael"},{"family":"Kudlur","given":"Manjunath"},{"family":"Levenberg","given":"Josh"},{"family":"Monga","given":"Rajat"},{"family":"Moore","given":"Sherry"},{"family":"Murray","given":"Derek G"},{"family":"Steiner","given":"Benoit"},{"family":"Tucker","given":"Paul"},{"family":"Vasudevan","given":"Vijay"},{"family":"Warden","given":"Pete"},{"family":"Wicke","given":"Martin"},{"family":"Yu","given":"Yuan"},{"family":"Zheng","given":"Xiaoqiang"}]}}],"schema":"https://github.com/citation-style-language/schema/raw/master/csl-citation.json"} </w:instrText>
+      </w:r>
+      <w:r>
+        <w:fldChar w:fldCharType="separate"/>
+      </w:r>
+      <w:r>
+        <w:rPr>
+          <w:rFonts w:cs="Times New Roman"/>
+          <w:szCs w:val="24"/>
+        </w:rPr>
+        <w:t>(Abadi et al. nedatováno)</w:t>
+      </w:r>
+      <w:r>
+        <w:fldChar w:fldCharType="end"/>
+      </w:r>
+      <w:r>
+        <w:t>.</w:t>
+      </w:r>
+      <w:r>
+        <w:t xml:space="preserve"> </w:t>
+      </w:r>
+    </w:p>
+    <w:p>
+      <w:pPr>
+        <w:pStyle w:val="Stadnartntext"/>
+        <w:ind w:firstLine="576"/>
+      </w:pPr>
+      <w:r>
+        <w:t xml:space="preserve">Omezíme-li se na modely hlubokého učení, umožňuje Tensorflow v podstatě dva přístupy k implementaci. Odpovídá tomu i rozdělení oficiální dokumentace na „High level APIs“ a „Low Level APIs“. První „High level“ funkcionalita se překrývá se specifikací knihovny Keras a bude pojednána v následující kapitole. Je to právě ono </w:t>
+      </w:r>
+      <w:r>
+        <w:lastRenderedPageBreak/>
+        <w:t>„Low Level API“, které</w:t>
+      </w:r>
+      <w:r>
+        <w:t xml:space="preserve"> za pomocí  nativních struktur </w:t>
+      </w:r>
+      <w:r>
+        <w:t xml:space="preserve"> umožňuje značnou kontrolu nad </w:t>
+      </w:r>
+      <w:r>
+        <w:t xml:space="preserve">budouvanými </w:t>
+      </w:r>
+      <w:commentRangeStart w:id="24"/>
+      <w:r>
+        <w:t>modely</w:t>
+      </w:r>
+      <w:commentRangeEnd w:id="24"/>
+      <w:r>
+        <w:rPr>
+          <w:rStyle w:val="CommentReference"/>
+          <w:rFonts w:asciiTheme="minorHAnsi" w:hAnsiTheme="minorHAnsi" w:cstheme="minorBidi"/>
+        </w:rPr>
+        <w:commentReference w:id="24"/>
+      </w:r>
+      <w:r>
+        <w:t>.</w:t>
+      </w:r>
+      <w:r>
+        <w:t xml:space="preserve"> V praktické části této práce se však s tímto API nepracuje, proto nebude nadále rozepisováno.</w:t>
+      </w:r>
+    </w:p>
+    <w:p>
+      <w:pPr>
+        <w:pStyle w:val="Stadnartntext"/>
+        <w:ind w:firstLine="576"/>
+      </w:pPr>
+      <w:r>
+        <w:t>Za poslední zmínku z knihovny TensorFlow stojí nástroj TensorBoard, který slouží k vizualizaci jednotlivých fází učení modelů a mnohým dalším vi</w:t>
+      </w:r>
+      <w:r>
+        <w:t>z</w:t>
+      </w:r>
+      <w:r>
+        <w:t xml:space="preserve">ualizačním a optimalizačním potřebám vývojáře. Umí rovněž vizualizovat celý nadefinovaný komputační graf. </w:t>
+      </w:r>
     </w:p>
     <w:p>
       <w:pPr>
         <w:pStyle w:val="Heading2"/>
       </w:pPr>
-      <w:bookmarkStart w:id="25" w:name="_Toc2693211"/>
+      <w:bookmarkStart w:id="25" w:name="_Toc3047276"/>
       <w:r>
         <w:t>Keras</w:t>
       </w:r>
@@ -9890,13 +10175,68 @@
     <w:p>
       <w:pPr>
         <w:pStyle w:val="Stadnartntext"/>
+        <w:ind w:firstLine="432"/>
+      </w:pPr>
+      <w:r>
+        <w:t xml:space="preserve">Keras je již zmiňované „High level API“ primárně určené pro jednoduché budouvání modelů hlubokého učení. S jeho pomocí lze nadefinovat a  parametrizovat většinu základních architektur (CNN, RNN, LSTM, ANN, GAN) a jejich variant pro praktické a aplikační potřeby. </w:t>
+      </w:r>
+    </w:p>
+    <w:p>
+      <w:pPr>
+        <w:pStyle w:val="Stadnartntext"/>
+        <w:ind w:firstLine="432"/>
+      </w:pPr>
+      <w:r>
+        <w:t xml:space="preserve">Uživatelská přívětivost je podstatnou zásadou této knihovny, proto je možné nadefinovat funkční modely velice rychle. Keras je nadstavou nad TensorFlow, popřípadě jinými alternativami. Pro trénování implementovaných modelů lze tedy s výhodou využít grafického hardwaru, kde mohou výpočty na tensorech probíhat paralelně a celý proces je několikanásobně rychlejší.   </w:t>
+      </w:r>
+    </w:p>
+    <w:p>
+      <w:pPr>
+        <w:pStyle w:val="Stadnartntext"/>
+        <w:ind w:firstLine="432"/>
+      </w:pPr>
+      <w:r>
+        <w:t xml:space="preserve">Základní definovatelnou strukturou je v Kerasu Model.  </w:t>
+      </w:r>
+      <w:r>
+        <w:t xml:space="preserve">Ten slouží jako placeholder pro různorodé druhy vrstev. Jednotlivé vrstvy lze do Modelu přidávat buď sekvenčně jednu za druhou nebo je v případě komplikovanějších modelů možné definovat souslednost vrstev do grafu. Veškeré vrstvy jsou plně parametrizovatelné a jejich funkce se odvíjí od jejich typu. Keras podporuje standartní plně propojené vrstvy, konvoluční triplety, rekurentní vrstvy a mnohé další. Keras rovněž obsahuje nativní nástroje pro datový preprocessing, </w:t>
+      </w:r>
+      <w:r>
+        <w:t>škálu callbacků, nástroje pro</w:t>
+      </w:r>
+      <w:r>
+        <w:t xml:space="preserve"> načítání standartních datových sad</w:t>
+      </w:r>
+      <w:r>
+        <w:t>, vizualizační nástroje a další utility.</w:t>
+      </w:r>
+      <w:r>
+        <w:t xml:space="preserve"> </w:t>
+      </w:r>
+      <w:r>
+        <w:t>P</w:t>
+      </w:r>
+      <w:r>
+        <w:t>ochopitelně</w:t>
+      </w:r>
+      <w:r>
+        <w:t xml:space="preserve"> jsou přítomné parametrizovatelné funkce</w:t>
+      </w:r>
+      <w:r>
+        <w:t xml:space="preserve"> pro trénování a evaluaci nadefinovaných modelů. </w:t>
+      </w:r>
+    </w:p>
+    <w:p>
+      <w:pPr>
+        <w:pStyle w:val="Stadnartntext"/>
+        <w:ind w:firstLine="432"/>
       </w:pPr>
     </w:p>
     <w:p>
       <w:pPr>
         <w:pStyle w:val="Heading1"/>
       </w:pPr>
-      <w:bookmarkStart w:id="26" w:name="_Toc2693212"/>
+      <w:bookmarkStart w:id="26" w:name="_Toc3047277"/>
       <w:r>
         <w:lastRenderedPageBreak/>
         <w:t>Demonstrace</w:t>
@@ -9939,7 +10279,7 @@
       <w:pPr>
         <w:pStyle w:val="Heading2"/>
       </w:pPr>
-      <w:bookmarkStart w:id="27" w:name="_Toc2693213"/>
+      <w:bookmarkStart w:id="27" w:name="_Toc3047278"/>
       <w:r>
         <w:t>Příklad hanojských věží</w:t>
       </w:r>
@@ -9958,7 +10298,7 @@
       <w:pPr>
         <w:pStyle w:val="Heading2"/>
       </w:pPr>
-      <w:bookmarkStart w:id="28" w:name="_Toc2693214"/>
+      <w:bookmarkStart w:id="28" w:name="_Toc3047279"/>
       <w:r>
         <w:t>Užité technologie</w:t>
       </w:r>
@@ -10019,7 +10359,7 @@
       <w:pPr>
         <w:pStyle w:val="Heading2"/>
       </w:pPr>
-      <w:bookmarkStart w:id="30" w:name="_Toc2693215"/>
+      <w:bookmarkStart w:id="30" w:name="_Toc3047280"/>
       <w:r>
         <w:t xml:space="preserve">Definice cíle a </w:t>
       </w:r>
@@ -10341,27 +10681,14 @@
       <w:r>
         <w:t xml:space="preserve">Rovnice </w:t>
       </w:r>
-      <w:r>
-        <w:fldChar w:fldCharType="begin"/>
-      </w:r>
-      <w:r>
-        <w:instrText xml:space="preserve"> SEQ Rovnice \* ARABIC </w:instrText>
-      </w:r>
-      <w:r>
-        <w:fldChar w:fldCharType="separate"/>
-      </w:r>
-      <w:r>
-        <w:rPr>
-          <w:noProof/>
-        </w:rPr>
-        <w:t>9</w:t>
-      </w:r>
-      <w:r>
-        <w:rPr>
-          <w:noProof/>
-        </w:rPr>
-        <w:fldChar w:fldCharType="end"/>
-      </w:r>
+      <w:fldSimple w:instr=" SEQ Rovnice \* ARABIC ">
+        <w:r>
+          <w:rPr>
+            <w:noProof/>
+          </w:rPr>
+          <w:t>9</w:t>
+        </w:r>
+      </w:fldSimple>
       <w:r>
         <w:t xml:space="preserve"> Příklad diskrétního prostoru </w:t>
       </w:r>
@@ -10840,27 +11167,14 @@
       <w:r>
         <w:t xml:space="preserve">Rovnice </w:t>
       </w:r>
-      <w:r>
-        <w:fldChar w:fldCharType="begin"/>
-      </w:r>
-      <w:r>
-        <w:instrText xml:space="preserve"> SEQ Rovnice \* ARABIC </w:instrText>
-      </w:r>
-      <w:r>
-        <w:fldChar w:fldCharType="separate"/>
-      </w:r>
-      <w:r>
-        <w:rPr>
-          <w:noProof/>
-        </w:rPr>
-        <w:t>10</w:t>
-      </w:r>
-      <w:r>
-        <w:rPr>
-          <w:noProof/>
-        </w:rPr>
-        <w:fldChar w:fldCharType="end"/>
-      </w:r>
+      <w:fldSimple w:instr=" SEQ Rovnice \* ARABIC ">
+        <w:r>
+          <w:rPr>
+            <w:noProof/>
+          </w:rPr>
+          <w:t>10</w:t>
+        </w:r>
+      </w:fldSimple>
       <w:r>
         <w:t xml:space="preserve"> vyjadřuje proces generování</w:t>
       </w:r>
@@ -10949,7 +11263,7 @@
       <w:pPr>
         <w:pStyle w:val="Heading2"/>
       </w:pPr>
-      <w:bookmarkStart w:id="34" w:name="_Toc2693216"/>
+      <w:bookmarkStart w:id="34" w:name="_Toc3047281"/>
       <w:r>
         <w:t>Popis užitého algoritmu</w:t>
       </w:r>
@@ -10963,12 +11277,15 @@
       <w:r>
         <w:t>Lore,</w:t>
       </w:r>
+      <w:r>
+        <w:t xml:space="preserve"> batch</w:t>
+      </w:r>
     </w:p>
     <w:p>
       <w:pPr>
         <w:pStyle w:val="Heading2"/>
       </w:pPr>
-      <w:bookmarkStart w:id="35" w:name="_Toc2693217"/>
+      <w:bookmarkStart w:id="35" w:name="_Toc3047282"/>
       <w:r>
         <w:t>Testování hypotetických výstupů algoritmu</w:t>
       </w:r>
@@ -10996,7 +11313,7 @@
       <w:r>
         <w:t xml:space="preserve"> </w:t>
       </w:r>
-      <w:bookmarkStart w:id="36" w:name="_Toc2693218"/>
+      <w:bookmarkStart w:id="36" w:name="_Toc3047283"/>
       <w:r>
         <w:t>Charakteristika vstupních dat</w:t>
       </w:r>
@@ -11013,24 +11330,6 @@
       <w:r>
         <w:t xml:space="preserve"> </w:t>
       </w:r>
-    </w:p>
-    <w:p>
-      <w:pPr>
-        <w:pStyle w:val="Stadnartntext"/>
-        <w:ind w:firstLine="708"/>
-      </w:pPr>
-    </w:p>
-    <w:p>
-      <w:pPr>
-        <w:pStyle w:val="Stadnartntext"/>
-        <w:ind w:firstLine="708"/>
-      </w:pPr>
-    </w:p>
-    <w:p>
-      <w:pPr>
-        <w:pStyle w:val="Stadnartntext"/>
-        <w:ind w:firstLine="708"/>
-      </w:pPr>
     </w:p>
     <w:tbl>
       <w:tblPr>
@@ -11058,6 +11357,7 @@
               <w:pStyle w:val="tabulkatext"/>
             </w:pPr>
             <w:r>
+              <w:lastRenderedPageBreak/>
               <w:t>Id</w:t>
             </w:r>
           </w:p>
@@ -11417,13 +11717,7 @@
           <w:rPr>
             <w:rFonts w:ascii="Cambria Math" w:hAnsi="Cambria Math"/>
           </w:rPr>
-          <m:t>=</m:t>
-        </m:r>
-        <m:r>
-          <w:rPr>
-            <w:rFonts w:ascii="Cambria Math" w:hAnsi="Cambria Math"/>
-          </w:rPr>
-          <m:t xml:space="preserve">  </m:t>
+          <m:t xml:space="preserve">=  </m:t>
         </m:r>
         <m:d>
           <m:dPr>
@@ -13311,30 +13605,34 @@
         <w:pStyle w:val="Caption"/>
       </w:pPr>
       <w:r>
+        <w:t xml:space="preserve">Rovnice </w:t>
+      </w:r>
+      <w:fldSimple w:instr=" SEQ Rovnice \* ARABIC ">
+        <w:r>
+          <w:rPr>
+            <w:noProof/>
+          </w:rPr>
+          <w:t>11</w:t>
+        </w:r>
+      </w:fldSimple>
+      <w:r>
+        <w:t xml:space="preserve"> příklad vstupního prostoru</w:t>
+      </w:r>
+    </w:p>
+    <w:p/>
+    <w:p>
+      <w:pPr>
+        <w:pStyle w:val="Heading3"/>
+      </w:pPr>
+      <w:r>
         <w:lastRenderedPageBreak/>
-        <w:t xml:space="preserve">Rovnice </w:t>
-      </w:r>
-      <w:r>
-        <w:fldChar w:fldCharType="begin"/>
-      </w:r>
-      <w:r>
-        <w:instrText xml:space="preserve"> SEQ Rovnice \* ARABIC </w:instrText>
-      </w:r>
-      <w:r>
-        <w:fldChar w:fldCharType="separate"/>
-      </w:r>
-      <w:r>
-        <w:rPr>
-          <w:noProof/>
-        </w:rPr>
-        <w:t>11</w:t>
-      </w:r>
-      <w:r>
-        <w:fldChar w:fldCharType="end"/>
-      </w:r>
-      <w:r>
-        <w:t xml:space="preserve"> příklad vstupního prostoru</w:t>
-      </w:r>
+        <w:t xml:space="preserve"> </w:t>
+      </w:r>
+      <w:bookmarkStart w:id="37" w:name="_Toc3047284"/>
+      <w:r>
+        <w:t>Souhrn sledovaných vlastností</w:t>
+      </w:r>
+      <w:bookmarkEnd w:id="37"/>
     </w:p>
     <w:p/>
     <w:p>
@@ -13344,20 +13642,14 @@
       <w:r>
         <w:t xml:space="preserve"> </w:t>
       </w:r>
-      <w:bookmarkStart w:id="37" w:name="_Toc2693219"/>
-      <w:r>
-        <w:t>Souhrn sledovaných vlastností</w:t>
-      </w:r>
-      <w:bookmarkEnd w:id="37"/>
-    </w:p>
-    <w:p/>
-    <w:p>
-      <w:pPr>
-        <w:pStyle w:val="Heading3"/>
-      </w:pPr>
-      <w:r>
-        <w:t xml:space="preserve"> Hypotéza blízké reakce</w:t>
-      </w:r>
+      <w:bookmarkStart w:id="38" w:name="_Toc3047285"/>
+      <w:r>
+        <w:t>Hypotéza blízké re</w:t>
+      </w:r>
+      <w:r>
+        <w:t>lace</w:t>
+      </w:r>
+      <w:bookmarkEnd w:id="38"/>
     </w:p>
     <w:p>
       <w:pPr>
@@ -13381,11 +13673,21 @@
       <w:r>
         <w:t xml:space="preserve"> </w:t>
       </w:r>
-      <w:bookmarkStart w:id="38" w:name="_Toc2693220"/>
+      <w:bookmarkStart w:id="39" w:name="_Toc3047286"/>
       <w:r>
         <w:t>Charakteristika natrénovaných dat</w:t>
       </w:r>
-      <w:bookmarkEnd w:id="38"/>
+      <w:bookmarkEnd w:id="39"/>
+    </w:p>
+    <w:p>
+      <w:pPr>
+        <w:pStyle w:val="Heading2"/>
+      </w:pPr>
+      <w:bookmarkStart w:id="40" w:name="_Toc3047287"/>
+      <w:r>
+        <w:t>Návrhy pro zlepšení algoritmu</w:t>
+      </w:r>
+      <w:bookmarkEnd w:id="40"/>
     </w:p>
     <w:p/>
     <w:p/>
@@ -13394,6 +13696,12 @@
       <w:pPr>
         <w:pStyle w:val="Heading1"/>
       </w:pPr>
+      <w:bookmarkStart w:id="41" w:name="_Toc3047288"/>
+      <w:r>
+        <w:lastRenderedPageBreak/>
+        <w:t>Závěr</w:t>
+      </w:r>
+      <w:bookmarkEnd w:id="41"/>
     </w:p>
     <w:sectPr>
       <w:footerReference w:type="default" r:id="rId13"/>
@@ -13408,7 +13716,7 @@
 
 <file path=word/comments.xml><?xml version="1.0" encoding="utf-8"?>
 <w:comments xmlns:wpc="http://schemas.microsoft.com/office/word/2010/wordprocessingCanvas" xmlns:cx="http://schemas.microsoft.com/office/drawing/2014/chartex" xmlns:cx1="http://schemas.microsoft.com/office/drawing/2015/9/8/chartex" xmlns:mc="http://schemas.openxmlformats.org/markup-compatibility/2006" xmlns:o="urn:schemas-microsoft-com:office:office" xmlns:r="http://schemas.openxmlformats.org/officeDocument/2006/relationships" xmlns:m="http://schemas.openxmlformats.org/officeDocument/2006/math" xmlns:v="urn:schemas-microsoft-com:vml" xmlns:wp14="http://schemas.microsoft.com/office/word/2010/wordprocessingDrawing" xmlns:wp="http://schemas.openxmlformats.org/drawingml/2006/wordprocessingDrawing" xmlns:w10="urn:schemas-microsoft-com:office:word" xmlns:w="http://schemas.openxmlformats.org/wordprocessingml/2006/main" xmlns:w14="http://schemas.microsoft.com/office/word/2010/wordml" xmlns:w15="http://schemas.microsoft.com/office/word/2012/wordml" xmlns:w16se="http://schemas.microsoft.com/office/word/2015/wordml/symex" xmlns:wpg="http://schemas.microsoft.com/office/word/2010/wordprocessingGroup" xmlns:wpi="http://schemas.microsoft.com/office/word/2010/wordprocessingInk" xmlns:wne="http://schemas.microsoft.com/office/word/2006/wordml" xmlns:wps="http://schemas.microsoft.com/office/word/2010/wordprocessingShape" mc:Ignorable="w14 w15 w16se wp14">
-  <w:comment w:id="3" w:author="Pepa Sládek" w:date="2019-03-05T15:44:00Z" w:initials="PS">
+  <w:comment w:id="4" w:author="Pepa Sládek" w:date="2019-03-05T15:44:00Z" w:initials="PS">
     <w:p>
       <w:pPr>
         <w:pStyle w:val="CommentText"/>
@@ -13448,6 +13756,25 @@
       <w:pPr>
         <w:pStyle w:val="CommentText"/>
       </w:pPr>
+    </w:p>
+  </w:comment>
+  <w:comment w:id="24" w:author="Pepa Sládek" w:date="2019-03-09T13:57:00Z" w:initials="PS">
+    <w:p>
+      <w:pPr>
+        <w:pStyle w:val="CommentText"/>
+      </w:pPr>
+      <w:r>
+        <w:rPr>
+          <w:rStyle w:val="CommentReference"/>
+        </w:rPr>
+        <w:annotationRef/>
+      </w:r>
+      <w:r>
+        <w:t xml:space="preserve">. </w:t>
+      </w:r>
+      <w:r>
+        <w:t>https://www.tensorflow.org/guide</w:t>
+      </w:r>
     </w:p>
   </w:comment>
   <w:comment w:id="29" w:author="Pepa Sládek" w:date="2019-03-05T14:04:00Z" w:initials="PS">
@@ -13521,6 +13848,7 @@
 <w15:commentsEx xmlns:wpc="http://schemas.microsoft.com/office/word/2010/wordprocessingCanvas" xmlns:cx="http://schemas.microsoft.com/office/drawing/2014/chartex" xmlns:cx1="http://schemas.microsoft.com/office/drawing/2015/9/8/chartex" xmlns:mc="http://schemas.openxmlformats.org/markup-compatibility/2006" xmlns:o="urn:schemas-microsoft-com:office:office" xmlns:r="http://schemas.openxmlformats.org/officeDocument/2006/relationships" xmlns:m="http://schemas.openxmlformats.org/officeDocument/2006/math" xmlns:v="urn:schemas-microsoft-com:vml" xmlns:wp14="http://schemas.microsoft.com/office/word/2010/wordprocessingDrawing" xmlns:wp="http://schemas.openxmlformats.org/drawingml/2006/wordprocessingDrawing" xmlns:w10="urn:schemas-microsoft-com:office:word" xmlns:w="http://schemas.openxmlformats.org/wordprocessingml/2006/main" xmlns:w14="http://schemas.microsoft.com/office/word/2010/wordml" xmlns:w15="http://schemas.microsoft.com/office/word/2012/wordml" xmlns:w16se="http://schemas.microsoft.com/office/word/2015/wordml/symex" xmlns:wpg="http://schemas.microsoft.com/office/word/2010/wordprocessingGroup" xmlns:wpi="http://schemas.microsoft.com/office/word/2010/wordprocessingInk" xmlns:wne="http://schemas.microsoft.com/office/word/2006/wordml" xmlns:wps="http://schemas.microsoft.com/office/word/2010/wordprocessingShape" mc:Ignorable="w14 w15 w16se wp14">
   <w15:commentEx w15:paraId="22764B2E" w15:done="0"/>
   <w15:commentEx w15:paraId="1C4AE174" w15:done="0"/>
+  <w15:commentEx w15:paraId="591108CB" w15:done="0"/>
   <w15:commentEx w15:paraId="743918A7" w15:done="0"/>
   <w15:commentEx w15:paraId="743523EC" w15:done="0"/>
   <w15:commentEx w15:paraId="5DCDFCBF" w15:done="0"/>
@@ -13587,7 +13915,7 @@
           <w:rPr>
             <w:noProof/>
           </w:rPr>
-          <w:t>17</w:t>
+          <w:t>21</w:t>
         </w:r>
         <w:r>
           <w:rPr>
@@ -14578,6 +14906,7 @@
   <w:style w:type="character" w:default="1" w:styleId="DefaultParagraphFont">
     <w:name w:val="Default Paragraph Font"/>
     <w:uiPriority w:val="1"/>
+    <w:semiHidden/>
     <w:unhideWhenUsed/>
   </w:style>
   <w:style w:type="table" w:default="1" w:styleId="TableNormal">
@@ -15449,554 +15778,6 @@
 </w:styles>
 </file>
 
-<file path=word/glossary/document.xml><?xml version="1.0" encoding="utf-8"?>
-<w:glossaryDocument xmlns:wpc="http://schemas.microsoft.com/office/word/2010/wordprocessingCanvas" xmlns:cx="http://schemas.microsoft.com/office/drawing/2014/chartex" xmlns:cx1="http://schemas.microsoft.com/office/drawing/2015/9/8/chartex" xmlns:mc="http://schemas.openxmlformats.org/markup-compatibility/2006" xmlns:o="urn:schemas-microsoft-com:office:office" xmlns:r="http://schemas.openxmlformats.org/officeDocument/2006/relationships" xmlns:m="http://schemas.openxmlformats.org/officeDocument/2006/math" xmlns:v="urn:schemas-microsoft-com:vml" xmlns:wp14="http://schemas.microsoft.com/office/word/2010/wordprocessingDrawing" xmlns:wp="http://schemas.openxmlformats.org/drawingml/2006/wordprocessingDrawing" xmlns:w10="urn:schemas-microsoft-com:office:word" xmlns:w="http://schemas.openxmlformats.org/wordprocessingml/2006/main" xmlns:w14="http://schemas.microsoft.com/office/word/2010/wordml" xmlns:w15="http://schemas.microsoft.com/office/word/2012/wordml" xmlns:w16se="http://schemas.microsoft.com/office/word/2015/wordml/symex" xmlns:wpg="http://schemas.microsoft.com/office/word/2010/wordprocessingGroup" xmlns:wpi="http://schemas.microsoft.com/office/word/2010/wordprocessingInk" xmlns:wne="http://schemas.microsoft.com/office/word/2006/wordml" xmlns:wps="http://schemas.microsoft.com/office/word/2010/wordprocessingShape" mc:Ignorable="w14 w15 w16se wp14"/>
-</file>
-
-<file path=word/glossary/fontTable.xml><?xml version="1.0" encoding="utf-8"?>
-<w:fonts xmlns:mc="http://schemas.openxmlformats.org/markup-compatibility/2006" xmlns:r="http://schemas.openxmlformats.org/officeDocument/2006/relationships" xmlns:w="http://schemas.openxmlformats.org/wordprocessingml/2006/main" xmlns:w14="http://schemas.microsoft.com/office/word/2010/wordml" xmlns:w15="http://schemas.microsoft.com/office/word/2012/wordml" xmlns:w16se="http://schemas.microsoft.com/office/word/2015/wordml/symex" mc:Ignorable="w14 w15 w16se">
-  <w:font w:name="Calibri">
-    <w:panose1 w:val="020F0502020204030204"/>
-    <w:charset w:val="EE"/>
-    <w:family w:val="swiss"/>
-    <w:pitch w:val="variable"/>
-    <w:sig w:usb0="E0002AFF" w:usb1="C000247B" w:usb2="00000009" w:usb3="00000000" w:csb0="000001FF" w:csb1="00000000"/>
-  </w:font>
-  <w:font w:name="Arial">
-    <w:panose1 w:val="020B0604020202020204"/>
-    <w:charset w:val="EE"/>
-    <w:family w:val="swiss"/>
-    <w:pitch w:val="variable"/>
-    <w:sig w:usb0="E0002EFF" w:usb1="C000785B" w:usb2="00000009" w:usb3="00000000" w:csb0="000001FF" w:csb1="00000000"/>
-  </w:font>
-  <w:font w:name="Times New Roman">
-    <w:panose1 w:val="02020603050405020304"/>
-    <w:charset w:val="EE"/>
-    <w:family w:val="roman"/>
-    <w:pitch w:val="variable"/>
-    <w:sig w:usb0="E0002EFF" w:usb1="C000785B" w:usb2="00000009" w:usb3="00000000" w:csb0="000001FF" w:csb1="00000000"/>
-  </w:font>
-  <w:font w:name="Calibri Light">
-    <w:panose1 w:val="020F0302020204030204"/>
-    <w:charset w:val="EE"/>
-    <w:family w:val="swiss"/>
-    <w:pitch w:val="variable"/>
-    <w:sig w:usb0="E0002AFF" w:usb1="C000247B" w:usb2="00000009" w:usb3="00000000" w:csb0="000001FF" w:csb1="00000000"/>
-  </w:font>
-  <w:font w:name="ComeniaSans-Bold">
-    <w:altName w:val="Calibri"/>
-    <w:panose1 w:val="00000000000000000000"/>
-    <w:charset w:val="EE"/>
-    <w:family w:val="auto"/>
-    <w:notTrueType/>
-    <w:pitch w:val="default"/>
-    <w:sig w:usb0="00000005" w:usb1="00000000" w:usb2="00000000" w:usb3="00000000" w:csb0="00000002" w:csb1="00000000"/>
-  </w:font>
-  <w:font w:name="Cambria">
-    <w:panose1 w:val="02040503050406030204"/>
-    <w:charset w:val="EE"/>
-    <w:family w:val="roman"/>
-    <w:pitch w:val="variable"/>
-    <w:sig w:usb0="E00006FF" w:usb1="420024FF" w:usb2="02000000" w:usb3="00000000" w:csb0="0000019F" w:csb1="00000000"/>
-  </w:font>
-  <w:font w:name="Segoe UI">
-    <w:panose1 w:val="020B0502040204020203"/>
-    <w:charset w:val="EE"/>
-    <w:family w:val="swiss"/>
-    <w:pitch w:val="variable"/>
-    <w:sig w:usb0="E4002EFF" w:usb1="C000E47F" w:usb2="00000009" w:usb3="00000000" w:csb0="000001FF" w:csb1="00000000"/>
-  </w:font>
-  <w:font w:name="Cambria Math">
-    <w:panose1 w:val="02040503050406030204"/>
-    <w:charset w:val="EE"/>
-    <w:family w:val="roman"/>
-    <w:pitch w:val="variable"/>
-    <w:sig w:usb0="E00006FF" w:usb1="420024FF" w:usb2="02000000" w:usb3="00000000" w:csb0="0000019F" w:csb1="00000000"/>
-  </w:font>
-</w:fonts>
-</file>
-
-<file path=word/glossary/settings.xml><?xml version="1.0" encoding="utf-8"?>
-<w:settings xmlns:mc="http://schemas.openxmlformats.org/markup-compatibility/2006" xmlns:o="urn:schemas-microsoft-com:office:office" xmlns:r="http://schemas.openxmlformats.org/officeDocument/2006/relationships" xmlns:m="http://schemas.openxmlformats.org/officeDocument/2006/math" xmlns:v="urn:schemas-microsoft-com:vml" xmlns:w10="urn:schemas-microsoft-com:office:word" xmlns:w="http://schemas.openxmlformats.org/wordprocessingml/2006/main" xmlns:w14="http://schemas.microsoft.com/office/word/2010/wordml" xmlns:w15="http://schemas.microsoft.com/office/word/2012/wordml" xmlns:w16se="http://schemas.microsoft.com/office/word/2015/wordml/symex" xmlns:sl="http://schemas.openxmlformats.org/schemaLibrary/2006/main" mc:Ignorable="w14 w15 w16se">
-  <w:view w:val="normal"/>
-  <w:defaultTabStop w:val="708"/>
-  <w:hyphenationZone w:val="425"/>
-  <w:characterSpacingControl w:val="doNotCompress"/>
-  <w:compat>
-    <w:useFELayout/>
-    <w:compatSetting w:name="compatibilityMode" w:uri="http://schemas.microsoft.com/office/word" w:val="15"/>
-    <w:compatSetting w:name="overrideTableStyleFontSizeAndJustification" w:uri="http://schemas.microsoft.com/office/word" w:val="1"/>
-    <w:compatSetting w:name="enableOpenTypeFeatures" w:uri="http://schemas.microsoft.com/office/word" w:val="1"/>
-    <w:compatSetting w:name="doNotFlipMirrorIndents" w:uri="http://schemas.microsoft.com/office/word" w:val="1"/>
-    <w:compatSetting w:name="differentiateMultirowTableHeaders" w:uri="http://schemas.microsoft.com/office/word" w:val="1"/>
-  </w:compat>
-  <w:rsids>
-    <w:rsidRoot w:val="00787018"/>
-    <w:rsid w:val="002377BB"/>
-    <w:rsid w:val="00787018"/>
-  </w:rsids>
-  <m:mathPr>
-    <m:mathFont m:val="Cambria Math"/>
-    <m:brkBin m:val="before"/>
-    <m:brkBinSub m:val="--"/>
-    <m:smallFrac m:val="0"/>
-    <m:dispDef/>
-    <m:lMargin m:val="0"/>
-    <m:rMargin m:val="0"/>
-    <m:defJc m:val="centerGroup"/>
-    <m:wrapIndent m:val="1440"/>
-    <m:intLim m:val="subSup"/>
-    <m:naryLim m:val="undOvr"/>
-  </m:mathPr>
-  <w:themeFontLang w:val="cs-CZ"/>
-  <w:clrSchemeMapping w:bg1="light1" w:t1="dark1" w:bg2="light2" w:t2="dark2" w:accent1="accent1" w:accent2="accent2" w:accent3="accent3" w:accent4="accent4" w:accent5="accent5" w:accent6="accent6" w:hyperlink="hyperlink" w:followedHyperlink="followedHyperlink"/>
-  <w:decimalSymbol w:val="."/>
-  <w:listSeparator w:val=";"/>
-  <w15:chartTrackingRefBased/>
-</w:settings>
-</file>
-
-<file path=word/glossary/styles.xml><?xml version="1.0" encoding="utf-8"?>
-<w:styles xmlns:mc="http://schemas.openxmlformats.org/markup-compatibility/2006" xmlns:r="http://schemas.openxmlformats.org/officeDocument/2006/relationships" xmlns:w="http://schemas.openxmlformats.org/wordprocessingml/2006/main" xmlns:w14="http://schemas.microsoft.com/office/word/2010/wordml" xmlns:w15="http://schemas.microsoft.com/office/word/2012/wordml" xmlns:w16se="http://schemas.microsoft.com/office/word/2015/wordml/symex" mc:Ignorable="w14 w15 w16se">
-  <w:docDefaults>
-    <w:rPrDefault>
-      <w:rPr>
-        <w:rFonts w:asciiTheme="minorHAnsi" w:eastAsiaTheme="minorEastAsia" w:hAnsiTheme="minorHAnsi" w:cstheme="minorBidi"/>
-        <w:sz w:val="22"/>
-        <w:szCs w:val="22"/>
-        <w:lang w:val="cs-CZ" w:eastAsia="cs-CZ" w:bidi="ar-SA"/>
-      </w:rPr>
-    </w:rPrDefault>
-    <w:pPrDefault>
-      <w:pPr>
-        <w:spacing w:after="160" w:line="259" w:lineRule="auto"/>
-      </w:pPr>
-    </w:pPrDefault>
-  </w:docDefaults>
-  <w:latentStyles w:defLockedState="0" w:defUIPriority="99" w:defSemiHidden="0" w:defUnhideWhenUsed="0" w:defQFormat="0" w:count="371">
-    <w:lsdException w:name="Normal" w:uiPriority="0" w:qFormat="1"/>
-    <w:lsdException w:name="heading 1" w:uiPriority="9" w:qFormat="1"/>
-    <w:lsdException w:name="heading 2" w:semiHidden="1" w:uiPriority="9" w:unhideWhenUsed="1" w:qFormat="1"/>
-    <w:lsdException w:name="heading 3" w:semiHidden="1" w:uiPriority="9" w:unhideWhenUsed="1" w:qFormat="1"/>
-    <w:lsdException w:name="heading 4" w:semiHidden="1" w:uiPriority="9" w:unhideWhenUsed="1" w:qFormat="1"/>
-    <w:lsdException w:name="heading 5" w:semiHidden="1" w:uiPriority="9" w:unhideWhenUsed="1" w:qFormat="1"/>
-    <w:lsdException w:name="heading 6" w:semiHidden="1" w:uiPriority="9" w:unhideWhenUsed="1" w:qFormat="1"/>
-    <w:lsdException w:name="heading 7" w:semiHidden="1" w:uiPriority="9" w:unhideWhenUsed="1" w:qFormat="1"/>
-    <w:lsdException w:name="heading 8" w:semiHidden="1" w:uiPriority="9" w:unhideWhenUsed="1" w:qFormat="1"/>
-    <w:lsdException w:name="heading 9" w:semiHidden="1" w:uiPriority="9" w:unhideWhenUsed="1" w:qFormat="1"/>
-    <w:lsdException w:name="index 1" w:semiHidden="1" w:unhideWhenUsed="1"/>
-    <w:lsdException w:name="index 2" w:semiHidden="1" w:unhideWhenUsed="1"/>
-    <w:lsdException w:name="index 3" w:semiHidden="1" w:unhideWhenUsed="1"/>
-    <w:lsdException w:name="index 4" w:semiHidden="1" w:unhideWhenUsed="1"/>
-    <w:lsdException w:name="index 5" w:semiHidden="1" w:unhideWhenUsed="1"/>
-    <w:lsdException w:name="index 6" w:semiHidden="1" w:unhideWhenUsed="1"/>
-    <w:lsdException w:name="index 7" w:semiHidden="1" w:unhideWhenUsed="1"/>
-    <w:lsdException w:name="index 8" w:semiHidden="1" w:unhideWhenUsed="1"/>
-    <w:lsdException w:name="index 9" w:semiHidden="1" w:unhideWhenUsed="1"/>
-    <w:lsdException w:name="toc 1" w:semiHidden="1" w:uiPriority="39" w:unhideWhenUsed="1"/>
-    <w:lsdException w:name="toc 2" w:semiHidden="1" w:uiPriority="39" w:unhideWhenUsed="1"/>
-    <w:lsdException w:name="toc 3" w:semiHidden="1" w:uiPriority="39" w:unhideWhenUsed="1"/>
-    <w:lsdException w:name="toc 4" w:semiHidden="1" w:uiPriority="39" w:unhideWhenUsed="1"/>
-    <w:lsdException w:name="toc 5" w:semiHidden="1" w:uiPriority="39" w:unhideWhenUsed="1"/>
-    <w:lsdException w:name="toc 6" w:semiHidden="1" w:uiPriority="39" w:unhideWhenUsed="1"/>
-    <w:lsdException w:name="toc 7" w:semiHidden="1" w:uiPriority="39" w:unhideWhenUsed="1"/>
-    <w:lsdException w:name="toc 8" w:semiHidden="1" w:uiPriority="39" w:unhideWhenUsed="1"/>
-    <w:lsdException w:name="toc 9" w:semiHidden="1" w:uiPriority="39" w:unhideWhenUsed="1"/>
-    <w:lsdException w:name="Normal Indent" w:semiHidden="1" w:unhideWhenUsed="1"/>
-    <w:lsdException w:name="footnote text" w:semiHidden="1" w:unhideWhenUsed="1"/>
-    <w:lsdException w:name="annotation text" w:semiHidden="1" w:unhideWhenUsed="1"/>
-    <w:lsdException w:name="header" w:semiHidden="1" w:unhideWhenUsed="1"/>
-    <w:lsdException w:name="footer" w:semiHidden="1" w:unhideWhenUsed="1"/>
-    <w:lsdException w:name="index heading" w:semiHidden="1" w:unhideWhenUsed="1"/>
-    <w:lsdException w:name="caption" w:semiHidden="1" w:uiPriority="35" w:unhideWhenUsed="1" w:qFormat="1"/>
-    <w:lsdException w:name="table of figures" w:semiHidden="1" w:unhideWhenUsed="1"/>
-    <w:lsdException w:name="envelope address" w:semiHidden="1" w:unhideWhenUsed="1"/>
-    <w:lsdException w:name="envelope return" w:semiHidden="1" w:unhideWhenUsed="1"/>
-    <w:lsdException w:name="footnote reference" w:semiHidden="1" w:unhideWhenUsed="1"/>
-    <w:lsdException w:name="annotation reference" w:semiHidden="1" w:unhideWhenUsed="1"/>
-    <w:lsdException w:name="line number" w:semiHidden="1" w:unhideWhenUsed="1"/>
-    <w:lsdException w:name="page number" w:semiHidden="1" w:unhideWhenUsed="1"/>
-    <w:lsdException w:name="endnote reference" w:semiHidden="1" w:unhideWhenUsed="1"/>
-    <w:lsdException w:name="endnote text" w:semiHidden="1" w:unhideWhenUsed="1"/>
-    <w:lsdException w:name="table of authorities" w:semiHidden="1" w:unhideWhenUsed="1"/>
-    <w:lsdException w:name="macro" w:semiHidden="1" w:unhideWhenUsed="1"/>
-    <w:lsdException w:name="toa heading" w:semiHidden="1" w:unhideWhenUsed="1"/>
-    <w:lsdException w:name="List" w:semiHidden="1" w:unhideWhenUsed="1"/>
-    <w:lsdException w:name="List Bullet" w:semiHidden="1" w:unhideWhenUsed="1"/>
-    <w:lsdException w:name="List Number" w:semiHidden="1" w:unhideWhenUsed="1"/>
-    <w:lsdException w:name="List 2" w:semiHidden="1" w:unhideWhenUsed="1"/>
-    <w:lsdException w:name="List 3" w:semiHidden="1" w:unhideWhenUsed="1"/>
-    <w:lsdException w:name="List 4" w:semiHidden="1" w:unhideWhenUsed="1"/>
-    <w:lsdException w:name="List 5" w:semiHidden="1" w:unhideWhenUsed="1"/>
-    <w:lsdException w:name="List Bullet 2" w:semiHidden="1" w:unhideWhenUsed="1"/>
-    <w:lsdException w:name="List Bullet 3" w:semiHidden="1" w:unhideWhenUsed="1"/>
-    <w:lsdException w:name="List Bullet 4" w:semiHidden="1" w:unhideWhenUsed="1"/>
-    <w:lsdException w:name="List Bullet 5" w:semiHidden="1" w:unhideWhenUsed="1"/>
-    <w:lsdException w:name="List Number 2" w:semiHidden="1" w:unhideWhenUsed="1"/>
-    <w:lsdException w:name="List Number 3" w:semiHidden="1" w:unhideWhenUsed="1"/>
-    <w:lsdException w:name="List Number 4" w:semiHidden="1" w:unhideWhenUsed="1"/>
-    <w:lsdException w:name="List Number 5" w:semiHidden="1" w:unhideWhenUsed="1"/>
-    <w:lsdException w:name="Title" w:uiPriority="10" w:qFormat="1"/>
-    <w:lsdException w:name="Closing" w:semiHidden="1" w:unhideWhenUsed="1"/>
-    <w:lsdException w:name="Signature" w:semiHidden="1" w:unhideWhenUsed="1"/>
-    <w:lsdException w:name="Default Paragraph Font" w:semiHidden="1" w:uiPriority="1" w:unhideWhenUsed="1"/>
-    <w:lsdException w:name="Body Text" w:semiHidden="1" w:unhideWhenUsed="1"/>
-    <w:lsdException w:name="Body Text Indent" w:semiHidden="1" w:unhideWhenUsed="1"/>
-    <w:lsdException w:name="List Continue" w:semiHidden="1" w:unhideWhenUsed="1"/>
-    <w:lsdException w:name="List Continue 2" w:semiHidden="1" w:unhideWhenUsed="1"/>
-    <w:lsdException w:name="List Continue 3" w:semiHidden="1" w:unhideWhenUsed="1"/>
-    <w:lsdException w:name="List Continue 4" w:semiHidden="1" w:unhideWhenUsed="1"/>
-    <w:lsdException w:name="List Continue 5" w:semiHidden="1" w:unhideWhenUsed="1"/>
-    <w:lsdException w:name="Message Header" w:semiHidden="1" w:unhideWhenUsed="1"/>
-    <w:lsdException w:name="Subtitle" w:uiPriority="11" w:qFormat="1"/>
-    <w:lsdException w:name="Salutation" w:semiHidden="1" w:unhideWhenUsed="1"/>
-    <w:lsdException w:name="Date" w:semiHidden="1" w:unhideWhenUsed="1"/>
-    <w:lsdException w:name="Body Text First Indent" w:semiHidden="1" w:unhideWhenUsed="1"/>
-    <w:lsdException w:name="Body Text First Indent 2" w:semiHidden="1" w:unhideWhenUsed="1"/>
-    <w:lsdException w:name="Note Heading" w:semiHidden="1" w:unhideWhenUsed="1"/>
-    <w:lsdException w:name="Body Text 2" w:semiHidden="1" w:unhideWhenUsed="1"/>
-    <w:lsdException w:name="Body Text 3" w:semiHidden="1" w:unhideWhenUsed="1"/>
-    <w:lsdException w:name="Body Text Indent 2" w:semiHidden="1" w:unhideWhenUsed="1"/>
-    <w:lsdException w:name="Body Text Indent 3" w:semiHidden="1" w:unhideWhenUsed="1"/>
-    <w:lsdException w:name="Block Text" w:semiHidden="1" w:unhideWhenUsed="1"/>
-    <w:lsdException w:name="Hyperlink" w:semiHidden="1" w:unhideWhenUsed="1"/>
-    <w:lsdException w:name="FollowedHyperlink" w:semiHidden="1" w:unhideWhenUsed="1"/>
-    <w:lsdException w:name="Strong" w:uiPriority="22" w:qFormat="1"/>
-    <w:lsdException w:name="Emphasis" w:uiPriority="20" w:qFormat="1"/>
-    <w:lsdException w:name="Document Map" w:semiHidden="1" w:unhideWhenUsed="1"/>
-    <w:lsdException w:name="Plain Text" w:semiHidden="1" w:unhideWhenUsed="1"/>
-    <w:lsdException w:name="E-mail Signature" w:semiHidden="1" w:unhideWhenUsed="1"/>
-    <w:lsdException w:name="HTML Top of Form" w:semiHidden="1" w:unhideWhenUsed="1"/>
-    <w:lsdException w:name="HTML Bottom of Form" w:semiHidden="1" w:unhideWhenUsed="1"/>
-    <w:lsdException w:name="Normal (Web)" w:semiHidden="1" w:unhideWhenUsed="1"/>
-    <w:lsdException w:name="HTML Acronym" w:semiHidden="1" w:unhideWhenUsed="1"/>
-    <w:lsdException w:name="HTML Address" w:semiHidden="1" w:unhideWhenUsed="1"/>
-    <w:lsdException w:name="HTML Cite" w:semiHidden="1" w:unhideWhenUsed="1"/>
-    <w:lsdException w:name="HTML Code" w:semiHidden="1" w:unhideWhenUsed="1"/>
-    <w:lsdException w:name="HTML Definition" w:semiHidden="1" w:unhideWhenUsed="1"/>
-    <w:lsdException w:name="HTML Keyboard" w:semiHidden="1" w:unhideWhenUsed="1"/>
-    <w:lsdException w:name="HTML Preformatted" w:semiHidden="1" w:unhideWhenUsed="1"/>
-    <w:lsdException w:name="HTML Sample" w:semiHidden="1" w:unhideWhenUsed="1"/>
-    <w:lsdException w:name="HTML Typewriter" w:semiHidden="1" w:unhideWhenUsed="1"/>
-    <w:lsdException w:name="HTML Variable" w:semiHidden="1" w:unhideWhenUsed="1"/>
-    <w:lsdException w:name="Normal Table" w:semiHidden="1" w:unhideWhenUsed="1"/>
-    <w:lsdException w:name="annotation subject" w:semiHidden="1" w:unhideWhenUsed="1"/>
-    <w:lsdException w:name="No List" w:semiHidden="1" w:unhideWhenUsed="1"/>
-    <w:lsdException w:name="Outline List 1" w:semiHidden="1" w:unhideWhenUsed="1"/>
-    <w:lsdException w:name="Outline List 2" w:semiHidden="1" w:unhideWhenUsed="1"/>
-    <w:lsdException w:name="Outline List 3" w:semiHidden="1" w:unhideWhenUsed="1"/>
-    <w:lsdException w:name="Table Simple 1" w:semiHidden="1" w:unhideWhenUsed="1"/>
-    <w:lsdException w:name="Table Simple 2" w:semiHidden="1" w:unhideWhenUsed="1"/>
-    <w:lsdException w:name="Table Simple 3" w:semiHidden="1" w:unhideWhenUsed="1"/>
-    <w:lsdException w:name="Table Classic 1" w:semiHidden="1" w:unhideWhenUsed="1"/>
-    <w:lsdException w:name="Table Classic 2" w:semiHidden="1" w:unhideWhenUsed="1"/>
-    <w:lsdException w:name="Table Classic 3" w:semiHidden="1" w:unhideWhenUsed="1"/>
-    <w:lsdException w:name="Table Classic 4" w:semiHidden="1" w:unhideWhenUsed="1"/>
-    <w:lsdException w:name="Table Colorful 1" w:semiHidden="1" w:unhideWhenUsed="1"/>
-    <w:lsdException w:name="Table Colorful 2" w:semiHidden="1" w:unhideWhenUsed="1"/>
-    <w:lsdException w:name="Table Colorful 3" w:semiHidden="1" w:unhideWhenUsed="1"/>
-    <w:lsdException w:name="Table Columns 1" w:semiHidden="1" w:unhideWhenUsed="1"/>
-    <w:lsdException w:name="Table Columns 2" w:semiHidden="1" w:unhideWhenUsed="1"/>
-    <w:lsdException w:name="Table Columns 3" w:semiHidden="1" w:unhideWhenUsed="1"/>
-    <w:lsdException w:name="Table Columns 4" w:semiHidden="1" w:unhideWhenUsed="1"/>
-    <w:lsdException w:name="Table Columns 5" w:semiHidden="1" w:unhideWhenUsed="1"/>
-    <w:lsdException w:name="Table Grid 1" w:semiHidden="1" w:unhideWhenUsed="1"/>
-    <w:lsdException w:name="Table Grid 2" w:semiHidden="1" w:unhideWhenUsed="1"/>
-    <w:lsdException w:name="Table Grid 3" w:semiHidden="1" w:unhideWhenUsed="1"/>
-    <w:lsdException w:name="Table Grid 4" w:semiHidden="1" w:unhideWhenUsed="1"/>
-    <w:lsdException w:name="Table Grid 5" w:semiHidden="1" w:unhideWhenUsed="1"/>
-    <w:lsdException w:name="Table Grid 6" w:semiHidden="1" w:unhideWhenUsed="1"/>
-    <w:lsdException w:name="Table Grid 7" w:semiHidden="1" w:unhideWhenUsed="1"/>
-    <w:lsdException w:name="Table Grid 8" w:semiHidden="1" w:unhideWhenUsed="1"/>
-    <w:lsdException w:name="Table List 1" w:semiHidden="1" w:unhideWhenUsed="1"/>
-    <w:lsdException w:name="Table List 2" w:semiHidden="1" w:unhideWhenUsed="1"/>
-    <w:lsdException w:name="Table List 3" w:semiHidden="1" w:unhideWhenUsed="1"/>
-    <w:lsdException w:name="Table List 4" w:semiHidden="1" w:unhideWhenUsed="1"/>
-    <w:lsdException w:name="Table List 5" w:semiHidden="1" w:unhideWhenUsed="1"/>
-    <w:lsdException w:name="Table List 6" w:semiHidden="1" w:unhideWhenUsed="1"/>
-    <w:lsdException w:name="Table List 7" w:semiHidden="1" w:unhideWhenUsed="1"/>
-    <w:lsdException w:name="Table List 8" w:semiHidden="1" w:unhideWhenUsed="1"/>
-    <w:lsdException w:name="Table 3D effects 1" w:semiHidden="1" w:unhideWhenUsed="1"/>
-    <w:lsdException w:name="Table 3D effects 2" w:semiHidden="1" w:unhideWhenUsed="1"/>
-    <w:lsdException w:name="Table 3D effects 3" w:semiHidden="1" w:unhideWhenUsed="1"/>
-    <w:lsdException w:name="Table Contemporary" w:semiHidden="1" w:unhideWhenUsed="1"/>
-    <w:lsdException w:name="Table Elegant" w:semiHidden="1" w:unhideWhenUsed="1"/>
-    <w:lsdException w:name="Table Professional" w:semiHidden="1" w:unhideWhenUsed="1"/>
-    <w:lsdException w:name="Table Subtle 1" w:semiHidden="1" w:unhideWhenUsed="1"/>
-    <w:lsdException w:name="Table Subtle 2" w:semiHidden="1" w:unhideWhenUsed="1"/>
-    <w:lsdException w:name="Table Web 1" w:semiHidden="1" w:unhideWhenUsed="1"/>
-    <w:lsdException w:name="Table Web 2" w:semiHidden="1" w:unhideWhenUsed="1"/>
-    <w:lsdException w:name="Table Web 3" w:semiHidden="1" w:unhideWhenUsed="1"/>
-    <w:lsdException w:name="Balloon Text" w:semiHidden="1" w:unhideWhenUsed="1"/>
-    <w:lsdException w:name="Table Grid" w:uiPriority="39"/>
-    <w:lsdException w:name="Table Theme" w:semiHidden="1" w:unhideWhenUsed="1"/>
-    <w:lsdException w:name="Placeholder Text" w:semiHidden="1"/>
-    <w:lsdException w:name="No Spacing" w:uiPriority="1" w:qFormat="1"/>
-    <w:lsdException w:name="Light Shading" w:uiPriority="60"/>
-    <w:lsdException w:name="Light List" w:uiPriority="61"/>
-    <w:lsdException w:name="Light Grid" w:uiPriority="62"/>
-    <w:lsdException w:name="Medium Shading 1" w:uiPriority="63"/>
-    <w:lsdException w:name="Medium Shading 2" w:uiPriority="64"/>
-    <w:lsdException w:name="Medium List 1" w:uiPriority="65"/>
-    <w:lsdException w:name="Medium List 2" w:uiPriority="66"/>
-    <w:lsdException w:name="Medium Grid 1" w:uiPriority="67"/>
-    <w:lsdException w:name="Medium Grid 2" w:uiPriority="68"/>
-    <w:lsdException w:name="Medium Grid 3" w:uiPriority="69"/>
-    <w:lsdException w:name="Dark List" w:uiPriority="70"/>
-    <w:lsdException w:name="Colorful Shading" w:uiPriority="71"/>
-    <w:lsdException w:name="Colorful List" w:uiPriority="72"/>
-    <w:lsdException w:name="Colorful Grid" w:uiPriority="73"/>
-    <w:lsdException w:name="Light Shading Accent 1" w:uiPriority="60"/>
-    <w:lsdException w:name="Light List Accent 1" w:uiPriority="61"/>
-    <w:lsdException w:name="Light Grid Accent 1" w:uiPriority="62"/>
-    <w:lsdException w:name="Medium Shading 1 Accent 1" w:uiPriority="63"/>
-    <w:lsdException w:name="Medium Shading 2 Accent 1" w:uiPriority="64"/>
-    <w:lsdException w:name="Medium List 1 Accent 1" w:uiPriority="65"/>
-    <w:lsdException w:name="Revision" w:semiHidden="1"/>
-    <w:lsdException w:name="List Paragraph" w:uiPriority="34" w:qFormat="1"/>
-    <w:lsdException w:name="Quote" w:uiPriority="29" w:qFormat="1"/>
-    <w:lsdException w:name="Intense Quote" w:uiPriority="30" w:qFormat="1"/>
-    <w:lsdException w:name="Medium List 2 Accent 1" w:uiPriority="66"/>
-    <w:lsdException w:name="Medium Grid 1 Accent 1" w:uiPriority="67"/>
-    <w:lsdException w:name="Medium Grid 2 Accent 1" w:uiPriority="68"/>
-    <w:lsdException w:name="Medium Grid 3 Accent 1" w:uiPriority="69"/>
-    <w:lsdException w:name="Dark List Accent 1" w:uiPriority="70"/>
-    <w:lsdException w:name="Colorful Shading Accent 1" w:uiPriority="71"/>
-    <w:lsdException w:name="Colorful List Accent 1" w:uiPriority="72"/>
-    <w:lsdException w:name="Colorful Grid Accent 1" w:uiPriority="73"/>
-    <w:lsdException w:name="Light Shading Accent 2" w:uiPriority="60"/>
-    <w:lsdException w:name="Light List Accent 2" w:uiPriority="61"/>
-    <w:lsdException w:name="Light Grid Accent 2" w:uiPriority="62"/>
-    <w:lsdException w:name="Medium Shading 1 Accent 2" w:uiPriority="63"/>
-    <w:lsdException w:name="Medium Shading 2 Accent 2" w:uiPriority="64"/>
-    <w:lsdException w:name="Medium List 1 Accent 2" w:uiPriority="65"/>
-    <w:lsdException w:name="Medium List 2 Accent 2" w:uiPriority="66"/>
-    <w:lsdException w:name="Medium Grid 1 Accent 2" w:uiPriority="67"/>
-    <w:lsdException w:name="Medium Grid 2 Accent 2" w:uiPriority="68"/>
-    <w:lsdException w:name="Medium Grid 3 Accent 2" w:uiPriority="69"/>
-    <w:lsdException w:name="Dark List Accent 2" w:uiPriority="70"/>
-    <w:lsdException w:name="Colorful Shading Accent 2" w:uiPriority="71"/>
-    <w:lsdException w:name="Colorful List Accent 2" w:uiPriority="72"/>
-    <w:lsdException w:name="Colorful Grid Accent 2" w:uiPriority="73"/>
-    <w:lsdException w:name="Light Shading Accent 3" w:uiPriority="60"/>
-    <w:lsdException w:name="Light List Accent 3" w:uiPriority="61"/>
-    <w:lsdException w:name="Light Grid Accent 3" w:uiPriority="62"/>
-    <w:lsdException w:name="Medium Shading 1 Accent 3" w:uiPriority="63"/>
-    <w:lsdException w:name="Medium Shading 2 Accent 3" w:uiPriority="64"/>
-    <w:lsdException w:name="Medium List 1 Accent 3" w:uiPriority="65"/>
-    <w:lsdException w:name="Medium List 2 Accent 3" w:uiPriority="66"/>
-    <w:lsdException w:name="Medium Grid 1 Accent 3" w:uiPriority="67"/>
-    <w:lsdException w:name="Medium Grid 2 Accent 3" w:uiPriority="68"/>
-    <w:lsdException w:name="Medium Grid 3 Accent 3" w:uiPriority="69"/>
-    <w:lsdException w:name="Dark List Accent 3" w:uiPriority="70"/>
-    <w:lsdException w:name="Colorful Shading Accent 3" w:uiPriority="71"/>
-    <w:lsdException w:name="Colorful List Accent 3" w:uiPriority="72"/>
-    <w:lsdException w:name="Colorful Grid Accent 3" w:uiPriority="73"/>
-    <w:lsdException w:name="Light Shading Accent 4" w:uiPriority="60"/>
-    <w:lsdException w:name="Light List Accent 4" w:uiPriority="61"/>
-    <w:lsdException w:name="Light Grid Accent 4" w:uiPriority="62"/>
-    <w:lsdException w:name="Medium Shading 1 Accent 4" w:uiPriority="63"/>
-    <w:lsdException w:name="Medium Shading 2 Accent 4" w:uiPriority="64"/>
-    <w:lsdException w:name="Medium List 1 Accent 4" w:uiPriority="65"/>
-    <w:lsdException w:name="Medium List 2 Accent 4" w:uiPriority="66"/>
-    <w:lsdException w:name="Medium Grid 1 Accent 4" w:uiPriority="67"/>
-    <w:lsdException w:name="Medium Grid 2 Accent 4" w:uiPriority="68"/>
-    <w:lsdException w:name="Medium Grid 3 Accent 4" w:uiPriority="69"/>
-    <w:lsdException w:name="Dark List Accent 4" w:uiPriority="70"/>
-    <w:lsdException w:name="Colorful Shading Accent 4" w:uiPriority="71"/>
-    <w:lsdException w:name="Colorful List Accent 4" w:uiPriority="72"/>
-    <w:lsdException w:name="Colorful Grid Accent 4" w:uiPriority="73"/>
-    <w:lsdException w:name="Light Shading Accent 5" w:uiPriority="60"/>
-    <w:lsdException w:name="Light List Accent 5" w:uiPriority="61"/>
-    <w:lsdException w:name="Light Grid Accent 5" w:uiPriority="62"/>
-    <w:lsdException w:name="Medium Shading 1 Accent 5" w:uiPriority="63"/>
-    <w:lsdException w:name="Medium Shading 2 Accent 5" w:uiPriority="64"/>
-    <w:lsdException w:name="Medium List 1 Accent 5" w:uiPriority="65"/>
-    <w:lsdException w:name="Medium List 2 Accent 5" w:uiPriority="66"/>
-    <w:lsdException w:name="Medium Grid 1 Accent 5" w:uiPriority="67"/>
-    <w:lsdException w:name="Medium Grid 2 Accent 5" w:uiPriority="68"/>
-    <w:lsdException w:name="Medium Grid 3 Accent 5" w:uiPriority="69"/>
-    <w:lsdException w:name="Dark List Accent 5" w:uiPriority="70"/>
-    <w:lsdException w:name="Colorful Shading Accent 5" w:uiPriority="71"/>
-    <w:lsdException w:name="Colorful List Accent 5" w:uiPriority="72"/>
-    <w:lsdException w:name="Colorful Grid Accent 5" w:uiPriority="73"/>
-    <w:lsdException w:name="Light Shading Accent 6" w:uiPriority="60"/>
-    <w:lsdException w:name="Light List Accent 6" w:uiPriority="61"/>
-    <w:lsdException w:name="Light Grid Accent 6" w:uiPriority="62"/>
-    <w:lsdException w:name="Medium Shading 1 Accent 6" w:uiPriority="63"/>
-    <w:lsdException w:name="Medium Shading 2 Accent 6" w:uiPriority="64"/>
-    <w:lsdException w:name="Medium List 1 Accent 6" w:uiPriority="65"/>
-    <w:lsdException w:name="Medium List 2 Accent 6" w:uiPriority="66"/>
-    <w:lsdException w:name="Medium Grid 1 Accent 6" w:uiPriority="67"/>
-    <w:lsdException w:name="Medium Grid 2 Accent 6" w:uiPriority="68"/>
-    <w:lsdException w:name="Medium Grid 3 Accent 6" w:uiPriority="69"/>
-    <w:lsdException w:name="Dark List Accent 6" w:uiPriority="70"/>
-    <w:lsdException w:name="Colorful Shading Accent 6" w:uiPriority="71"/>
-    <w:lsdException w:name="Colorful List Accent 6" w:uiPriority="72"/>
-    <w:lsdException w:name="Colorful Grid Accent 6" w:uiPriority="73"/>
-    <w:lsdException w:name="Subtle Emphasis" w:uiPriority="19" w:qFormat="1"/>
-    <w:lsdException w:name="Intense Emphasis" w:uiPriority="21" w:qFormat="1"/>
-    <w:lsdException w:name="Subtle Reference" w:uiPriority="31" w:qFormat="1"/>
-    <w:lsdException w:name="Intense Reference" w:uiPriority="32" w:qFormat="1"/>
-    <w:lsdException w:name="Book Title" w:uiPriority="33" w:qFormat="1"/>
-    <w:lsdException w:name="Bibliography" w:semiHidden="1" w:uiPriority="37" w:unhideWhenUsed="1"/>
-    <w:lsdException w:name="TOC Heading" w:semiHidden="1" w:uiPriority="39" w:unhideWhenUsed="1" w:qFormat="1"/>
-    <w:lsdException w:name="Plain Table 1" w:uiPriority="41"/>
-    <w:lsdException w:name="Plain Table 2" w:uiPriority="42"/>
-    <w:lsdException w:name="Plain Table 3" w:uiPriority="43"/>
-    <w:lsdException w:name="Plain Table 4" w:uiPriority="44"/>
-    <w:lsdException w:name="Plain Table 5" w:uiPriority="45"/>
-    <w:lsdException w:name="Grid Table Light" w:uiPriority="40"/>
-    <w:lsdException w:name="Grid Table 1 Light" w:uiPriority="46"/>
-    <w:lsdException w:name="Grid Table 2" w:uiPriority="47"/>
-    <w:lsdException w:name="Grid Table 3" w:uiPriority="48"/>
-    <w:lsdException w:name="Grid Table 4" w:uiPriority="49"/>
-    <w:lsdException w:name="Grid Table 5 Dark" w:uiPriority="50"/>
-    <w:lsdException w:name="Grid Table 6 Colorful" w:uiPriority="51"/>
-    <w:lsdException w:name="Grid Table 7 Colorful" w:uiPriority="52"/>
-    <w:lsdException w:name="Grid Table 1 Light Accent 1" w:uiPriority="46"/>
-    <w:lsdException w:name="Grid Table 2 Accent 1" w:uiPriority="47"/>
-    <w:lsdException w:name="Grid Table 3 Accent 1" w:uiPriority="48"/>
-    <w:lsdException w:name="Grid Table 4 Accent 1" w:uiPriority="49"/>
-    <w:lsdException w:name="Grid Table 5 Dark Accent 1" w:uiPriority="50"/>
-    <w:lsdException w:name="Grid Table 6 Colorful Accent 1" w:uiPriority="51"/>
-    <w:lsdException w:name="Grid Table 7 Colorful Accent 1" w:uiPriority="52"/>
-    <w:lsdException w:name="Grid Table 1 Light Accent 2" w:uiPriority="46"/>
-    <w:lsdException w:name="Grid Table 2 Accent 2" w:uiPriority="47"/>
-    <w:lsdException w:name="Grid Table 3 Accent 2" w:uiPriority="48"/>
-    <w:lsdException w:name="Grid Table 4 Accent 2" w:uiPriority="49"/>
-    <w:lsdException w:name="Grid Table 5 Dark Accent 2" w:uiPriority="50"/>
-    <w:lsdException w:name="Grid Table 6 Colorful Accent 2" w:uiPriority="51"/>
-    <w:lsdException w:name="Grid Table 7 Colorful Accent 2" w:uiPriority="52"/>
-    <w:lsdException w:name="Grid Table 1 Light Accent 3" w:uiPriority="46"/>
-    <w:lsdException w:name="Grid Table 2 Accent 3" w:uiPriority="47"/>
-    <w:lsdException w:name="Grid Table 3 Accent 3" w:uiPriority="48"/>
-    <w:lsdException w:name="Grid Table 4 Accent 3" w:uiPriority="49"/>
-    <w:lsdException w:name="Grid Table 5 Dark Accent 3" w:uiPriority="50"/>
-    <w:lsdException w:name="Grid Table 6 Colorful Accent 3" w:uiPriority="51"/>
-    <w:lsdException w:name="Grid Table 7 Colorful Accent 3" w:uiPriority="52"/>
-    <w:lsdException w:name="Grid Table 1 Light Accent 4" w:uiPriority="46"/>
-    <w:lsdException w:name="Grid Table 2 Accent 4" w:uiPriority="47"/>
-    <w:lsdException w:name="Grid Table 3 Accent 4" w:uiPriority="48"/>
-    <w:lsdException w:name="Grid Table 4 Accent 4" w:uiPriority="49"/>
-    <w:lsdException w:name="Grid Table 5 Dark Accent 4" w:uiPriority="50"/>
-    <w:lsdException w:name="Grid Table 6 Colorful Accent 4" w:uiPriority="51"/>
-    <w:lsdException w:name="Grid Table 7 Colorful Accent 4" w:uiPriority="52"/>
-    <w:lsdException w:name="Grid Table 1 Light Accent 5" w:uiPriority="46"/>
-    <w:lsdException w:name="Grid Table 2 Accent 5" w:uiPriority="47"/>
-    <w:lsdException w:name="Grid Table 3 Accent 5" w:uiPriority="48"/>
-    <w:lsdException w:name="Grid Table 4 Accent 5" w:uiPriority="49"/>
-    <w:lsdException w:name="Grid Table 5 Dark Accent 5" w:uiPriority="50"/>
-    <w:lsdException w:name="Grid Table 6 Colorful Accent 5" w:uiPriority="51"/>
-    <w:lsdException w:name="Grid Table 7 Colorful Accent 5" w:uiPriority="52"/>
-    <w:lsdException w:name="Grid Table 1 Light Accent 6" w:uiPriority="46"/>
-    <w:lsdException w:name="Grid Table 2 Accent 6" w:uiPriority="47"/>
-    <w:lsdException w:name="Grid Table 3 Accent 6" w:uiPriority="48"/>
-    <w:lsdException w:name="Grid Table 4 Accent 6" w:uiPriority="49"/>
-    <w:lsdException w:name="Grid Table 5 Dark Accent 6" w:uiPriority="50"/>
-    <w:lsdException w:name="Grid Table 6 Colorful Accent 6" w:uiPriority="51"/>
-    <w:lsdException w:name="Grid Table 7 Colorful Accent 6" w:uiPriority="52"/>
-    <w:lsdException w:name="List Table 1 Light" w:uiPriority="46"/>
-    <w:lsdException w:name="List Table 2" w:uiPriority="47"/>
-    <w:lsdException w:name="List Table 3" w:uiPriority="48"/>
-    <w:lsdException w:name="List Table 4" w:uiPriority="49"/>
-    <w:lsdException w:name="List Table 5 Dark" w:uiPriority="50"/>
-    <w:lsdException w:name="List Table 6 Colorful" w:uiPriority="51"/>
-    <w:lsdException w:name="List Table 7 Colorful" w:uiPriority="52"/>
-    <w:lsdException w:name="List Table 1 Light Accent 1" w:uiPriority="46"/>
-    <w:lsdException w:name="List Table 2 Accent 1" w:uiPriority="47"/>
-    <w:lsdException w:name="List Table 3 Accent 1" w:uiPriority="48"/>
-    <w:lsdException w:name="List Table 4 Accent 1" w:uiPriority="49"/>
-    <w:lsdException w:name="List Table 5 Dark Accent 1" w:uiPriority="50"/>
-    <w:lsdException w:name="List Table 6 Colorful Accent 1" w:uiPriority="51"/>
-    <w:lsdException w:name="List Table 7 Colorful Accent 1" w:uiPriority="52"/>
-    <w:lsdException w:name="List Table 1 Light Accent 2" w:uiPriority="46"/>
-    <w:lsdException w:name="List Table 2 Accent 2" w:uiPriority="47"/>
-    <w:lsdException w:name="List Table 3 Accent 2" w:uiPriority="48"/>
-    <w:lsdException w:name="List Table 4 Accent 2" w:uiPriority="49"/>
-    <w:lsdException w:name="List Table 5 Dark Accent 2" w:uiPriority="50"/>
-    <w:lsdException w:name="List Table 6 Colorful Accent 2" w:uiPriority="51"/>
-    <w:lsdException w:name="List Table 7 Colorful Accent 2" w:uiPriority="52"/>
-    <w:lsdException w:name="List Table 1 Light Accent 3" w:uiPriority="46"/>
-    <w:lsdException w:name="List Table 2 Accent 3" w:uiPriority="47"/>
-    <w:lsdException w:name="List Table 3 Accent 3" w:uiPriority="48"/>
-    <w:lsdException w:name="List Table 4 Accent 3" w:uiPriority="49"/>
-    <w:lsdException w:name="List Table 5 Dark Accent 3" w:uiPriority="50"/>
-    <w:lsdException w:name="List Table 6 Colorful Accent 3" w:uiPriority="51"/>
-    <w:lsdException w:name="List Table 7 Colorful Accent 3" w:uiPriority="52"/>
-    <w:lsdException w:name="List Table 1 Light Accent 4" w:uiPriority="46"/>
-    <w:lsdException w:name="List Table 2 Accent 4" w:uiPriority="47"/>
-    <w:lsdException w:name="List Table 3 Accent 4" w:uiPriority="48"/>
-    <w:lsdException w:name="List Table 4 Accent 4" w:uiPriority="49"/>
-    <w:lsdException w:name="List Table 5 Dark Accent 4" w:uiPriority="50"/>
-    <w:lsdException w:name="List Table 6 Colorful Accent 4" w:uiPriority="51"/>
-    <w:lsdException w:name="List Table 7 Colorful Accent 4" w:uiPriority="52"/>
-    <w:lsdException w:name="List Table 1 Light Accent 5" w:uiPriority="46"/>
-    <w:lsdException w:name="List Table 2 Accent 5" w:uiPriority="47"/>
-    <w:lsdException w:name="List Table 3 Accent 5" w:uiPriority="48"/>
-    <w:lsdException w:name="List Table 4 Accent 5" w:uiPriority="49"/>
-    <w:lsdException w:name="List Table 5 Dark Accent 5" w:uiPriority="50"/>
-    <w:lsdException w:name="List Table 6 Colorful Accent 5" w:uiPriority="51"/>
-    <w:lsdException w:name="List Table 7 Colorful Accent 5" w:uiPriority="52"/>
-    <w:lsdException w:name="List Table 1 Light Accent 6" w:uiPriority="46"/>
-    <w:lsdException w:name="List Table 2 Accent 6" w:uiPriority="47"/>
-    <w:lsdException w:name="List Table 3 Accent 6" w:uiPriority="48"/>
-    <w:lsdException w:name="List Table 4 Accent 6" w:uiPriority="49"/>
-    <w:lsdException w:name="List Table 5 Dark Accent 6" w:uiPriority="50"/>
-    <w:lsdException w:name="List Table 6 Colorful Accent 6" w:uiPriority="51"/>
-    <w:lsdException w:name="List Table 7 Colorful Accent 6" w:uiPriority="52"/>
-  </w:latentStyles>
-  <w:style w:type="paragraph" w:default="1" w:styleId="Normal">
-    <w:name w:val="Normal"/>
-    <w:qFormat/>
-  </w:style>
-  <w:style w:type="character" w:default="1" w:styleId="DefaultParagraphFont">
-    <w:name w:val="Default Paragraph Font"/>
-    <w:uiPriority w:val="1"/>
-    <w:semiHidden/>
-    <w:unhideWhenUsed/>
-  </w:style>
-  <w:style w:type="table" w:default="1" w:styleId="TableNormal">
-    <w:name w:val="Normal Table"/>
-    <w:uiPriority w:val="99"/>
-    <w:semiHidden/>
-    <w:unhideWhenUsed/>
-    <w:tblPr>
-      <w:tblInd w:w="0" w:type="dxa"/>
-      <w:tblCellMar>
-        <w:top w:w="0" w:type="dxa"/>
-        <w:left w:w="108" w:type="dxa"/>
-        <w:bottom w:w="0" w:type="dxa"/>
-        <w:right w:w="108" w:type="dxa"/>
-      </w:tblCellMar>
-    </w:tblPr>
-  </w:style>
-  <w:style w:type="numbering" w:default="1" w:styleId="NoList">
-    <w:name w:val="No List"/>
-    <w:uiPriority w:val="99"/>
-    <w:semiHidden/>
-    <w:unhideWhenUsed/>
-  </w:style>
-  <w:style w:type="character" w:styleId="PlaceholderText">
-    <w:name w:val="Placeholder Text"/>
-    <w:basedOn w:val="DefaultParagraphFont"/>
-    <w:uiPriority w:val="99"/>
-    <w:semiHidden/>
-    <w:rsid w:val="00787018"/>
-    <w:rPr>
-      <w:color w:val="808080"/>
-    </w:rPr>
-  </w:style>
-</w:styles>
-</file>
-
-<file path=word/glossary/webSettings.xml><?xml version="1.0" encoding="utf-8"?>
-<w:webSettings xmlns:mc="http://schemas.openxmlformats.org/markup-compatibility/2006" xmlns:r="http://schemas.openxmlformats.org/officeDocument/2006/relationships" xmlns:w="http://schemas.openxmlformats.org/wordprocessingml/2006/main" xmlns:w14="http://schemas.microsoft.com/office/word/2010/wordml" xmlns:w15="http://schemas.microsoft.com/office/word/2012/wordml" xmlns:w16se="http://schemas.microsoft.com/office/word/2015/wordml/symex" mc:Ignorable="w14 w15 w16se">
-  <w:optimizeForBrowser/>
-  <w:allowPNG/>
-</w:webSettings>
-</file>
-
 <file path=word/theme/theme1.xml><?xml version="1.0" encoding="utf-8"?>
 <a:theme xmlns:a="http://schemas.openxmlformats.org/drawingml/2006/main" name="Office Theme">
   <a:themeElements>
@@ -16263,7 +16044,7 @@
 </file>
 
 <file path=customXml/itemProps1.xml><?xml version="1.0" encoding="utf-8"?>
-<ds:datastoreItem xmlns:ds="http://schemas.openxmlformats.org/officeDocument/2006/customXml" ds:itemID="{E76A60C5-A2C0-4B4E-B4A9-0CFF580CEB8F}">
+<ds:datastoreItem xmlns:ds="http://schemas.openxmlformats.org/officeDocument/2006/customXml" ds:itemID="{37DB36F7-088D-424A-9F29-2F9DB44E3F78}">
   <ds:schemaRefs>
     <ds:schemaRef ds:uri="http://schemas.openxmlformats.org/officeDocument/2006/bibliography"/>
   </ds:schemaRefs>

--- a/BP2 (Autosaved).docx
+++ b/BP2 (Autosaved).docx
@@ -950,7 +950,7 @@
       <w:pPr>
         <w:pStyle w:val="Headingwithoutnumber"/>
       </w:pPr>
-      <w:bookmarkStart w:id="0" w:name="_Toc3047255"/>
+      <w:bookmarkStart w:id="0" w:name="_Toc3122591"/>
       <w:r>
         <w:lastRenderedPageBreak/>
         <w:t>Anotace</w:t>
@@ -964,7 +964,7 @@
       <w:pPr>
         <w:pStyle w:val="Headingwithoutnumber"/>
       </w:pPr>
-      <w:bookmarkStart w:id="1" w:name="_Toc3047256"/>
+      <w:bookmarkStart w:id="1" w:name="_Toc3122592"/>
       <w:r>
         <w:lastRenderedPageBreak/>
         <w:t>Annotation</w:t>
@@ -1074,7 +1074,7 @@
       <w:r>
         <w:fldChar w:fldCharType="separate"/>
       </w:r>
-      <w:hyperlink w:anchor="_Toc3047255" w:history="1">
+      <w:hyperlink w:anchor="_Toc3122591" w:history="1">
         <w:r>
           <w:rPr>
             <w:rStyle w:val="Hyperlink"/>
@@ -1101,7 +1101,7 @@
             <w:noProof/>
             <w:webHidden/>
           </w:rPr>
-          <w:instrText xml:space="preserve"> PAGEREF _Toc3047255 \h </w:instrText>
+          <w:instrText xml:space="preserve"> PAGEREF _Toc3122591 \h </w:instrText>
         </w:r>
         <w:r>
           <w:rPr>
@@ -1144,7 +1144,7 @@
           <w:lang w:eastAsia="cs-CZ"/>
         </w:rPr>
       </w:pPr>
-      <w:hyperlink w:anchor="_Toc3047256" w:history="1">
+      <w:hyperlink w:anchor="_Toc3122592" w:history="1">
         <w:r>
           <w:rPr>
             <w:rStyle w:val="Hyperlink"/>
@@ -1171,7 +1171,7 @@
             <w:noProof/>
             <w:webHidden/>
           </w:rPr>
-          <w:instrText xml:space="preserve"> PAGEREF _Toc3047256 \h </w:instrText>
+          <w:instrText xml:space="preserve"> PAGEREF _Toc3122592 \h </w:instrText>
         </w:r>
         <w:r>
           <w:rPr>
@@ -1215,7 +1215,7 @@
           <w:lang w:eastAsia="cs-CZ"/>
         </w:rPr>
       </w:pPr>
-      <w:hyperlink w:anchor="_Toc3047257" w:history="1">
+      <w:hyperlink w:anchor="_Toc3122593" w:history="1">
         <w:r>
           <w:rPr>
             <w:rStyle w:val="Hyperlink"/>
@@ -1257,7 +1257,7 @@
             <w:noProof/>
             <w:webHidden/>
           </w:rPr>
-          <w:instrText xml:space="preserve"> PAGEREF _Toc3047257 \h </w:instrText>
+          <w:instrText xml:space="preserve"> PAGEREF _Toc3122593 \h </w:instrText>
         </w:r>
         <w:r>
           <w:rPr>
@@ -1301,7 +1301,7 @@
           <w:lang w:eastAsia="cs-CZ"/>
         </w:rPr>
       </w:pPr>
-      <w:hyperlink w:anchor="_Toc3047258" w:history="1">
+      <w:hyperlink w:anchor="_Toc3122594" w:history="1">
         <w:r>
           <w:rPr>
             <w:rStyle w:val="Hyperlink"/>
@@ -1343,7 +1343,7 @@
             <w:noProof/>
             <w:webHidden/>
           </w:rPr>
-          <w:instrText xml:space="preserve"> PAGEREF _Toc3047258 \h </w:instrText>
+          <w:instrText xml:space="preserve"> PAGEREF _Toc3122594 \h </w:instrText>
         </w:r>
         <w:r>
           <w:rPr>
@@ -1387,7 +1387,7 @@
           <w:lang w:eastAsia="cs-CZ"/>
         </w:rPr>
       </w:pPr>
-      <w:hyperlink w:anchor="_Toc3047259" w:history="1">
+      <w:hyperlink w:anchor="_Toc3122595" w:history="1">
         <w:r>
           <w:rPr>
             <w:rStyle w:val="Hyperlink"/>
@@ -1438,7 +1438,7 @@
             <w:noProof/>
             <w:webHidden/>
           </w:rPr>
-          <w:instrText xml:space="preserve"> PAGEREF _Toc3047259 \h </w:instrText>
+          <w:instrText xml:space="preserve"> PAGEREF _Toc3122595 \h </w:instrText>
         </w:r>
         <w:r>
           <w:rPr>
@@ -1482,7 +1482,7 @@
           <w:lang w:eastAsia="cs-CZ"/>
         </w:rPr>
       </w:pPr>
-      <w:hyperlink w:anchor="_Toc3047260" w:history="1">
+      <w:hyperlink w:anchor="_Toc3122596" w:history="1">
         <w:r>
           <w:rPr>
             <w:rStyle w:val="Hyperlink"/>
@@ -1524,7 +1524,7 @@
             <w:noProof/>
             <w:webHidden/>
           </w:rPr>
-          <w:instrText xml:space="preserve"> PAGEREF _Toc3047260 \h </w:instrText>
+          <w:instrText xml:space="preserve"> PAGEREF _Toc3122596 \h </w:instrText>
         </w:r>
         <w:r>
           <w:rPr>
@@ -1568,7 +1568,7 @@
           <w:lang w:eastAsia="cs-CZ"/>
         </w:rPr>
       </w:pPr>
-      <w:hyperlink w:anchor="_Toc3047261" w:history="1">
+      <w:hyperlink w:anchor="_Toc3122597" w:history="1">
         <w:r>
           <w:rPr>
             <w:rStyle w:val="Hyperlink"/>
@@ -1610,7 +1610,7 @@
             <w:noProof/>
             <w:webHidden/>
           </w:rPr>
-          <w:instrText xml:space="preserve"> PAGEREF _Toc3047261 \h </w:instrText>
+          <w:instrText xml:space="preserve"> PAGEREF _Toc3122597 \h </w:instrText>
         </w:r>
         <w:r>
           <w:rPr>
@@ -1631,92 +1631,6 @@
             <w:webHidden/>
           </w:rPr>
           <w:t>13</w:t>
-        </w:r>
-        <w:r>
-          <w:rPr>
-            <w:noProof/>
-            <w:webHidden/>
-          </w:rPr>
-          <w:fldChar w:fldCharType="end"/>
-        </w:r>
-      </w:hyperlink>
-    </w:p>
-    <w:p>
-      <w:pPr>
-        <w:pStyle w:val="TOC4"/>
-        <w:tabs>
-          <w:tab w:val="left" w:pos="1540"/>
-          <w:tab w:val="right" w:leader="dot" w:pos="8777"/>
-        </w:tabs>
-        <w:rPr>
-          <w:rFonts w:eastAsiaTheme="minorEastAsia"/>
-          <w:noProof/>
-          <w:lang w:eastAsia="cs-CZ"/>
-        </w:rPr>
-      </w:pPr>
-      <w:hyperlink w:anchor="_Toc3047262" w:history="1">
-        <w:r>
-          <w:rPr>
-            <w:rStyle w:val="Hyperlink"/>
-            <w:noProof/>
-          </w:rPr>
-          <w:t>2.2.1.1</w:t>
-        </w:r>
-        <w:r>
-          <w:rPr>
-            <w:rFonts w:eastAsiaTheme="minorEastAsia"/>
-            <w:noProof/>
-            <w:lang w:eastAsia="cs-CZ"/>
-          </w:rPr>
-          <w:tab/>
-        </w:r>
-        <w:r>
-          <w:rPr>
-            <w:rStyle w:val="Hyperlink"/>
-            <w:noProof/>
-          </w:rPr>
-          <w:t>Učení neuronových sítí</w:t>
-        </w:r>
-        <w:r>
-          <w:rPr>
-            <w:noProof/>
-            <w:webHidden/>
-          </w:rPr>
-          <w:tab/>
-        </w:r>
-        <w:r>
-          <w:rPr>
-            <w:noProof/>
-            <w:webHidden/>
-          </w:rPr>
-          <w:fldChar w:fldCharType="begin"/>
-        </w:r>
-        <w:r>
-          <w:rPr>
-            <w:noProof/>
-            <w:webHidden/>
-          </w:rPr>
-          <w:instrText xml:space="preserve"> PAGEREF _Toc3047262 \h </w:instrText>
-        </w:r>
-        <w:r>
-          <w:rPr>
-            <w:noProof/>
-            <w:webHidden/>
-          </w:rPr>
-        </w:r>
-        <w:r>
-          <w:rPr>
-            <w:noProof/>
-            <w:webHidden/>
-          </w:rPr>
-          <w:fldChar w:fldCharType="separate"/>
-        </w:r>
-        <w:r>
-          <w:rPr>
-            <w:noProof/>
-            <w:webHidden/>
-          </w:rPr>
-          <w:t>15</w:t>
         </w:r>
         <w:r>
           <w:rPr>
@@ -1740,7 +1654,7 @@
           <w:lang w:eastAsia="cs-CZ"/>
         </w:rPr>
       </w:pPr>
-      <w:hyperlink w:anchor="_Toc3047263" w:history="1">
+      <w:hyperlink w:anchor="_Toc3122598" w:history="1">
         <w:r>
           <w:rPr>
             <w:rStyle w:val="Hyperlink"/>
@@ -1761,7 +1675,7 @@
             <w:rStyle w:val="Hyperlink"/>
             <w:noProof/>
           </w:rPr>
-          <w:t>Konvoluční neuronové sítě</w:t>
+          <w:t>Učení neuronových sítí</w:t>
         </w:r>
         <w:r>
           <w:rPr>
@@ -1782,7 +1696,7 @@
             <w:noProof/>
             <w:webHidden/>
           </w:rPr>
-          <w:instrText xml:space="preserve"> PAGEREF _Toc3047263 \h </w:instrText>
+          <w:instrText xml:space="preserve"> PAGEREF _Toc3122598 \h </w:instrText>
         </w:r>
         <w:r>
           <w:rPr>
@@ -1802,7 +1716,7 @@
             <w:noProof/>
             <w:webHidden/>
           </w:rPr>
-          <w:t>16</w:t>
+          <w:t>15</w:t>
         </w:r>
         <w:r>
           <w:rPr>
@@ -1826,7 +1740,7 @@
           <w:lang w:eastAsia="cs-CZ"/>
         </w:rPr>
       </w:pPr>
-      <w:hyperlink w:anchor="_Toc3047264" w:history="1">
+      <w:hyperlink w:anchor="_Toc3122599" w:history="1">
         <w:r>
           <w:rPr>
             <w:rStyle w:val="Hyperlink"/>
@@ -1847,7 +1761,7 @@
             <w:rStyle w:val="Hyperlink"/>
             <w:noProof/>
           </w:rPr>
-          <w:t>Rekurentní neuronové sítě</w:t>
+          <w:t>Konvoluční neuronové sítě</w:t>
         </w:r>
         <w:r>
           <w:rPr>
@@ -1868,7 +1782,7 @@
             <w:noProof/>
             <w:webHidden/>
           </w:rPr>
-          <w:instrText xml:space="preserve"> PAGEREF _Toc3047264 \h </w:instrText>
+          <w:instrText xml:space="preserve"> PAGEREF _Toc3122599 \h </w:instrText>
         </w:r>
         <w:r>
           <w:rPr>
@@ -1888,7 +1802,7 @@
             <w:noProof/>
             <w:webHidden/>
           </w:rPr>
-          <w:t>18</w:t>
+          <w:t>16</w:t>
         </w:r>
         <w:r>
           <w:rPr>
@@ -1912,7 +1826,7 @@
           <w:lang w:eastAsia="cs-CZ"/>
         </w:rPr>
       </w:pPr>
-      <w:hyperlink w:anchor="_Toc3047265" w:history="1">
+      <w:hyperlink w:anchor="_Toc3122600" w:history="1">
         <w:r>
           <w:rPr>
             <w:rStyle w:val="Hyperlink"/>
@@ -1933,6 +1847,92 @@
             <w:rStyle w:val="Hyperlink"/>
             <w:noProof/>
           </w:rPr>
+          <w:t>Rekurentní neuronové sítě</w:t>
+        </w:r>
+        <w:r>
+          <w:rPr>
+            <w:noProof/>
+            <w:webHidden/>
+          </w:rPr>
+          <w:tab/>
+        </w:r>
+        <w:r>
+          <w:rPr>
+            <w:noProof/>
+            <w:webHidden/>
+          </w:rPr>
+          <w:fldChar w:fldCharType="begin"/>
+        </w:r>
+        <w:r>
+          <w:rPr>
+            <w:noProof/>
+            <w:webHidden/>
+          </w:rPr>
+          <w:instrText xml:space="preserve"> PAGEREF _Toc3122600 \h </w:instrText>
+        </w:r>
+        <w:r>
+          <w:rPr>
+            <w:noProof/>
+            <w:webHidden/>
+          </w:rPr>
+        </w:r>
+        <w:r>
+          <w:rPr>
+            <w:noProof/>
+            <w:webHidden/>
+          </w:rPr>
+          <w:fldChar w:fldCharType="separate"/>
+        </w:r>
+        <w:r>
+          <w:rPr>
+            <w:noProof/>
+            <w:webHidden/>
+          </w:rPr>
+          <w:t>19</w:t>
+        </w:r>
+        <w:r>
+          <w:rPr>
+            <w:noProof/>
+            <w:webHidden/>
+          </w:rPr>
+          <w:fldChar w:fldCharType="end"/>
+        </w:r>
+      </w:hyperlink>
+    </w:p>
+    <w:p>
+      <w:pPr>
+        <w:pStyle w:val="TOC3"/>
+        <w:tabs>
+          <w:tab w:val="left" w:pos="1320"/>
+          <w:tab w:val="right" w:leader="dot" w:pos="8777"/>
+        </w:tabs>
+        <w:rPr>
+          <w:rFonts w:eastAsiaTheme="minorEastAsia"/>
+          <w:noProof/>
+          <w:lang w:eastAsia="cs-CZ"/>
+        </w:rPr>
+      </w:pPr>
+      <w:hyperlink w:anchor="_Toc3122601" w:history="1">
+        <w:r>
+          <w:rPr>
+            <w:rStyle w:val="Hyperlink"/>
+            <w:noProof/>
+          </w:rPr>
+          <w:t>2.2.5</w:t>
+        </w:r>
+        <w:r>
+          <w:rPr>
+            <w:rFonts w:eastAsiaTheme="minorEastAsia"/>
+            <w:noProof/>
+            <w:lang w:eastAsia="cs-CZ"/>
+          </w:rPr>
+          <w:tab/>
+        </w:r>
+        <w:r>
+          <w:rPr>
+            <w:rStyle w:val="Hyperlink"/>
+            <w:noProof/>
+          </w:rPr>
           <w:t>General adversarial networks</w:t>
         </w:r>
         <w:r>
@@ -1954,7 +1954,7 @@
             <w:noProof/>
             <w:webHidden/>
           </w:rPr>
-          <w:instrText xml:space="preserve"> PAGEREF _Toc3047265 \h </w:instrText>
+          <w:instrText xml:space="preserve"> PAGEREF _Toc3122601 \h </w:instrText>
         </w:r>
         <w:r>
           <w:rPr>
@@ -1998,7 +1998,7 @@
           <w:lang w:eastAsia="cs-CZ"/>
         </w:rPr>
       </w:pPr>
-      <w:hyperlink w:anchor="_Toc3047266" w:history="1">
+      <w:hyperlink w:anchor="_Toc3122602" w:history="1">
         <w:r>
           <w:rPr>
             <w:rStyle w:val="Hyperlink"/>
@@ -2040,7 +2040,7 @@
             <w:noProof/>
             <w:webHidden/>
           </w:rPr>
-          <w:instrText xml:space="preserve"> PAGEREF _Toc3047266 \h </w:instrText>
+          <w:instrText xml:space="preserve"> PAGEREF _Toc3122602 \h </w:instrText>
         </w:r>
         <w:r>
           <w:rPr>
@@ -2084,7 +2084,7 @@
           <w:lang w:eastAsia="cs-CZ"/>
         </w:rPr>
       </w:pPr>
-      <w:hyperlink w:anchor="_Toc3047267" w:history="1">
+      <w:hyperlink w:anchor="_Toc3122603" w:history="1">
         <w:r>
           <w:rPr>
             <w:rStyle w:val="Hyperlink"/>
@@ -2126,7 +2126,7 @@
             <w:noProof/>
             <w:webHidden/>
           </w:rPr>
-          <w:instrText xml:space="preserve"> PAGEREF _Toc3047267 \h </w:instrText>
+          <w:instrText xml:space="preserve"> PAGEREF _Toc3122603 \h </w:instrText>
         </w:r>
         <w:r>
           <w:rPr>
@@ -2170,7 +2170,7 @@
           <w:lang w:eastAsia="cs-CZ"/>
         </w:rPr>
       </w:pPr>
-      <w:hyperlink w:anchor="_Toc3047268" w:history="1">
+      <w:hyperlink w:anchor="_Toc3122604" w:history="1">
         <w:r>
           <w:rPr>
             <w:rStyle w:val="Hyperlink"/>
@@ -2212,7 +2212,7 @@
             <w:noProof/>
             <w:webHidden/>
           </w:rPr>
-          <w:instrText xml:space="preserve"> PAGEREF _Toc3047268 \h </w:instrText>
+          <w:instrText xml:space="preserve"> PAGEREF _Toc3122604 \h </w:instrText>
         </w:r>
         <w:r>
           <w:rPr>
@@ -2256,7 +2256,7 @@
           <w:lang w:eastAsia="cs-CZ"/>
         </w:rPr>
       </w:pPr>
-      <w:hyperlink w:anchor="_Toc3047269" w:history="1">
+      <w:hyperlink w:anchor="_Toc3122605" w:history="1">
         <w:r>
           <w:rPr>
             <w:rStyle w:val="Hyperlink"/>
@@ -2277,7 +2277,7 @@
             <w:rStyle w:val="Hyperlink"/>
             <w:noProof/>
           </w:rPr>
-          <w:t>Potenciál, účel a vize PCG</w:t>
+          <w:t>Motivace, účel a vize používání PCG</w:t>
         </w:r>
         <w:r>
           <w:rPr>
@@ -2298,7 +2298,7 @@
             <w:noProof/>
             <w:webHidden/>
           </w:rPr>
-          <w:instrText xml:space="preserve"> PAGEREF _Toc3047269 \h </w:instrText>
+          <w:instrText xml:space="preserve"> PAGEREF _Toc3122605 \h </w:instrText>
         </w:r>
         <w:r>
           <w:rPr>
@@ -2342,7 +2342,7 @@
           <w:lang w:eastAsia="cs-CZ"/>
         </w:rPr>
       </w:pPr>
-      <w:hyperlink w:anchor="_Toc3047270" w:history="1">
+      <w:hyperlink w:anchor="_Toc3122606" w:history="1">
         <w:r>
           <w:rPr>
             <w:rStyle w:val="Hyperlink"/>
@@ -2363,16 +2363,7 @@
             <w:rStyle w:val="Hyperlink"/>
             <w:noProof/>
           </w:rPr>
-          <w:t>Procedurální generování prost</w:t>
-        </w:r>
-        <w:bookmarkStart w:id="2" w:name="_GoBack"/>
-        <w:bookmarkEnd w:id="2"/>
-        <w:r>
-          <w:rPr>
-            <w:rStyle w:val="Hyperlink"/>
-            <w:noProof/>
-          </w:rPr>
-          <w:t>řednictvím strojového učení</w:t>
+          <w:t>Procedurální generování prostřednictvím strojového učení</w:t>
         </w:r>
         <w:r>
           <w:rPr>
@@ -2393,7 +2384,7 @@
             <w:noProof/>
             <w:webHidden/>
           </w:rPr>
-          <w:instrText xml:space="preserve"> PAGEREF _Toc3047270 \h </w:instrText>
+          <w:instrText xml:space="preserve"> PAGEREF _Toc3122606 \h </w:instrText>
         </w:r>
         <w:r>
           <w:rPr>
@@ -2437,7 +2428,7 @@
           <w:lang w:eastAsia="cs-CZ"/>
         </w:rPr>
       </w:pPr>
-      <w:hyperlink w:anchor="_Toc3047271" w:history="1">
+      <w:hyperlink w:anchor="_Toc3122607" w:history="1">
         <w:r>
           <w:rPr>
             <w:rStyle w:val="Hyperlink"/>
@@ -2458,7 +2449,7 @@
             <w:rStyle w:val="Hyperlink"/>
             <w:noProof/>
           </w:rPr>
-          <w:t>Metody strojového učení v aplikaci na procedurální generování</w:t>
+          <w:t>Současné experimenty PCGML</w:t>
         </w:r>
         <w:r>
           <w:rPr>
@@ -2479,7 +2470,7 @@
             <w:noProof/>
             <w:webHidden/>
           </w:rPr>
-          <w:instrText xml:space="preserve"> PAGEREF _Toc3047271 \h </w:instrText>
+          <w:instrText xml:space="preserve"> PAGEREF _Toc3122607 \h </w:instrText>
         </w:r>
         <w:r>
           <w:rPr>
@@ -2523,7 +2514,7 @@
           <w:lang w:eastAsia="cs-CZ"/>
         </w:rPr>
       </w:pPr>
-      <w:hyperlink w:anchor="_Toc3047272" w:history="1">
+      <w:hyperlink w:anchor="_Toc3122608" w:history="1">
         <w:r>
           <w:rPr>
             <w:rStyle w:val="Hyperlink"/>
@@ -2565,7 +2556,7 @@
             <w:noProof/>
             <w:webHidden/>
           </w:rPr>
-          <w:instrText xml:space="preserve"> PAGEREF _Toc3047272 \h </w:instrText>
+          <w:instrText xml:space="preserve"> PAGEREF _Toc3122608 \h </w:instrText>
         </w:r>
         <w:r>
           <w:rPr>
@@ -2585,7 +2576,7 @@
             <w:noProof/>
             <w:webHidden/>
           </w:rPr>
-          <w:t>26</w:t>
+          <w:t>27</w:t>
         </w:r>
         <w:r>
           <w:rPr>
@@ -2609,7 +2600,7 @@
           <w:lang w:eastAsia="cs-CZ"/>
         </w:rPr>
       </w:pPr>
-      <w:hyperlink w:anchor="_Toc3047273" w:history="1">
+      <w:hyperlink w:anchor="_Toc3122609" w:history="1">
         <w:r>
           <w:rPr>
             <w:rStyle w:val="Hyperlink"/>
@@ -2651,7 +2642,7 @@
             <w:noProof/>
             <w:webHidden/>
           </w:rPr>
-          <w:instrText xml:space="preserve"> PAGEREF _Toc3047273 \h </w:instrText>
+          <w:instrText xml:space="preserve"> PAGEREF _Toc3122609 \h </w:instrText>
         </w:r>
         <w:r>
           <w:rPr>
@@ -2671,7 +2662,7 @@
             <w:noProof/>
             <w:webHidden/>
           </w:rPr>
-          <w:t>26</w:t>
+          <w:t>27</w:t>
         </w:r>
         <w:r>
           <w:rPr>
@@ -2695,7 +2686,7 @@
           <w:lang w:eastAsia="cs-CZ"/>
         </w:rPr>
       </w:pPr>
-      <w:hyperlink w:anchor="_Toc3047274" w:history="1">
+      <w:hyperlink w:anchor="_Toc3122610" w:history="1">
         <w:r>
           <w:rPr>
             <w:rStyle w:val="Hyperlink"/>
@@ -2737,7 +2728,7 @@
             <w:noProof/>
             <w:webHidden/>
           </w:rPr>
-          <w:instrText xml:space="preserve"> PAGEREF _Toc3047274 \h </w:instrText>
+          <w:instrText xml:space="preserve"> PAGEREF _Toc3122610 \h </w:instrText>
         </w:r>
         <w:r>
           <w:rPr>
@@ -2757,7 +2748,7 @@
             <w:noProof/>
             <w:webHidden/>
           </w:rPr>
-          <w:t>26</w:t>
+          <w:t>27</w:t>
         </w:r>
         <w:r>
           <w:rPr>
@@ -2781,7 +2772,7 @@
           <w:lang w:eastAsia="cs-CZ"/>
         </w:rPr>
       </w:pPr>
-      <w:hyperlink w:anchor="_Toc3047275" w:history="1">
+      <w:hyperlink w:anchor="_Toc3122611" w:history="1">
         <w:r>
           <w:rPr>
             <w:rStyle w:val="Hyperlink"/>
@@ -2823,7 +2814,7 @@
             <w:noProof/>
             <w:webHidden/>
           </w:rPr>
-          <w:instrText xml:space="preserve"> PAGEREF _Toc3047275 \h </w:instrText>
+          <w:instrText xml:space="preserve"> PAGEREF _Toc3122611 \h </w:instrText>
         </w:r>
         <w:r>
           <w:rPr>
@@ -2843,7 +2834,7 @@
             <w:noProof/>
             <w:webHidden/>
           </w:rPr>
-          <w:t>27</w:t>
+          <w:t>28</w:t>
         </w:r>
         <w:r>
           <w:rPr>
@@ -2867,7 +2858,7 @@
           <w:lang w:eastAsia="cs-CZ"/>
         </w:rPr>
       </w:pPr>
-      <w:hyperlink w:anchor="_Toc3047276" w:history="1">
+      <w:hyperlink w:anchor="_Toc3122612" w:history="1">
         <w:r>
           <w:rPr>
             <w:rStyle w:val="Hyperlink"/>
@@ -2909,7 +2900,7 @@
             <w:noProof/>
             <w:webHidden/>
           </w:rPr>
-          <w:instrText xml:space="preserve"> PAGEREF _Toc3047276 \h </w:instrText>
+          <w:instrText xml:space="preserve"> PAGEREF _Toc3122612 \h </w:instrText>
         </w:r>
         <w:r>
           <w:rPr>
@@ -2929,7 +2920,7 @@
             <w:noProof/>
             <w:webHidden/>
           </w:rPr>
-          <w:t>28</w:t>
+          <w:t>29</w:t>
         </w:r>
         <w:r>
           <w:rPr>
@@ -2953,7 +2944,7 @@
           <w:lang w:eastAsia="cs-CZ"/>
         </w:rPr>
       </w:pPr>
-      <w:hyperlink w:anchor="_Toc3047277" w:history="1">
+      <w:hyperlink w:anchor="_Toc3122613" w:history="1">
         <w:r>
           <w:rPr>
             <w:rStyle w:val="Hyperlink"/>
@@ -2995,7 +2986,7 @@
             <w:noProof/>
             <w:webHidden/>
           </w:rPr>
-          <w:instrText xml:space="preserve"> PAGEREF _Toc3047277 \h </w:instrText>
+          <w:instrText xml:space="preserve"> PAGEREF _Toc3122613 \h </w:instrText>
         </w:r>
         <w:r>
           <w:rPr>
@@ -3015,7 +3006,7 @@
             <w:noProof/>
             <w:webHidden/>
           </w:rPr>
-          <w:t>29</w:t>
+          <w:t>30</w:t>
         </w:r>
         <w:r>
           <w:rPr>
@@ -3039,7 +3030,7 @@
           <w:lang w:eastAsia="cs-CZ"/>
         </w:rPr>
       </w:pPr>
-      <w:hyperlink w:anchor="_Toc3047278" w:history="1">
+      <w:hyperlink w:anchor="_Toc3122614" w:history="1">
         <w:r>
           <w:rPr>
             <w:rStyle w:val="Hyperlink"/>
@@ -3081,7 +3072,7 @@
             <w:noProof/>
             <w:webHidden/>
           </w:rPr>
-          <w:instrText xml:space="preserve"> PAGEREF _Toc3047278 \h </w:instrText>
+          <w:instrText xml:space="preserve"> PAGEREF _Toc3122614 \h </w:instrText>
         </w:r>
         <w:r>
           <w:rPr>
@@ -3101,7 +3092,7 @@
             <w:noProof/>
             <w:webHidden/>
           </w:rPr>
-          <w:t>29</w:t>
+          <w:t>30</w:t>
         </w:r>
         <w:r>
           <w:rPr>
@@ -3125,7 +3116,7 @@
           <w:lang w:eastAsia="cs-CZ"/>
         </w:rPr>
       </w:pPr>
-      <w:hyperlink w:anchor="_Toc3047279" w:history="1">
+      <w:hyperlink w:anchor="_Toc3122615" w:history="1">
         <w:r>
           <w:rPr>
             <w:rStyle w:val="Hyperlink"/>
@@ -3167,7 +3158,7 @@
             <w:noProof/>
             <w:webHidden/>
           </w:rPr>
-          <w:instrText xml:space="preserve"> PAGEREF _Toc3047279 \h </w:instrText>
+          <w:instrText xml:space="preserve"> PAGEREF _Toc3122615 \h </w:instrText>
         </w:r>
         <w:r>
           <w:rPr>
@@ -3187,7 +3178,7 @@
             <w:noProof/>
             <w:webHidden/>
           </w:rPr>
-          <w:t>29</w:t>
+          <w:t>30</w:t>
         </w:r>
         <w:r>
           <w:rPr>
@@ -3211,7 +3202,7 @@
           <w:lang w:eastAsia="cs-CZ"/>
         </w:rPr>
       </w:pPr>
-      <w:hyperlink w:anchor="_Toc3047280" w:history="1">
+      <w:hyperlink w:anchor="_Toc3122616" w:history="1">
         <w:r>
           <w:rPr>
             <w:rStyle w:val="Hyperlink"/>
@@ -3253,7 +3244,7 @@
             <w:noProof/>
             <w:webHidden/>
           </w:rPr>
-          <w:instrText xml:space="preserve"> PAGEREF _Toc3047280 \h </w:instrText>
+          <w:instrText xml:space="preserve"> PAGEREF _Toc3122616 \h </w:instrText>
         </w:r>
         <w:r>
           <w:rPr>
@@ -3273,7 +3264,7 @@
             <w:noProof/>
             <w:webHidden/>
           </w:rPr>
-          <w:t>29</w:t>
+          <w:t>30</w:t>
         </w:r>
         <w:r>
           <w:rPr>
@@ -3297,7 +3288,7 @@
           <w:lang w:eastAsia="cs-CZ"/>
         </w:rPr>
       </w:pPr>
-      <w:hyperlink w:anchor="_Toc3047281" w:history="1">
+      <w:hyperlink w:anchor="_Toc3122617" w:history="1">
         <w:r>
           <w:rPr>
             <w:rStyle w:val="Hyperlink"/>
@@ -3339,7 +3330,7 @@
             <w:noProof/>
             <w:webHidden/>
           </w:rPr>
-          <w:instrText xml:space="preserve"> PAGEREF _Toc3047281 \h </w:instrText>
+          <w:instrText xml:space="preserve"> PAGEREF _Toc3122617 \h </w:instrText>
         </w:r>
         <w:r>
           <w:rPr>
@@ -3359,7 +3350,7 @@
             <w:noProof/>
             <w:webHidden/>
           </w:rPr>
-          <w:t>31</w:t>
+          <w:t>32</w:t>
         </w:r>
         <w:r>
           <w:rPr>
@@ -3383,7 +3374,7 @@
           <w:lang w:eastAsia="cs-CZ"/>
         </w:rPr>
       </w:pPr>
-      <w:hyperlink w:anchor="_Toc3047282" w:history="1">
+      <w:hyperlink w:anchor="_Toc3122618" w:history="1">
         <w:r>
           <w:rPr>
             <w:rStyle w:val="Hyperlink"/>
@@ -3425,7 +3416,7 @@
             <w:noProof/>
             <w:webHidden/>
           </w:rPr>
-          <w:instrText xml:space="preserve"> PAGEREF _Toc3047282 \h </w:instrText>
+          <w:instrText xml:space="preserve"> PAGEREF _Toc3122618 \h </w:instrText>
         </w:r>
         <w:r>
           <w:rPr>
@@ -3445,7 +3436,7 @@
             <w:noProof/>
             <w:webHidden/>
           </w:rPr>
-          <w:t>31</w:t>
+          <w:t>32</w:t>
         </w:r>
         <w:r>
           <w:rPr>
@@ -3469,7 +3460,7 @@
           <w:lang w:eastAsia="cs-CZ"/>
         </w:rPr>
       </w:pPr>
-      <w:hyperlink w:anchor="_Toc3047283" w:history="1">
+      <w:hyperlink w:anchor="_Toc3122619" w:history="1">
         <w:r>
           <w:rPr>
             <w:rStyle w:val="Hyperlink"/>
@@ -3511,7 +3502,7 @@
             <w:noProof/>
             <w:webHidden/>
           </w:rPr>
-          <w:instrText xml:space="preserve"> PAGEREF _Toc3047283 \h </w:instrText>
+          <w:instrText xml:space="preserve"> PAGEREF _Toc3122619 \h </w:instrText>
         </w:r>
         <w:r>
           <w:rPr>
@@ -3531,7 +3522,7 @@
             <w:noProof/>
             <w:webHidden/>
           </w:rPr>
-          <w:t>31</w:t>
+          <w:t>32</w:t>
         </w:r>
         <w:r>
           <w:rPr>
@@ -3555,7 +3546,7 @@
           <w:lang w:eastAsia="cs-CZ"/>
         </w:rPr>
       </w:pPr>
-      <w:hyperlink w:anchor="_Toc3047284" w:history="1">
+      <w:hyperlink w:anchor="_Toc3122620" w:history="1">
         <w:r>
           <w:rPr>
             <w:rStyle w:val="Hyperlink"/>
@@ -3597,7 +3588,7 @@
             <w:noProof/>
             <w:webHidden/>
           </w:rPr>
-          <w:instrText xml:space="preserve"> PAGEREF _Toc3047284 \h </w:instrText>
+          <w:instrText xml:space="preserve"> PAGEREF _Toc3122620 \h </w:instrText>
         </w:r>
         <w:r>
           <w:rPr>
@@ -3617,7 +3608,7 @@
             <w:noProof/>
             <w:webHidden/>
           </w:rPr>
-          <w:t>33</w:t>
+          <w:t>34</w:t>
         </w:r>
         <w:r>
           <w:rPr>
@@ -3641,7 +3632,7 @@
           <w:lang w:eastAsia="cs-CZ"/>
         </w:rPr>
       </w:pPr>
-      <w:hyperlink w:anchor="_Toc3047285" w:history="1">
+      <w:hyperlink w:anchor="_Toc3122621" w:history="1">
         <w:r>
           <w:rPr>
             <w:rStyle w:val="Hyperlink"/>
@@ -3683,7 +3674,7 @@
             <w:noProof/>
             <w:webHidden/>
           </w:rPr>
-          <w:instrText xml:space="preserve"> PAGEREF _Toc3047285 \h </w:instrText>
+          <w:instrText xml:space="preserve"> PAGEREF _Toc3122621 \h </w:instrText>
         </w:r>
         <w:r>
           <w:rPr>
@@ -3703,7 +3694,7 @@
             <w:noProof/>
             <w:webHidden/>
           </w:rPr>
-          <w:t>33</w:t>
+          <w:t>34</w:t>
         </w:r>
         <w:r>
           <w:rPr>
@@ -3727,7 +3718,7 @@
           <w:lang w:eastAsia="cs-CZ"/>
         </w:rPr>
       </w:pPr>
-      <w:hyperlink w:anchor="_Toc3047286" w:history="1">
+      <w:hyperlink w:anchor="_Toc3122622" w:history="1">
         <w:r>
           <w:rPr>
             <w:rStyle w:val="Hyperlink"/>
@@ -3769,7 +3760,7 @@
             <w:noProof/>
             <w:webHidden/>
           </w:rPr>
-          <w:instrText xml:space="preserve"> PAGEREF _Toc3047286 \h </w:instrText>
+          <w:instrText xml:space="preserve"> PAGEREF _Toc3122622 \h </w:instrText>
         </w:r>
         <w:r>
           <w:rPr>
@@ -3789,7 +3780,7 @@
             <w:noProof/>
             <w:webHidden/>
           </w:rPr>
-          <w:t>33</w:t>
+          <w:t>34</w:t>
         </w:r>
         <w:r>
           <w:rPr>
@@ -3813,7 +3804,7 @@
           <w:lang w:eastAsia="cs-CZ"/>
         </w:rPr>
       </w:pPr>
-      <w:hyperlink w:anchor="_Toc3047287" w:history="1">
+      <w:hyperlink w:anchor="_Toc3122623" w:history="1">
         <w:r>
           <w:rPr>
             <w:rStyle w:val="Hyperlink"/>
@@ -3855,7 +3846,7 @@
             <w:noProof/>
             <w:webHidden/>
           </w:rPr>
-          <w:instrText xml:space="preserve"> PAGEREF _Toc3047287 \h </w:instrText>
+          <w:instrText xml:space="preserve"> PAGEREF _Toc3122623 \h </w:instrText>
         </w:r>
         <w:r>
           <w:rPr>
@@ -3875,7 +3866,7 @@
             <w:noProof/>
             <w:webHidden/>
           </w:rPr>
-          <w:t>33</w:t>
+          <w:t>34</w:t>
         </w:r>
         <w:r>
           <w:rPr>
@@ -3899,7 +3890,7 @@
           <w:lang w:eastAsia="cs-CZ"/>
         </w:rPr>
       </w:pPr>
-      <w:hyperlink w:anchor="_Toc3047288" w:history="1">
+      <w:hyperlink w:anchor="_Toc3122624" w:history="1">
         <w:r>
           <w:rPr>
             <w:rStyle w:val="Hyperlink"/>
@@ -3941,7 +3932,7 @@
             <w:noProof/>
             <w:webHidden/>
           </w:rPr>
-          <w:instrText xml:space="preserve"> PAGEREF _Toc3047288 \h </w:instrText>
+          <w:instrText xml:space="preserve"> PAGEREF _Toc3122624 \h </w:instrText>
         </w:r>
         <w:r>
           <w:rPr>
@@ -3961,7 +3952,7 @@
             <w:noProof/>
             <w:webHidden/>
           </w:rPr>
-          <w:t>34</w:t>
+          <w:t>35</w:t>
         </w:r>
         <w:r>
           <w:rPr>
@@ -3984,12 +3975,12 @@
       <w:pPr>
         <w:pStyle w:val="Heading1"/>
       </w:pPr>
-      <w:bookmarkStart w:id="3" w:name="_Toc3047257"/>
+      <w:bookmarkStart w:id="2" w:name="_Toc3122593"/>
       <w:r>
         <w:lastRenderedPageBreak/>
         <w:t>Úvod</w:t>
       </w:r>
-      <w:bookmarkEnd w:id="3"/>
+      <w:bookmarkEnd w:id="2"/>
     </w:p>
     <w:p>
       <w:pPr>
@@ -4100,17 +4091,17 @@
       <w:r>
         <w:t xml:space="preserve">snaha o poznání metod strojového </w:t>
       </w:r>
-      <w:commentRangeStart w:id="4"/>
+      <w:commentRangeStart w:id="3"/>
       <w:r>
         <w:t>učení</w:t>
       </w:r>
-      <w:commentRangeEnd w:id="4"/>
+      <w:commentRangeEnd w:id="3"/>
       <w:r>
         <w:rPr>
           <w:rStyle w:val="CommentReference"/>
           <w:rFonts w:asciiTheme="minorHAnsi" w:hAnsiTheme="minorHAnsi" w:cstheme="minorBidi"/>
         </w:rPr>
-        <w:commentReference w:id="4"/>
+        <w:commentReference w:id="3"/>
       </w:r>
       <w:r>
         <w:t>.</w:t>
@@ -4178,7 +4169,7 @@
       <w:pPr>
         <w:pStyle w:val="Heading1"/>
       </w:pPr>
-      <w:bookmarkStart w:id="5" w:name="_Toc3047258"/>
+      <w:bookmarkStart w:id="4" w:name="_Toc3122594"/>
       <w:r>
         <w:lastRenderedPageBreak/>
         <w:t>Strojové učení</w:t>
@@ -4186,7 +4177,7 @@
       <w:r>
         <w:t xml:space="preserve"> v obecných rysech</w:t>
       </w:r>
-      <w:bookmarkEnd w:id="5"/>
+      <w:bookmarkEnd w:id="4"/>
     </w:p>
     <w:p>
       <w:pPr>
@@ -4607,7 +4598,7 @@
         <w:rPr>
           <w:lang w:bidi="he-IL"/>
         </w:rPr>
-        <w:instrText xml:space="preserve"> ADDIN ZOTERO_ITEM CSL_CITATION {"citationID":"KGtGwr0L","properties":{"formattedCitation":"(Mitchell 1997b)","plainCitation":"(Mitchell 1997b)","noteIndex":0},"citationItems":[{"id":"gZ344SMT/KIN3garg","uris":["http://zotero.org/users/local/DXBpxSa9/items/C6L4M5DL"],"uri":["http://zotero.org/users/local/DXBpxSa9/items/C6L4M5DL"],"itemData":{"id":249,"type":"book","title":"Machine Learning","collection-title":"McGraw-Hill series in computer science","publisher":"McGraw-Hill","publisher-place":"New York","number-of-pages":"414","source":"Library of Congress ISBN","event-place":"New York","ISBN":"978-0-07-042807-2","call-number":"Q325.5 .M58 1997","language":"en","author":[{"family":"Mitchell","given":"Tom M."}],"issued":{"date-parts":[["1997"]]}}}],"schema":"https://github.com/citation-style-language/schema/raw/master/csl-citation.json"} </w:instrText>
+        <w:instrText xml:space="preserve"> ADDIN ZOTERO_ITEM CSL_CITATION {"citationID":"KGtGwr0L","properties":{"formattedCitation":"(Mitchell 1997b)","plainCitation":"(Mitchell 1997b)","noteIndex":0},"citationItems":[{"id":"PBkE28RW/uAz29sgG","uris":["http://zotero.org/users/local/DXBpxSa9/items/C6L4M5DL"],"uri":["http://zotero.org/users/local/DXBpxSa9/items/C6L4M5DL"],"itemData":{"id":249,"type":"book","title":"Machine Learning","collection-title":"McGraw-Hill series in computer science","publisher":"McGraw-Hill","publisher-place":"New York","number-of-pages":"414","source":"Library of Congress ISBN","event-place":"New York","ISBN":"978-0-07-042807-2","call-number":"Q325.5 .M58 1997","language":"en","author":[{"family":"Mitchell","given":"Tom M."}],"issued":{"date-parts":[["1997"]]}}}],"schema":"https://github.com/citation-style-language/schema/raw/master/csl-citation.json"} </w:instrText>
       </w:r>
       <w:r>
         <w:rPr>
@@ -4855,7 +4846,7 @@
           <w:lang w:bidi="he-IL"/>
         </w:rPr>
       </w:pPr>
-      <w:bookmarkStart w:id="6" w:name="_Toc3047259"/>
+      <w:bookmarkStart w:id="5" w:name="_Toc3122595"/>
       <w:r>
         <w:t>Rozli</w:t>
       </w:r>
@@ -4865,7 +4856,7 @@
         </w:rPr>
         <w:t>šení diskriminativních a generativních modelů</w:t>
       </w:r>
-      <w:bookmarkEnd w:id="6"/>
+      <w:bookmarkEnd w:id="5"/>
     </w:p>
     <w:p>
       <w:pPr>
@@ -4876,18 +4867,96 @@
         <w:rPr>
           <w:lang w:bidi="he-IL"/>
         </w:rPr>
-        <w:t xml:space="preserve">Klasicky se algoritmy strojového učení dají klasifikovat na „učení s učitelem“ a „učení bez uřitel“. Nicméně vzhledem k tomu, že se v průběhu práce pracuje </w:t>
+        <w:t xml:space="preserve">Klasicky se algoritmy strojového učení dají </w:t>
       </w:r>
       <w:r>
         <w:rPr>
           <w:lang w:bidi="he-IL"/>
         </w:rPr>
-        <w:t>pouze s takzvanými supervised algoritmy, bude užitečneješí poukázat na jinou klasifikaci totiž na rozdíl diskriminativních a generativních modelů.</w:t>
+        <w:t xml:space="preserve">odlišit </w:t>
       </w:r>
       <w:r>
         <w:rPr>
           <w:lang w:bidi="he-IL"/>
         </w:rPr>
+        <w:t xml:space="preserve"> na „učení s učitelem“ a „učení bez u</w:t>
+      </w:r>
+      <w:r>
+        <w:rPr>
+          <w:lang w:bidi="he-IL"/>
+        </w:rPr>
+        <w:t>č</w:t>
+      </w:r>
+      <w:r>
+        <w:rPr>
+          <w:lang w:bidi="he-IL"/>
+        </w:rPr>
+        <w:t>itel</w:t>
+      </w:r>
+      <w:r>
+        <w:rPr>
+          <w:lang w:bidi="he-IL"/>
+        </w:rPr>
+        <w:t>e</w:t>
+      </w:r>
+      <w:r>
+        <w:rPr>
+          <w:lang w:bidi="he-IL"/>
+        </w:rPr>
+        <w:t>“. Nicméně vzhledem k</w:t>
+      </w:r>
+      <w:r>
+        <w:rPr>
+          <w:lang w:bidi="he-IL"/>
+        </w:rPr>
+        <w:t>e skutečnosti</w:t>
+      </w:r>
+      <w:r>
+        <w:rPr>
+          <w:lang w:bidi="he-IL"/>
+        </w:rPr>
+        <w:t xml:space="preserve">, že se v průběhu práce pracuje </w:t>
+      </w:r>
+      <w:r>
+        <w:rPr>
+          <w:lang w:bidi="he-IL"/>
+        </w:rPr>
+        <w:t>výlučně</w:t>
+      </w:r>
+      <w:r>
+        <w:rPr>
+          <w:lang w:bidi="he-IL"/>
+        </w:rPr>
+        <w:t xml:space="preserve"> s</w:t>
+      </w:r>
+      <w:r>
+        <w:rPr>
+          <w:lang w:bidi="he-IL"/>
+        </w:rPr>
+        <w:t>e</w:t>
+      </w:r>
+      <w:r>
+        <w:rPr>
+          <w:lang w:bidi="he-IL"/>
+        </w:rPr>
+        <w:t>  sup</w:t>
+      </w:r>
+      <w:r>
+        <w:rPr>
+          <w:lang w:bidi="he-IL"/>
+        </w:rPr>
+        <w:t>ervised algoritmy, bude užitečněj</w:t>
+      </w:r>
+      <w:r>
+        <w:rPr>
+          <w:lang w:bidi="he-IL"/>
+        </w:rPr>
+        <w:t>ší poukázat na jinou klasifikaci totiž na rozdíl diskriminativních a generativních modelů.</w:t>
+      </w:r>
+      <w:r>
+        <w:rPr>
+          <w:lang w:bidi="he-IL"/>
+        </w:rPr>
         <w:t xml:space="preserve"> </w:t>
       </w:r>
       <w:r>
@@ -4921,7 +4990,7 @@
         <w:fldChar w:fldCharType="begin"/>
       </w:r>
       <w:r>
-        <w:instrText xml:space="preserve"> ADDIN ZOTERO_ITEM CSL_CITATION {"citationID":"OPrn0G7O","properties":{"formattedCitation":"(Jebara 1996)","plainCitation":"(Jebara 1996)","noteIndex":0},"citationItems":[{"id":"gZ344SMT/W918k3Dx","uris":["http://zotero.org/users/local/DXBpxSa9/items/HK5UUPBX"],"uri":["http://zotero.org/users/local/DXBpxSa9/items/HK5UUPBX"],"itemData":{"id":481,"type":"article-journal","title":"Discriminative, Generative and Imitative Learning","page":"212","source":"Zotero","abstract":"I propose a common framework that combines three diﬀerent paradigms in machine learning: generative, discriminative and imitative learning. A generative probabilistic distribution is a principled way to model many machine learning and machine perception problems. Therein, one provides domain speciﬁc knowledge in terms of structure and parameter priors over the joint space of variables. Bayesian networks and Bayesian statistics provide a rich and ﬂexible language for specifying this knowledge and subsequently reﬁning it with data and observations. The ﬁnal result is a distribution that is a good generator of novel exemplars.","language":"en","author":[{"family":"Jebara","given":"Tony"}],"issued":{"date-parts":[["1996"]]}}}],"schema":"https://github.com/citation-style-language/schema/raw/master/csl-citation.json"} </w:instrText>
+        <w:instrText xml:space="preserve"> ADDIN ZOTERO_ITEM CSL_CITATION {"citationID":"OPrn0G7O","properties":{"formattedCitation":"(Jebara 1996)","plainCitation":"(Jebara 1996)","noteIndex":0},"citationItems":[{"id":"PBkE28RW/3nWGqsLW","uris":["http://zotero.org/users/local/DXBpxSa9/items/HK5UUPBX"],"uri":["http://zotero.org/users/local/DXBpxSa9/items/HK5UUPBX"],"itemData":{"id":481,"type":"article-journal","title":"Discriminative, Generative and Imitative Learning","page":"212","source":"Zotero","abstract":"I propose a common framework that combines three diﬀerent paradigms in machine learning: generative, discriminative and imitative learning. A generative probabilistic distribution is a principled way to model many machine learning and machine perception problems. Therein, one provides domain speciﬁc knowledge in terms of structure and parameter priors over the joint space of variables. Bayesian networks and Bayesian statistics provide a rich and ﬂexible language for specifying this knowledge and subsequently reﬁning it with data and observations. The ﬁnal result is a distribution that is a good generator of novel exemplars.","language":"en","author":[{"family":"Jebara","given":"Tony"}],"issued":{"date-parts":[["1996"]]}}}],"schema":"https://github.com/citation-style-language/schema/raw/master/csl-citation.json"} </w:instrText>
       </w:r>
       <w:r>
         <w:fldChar w:fldCharType="separate"/>
@@ -4987,13 +5056,16 @@
         <w:t xml:space="preserve"> rozdělení</w:t>
       </w:r>
       <w:r>
-        <w:t xml:space="preserve"> x. </w:t>
+        <w:t> x</w:t>
+      </w:r>
+      <w:r>
+        <w:t xml:space="preserve"> </w:t>
       </w:r>
       <w:r>
         <w:fldChar w:fldCharType="begin"/>
       </w:r>
       <w:r>
-        <w:instrText xml:space="preserve"> ADDIN ZOTERO_ITEM CSL_CITATION {"citationID":"g6QdBucy","properties":{"formattedCitation":"(Ng a Jordan nedatov\\uc0\\u225{}no)","plainCitation":"(Ng a Jordan nedatováno)","noteIndex":0},"citationItems":[{"id":"gZ344SMT/9nHdeBoO","uris":["http://zotero.org/users/local/DXBpxSa9/items/SWT9YI2N"],"uri":["http://zotero.org/users/local/DXBpxSa9/items/SWT9YI2N"],"itemData":{"id":274,"type":"article-journal","title":"On Discriminative vs. Generative Classifiers: A comparison of logistic regression and naive Bayes","page":"8","source":"Zotero","abstract":"We compare discriminative and generative learning as typified by logistic regression and naive Bayes. We show, contrary to a widelyheld belief that discriminative classifiers are almost always to be preferred, that there can often be two distinct regimes of performance as the training set size is increased, one in which each algorithm does better. This stems from the observation- which is borne out in repeated experiments- that while discriminative learning has lower asymptotic error, a generative classifier may also approach its (higher) asymptotic error much faster.","language":"en","author":[{"family":"Ng","given":"Andrew Y"},{"family":"Jordan","given":"Michael I"}]}}],"schema":"https://github.com/citation-style-language/schema/raw/master/csl-citation.json"} </w:instrText>
+        <w:instrText xml:space="preserve"> ADDIN ZOTERO_ITEM CSL_CITATION {"citationID":"g6QdBucy","properties":{"formattedCitation":"(Ng a Jordan nedatov\\uc0\\u225{}no)","plainCitation":"(Ng a Jordan nedatováno)","noteIndex":0},"citationItems":[{"id":"PBkE28RW/8D6PbEZF","uris":["http://zotero.org/users/local/DXBpxSa9/items/SWT9YI2N"],"uri":["http://zotero.org/users/local/DXBpxSa9/items/SWT9YI2N"],"itemData":{"id":274,"type":"article-journal","title":"On Discriminative vs. Generative Classifiers: A comparison of logistic regression and naive Bayes","page":"8","source":"Zotero","abstract":"We compare discriminative and generative learning as typified by logistic regression and naive Bayes. We show, contrary to a widelyheld belief that discriminative classifiers are almost always to be preferred, that there can often be two distinct regimes of performance as the training set size is increased, one in which each algorithm does better. This stems from the observation- which is borne out in repeated experiments- that while discriminative learning has lower asymptotic error, a generative classifier may also approach its (higher) asymptotic error much faster.","language":"en","author":[{"family":"Ng","given":"Andrew Y"},{"family":"Jordan","given":"Michael I"}]}}],"schema":"https://github.com/citation-style-language/schema/raw/master/csl-citation.json"} </w:instrText>
       </w:r>
       <w:r>
         <w:fldChar w:fldCharType="separate"/>
@@ -5011,7 +5083,13 @@
         <w:t xml:space="preserve"> </w:t>
       </w:r>
       <w:r>
-        <w:t xml:space="preserve">Generativní modely existují většinou ve formě grafických modelů, mezi které patří primárně bayesovské sítě se směrovými relacemi mezi proměnnými a Markovovy modely, popřípadě Markovovy nahodilostní pole. (Jebara – google books). </w:t>
+        <w:t>Generativní modely existují většinou ve formě grafických modelů, mezi které patří primárně bayesovské sítě se směrovými relacemi mezi proměnnými a Markovovy modely, popříp</w:t>
+      </w:r>
+      <w:r>
+        <w:t>adě Markovovy nahodilostní pole</w:t>
+      </w:r>
+      <w:r>
+        <w:t xml:space="preserve"> (Jebara – google books). </w:t>
       </w:r>
       <w:r>
         <w:lastRenderedPageBreak/>
@@ -5027,7 +5105,7 @@
         <w:fldChar w:fldCharType="begin"/>
       </w:r>
       <w:r>
-        <w:instrText xml:space="preserve"> ADDIN ZOTERO_ITEM CSL_CITATION {"citationID":"xYr2fYji","properties":{"formattedCitation":"(Michael Revow et al. 1996)","plainCitation":"(Michael Revow et al. 1996)","noteIndex":0},"citationItems":[{"id":"gZ344SMT/up22Nwp2","uris":["http://zotero.org/users/local/DXBpxSa9/items/WDPKK3UD"],"uri":["http://zotero.org/users/local/DXBpxSa9/items/WDPKK3UD"],"itemData":{"id":486,"type":"article-journal","title":"Using Generative Models for Handwritten Digit Recognition","container-title":"IEEE Transactions on pattern analysis and machine intelligence","page":"15","volume":"18","issue":"6","author":[{"literal":"Michael Revow"},{"literal":"Christopher K.I Williams"},{"literal":"Geoffrey E. Hinton"}],"issued":{"date-parts":[["1996"]]}}}],"schema":"https://github.com/citation-style-language/schema/raw/master/csl-citation.json"} </w:instrText>
+        <w:instrText xml:space="preserve"> ADDIN ZOTERO_ITEM CSL_CITATION {"citationID":"xYr2fYji","properties":{"formattedCitation":"(Michael Revow et al. 1996)","plainCitation":"(Michael Revow et al. 1996)","noteIndex":0},"citationItems":[{"id":"PBkE28RW/mMJ8YDs0","uris":["http://zotero.org/users/local/DXBpxSa9/items/WDPKK3UD"],"uri":["http://zotero.org/users/local/DXBpxSa9/items/WDPKK3UD"],"itemData":{"id":486,"type":"article-journal","title":"Using Generative Models for Handwritten Digit Recognition","container-title":"IEEE Transactions on pattern analysis and machine intelligence","page":"15","volume":"18","issue":"6","author":[{"literal":"Michael Revow"},{"literal":"Christopher K.I Williams"},{"literal":"Geoffrey E. Hinton"}],"issued":{"date-parts":[["1996"]]}}}],"schema":"https://github.com/citation-style-language/schema/raw/master/csl-citation.json"} </w:instrText>
       </w:r>
       <w:r>
         <w:fldChar w:fldCharType="separate"/>
@@ -5078,7 +5156,7 @@
         <w:fldChar w:fldCharType="begin"/>
       </w:r>
       <w:r>
-        <w:instrText xml:space="preserve"> ADDIN ZOTERO_ITEM CSL_CITATION {"citationID":"XD5LMBoy","properties":{"formattedCitation":"(Jebara 1996)","plainCitation":"(Jebara 1996)","noteIndex":0},"citationItems":[{"id":"gZ344SMT/W918k3Dx","uris":["http://zotero.org/users/local/DXBpxSa9/items/HK5UUPBX"],"uri":["http://zotero.org/users/local/DXBpxSa9/items/HK5UUPBX"],"itemData":{"id":481,"type":"article-journal","title":"Discriminative, Generative and Imitative Learning","page":"212","source":"Zotero","abstract":"I propose a common framework that combines three diﬀerent paradigms in machine learning: generative, discriminative and imitative learning. A generative probabilistic distribution is a principled way to model many machine learning and machine perception problems. Therein, one provides domain speciﬁc knowledge in terms of structure and parameter priors over the joint space of variables. Bayesian networks and Bayesian statistics provide a rich and ﬂexible language for specifying this knowledge and subsequently reﬁning it with data and observations. The ﬁnal result is a distribution that is a good generator of novel exemplars.","language":"en","author":[{"family":"Jebara","given":"Tony"}],"issued":{"date-parts":[["1996"]]}}}],"schema":"https://github.com/citation-style-language/schema/raw/master/csl-citation.json"} </w:instrText>
+        <w:instrText xml:space="preserve"> ADDIN ZOTERO_ITEM CSL_CITATION {"citationID":"XD5LMBoy","properties":{"formattedCitation":"(Jebara 1996)","plainCitation":"(Jebara 1996)","noteIndex":0},"citationItems":[{"id":"PBkE28RW/3nWGqsLW","uris":["http://zotero.org/users/local/DXBpxSa9/items/HK5UUPBX"],"uri":["http://zotero.org/users/local/DXBpxSa9/items/HK5UUPBX"],"itemData":{"id":481,"type":"article-journal","title":"Discriminative, Generative and Imitative Learning","page":"212","source":"Zotero","abstract":"I propose a common framework that combines three diﬀerent paradigms in machine learning: generative, discriminative and imitative learning. A generative probabilistic distribution is a principled way to model many machine learning and machine perception problems. Therein, one provides domain speciﬁc knowledge in terms of structure and parameter priors over the joint space of variables. Bayesian networks and Bayesian statistics provide a rich and ﬂexible language for specifying this knowledge and subsequently reﬁning it with data and observations. The ﬁnal result is a distribution that is a good generator of novel exemplars.","language":"en","author":[{"family":"Jebara","given":"Tony"}],"issued":{"date-parts":[["1996"]]}}}],"schema":"https://github.com/citation-style-language/schema/raw/master/csl-citation.json"} </w:instrText>
       </w:r>
       <w:r>
         <w:fldChar w:fldCharType="separate"/>
@@ -5151,30 +5229,46 @@
       <w:r>
         <w:t xml:space="preserve">Obrázek </w:t>
       </w:r>
-      <w:fldSimple w:instr=" SEQ Obrázek \* ARABIC ">
-        <w:r>
-          <w:rPr>
-            <w:noProof/>
-          </w:rPr>
-          <w:t>1</w:t>
-        </w:r>
-      </w:fldSimple>
-      <w:r>
-        <w:t xml:space="preserve"> deeplearningbook</w:t>
+      <w:r>
+        <w:fldChar w:fldCharType="begin"/>
+      </w:r>
+      <w:r>
+        <w:instrText xml:space="preserve"> SEQ Obrázek \* ARABIC </w:instrText>
+      </w:r>
+      <w:r>
+        <w:fldChar w:fldCharType="separate"/>
+      </w:r>
+      <w:r>
+        <w:rPr>
+          <w:noProof/>
+        </w:rPr>
+        <w:t>1</w:t>
+      </w:r>
+      <w:r>
+        <w:rPr>
+          <w:noProof/>
+        </w:rPr>
+        <w:fldChar w:fldCharType="end"/>
+      </w:r>
+      <w:r>
+        <w:t xml:space="preserve"> </w:t>
+      </w:r>
+      <w:r>
+        <w:t xml:space="preserve">demonstrace typického vymezení hranice při klasifikování dat </w:t>
       </w:r>
     </w:p>
     <w:p>
       <w:pPr>
         <w:pStyle w:val="Heading2"/>
       </w:pPr>
-      <w:bookmarkStart w:id="7" w:name="_Toc3047260"/>
+      <w:bookmarkStart w:id="6" w:name="_Toc3122596"/>
       <w:r>
         <w:t>Metody strojového učení</w:t>
       </w:r>
       <w:r>
         <w:t xml:space="preserve"> s omezením na neuronové sítě</w:t>
       </w:r>
-      <w:bookmarkEnd w:id="7"/>
+      <w:bookmarkEnd w:id="6"/>
     </w:p>
     <w:p>
       <w:pPr>
@@ -5228,9 +5322,12 @@
       <w:pPr>
         <w:pStyle w:val="Heading3"/>
       </w:pPr>
-      <w:bookmarkStart w:id="8" w:name="_Toc3047261"/>
       <w:r>
         <w:lastRenderedPageBreak/>
+        <w:t xml:space="preserve"> </w:t>
+      </w:r>
+      <w:bookmarkStart w:id="7" w:name="_Toc3122597"/>
+      <w:r>
         <w:t>H</w:t>
       </w:r>
       <w:r>
@@ -5239,7 +5336,7 @@
       <w:r>
         <w:t>euronové sítě</w:t>
       </w:r>
-      <w:bookmarkEnd w:id="8"/>
+      <w:bookmarkEnd w:id="7"/>
     </w:p>
     <w:p>
       <w:pPr>
@@ -5475,6 +5572,18 @@
       </w:r>
       <w:r>
         <w:t>.</w:t>
+      </w:r>
+      <w:r>
+        <w:t xml:space="preserve"> </w:t>
+      </w:r>
+      <w:r>
+        <w:rPr>
+          <w:lang w:val="en-US"/>
+        </w:rPr>
+        <w:t>P</w:t>
+      </w:r>
+      <w:r>
+        <w:t>řirozeně se během vývoje oboru strojového učení začalo pracovat i s jinými chybovými funkcemi.</w:t>
       </w:r>
     </w:p>
     <w:p>
@@ -5847,22 +5956,67 @@
       </w:pPr>
       <w:r>
         <w:tab/>
-        <w:t xml:space="preserve">Stavebním elementem neuronových sítí je neuron, jež si lze představit jako funkci na jejímž vstupu je vektor hodnot, které vyšly z předcházející vrstvy neuronové sítě (NS) a na jejím výstupu skalární hodnota, jež figuruje jako vstup pro další vrstvy popřípadě jako výstup neuronové sítě. Vstupní vektor je nejprve agregován do skalární hodnoty, která je následně vstupem do aktivační funkce. Ta převede vstupní hodnotu do výstupní hodnoty celého neuronu. Parametr </w:t>
+        <w:t>Stavebním elementem neuronových sítí je neuron, jež si lze představit jako funkci na jejímž vstupu je vektor hodnot, které vyšly z předcházející vrstvy neuronové sítě (NS) a na jejím výstupu skalární hodnota, jež figuruje jako vstup pro další vrstvy popřípadě jako výstup neuronové sítě. Vstupní vektor je nejprve agregován do skalární hodnoty, která je následně vstupem do aktivační funkce</w:t>
+      </w:r>
+      <w:r>
+        <w:t xml:space="preserve"> </w:t>
       </w:r>
       <m:oMath>
         <m:r>
           <w:rPr>
             <w:rFonts w:ascii="Cambria Math" w:hAnsi="Cambria Math"/>
           </w:rPr>
-          <m:t>θ</m:t>
+          <m:t>[</m:t>
+        </m:r>
+        <m:r>
+          <m:rPr>
+            <m:sty m:val="p"/>
+          </m:rPr>
+          <w:rPr>
+            <w:rFonts w:ascii="Cambria Math" w:hAnsi="Cambria Math"/>
+          </w:rPr>
+          <m:t>Φ]</m:t>
         </m:r>
       </m:oMath>
       <w:r>
+        <w:t xml:space="preserve">. Ta </w:t>
+      </w:r>
+      <w:r>
+        <w:t>transformuje</w:t>
+      </w:r>
+      <w:r>
+        <w:t xml:space="preserve"> vstupní hodnotu do výstupní hodnoty celého neuronu. Parametr </w:t>
+      </w:r>
+      <m:oMath>
+        <m:r>
+          <w:rPr>
+            <w:rFonts w:ascii="Cambria Math" w:hAnsi="Cambria Math"/>
+          </w:rPr>
+          <m:t>[θ]</m:t>
+        </m:r>
+      </m:oMath>
+      <w:r>
         <w:rPr>
           <w:rFonts w:eastAsiaTheme="minorEastAsia"/>
         </w:rPr>
         <w:t xml:space="preserve"> přidává prahovou hodnotu neuronu (bias), která přispívá k aktivizaci neuronu. </w:t>
       </w:r>
+    </w:p>
+    <w:p>
+      <w:pPr>
+        <w:pStyle w:val="Stadnartntext"/>
+        <w:rPr>
+          <w:rFonts w:eastAsiaTheme="minorEastAsia"/>
+        </w:rPr>
+      </w:pPr>
+    </w:p>
+    <w:p>
+      <w:pPr>
+        <w:pStyle w:val="Stadnartntext"/>
+        <w:rPr>
+          <w:rFonts w:eastAsiaTheme="minorEastAsia"/>
+        </w:rPr>
+      </w:pPr>
     </w:p>
     <w:p>
       <w:pPr>
@@ -5880,12 +6034,21 @@
               <w:rFonts w:ascii="Cambria Math" w:hAnsi="Cambria Math" w:cs="Arial"/>
               <w:sz w:val="26"/>
             </w:rPr>
+            <w:lastRenderedPageBreak/>
             <m:t>y=</m:t>
           </m:r>
-          <m:nary>
-            <m:naryPr>
-              <m:chr m:val="∑"/>
-              <m:limLoc m:val="undOvr"/>
+          <m:r>
+            <m:rPr>
+              <m:sty m:val="p"/>
+            </m:rPr>
+            <w:rPr>
+              <w:rFonts w:ascii="Cambria Math" w:hAnsi="Cambria Math" w:cs="Arial"/>
+              <w:sz w:val="26"/>
+            </w:rPr>
+            <m:t>Φ</m:t>
+          </m:r>
+          <m:d>
+            <m:dPr>
               <m:ctrlPr>
                 <w:rPr>
                   <w:rFonts w:ascii="Cambria Math" w:hAnsi="Cambria Math" w:cs="Arial"/>
@@ -5893,28 +6056,12 @@
                   <w:sz w:val="26"/>
                 </w:rPr>
               </m:ctrlPr>
-            </m:naryPr>
-            <m:sub>
-              <m:r>
-                <w:rPr>
-                  <w:rFonts w:ascii="Cambria Math" w:hAnsi="Cambria Math" w:cs="Arial"/>
-                  <w:sz w:val="26"/>
-                </w:rPr>
-                <m:t>1</m:t>
-              </m:r>
-            </m:sub>
-            <m:sup>
-              <m:r>
-                <w:rPr>
-                  <w:rFonts w:ascii="Cambria Math" w:hAnsi="Cambria Math" w:cs="Arial"/>
-                  <w:sz w:val="26"/>
-                </w:rPr>
-                <m:t>n</m:t>
-              </m:r>
-            </m:sup>
+            </m:dPr>
             <m:e>
-              <m:sSub>
-                <m:sSubPr>
+              <m:nary>
+                <m:naryPr>
+                  <m:chr m:val="∑"/>
+                  <m:limLoc m:val="undOvr"/>
                   <m:ctrlPr>
                     <w:rPr>
                       <w:rFonts w:ascii="Cambria Math" w:hAnsi="Cambria Math" w:cs="Arial"/>
@@ -5922,64 +6069,95 @@
                       <w:sz w:val="26"/>
                     </w:rPr>
                   </m:ctrlPr>
-                </m:sSubPr>
-                <m:e>
-                  <m:r>
-                    <w:rPr>
-                      <w:rFonts w:ascii="Cambria Math" w:hAnsi="Cambria Math" w:cs="Arial"/>
-                      <w:sz w:val="26"/>
-                    </w:rPr>
-                    <m:t>x</m:t>
-                  </m:r>
-                </m:e>
+                </m:naryPr>
                 <m:sub>
                   <m:r>
                     <w:rPr>
                       <w:rFonts w:ascii="Cambria Math" w:hAnsi="Cambria Math" w:cs="Arial"/>
                       <w:sz w:val="26"/>
                     </w:rPr>
-                    <m:t>i</m:t>
+                    <m:t>1</m:t>
                   </m:r>
                 </m:sub>
-              </m:sSub>
-              <m:sSub>
-                <m:sSubPr>
-                  <m:ctrlPr>
-                    <w:rPr>
-                      <w:rFonts w:ascii="Cambria Math" w:hAnsi="Cambria Math" w:cs="Arial"/>
-                      <w:i/>
-                      <w:sz w:val="26"/>
-                    </w:rPr>
-                  </m:ctrlPr>
-                </m:sSubPr>
-                <m:e>
+                <m:sup>
                   <m:r>
                     <w:rPr>
                       <w:rFonts w:ascii="Cambria Math" w:hAnsi="Cambria Math" w:cs="Arial"/>
                       <w:sz w:val="26"/>
                     </w:rPr>
-                    <m:t>w</m:t>
+                    <m:t>n</m:t>
                   </m:r>
-                </m:e>
-                <m:sub>
+                </m:sup>
+                <m:e>
+                  <m:sSub>
+                    <m:sSubPr>
+                      <m:ctrlPr>
+                        <w:rPr>
+                          <w:rFonts w:ascii="Cambria Math" w:hAnsi="Cambria Math" w:cs="Arial"/>
+                          <w:i/>
+                          <w:sz w:val="26"/>
+                        </w:rPr>
+                      </m:ctrlPr>
+                    </m:sSubPr>
+                    <m:e>
+                      <m:r>
+                        <w:rPr>
+                          <w:rFonts w:ascii="Cambria Math" w:hAnsi="Cambria Math" w:cs="Arial"/>
+                          <w:sz w:val="26"/>
+                        </w:rPr>
+                        <m:t>x</m:t>
+                      </m:r>
+                    </m:e>
+                    <m:sub>
+                      <m:r>
+                        <w:rPr>
+                          <w:rFonts w:ascii="Cambria Math" w:hAnsi="Cambria Math" w:cs="Arial"/>
+                          <w:sz w:val="26"/>
+                        </w:rPr>
+                        <m:t>i</m:t>
+                      </m:r>
+                    </m:sub>
+                  </m:sSub>
+                  <m:sSub>
+                    <m:sSubPr>
+                      <m:ctrlPr>
+                        <w:rPr>
+                          <w:rFonts w:ascii="Cambria Math" w:hAnsi="Cambria Math" w:cs="Arial"/>
+                          <w:i/>
+                          <w:sz w:val="26"/>
+                        </w:rPr>
+                      </m:ctrlPr>
+                    </m:sSubPr>
+                    <m:e>
+                      <m:r>
+                        <w:rPr>
+                          <w:rFonts w:ascii="Cambria Math" w:hAnsi="Cambria Math" w:cs="Arial"/>
+                          <w:sz w:val="26"/>
+                        </w:rPr>
+                        <m:t>w</m:t>
+                      </m:r>
+                    </m:e>
+                    <m:sub>
+                      <m:r>
+                        <w:rPr>
+                          <w:rFonts w:ascii="Cambria Math" w:hAnsi="Cambria Math" w:cs="Arial"/>
+                          <w:sz w:val="26"/>
+                        </w:rPr>
+                        <m:t>i</m:t>
+                      </m:r>
+                    </m:sub>
+                  </m:sSub>
                   <m:r>
                     <w:rPr>
                       <w:rFonts w:ascii="Cambria Math" w:hAnsi="Cambria Math" w:cs="Arial"/>
                       <w:sz w:val="26"/>
                     </w:rPr>
-                    <m:t>i</m:t>
+                    <m:t>+θ</m:t>
                   </m:r>
-                </m:sub>
-              </m:sSub>
-              <m:r>
-                <w:rPr>
-                  <w:rFonts w:ascii="Cambria Math" w:hAnsi="Cambria Math" w:cs="Arial"/>
-                  <w:sz w:val="26"/>
-                </w:rPr>
-                <m:t>+θ</m:t>
-              </m:r>
+                </m:e>
+              </m:nary>
             </m:e>
-          </m:nary>
+          </m:d>
         </m:oMath>
       </m:oMathPara>
     </w:p>
@@ -6004,7 +6182,6 @@
           <w:sz w:val="20"/>
           <w:szCs w:val="18"/>
         </w:rPr>
-        <w:lastRenderedPageBreak/>
         <w:t xml:space="preserve">Rovnice </w:t>
       </w:r>
       <w:r>
@@ -6075,7 +6252,13 @@
         <w:ind w:firstLine="708"/>
       </w:pPr>
       <w:r>
-        <w:t xml:space="preserve">Konkrétních aktivačních funkcí existuje celá řada a mají zásadní charakter na fungování NS. Aktivační funkce mohou mít za důsledek lineární i nelineární charakter klasifikačních oblastí vyprodukovaných neuronovou sítí, přičemž však vzhledem ke složitosti uchovávaných znalostí, užívají se především tzv. nelineární aktivační funkce jako je například sigmoidální funkce </w:t>
+        <w:t>Konkrétních aktivačních funkcí existuje celá řada a mají zásadní charakter na fungování NS. Aktivační funkce mohou mít za důsledek lineární i nelineární charakter klasifikačních oblastí vyprodukovaných neuronovou sítí</w:t>
+      </w:r>
+      <w:r>
+        <w:t xml:space="preserve">. Příkladem </w:t>
+      </w:r>
+      <w:r>
+        <w:t xml:space="preserve">nelineární aktivační funkce jako je například sigmoidální funkce </w:t>
       </w:r>
       <w:r>
         <w:fldChar w:fldCharType="begin"/>
@@ -6291,21 +6474,21 @@
       </w:pPr>
       <w:r>
         <w:tab/>
-        <w:t>Aktuálním trendem v oblasti hlubokého učení je však v rámci vnitřních vrstev NN jiná funkce, která se označuje jako „rectified linear unit“ zkráceně ReLU</w:t>
-      </w:r>
-      <w:r>
-        <w:t xml:space="preserve">, kde </w:t>
+        <w:t xml:space="preserve">Aktuálním trendem v oblasti hlubokého učení je však v rámci vnitřních vrstev </w:t>
+      </w:r>
+      <w:r>
+        <w:t>neuronových sítí</w:t>
+      </w:r>
+      <w:r>
+        <w:t xml:space="preserve"> jiná funkce, která se označuje jako „rectified linear unit“ zkráceně ReLU</w:t>
+      </w:r>
+      <w:r>
+        <w:t xml:space="preserve">, </w:t>
+      </w:r>
+      <w:r>
+        <w:t xml:space="preserve">kde </w:t>
       </w:r>
       <m:oMath>
-        <m:r>
-          <m:rPr>
-            <m:sty m:val="p"/>
-          </m:rPr>
-          <w:rPr>
-            <w:rFonts w:ascii="Cambria Math" w:hAnsi="Cambria Math"/>
-          </w:rPr>
-          <w:br/>
-        </m:r>
         <m:r>
           <w:rPr>
             <w:rFonts w:ascii="Cambria Math" w:hAnsi="Cambria Math"/>
@@ -6353,31 +6536,64 @@
         </m:r>
       </m:oMath>
       <w:r>
+        <w:t xml:space="preserve"> </w:t>
+      </w:r>
+      <w:r>
+        <w:fldChar w:fldCharType="begin"/>
+      </w:r>
+      <w:r>
+        <w:instrText xml:space="preserve"> ADDIN ZOTERO_ITEM CSL_CITATION {"citationID":"RbNmsaBh","properties":{"formattedCitation":"(Goodfellow et al. 2016)","plainCitation":"(Goodfellow et al. 2016)","noteIndex":0},"citationItems":[{"id":883,"uris":["http://zotero.org/users/local/IbRhotwj/items/US4UNA6C"],"uri":["http://zotero.org/users/local/IbRhotwj/items/US4UNA6C"],"itemData":{"id":883,"type":"book","title":"Deep Learning","publisher":"MIT Press","URL":"http://www.deeplearningbook.org","author":[{"family":"Goodfellow","given":"Ian"},{"family":"Benigo","given":"Yoshua"},{"family":"Courville","given":"Aaron"}],"issued":{"date-parts":[["2016"]]}}}],"schema":"https://github.com/citation-style-language/schema/raw/master/csl-citation.json"} </w:instrText>
+      </w:r>
+      <w:r>
+        <w:fldChar w:fldCharType="separate"/>
+      </w:r>
+      <w:r>
+        <w:t>(Goodfellow et al. 2016)</w:t>
+      </w:r>
+      <w:r>
+        <w:fldChar w:fldCharType="end"/>
+      </w:r>
+      <w:r>
         <w:t>.</w:t>
       </w:r>
       <w:r>
         <w:t xml:space="preserve"> </w:t>
       </w:r>
       <w:r>
+        <w:t xml:space="preserve">Funkce neuronu v kontextu strojového učení napodobuje neuron bilogický. Dle Glorota je to však teprve užití této aktivační funkce, která toto napodobení ve velké míře dovršuje. </w:t>
+      </w:r>
+      <w:r>
+        <w:t>Především diskutuje princip „řídkosti aktivace“</w:t>
+      </w:r>
+      <w:r>
+        <w:t xml:space="preserve">, který je identifikován jako pozitivní </w:t>
+      </w:r>
+      <w:r>
+        <w:t xml:space="preserve"> jev, při kterém v rámci šíření signálu zůstane mnoho neuron</w:t>
+      </w:r>
+      <w:r>
+        <w:t xml:space="preserve">ových jednotek na svém výstupu nulových. To je i důsledek užití ReLU </w:t>
+      </w:r>
+      <w:r>
         <w:fldChar w:fldCharType="begin"/>
       </w:r>
       <w:r>
-        <w:instrText xml:space="preserve"> ADDIN ZOTERO_ITEM CSL_CITATION {"citationID":"RbNmsaBh","properties":{"formattedCitation":"(Goodfellow et al. 2016)","plainCitation":"(Goodfellow et al. 2016)","noteIndex":0},"citationItems":[{"id":883,"uris":["http://zotero.org/users/local/IbRhotwj/items/US4UNA6C"],"uri":["http://zotero.org/users/local/IbRhotwj/items/US4UNA6C"],"itemData":{"id":883,"type":"book","title":"Deep Learning","publisher":"MIT Press","URL":"http://www.deeplearningbook.org","author":[{"family":"Goodfellow","given":"Ian"},{"family":"Benigo","given":"Yoshua"},{"family":"Courville","given":"Aaron"}],"issued":{"date-parts":[["2016"]]}}}],"schema":"https://github.com/citation-style-language/schema/raw/master/csl-citation.json"} </w:instrText>
+        <w:instrText xml:space="preserve"> ADDIN ZOTERO_ITEM CSL_CITATION {"citationID":"7Kp6D0Zj","properties":{"formattedCitation":"(Glorot et al. 2011)","plainCitation":"(Glorot et al. 2011)","noteIndex":0},"citationItems":[{"id":930,"uris":["http://zotero.org/users/local/IbRhotwj/items/XG4MXFCP"],"uri":["http://zotero.org/users/local/IbRhotwj/items/XG4MXFCP"],"itemData":{"id":930,"type":"article-journal","title":"Deep Sparse Rectiﬁer Neural Networks","page":"9","source":"Zotero","abstract":"While logistic sigmoid neurons are more biologically plausible than hyperbolic tangent neurons, the latter work better for training multi-layer neural networks. This paper shows that rectifying neurons are an even better model of biological neurons and yield equal or better performance than hyperbolic tangent networks in spite of the hard non-linearity and non-diﬀerentiability at zero, creating sparse representations with true zeros, which seem remarkably suitable for naturally sparse data. Even though they can take advantage of semi-supervised setups with extra-unlabeled data, deep rectiﬁer networks can reach their best performance without requiring any unsupervised pre-training on purely supervised tasks with large labeled datasets. Hence, these results can be seen as a new milestone in the attempts at understanding the diﬃculty in training deep but purely supervised neural networks, and closing the performance gap between neural networks learnt with and without unsupervised pre-training.","language":"en","author":[{"family":"Glorot","given":"Xavier"},{"family":"Bordes","given":"Antoine"},{"family":"Bengio","given":"Yoshua"}],"issued":{"date-parts":[["2011"]]}}}],"schema":"https://github.com/citation-style-language/schema/raw/master/csl-citation.json"} </w:instrText>
       </w:r>
       <w:r>
         <w:fldChar w:fldCharType="separate"/>
       </w:r>
       <w:r>
-        <w:t>(Goodfellow et al. 2016)</w:t>
+        <w:t>(Glorot et al. 2011)</w:t>
       </w:r>
       <w:r>
         <w:fldChar w:fldCharType="end"/>
       </w:r>
       <w:r>
-        <w:t xml:space="preserve">. </w:t>
-      </w:r>
-      <w:r>
-        <w:t xml:space="preserve">Užití této aktivační funkce má rovněž za důsledek rychlejší trénování </w:t>
+        <w:t>. Aplikace</w:t>
+      </w:r>
+      <w:r>
+        <w:t xml:space="preserve"> této aktivační funkce má rovněž za důsledek rychlejší trénování </w:t>
       </w:r>
       <w:r>
         <w:fldChar w:fldCharType="begin"/>
@@ -6469,6 +6685,7 @@
         <w:pStyle w:val="Stadnartntext"/>
       </w:pPr>
       <w:r>
+        <w:lastRenderedPageBreak/>
         <w:tab/>
         <w:t>Podstatnou komponentou neuronové sítě je aktivační funkce poslední vrstvy. Zde záleží jaký charakter výstupu je žádoucí</w:t>
       </w:r>
@@ -6503,13 +6720,11 @@
         <w:t xml:space="preserve"> </w:t>
       </w:r>
       <w:r>
-        <w:t>tříd, měla by výstupní vrstva vyjadřovat vektor pravděpodobnosti příslušnosti objektu do těchto tříd. Pro tento konkrétní účel se využívá právě funkce softmax.</w:t>
-      </w:r>
-    </w:p>
-    <w:p>
-      <w:pPr>
-        <w:pStyle w:val="Stadnartntext"/>
-      </w:pPr>
+        <w:t>tříd, měla by výstupní vrstva vyjadřovat vektor pravděpodobnosti příslušnosti objektu do těchto tříd. Pro tento konkrétní účel se využívá pr</w:t>
+      </w:r>
+      <w:r>
+        <w:t>ávě funkce softmax.</w:t>
+      </w:r>
     </w:p>
     <w:p>
       <w:pPr>
@@ -6525,7 +6740,6 @@
             <w:rPr>
               <w:rFonts w:ascii="Cambria Math" w:hAnsi="Cambria Math"/>
             </w:rPr>
-            <w:lastRenderedPageBreak/>
             <m:t>softmax</m:t>
           </m:r>
           <m:r>
@@ -6705,14 +6919,33 @@
       <w:r>
         <w:t xml:space="preserve">Rovnice </w:t>
       </w:r>
-      <w:fldSimple w:instr=" SEQ Rovnice \* ARABIC ">
-        <w:r>
-          <w:rPr>
-            <w:noProof/>
-          </w:rPr>
-          <w:t>4</w:t>
-        </w:r>
-      </w:fldSimple>
+      <w:r>
+        <w:fldChar w:fldCharType="begin"/>
+      </w:r>
+      <w:r>
+        <w:instrText xml:space="preserve"> SEQ Rovnice \* ARABIC </w:instrText>
+      </w:r>
+      <w:r>
+        <w:fldChar w:fldCharType="separate"/>
+      </w:r>
+      <w:r>
+        <w:rPr>
+          <w:noProof/>
+        </w:rPr>
+        <w:t>4</w:t>
+      </w:r>
+      <w:r>
+        <w:rPr>
+          <w:noProof/>
+        </w:rPr>
+        <w:fldChar w:fldCharType="end"/>
+      </w:r>
+      <w:r>
+        <w:rPr>
+          <w:noProof/>
+        </w:rPr>
+        <w:t xml:space="preserve"> formální vyjádření funkce softmax</w:t>
+      </w:r>
     </w:p>
     <w:p>
       <w:pPr>
@@ -6777,38 +7010,39 @@
     </w:p>
     <w:p>
       <w:pPr>
+        <w:pStyle w:val="Heading3"/>
+      </w:pPr>
+      <w:r>
+        <w:t xml:space="preserve"> </w:t>
+      </w:r>
+      <w:bookmarkStart w:id="8" w:name="_Toc3122598"/>
+      <w:r>
+        <w:t>Učení neuronových sítí</w:t>
+      </w:r>
+      <w:bookmarkEnd w:id="8"/>
+    </w:p>
+    <w:p>
+      <w:pPr>
         <w:pStyle w:val="Stadnartntext"/>
-        <w:jc w:val="left"/>
-      </w:pPr>
-    </w:p>
-    <w:p>
-      <w:pPr>
-        <w:pStyle w:val="Heading4"/>
-      </w:pPr>
-      <w:bookmarkStart w:id="9" w:name="_Toc3047262"/>
-      <w:r>
-        <w:t>Učení neuronových sítí</w:t>
-      </w:r>
-      <w:bookmarkEnd w:id="9"/>
-    </w:p>
-    <w:p>
-      <w:pPr>
-        <w:pStyle w:val="Stadnartntext"/>
-      </w:pPr>
-      <w:r>
-        <w:tab/>
-      </w:r>
-      <w:r>
-        <w:t>Na začátku učení jsou ve</w:t>
-      </w:r>
-      <w:r>
-        <w:rPr>
-          <w:lang w:bidi="he-IL"/>
-        </w:rPr>
-        <w:t>š</w:t>
-      </w:r>
-      <w:r>
-        <w:t xml:space="preserve">keré váhy v systému neuronové sítě inicializovány jako náhodné numerické hodnoty. </w:t>
+        <w:ind w:firstLine="708"/>
+      </w:pPr>
+      <w:r>
+        <w:t xml:space="preserve">Podobně jako existuje variabilita chybových funkcí, existují i různé optimalizační (učící) algoritmy. Obecně však jsou však na začátku </w:t>
+      </w:r>
+      <w:r>
+        <w:t xml:space="preserve">učení </w:t>
+      </w:r>
+      <w:r>
+        <w:t xml:space="preserve"> iniciovány všechny </w:t>
+      </w:r>
+      <w:r>
+        <w:t xml:space="preserve">váhy v systému jako náhodné </w:t>
+      </w:r>
+      <w:r>
+        <w:t xml:space="preserve">nenulové </w:t>
+      </w:r>
+      <w:r>
+        <w:t xml:space="preserve">hodnoty. </w:t>
       </w:r>
       <w:r>
         <w:t>K</w:t>
@@ -6823,22 +7057,70 @@
         <w:t>vah ve standardních modelech</w:t>
       </w:r>
       <w:r>
-        <w:t xml:space="preserve"> hlubokého učení s učitelem se používá algoritmus zpětného šíření chyby (</w:t>
+        <w:t xml:space="preserve"> hlubokého učení s učitelem se</w:t>
+      </w:r>
+      <w:r>
+        <w:t xml:space="preserve"> pak</w:t>
+      </w:r>
+      <w:r>
+        <w:t xml:space="preserve"> používá</w:t>
+      </w:r>
+      <w:r>
+        <w:t xml:space="preserve"> nějaká alternativa optimalizačního algoritmu například Stochastic gradient descent ve spojení s  algoritmem zpětného šíření chyby - </w:t>
       </w:r>
       <w:r>
         <w:t>Backpropagation algorithm</w:t>
       </w:r>
       <w:r>
-        <w:t xml:space="preserve">). Ten spočívá v iterační minimalizaci chybové funkce viz. </w:t>
-      </w:r>
-      <w:r>
-        <w:rPr>
-          <w:i/>
-        </w:rPr>
-        <w:t>Rovnice 1,</w:t>
-      </w:r>
-      <w:r>
-        <w:t xml:space="preserve"> za pomocí úpravy vah napojených na jednotlivé neurony ve vrstvách sítě. Výsledným vztahem pro korekci všech váh v NS je rovnice, kde  </w:t>
+        <w:t xml:space="preserve">. </w:t>
+      </w:r>
+      <w:r>
+        <w:t>Proces</w:t>
+      </w:r>
+      <w:r>
+        <w:t xml:space="preserve"> spočívá v minimalizaci chybové funkce</w:t>
+      </w:r>
+      <w:r>
+        <w:t xml:space="preserve"> ve směru gradientu</w:t>
+      </w:r>
+      <w:r>
+        <w:t xml:space="preserve"> </w:t>
+      </w:r>
+      <w:r>
+        <w:t>tj.</w:t>
+      </w:r>
+      <w:r>
+        <w:t xml:space="preserve"> směrem k lokálnímu minimu.</w:t>
+      </w:r>
+      <w:r>
+        <w:t xml:space="preserve"> </w:t>
+      </w:r>
+      <w:r>
+        <w:t xml:space="preserve"> </w:t>
+      </w:r>
+      <w:r>
+        <w:t>To se děje v</w:t>
+      </w:r>
+      <w:r>
+        <w:t> každé iteraci</w:t>
+      </w:r>
+      <w:r>
+        <w:t xml:space="preserve"> </w:t>
+      </w:r>
+      <w:r>
+        <w:t>z</w:t>
+      </w:r>
+      <w:r>
+        <w:t xml:space="preserve">a </w:t>
+      </w:r>
+      <w:r>
+        <w:t xml:space="preserve">pomocí úpravy vah napojených na jednotlivé neurony </w:t>
+      </w:r>
+      <w:r>
+        <w:t>v jednotlivých</w:t>
+      </w:r>
+      <w:r>
+        <w:t xml:space="preserve"> vrstvách sítě. Výsledným vztahem pro korekci všech váh v NS je rovnice, kde  </w:t>
       </w:r>
       <m:oMath>
         <m:sSub>
@@ -6855,7 +7137,7 @@
               <w:rPr>
                 <w:rFonts w:ascii="Cambria Math" w:eastAsiaTheme="minorEastAsia" w:hAnsi="Cambria Math"/>
               </w:rPr>
-              <m:t>α</m:t>
+              <m:t>[α</m:t>
             </m:r>
           </m:e>
           <m:sub>
@@ -6867,6 +7149,12 @@
             </m:r>
           </m:sub>
         </m:sSub>
+        <m:r>
+          <w:rPr>
+            <w:rFonts w:ascii="Cambria Math" w:eastAsiaTheme="minorEastAsia" w:hAnsi="Cambria Math"/>
+          </w:rPr>
+          <m:t>]</m:t>
+        </m:r>
       </m:oMath>
       <w:r>
         <w:rPr>
@@ -6875,40 +7163,66 @@
         <w:t xml:space="preserve"> je keocifient posunu v rámci gradientu, </w:t>
       </w:r>
       <m:oMath>
-        <m:sSub>
-          <m:sSubPr>
+        <m:d>
+          <m:dPr>
+            <m:begChr m:val="["/>
+            <m:endChr m:val="]"/>
             <m:ctrlPr>
               <w:rPr>
                 <w:rFonts w:ascii="Cambria Math" w:eastAsiaTheme="minorEastAsia" w:hAnsi="Cambria Math"/>
                 <w:i/>
               </w:rPr>
             </m:ctrlPr>
-          </m:sSubPr>
+          </m:dPr>
           <m:e>
-            <m:r>
-              <w:rPr>
-                <w:rFonts w:ascii="Cambria Math" w:eastAsiaTheme="minorEastAsia" w:hAnsi="Cambria Math"/>
-              </w:rPr>
-              <m:t>g</m:t>
-            </m:r>
+            <m:sSub>
+              <m:sSubPr>
+                <m:ctrlPr>
+                  <w:rPr>
+                    <w:rFonts w:ascii="Cambria Math" w:eastAsiaTheme="minorEastAsia" w:hAnsi="Cambria Math"/>
+                    <w:i/>
+                  </w:rPr>
+                </m:ctrlPr>
+              </m:sSubPr>
+              <m:e>
+                <m:r>
+                  <w:rPr>
+                    <w:rFonts w:ascii="Cambria Math" w:eastAsiaTheme="minorEastAsia" w:hAnsi="Cambria Math"/>
+                  </w:rPr>
+                  <m:t>g</m:t>
+                </m:r>
+              </m:e>
+              <m:sub>
+                <m:r>
+                  <w:rPr>
+                    <w:rFonts w:ascii="Cambria Math" w:eastAsiaTheme="minorEastAsia" w:hAnsi="Cambria Math"/>
+                  </w:rPr>
+                  <m:t>k</m:t>
+                </m:r>
+              </m:sub>
+            </m:sSub>
           </m:e>
-          <m:sub>
-            <m:r>
-              <w:rPr>
-                <w:rFonts w:ascii="Cambria Math" w:eastAsiaTheme="minorEastAsia" w:hAnsi="Cambria Math"/>
-              </w:rPr>
-              <m:t>k</m:t>
-            </m:r>
-          </m:sub>
-        </m:sSub>
+        </m:d>
       </m:oMath>
       <w:r>
         <w:rPr>
           <w:rFonts w:eastAsiaTheme="minorEastAsia"/>
         </w:rPr>
+        <w:t xml:space="preserve"> </w:t>
+      </w:r>
+      <w:r>
+        <w:rPr>
+          <w:rFonts w:eastAsiaTheme="minorEastAsia"/>
+        </w:rPr>
         <w:t xml:space="preserve">je směr gradientu a </w:t>
       </w:r>
       <m:oMath>
+        <m:r>
+          <w:rPr>
+            <w:rFonts w:ascii="Cambria Math" w:eastAsiaTheme="minorEastAsia" w:hAnsi="Cambria Math"/>
+          </w:rPr>
+          <m:t>[</m:t>
+        </m:r>
         <m:sSub>
           <m:sSubPr>
             <m:ctrlPr>
@@ -6935,7 +7249,19 @@
             </m:r>
           </m:sub>
         </m:sSub>
+        <m:r>
+          <w:rPr>
+            <w:rFonts w:ascii="Cambria Math" w:eastAsiaTheme="minorEastAsia" w:hAnsi="Cambria Math"/>
+          </w:rPr>
+          <m:t>]</m:t>
+        </m:r>
       </m:oMath>
+      <w:r>
+        <w:rPr>
+          <w:rFonts w:eastAsiaTheme="minorEastAsia"/>
+        </w:rPr>
+        <w:t xml:space="preserve"> </w:t>
+      </w:r>
       <w:r>
         <w:rPr>
           <w:rFonts w:eastAsiaTheme="minorEastAsia"/>
@@ -7149,6 +7475,7 @@
         <w:pStyle w:val="Stadnartntext"/>
       </w:pPr>
       <w:r>
+        <w:lastRenderedPageBreak/>
         <w:tab/>
         <w:t xml:space="preserve">Ve chvíli, kdy je v rámci jedné iterace průchodu dat neuronovou sítí spočítána hodnota chybové funkce výstupní vrstvy, je nutné zpětně pro všechny neurony skrytých vrstev vypočítat nakolik váhy, které z nich vedou přispívají ke konkrétní hodnotě celkové chyby </w:t>
       </w:r>
@@ -7161,16 +7488,16 @@
       <w:r>
         <w:t xml:space="preserve"> výstupní </w:t>
       </w:r>
-      <w:commentRangeStart w:id="10"/>
+      <w:commentRangeStart w:id="9"/>
       <w:r>
         <w:t>vrstvy</w:t>
       </w:r>
-      <w:commentRangeEnd w:id="10"/>
+      <w:commentRangeEnd w:id="9"/>
       <w:r>
         <w:rPr>
           <w:rStyle w:val="CommentReference"/>
         </w:rPr>
-        <w:commentReference w:id="10"/>
+        <w:commentReference w:id="9"/>
       </w:r>
       <w:r>
         <w:t>.</w:t>
@@ -7379,33 +7706,25 @@
     </w:p>
     <w:p>
       <w:pPr>
-        <w:spacing w:after="200" w:line="360" w:lineRule="auto"/>
-        <w:rPr>
-          <w:rFonts w:ascii="Cambria" w:hAnsi="Cambria"/>
-          <w:iCs/>
-          <w:sz w:val="20"/>
-          <w:szCs w:val="18"/>
-        </w:rPr>
-      </w:pPr>
-    </w:p>
-    <w:p>
-      <w:pPr>
         <w:pStyle w:val="Stadnartntext"/>
       </w:pPr>
+      <w:r>
+        <w:tab/>
+        <w:t xml:space="preserve">Při této operaci </w:t>
+      </w:r>
     </w:p>
     <w:p>
       <w:pPr>
         <w:pStyle w:val="Heading3"/>
       </w:pPr>
       <w:r>
-        <w:lastRenderedPageBreak/>
         <w:t xml:space="preserve"> </w:t>
       </w:r>
-      <w:bookmarkStart w:id="11" w:name="_Toc3047263"/>
+      <w:bookmarkStart w:id="10" w:name="_Toc3122599"/>
       <w:r>
         <w:t>Konvoluční neuronové sítě</w:t>
       </w:r>
-      <w:bookmarkEnd w:id="11"/>
+      <w:bookmarkEnd w:id="10"/>
     </w:p>
     <w:p>
       <w:pPr>
@@ -7699,14 +8018,27 @@
       <w:r>
         <w:t xml:space="preserve">Rovnice </w:t>
       </w:r>
-      <w:fldSimple w:instr=" SEQ Rovnice \* ARABIC ">
-        <w:r>
-          <w:rPr>
-            <w:noProof/>
-          </w:rPr>
-          <w:t>7</w:t>
-        </w:r>
-      </w:fldSimple>
+      <w:r>
+        <w:fldChar w:fldCharType="begin"/>
+      </w:r>
+      <w:r>
+        <w:instrText xml:space="preserve"> SEQ Rovnice \* ARABIC </w:instrText>
+      </w:r>
+      <w:r>
+        <w:fldChar w:fldCharType="separate"/>
+      </w:r>
+      <w:r>
+        <w:rPr>
+          <w:noProof/>
+        </w:rPr>
+        <w:t>7</w:t>
+      </w:r>
+      <w:r>
+        <w:rPr>
+          <w:noProof/>
+        </w:rPr>
+        <w:fldChar w:fldCharType="end"/>
+      </w:r>
       <w:r>
         <w:t xml:space="preserve"> op</w:t>
       </w:r>
@@ -7839,7 +8171,11 @@
         <w:t>K</w:t>
       </w:r>
       <w:r>
-        <w:t xml:space="preserve">, přičemž výsledek tohoto pronásobení je agregován do skalární hodnoty a uložen do výsledné matice </w:t>
+        <w:t xml:space="preserve">, přičemž výsledek tohoto pronásobení je agregován do skalární </w:t>
+      </w:r>
+      <w:r>
+        <w:lastRenderedPageBreak/>
+        <w:t xml:space="preserve">hodnoty a uložen do výsledné matice </w:t>
       </w:r>
       <w:r>
         <w:rPr>
@@ -7933,7 +8269,6 @@
           <w:noProof/>
           <w:lang w:eastAsia="cs-CZ"/>
         </w:rPr>
-        <w:lastRenderedPageBreak/>
         <w:drawing>
           <wp:inline distT="0" distB="0" distL="0" distR="0" wp14:anchorId="7BFD80B8" wp14:editId="73A45B17">
             <wp:extent cx="5238750" cy="1600835"/>
@@ -7985,14 +8320,27 @@
       <w:r>
         <w:t xml:space="preserve">Obrázek </w:t>
       </w:r>
-      <w:fldSimple w:instr=" SEQ Obrázek \* ARABIC ">
-        <w:r>
-          <w:rPr>
-            <w:noProof/>
-          </w:rPr>
-          <w:t>2</w:t>
-        </w:r>
-      </w:fldSimple>
+      <w:r>
+        <w:fldChar w:fldCharType="begin"/>
+      </w:r>
+      <w:r>
+        <w:instrText xml:space="preserve"> SEQ Obrázek \* ARABIC </w:instrText>
+      </w:r>
+      <w:r>
+        <w:fldChar w:fldCharType="separate"/>
+      </w:r>
+      <w:r>
+        <w:rPr>
+          <w:noProof/>
+        </w:rPr>
+        <w:t>2</w:t>
+      </w:r>
+      <w:r>
+        <w:rPr>
+          <w:noProof/>
+        </w:rPr>
+        <w:fldChar w:fldCharType="end"/>
+      </w:r>
       <w:r>
         <w:t xml:space="preserve"> konvoluční architekture LaNet-5</w:t>
       </w:r>
@@ -8151,6 +8499,7 @@
         <w:ind w:firstLine="708"/>
       </w:pPr>
       <w:r>
+        <w:lastRenderedPageBreak/>
         <w:t xml:space="preserve">V  posloupnosti vrstev CNN následuje obvykle za konvoluční vrstvou transformace, která na její výstup aplikuje aktivační funkci, čímž je dosaženo nelinearity výstupu. Třetí v tomto typickém CNN tripletu je takzvaná subsampling či pooling vrstva.  Funkce této vrstvy se může lišit. Obecně jde ale o další redukci velikosti konvolučního výstupu na základě okolí. Hodnota výstupu tak může být například maximální numerická hodnota prvku </w:t>
       </w:r>
       <w:r>
@@ -8178,11 +8527,7 @@
         <w:fldChar w:fldCharType="end"/>
       </w:r>
       <w:r>
-        <w:t xml:space="preserve">. V některých případech je za tímto tripletem přítomna ještě tzv. dropout vrstva, která při šíření dopředného „signálu“ nahodile </w:t>
-      </w:r>
-      <w:r>
-        <w:lastRenderedPageBreak/>
-        <w:t>deaktivuje některé neurony. Dle Krizhevského zam</w:t>
+        <w:t>. V některých případech je za tímto tripletem přítomna ještě tzv. dropout vrstva, která při šíření dopředného „signálu“ nahodile deaktivuje některé neurony. Dle Krizhevského zam</w:t>
       </w:r>
       <w:r>
         <w:t>e</w:t>
@@ -8364,65 +8709,50 @@
         <w:pStyle w:val="Heading3"/>
       </w:pPr>
       <w:r>
-        <w:t xml:space="preserve"> </w:t>
-      </w:r>
-      <w:bookmarkStart w:id="12" w:name="_Toc3047264"/>
-      <w:r>
-        <w:t>Rekurentní neuronové sítě</w:t>
-      </w:r>
-      <w:bookmarkEnd w:id="12"/>
-    </w:p>
-    <w:p>
-      <w:pPr>
-        <w:pStyle w:val="Stadnartntext"/>
-      </w:pPr>
-      <w:r>
-        <w:t>W</w:t>
-      </w:r>
-      <w:r>
-        <w:t xml:space="preserve">hen feedforward neural networks </w:t>
-      </w:r>
-      <w:r>
-        <w:t>are extended to include feedback connections, t</w:t>
-      </w:r>
-      <w:r>
-        <w:t xml:space="preserve">hey are called recurrent neural </w:t>
-      </w:r>
-      <w:r>
-        <w:t>networks, presented in chapter</w:t>
-      </w:r>
-      <w:r>
-        <w:t xml:space="preserve"> (d183) </w:t>
-      </w:r>
-    </w:p>
-    <w:p>
-      <w:pPr>
-        <w:pStyle w:val="Stadnartntext"/>
-      </w:pPr>
-    </w:p>
-    <w:p>
-      <w:pPr>
-        <w:pStyle w:val="Stadnartntext"/>
-      </w:pPr>
-    </w:p>
-    <w:p>
-      <w:pPr>
-        <w:pStyle w:val="Stadnartntext"/>
-      </w:pPr>
-    </w:p>
-    <w:p>
-      <w:pPr>
-        <w:pStyle w:val="Heading3"/>
-      </w:pPr>
-      <w:r>
         <w:lastRenderedPageBreak/>
         <w:t xml:space="preserve"> </w:t>
       </w:r>
-      <w:bookmarkStart w:id="13" w:name="_Toc3047265"/>
+      <w:bookmarkStart w:id="11" w:name="_Toc3122600"/>
+      <w:r>
+        <w:t>Rekurentní neuronové sítě</w:t>
+      </w:r>
+      <w:bookmarkEnd w:id="11"/>
+    </w:p>
+    <w:p>
+      <w:pPr>
+        <w:pStyle w:val="Stadnartntext"/>
+      </w:pPr>
+      <w:r>
+        <w:t>W</w:t>
+      </w:r>
+      <w:r>
+        <w:t xml:space="preserve">hen feedforward neural networks </w:t>
+      </w:r>
+      <w:r>
+        <w:t>are extended to include feedback connections, t</w:t>
+      </w:r>
+      <w:r>
+        <w:t xml:space="preserve">hey are called recurrent neural </w:t>
+      </w:r>
+      <w:r>
+        <w:t>networks, presented in chapter</w:t>
+      </w:r>
+      <w:r>
+        <w:t xml:space="preserve"> (d183) </w:t>
+      </w:r>
+    </w:p>
+    <w:p>
+      <w:pPr>
+        <w:pStyle w:val="Heading3"/>
+      </w:pPr>
+      <w:r>
+        <w:t xml:space="preserve"> </w:t>
+      </w:r>
+      <w:bookmarkStart w:id="12" w:name="_Toc3122601"/>
       <w:r>
         <w:t>General adversarial networks</w:t>
       </w:r>
-      <w:bookmarkEnd w:id="13"/>
+      <w:bookmarkEnd w:id="12"/>
     </w:p>
     <w:p>
       <w:pPr>
@@ -8430,25 +8760,7 @@
       </w:pPr>
       <w:r>
         <w:tab/>
-        <w:t xml:space="preserve">Jsou specifické architektury neuronových sítí, které patří do rodiny generativních modelů a byly vynalezeny Ianem Goodfellowem v roce 2014 </w:t>
-      </w:r>
-      <w:r>
-        <w:fldChar w:fldCharType="begin"/>
-      </w:r>
-      <w:r>
-        <w:instrText xml:space="preserve"> ADDIN ZOTERO_ITEM CSL_CITATION {"citationID":"uwfiUxRv","properties":{"formattedCitation":"(Goodfellow et al. 2014)","plainCitation":"(Goodfellow et al. 2014)","noteIndex":0},"citationItems":[{"id":63,"uris":["http://zotero.org/users/local/IbRhotwj/items/HLRBGLQV"],"uri":["http://zotero.org/users/local/IbRhotwj/items/HLRBGLQV"],"itemData":{"id":63,"type":"chapter","title":"Generative Adversarial Nets","container-title":"Advances in Neural Information Processing Systems 27","publisher":"Curran Associates, Inc.","page":"2672–2680","source":"Neural Information Processing Systems","URL":"http://papers.nips.cc/paper/5423-generative-adversarial-nets.pdf","author":[{"family":"Goodfellow","given":"Ian"},{"family":"Pouget-Abadie","given":"Jean"},{"family":"Mirza","given":"Mehdi"},{"family":"Xu","given":"Bing"},{"family":"Warde-Farley","given":"David"},{"family":"Ozair","given":"Sherjil"},{"family":"Courville","given":"Aaron"},{"family":"Bengio","given":"Yoshua"}],"editor":[{"family":"Ghahramani","given":"Z."},{"family":"Welling","given":"M."},{"family":"Cortes","given":"C."},{"family":"Lawrence","given":"N. D."},{"family":"Weinberger","given":"K. Q."}],"issued":{"date-parts":[["2014"]]},"accessed":{"date-parts":[["2018",6,4]]}}}],"schema":"https://github.com/citation-style-language/schema/raw/master/csl-citation.json"} </w:instrText>
-      </w:r>
-      <w:r>
-        <w:fldChar w:fldCharType="separate"/>
-      </w:r>
-      <w:r>
-        <w:t>(Goodfellow et al. 2014)</w:t>
-      </w:r>
-      <w:r>
-        <w:fldChar w:fldCharType="end"/>
-      </w:r>
-      <w:r>
-        <w:t xml:space="preserve">. Sám Goodfellow obecně definuje generativní modely jako </w:t>
+        <w:t xml:space="preserve">Jsou specifické architektury neuronových sítí, které patří do rodiny generativních modelů a byly vynalezeny Ianem Goodfellowem v roce 2014. Sám Goodfellow obecně definuje generativní modely jako </w:t>
       </w:r>
       <w:r>
         <w:rPr>
@@ -8470,7 +8782,43 @@
         <w:t>naučí odhad takové distribuce reprezentovat“</w:t>
       </w:r>
       <w:r>
-        <w:t>. V konkrétních aplikacích mohou takové modely buď plnit pouze onu reprezentativní funkci a nebo mohou na základě vnitřní struktury modelu generovat nové originální vzorky.</w:t>
+        <w:t>. V konkrétních aplikacích mohou takové modely buď plnit pouze onu reprezentativní funkci a nebo mohou na základě vnitřní struktury modelu generovat nové originální v</w:t>
+      </w:r>
+      <w:r>
+        <w:t>zorky</w:t>
+      </w:r>
+      <w:r>
+        <w:t xml:space="preserve"> </w:t>
+      </w:r>
+      <w:r>
+        <w:fldChar w:fldCharType="begin"/>
+      </w:r>
+      <w:r>
+        <w:instrText xml:space="preserve"> ADDIN ZOTERO_ITEM CSL_CITATION {"citationID":"uwfiUxRv","properties":{"formattedCitation":"(Goodfellow et al. 2014)","plainCitation":"(Goodfellow et al. 2014)","noteIndex":0},"citationItems":[{"id":63,"uris":["http://zotero.org/users/local/IbRhotwj/items/HLRBGLQV"],"uri":["http://zotero.org/users/local/IbRhotwj/items/HLRBGLQV"],"itemData":{"id":63,"type":"chapter","title":"Generative Adversarial Nets","container-title":"Advances in Neural Information Processing Systems 27","publisher":"Curran Associates, Inc.","page":"2672–2680","source":"Neural Information Processing Systems","URL":"http://papers.nips.cc/paper/5423-generative-adversarial-nets.pdf","author":[{"family":"Goodfellow","given":"Ian"},{"family":"Pouget-Abadie","given":"Jean"},{"family":"Mirza","given":"Mehdi"},{"family":"Xu","given":"Bing"},{"family":"Warde-Farley","given":"David"},{"family":"Ozair","given":"Sherjil"},{"family":"Courville","given":"Aaron"},{"family":"Bengio","given":"Yoshua"}],"editor":[{"family":"Ghahramani","given":"Z."},{"family":"Welling","given":"M."},{"family":"Cortes","given":"C."},{"family":"Lawrence","given":"N. D."},{"family":"Weinberger","given":"K. Q."}],"issued":{"date-parts":[["2014"]]},"accessed":{"date-parts":[["2018",6,4]]}}}],"schema":"https://github.com/citation-style-language/schema/raw/master/csl-citation.json"} </w:instrText>
+      </w:r>
+      <w:r>
+        <w:fldChar w:fldCharType="separate"/>
+      </w:r>
+      <w:r>
+        <w:t>(Goodfellow et al. 2014)</w:t>
+      </w:r>
+      <w:r>
+        <w:fldChar w:fldCharType="end"/>
+      </w:r>
+      <w:r>
+        <w:t>.</w:t>
+      </w:r>
+      <w:r>
+        <w:t xml:space="preserve"> Základním principem fungováním je takzvaný princip „maximální pravděpodobnosti“ to znamená „</w:t>
+      </w:r>
+      <w:r>
+        <w:rPr>
+          <w:i/>
+        </w:rPr>
+        <w:t>...nalezení takových parametrů pro model, aby maximalizovali pravděpodobnost trénikových dat</w:t>
+      </w:r>
+      <w:r>
+        <w:t xml:space="preserve">“. </w:t>
       </w:r>
     </w:p>
     <w:p>
@@ -8479,41 +8827,119 @@
       </w:pPr>
       <w:r>
         <w:tab/>
+        <w:t xml:space="preserve">Goodfellow navrhl model skládající se ze dvou komponent. První z nich je diskriminátor, </w:t>
+      </w:r>
+      <w:r>
+        <w:t>jehož funkcí je binární klasifikace generátorem nagenerovaných vzorků na 1 nebo 0.</w:t>
+      </w:r>
+      <w:r>
+        <w:t xml:space="preserve"> Druhou</w:t>
+      </w:r>
+      <w:r>
+        <w:t xml:space="preserve"> komponentou</w:t>
+      </w:r>
+      <w:r>
+        <w:t xml:space="preserve"> je generátor</w:t>
+      </w:r>
+      <w:r>
+        <w:t xml:space="preserve">, jehož úkolem je vytvořit vzorky, které napodobují tréniková data. </w:t>
+      </w:r>
+      <w:r>
+        <w:t>Generátor</w:t>
+      </w:r>
+      <w:r>
+        <w:t xml:space="preserve"> v každé iteraci</w:t>
+      </w:r>
+      <w:r>
+        <w:t xml:space="preserve"> učení ladí své váhy tak, aby </w:t>
+      </w:r>
+      <w:r>
+        <w:t xml:space="preserve"> </w:t>
+      </w:r>
+      <w:r>
+        <w:t>transformoval prvotně iniciovaný šum</w:t>
+      </w:r>
+      <w:r>
+        <w:t xml:space="preserve"> na</w:t>
+      </w:r>
+      <w:r>
+        <w:t xml:space="preserve"> přijatelnější vzorky, které jsou </w:t>
+      </w:r>
+      <w:r>
+        <w:t>diskriminátorem znovu klasifikovány a vzniklá chyba se projeví v příští iteraci generování</w:t>
+      </w:r>
+      <w:r>
+        <w:t xml:space="preserve">. Obě komponenty tak stojí proti sobě a finální naučení redistribuce vzniká ze vzniklé tenze mezi nimi </w:t>
+      </w:r>
+      <w:r>
+        <w:fldChar w:fldCharType="begin"/>
+      </w:r>
+      <w:r>
+        <w:instrText xml:space="preserve"> ADDIN ZOTERO_ITEM CSL_CITATION {"citationID":"Il10JFO8","properties":{"formattedCitation":"(Goodfellow 2016)","plainCitation":"(Goodfellow 2016)","noteIndex":0},"citationItems":[{"id":173,"uris":["http://zotero.org/users/local/IbRhotwj/items/4TJH6JAL"],"uri":["http://zotero.org/users/local/IbRhotwj/items/4TJH6JAL"],"itemData":{"id":173,"type":"article-journal","title":"NIPS 2016 Tutorial: Generative Adversarial Networks","container-title":"arXiv:1701.00160 [cs]","source":"arXiv.org","abstract":"This report summarizes the tutorial presented by the author at NIPS 2016 on generative adversarial networks (GANs). The tutorial describes: (1) Why generative modeling is a topic worth studying, (2) how generative models work, and how GANs compare to other generative models, (3) the details of how GANs work, (4) research frontiers in GANs, and (5) state-of-the-art image models that combine GANs with other methods. Finally, the tutorial contains three exercises for readers to complete, and the solutions to these exercises.","URL":"http://arxiv.org/abs/1701.00160","note":"arXiv: 1701.00160","shortTitle":"NIPS 2016 Tutorial","author":[{"family":"Goodfellow","given":"Ian"}],"issued":{"date-parts":[["2016",12,31]]},"accessed":{"date-parts":[["2018",6,14]]}}}],"schema":"https://github.com/citation-style-language/schema/raw/master/csl-citation.json"} </w:instrText>
+      </w:r>
+      <w:r>
+        <w:fldChar w:fldCharType="separate"/>
+      </w:r>
+      <w:r>
+        <w:t>(Goodfellow 2016)</w:t>
+      </w:r>
+      <w:r>
+        <w:fldChar w:fldCharType="end"/>
+      </w:r>
+      <w:r>
+        <w:t xml:space="preserve">. </w:t>
+      </w:r>
+      <w:r>
+        <w:t xml:space="preserve"> </w:t>
       </w:r>
     </w:p>
     <w:p>
       <w:pPr>
         <w:pStyle w:val="Stadnartntext"/>
       </w:pPr>
+      <w:r>
+        <w:tab/>
+      </w:r>
     </w:p>
     <w:p>
       <w:pPr>
         <w:pStyle w:val="Stadnartntext"/>
       </w:pPr>
       <w:r>
+        <w:tab/>
+      </w:r>
+    </w:p>
+    <w:p>
+      <w:pPr>
+        <w:pStyle w:val="Stadnartntext"/>
+      </w:pPr>
+      <w:r>
+        <w:tab/>
+      </w:r>
+    </w:p>
+    <w:p>
+      <w:pPr>
+        <w:pStyle w:val="Stadnartntext"/>
+      </w:pPr>
+    </w:p>
+    <w:p>
+      <w:pPr>
+        <w:pStyle w:val="Stadnartntext"/>
+      </w:pPr>
+      <w:r>
         <w:t xml:space="preserve">DOOM generative </w:t>
       </w:r>
     </w:p>
     <w:p>
       <w:pPr>
-        <w:pStyle w:val="Stadnartntext"/>
-      </w:pPr>
-    </w:p>
-    <w:p>
-      <w:r>
-        <w:tab/>
-      </w:r>
-    </w:p>
-    <w:p>
-      <w:pPr>
         <w:pStyle w:val="Heading1"/>
       </w:pPr>
-      <w:bookmarkStart w:id="14" w:name="_Toc3047266"/>
+      <w:bookmarkStart w:id="13" w:name="_Toc3122602"/>
       <w:r>
         <w:lastRenderedPageBreak/>
         <w:t>Procedurální generování</w:t>
       </w:r>
-      <w:bookmarkEnd w:id="14"/>
+      <w:bookmarkEnd w:id="13"/>
     </w:p>
     <w:p>
       <w:pPr>
@@ -8706,7 +9132,7 @@
         <w:rPr>
           <w:szCs w:val="26"/>
         </w:rPr>
-        <w:instrText xml:space="preserve"> ADDIN ZOTERO_ITEM CSL_CITATION {"citationID":"hAxwP6FL","properties":{"formattedCitation":"(HENDRIKX a MEIJER nedatov\\uc0\\u225{}no)","plainCitation":"(HENDRIKX a MEIJER nedatováno)","noteIndex":0},"citationItems":[{"id":"gZ344SMT/G7VW7qrA","uris":["http://zotero.org/users/local/DXBpxSa9/items/J5F2HNBE"],"uri":["http://zotero.org/users/local/DXBpxSa9/items/J5F2HNBE"],"itemData":{"id":9,"type":"article-journal","title":"Procedural Content Generation for Games: A Survey","page":"24","source":"Zotero","language":"en","author":[{"family":"HENDRIKX","given":"MARK"},{"family":"MEIJER","given":"SEBASTIAAN"}]}}],"schema":"https://github.com/citation-style-language/schema/raw/master/csl-citation.json"} </w:instrText>
+        <w:instrText xml:space="preserve"> ADDIN ZOTERO_ITEM CSL_CITATION {"citationID":"hAxwP6FL","properties":{"formattedCitation":"(HENDRIKX a MEIJER nedatov\\uc0\\u225{}no)","plainCitation":"(HENDRIKX a MEIJER nedatováno)","noteIndex":0},"citationItems":[{"id":"PBkE28RW/vcO3oqIb","uris":["http://zotero.org/users/local/DXBpxSa9/items/J5F2HNBE"],"uri":["http://zotero.org/users/local/DXBpxSa9/items/J5F2HNBE"],"itemData":{"id":9,"type":"article-journal","title":"Procedural Content Generation for Games: A Survey","page":"24","source":"Zotero","language":"en","author":[{"family":"HENDRIKX","given":"MARK"},{"family":"MEIJER","given":"SEBASTIAAN"}]}}],"schema":"https://github.com/citation-style-language/schema/raw/master/csl-citation.json"} </w:instrText>
       </w:r>
       <w:r>
         <w:rPr>
@@ -8746,7 +9172,7 @@
         <w:fldChar w:fldCharType="begin"/>
       </w:r>
       <w:r>
-        <w:instrText xml:space="preserve"> ADDIN ZOTERO_ITEM CSL_CITATION {"citationID":"LuIzVeMb","properties":{"formattedCitation":"(Julian et al. 2016)","plainCitation":"(Julian et al. 2016)","noteIndex":0},"citationItems":[{"id":"gZ344SMT/zw2LS9Eo","uris":["http://zotero.org/users/local/DXBpxSa9/items/6WLTVEKV"],"uri":["http://zotero.org/users/local/DXBpxSa9/items/6WLTVEKV"],"itemData":{"id":22,"type":"chapter","title":"Introduction","container-title":"Procedural Content Generation in Games: A Textbook and an Overview of Current Research","publisher":"Springer","ISBN":"978-3-319-42714-0","author":[{"family":"Julian","given":"Togelius"},{"family":"Shaker","given":"Noor"},{"family":"Nelson","given":"Mark J."}],"issued":{"date-parts":[["2016"]]}}}],"schema":"https://github.com/citation-style-language/schema/raw/master/csl-citation.json"} </w:instrText>
+        <w:instrText xml:space="preserve"> ADDIN ZOTERO_ITEM CSL_CITATION {"citationID":"LuIzVeMb","properties":{"formattedCitation":"(Julian et al. 2016)","plainCitation":"(Julian et al. 2016)","noteIndex":0},"citationItems":[{"id":"PBkE28RW/NUZFeEoR","uris":["http://zotero.org/users/local/DXBpxSa9/items/6WLTVEKV"],"uri":["http://zotero.org/users/local/DXBpxSa9/items/6WLTVEKV"],"itemData":{"id":22,"type":"chapter","title":"Introduction","container-title":"Procedural Content Generation in Games: A Textbook and an Overview of Current Research","publisher":"Springer","ISBN":"978-3-319-42714-0","author":[{"family":"Julian","given":"Togelius"},{"family":"Shaker","given":"Noor"},{"family":"Nelson","given":"Mark J."}],"issued":{"date-parts":[["2016"]]}}}],"schema":"https://github.com/citation-style-language/schema/raw/master/csl-citation.json"} </w:instrText>
       </w:r>
       <w:r>
         <w:fldChar w:fldCharType="separate"/>
@@ -8767,7 +9193,7 @@
         <w:fldChar w:fldCharType="begin"/>
       </w:r>
       <w:r>
-        <w:instrText xml:space="preserve"> ADDIN ZOTERO_ITEM CSL_CITATION {"citationID":"Kf5Ujwvw","properties":{"formattedCitation":"(Smith nedatov\\uc0\\u225{}no)","plainCitation":"(Smith nedatováno)","noteIndex":0},"citationItems":[{"id":"gZ344SMT/DqB6cC8g","uris":["http://zotero.org/users/local/DXBpxSa9/items/32KBZY8W"],"uri":["http://zotero.org/users/local/DXBpxSa9/items/32KBZY8W"],"itemData":{"id":5,"type":"article-journal","title":"An Analog History of Procedural Content Generation","page":"6","source":"Zotero","abstract":"Procedural content generation (PCG) is typically considered a feature of digital games. Commonly cited “first” uses of PCG are usually digital games from the early 1980s: Rogue or Elite. However, when broadly construed, PCG simply means that content is generated following a formal procedure—the agent that enacts this procedure is merely assumed to be a computer. The precursors to what we now call PCG are to be found in games where it is a human who is asked to follow a procedure to generate game content, and the earliest digital uses are crude reproductions of those same games. This paper explores the role that PCG has played in analog games and how it has influenced PCG in digital games. In doing so, we can gain insight into the nature of content generation and can more easily define the boundaries of what we typically consider PCG to encompass.","language":"en","author":[{"family":"Smith","given":"Gillian"}]}}],"schema":"https://github.com/citation-style-language/schema/raw/master/csl-citation.json"} </w:instrText>
+        <w:instrText xml:space="preserve"> ADDIN ZOTERO_ITEM CSL_CITATION {"citationID":"Kf5Ujwvw","properties":{"formattedCitation":"(Smith nedatov\\uc0\\u225{}no)","plainCitation":"(Smith nedatováno)","noteIndex":0},"citationItems":[{"id":"PBkE28RW/Uyp2aymK","uris":["http://zotero.org/users/local/DXBpxSa9/items/32KBZY8W"],"uri":["http://zotero.org/users/local/DXBpxSa9/items/32KBZY8W"],"itemData":{"id":5,"type":"article-journal","title":"An Analog History of Procedural Content Generation","page":"6","source":"Zotero","abstract":"Procedural content generation (PCG) is typically considered a feature of digital games. Commonly cited “first” uses of PCG are usually digital games from the early 1980s: Rogue or Elite. However, when broadly construed, PCG simply means that content is generated following a formal procedure—the agent that enacts this procedure is merely assumed to be a computer. The precursors to what we now call PCG are to be found in games where it is a human who is asked to follow a procedure to generate game content, and the earliest digital uses are crude reproductions of those same games. This paper explores the role that PCG has played in analog games and how it has influenced PCG in digital games. In doing so, we can gain insight into the nature of content generation and can more easily define the boundaries of what we typically consider PCG to encompass.","language":"en","author":[{"family":"Smith","given":"Gillian"}]}}],"schema":"https://github.com/citation-style-language/schema/raw/master/csl-citation.json"} </w:instrText>
       </w:r>
       <w:r>
         <w:fldChar w:fldCharType="separate"/>
@@ -8807,18 +9233,30 @@
         <w:rPr>
           <w:szCs w:val="26"/>
         </w:rPr>
-        <w:t xml:space="preserve">constraints), které v jádře algoritmu zajišťují, že obsah bude koherentní. </w:t>
+        <w:t xml:space="preserve">constraints), které v jádře algoritmu zajišťují, že obsah bude </w:t>
+      </w:r>
+      <w:r>
+        <w:rPr>
+          <w:szCs w:val="26"/>
+        </w:rPr>
+        <w:t>uvěřitelný</w:t>
+      </w:r>
+      <w:r>
+        <w:rPr>
+          <w:szCs w:val="26"/>
+        </w:rPr>
+        <w:t xml:space="preserve">. </w:t>
       </w:r>
     </w:p>
     <w:p>
       <w:pPr>
         <w:pStyle w:val="Heading2"/>
       </w:pPr>
-      <w:bookmarkStart w:id="15" w:name="_Toc3047267"/>
+      <w:bookmarkStart w:id="14" w:name="_Toc3122603"/>
       <w:r>
         <w:t>Klasifikace PCG algoritmů</w:t>
       </w:r>
-      <w:bookmarkEnd w:id="15"/>
+      <w:bookmarkEnd w:id="14"/>
     </w:p>
     <w:p>
       <w:pPr>
@@ -8871,7 +9309,7 @@
         <w:fldChar w:fldCharType="begin"/>
       </w:r>
       <w:r>
-        <w:instrText xml:space="preserve"> ADDIN ZOTERO_ITEM CSL_CITATION {"citationID":"p5wx0JlT","properties":{"formattedCitation":"(Carli et al. 2011)","plainCitation":"(Carli et al. 2011)","noteIndex":0},"citationItems":[{"id":"gZ344SMT/XjoQ3ttA","uris":["http://zotero.org/users/local/DXBpxSa9/items/KC6X42E4"],"uri":["http://zotero.org/users/local/DXBpxSa9/items/KC6X42E4"],"itemData":{"id":24,"type":"paper-conference","title":"A Survey of Procedural Content Generation Techniques Suitable to Game Development","container-title":"2011 Brazilian Symposium on Games and Digital Entertainment","page":"26-35","source":"IEEE Xplore","event":"2011 Brazilian Symposium on Games and Digital Entertainment","abstract":"The development of a complex game is a time consuming task that requires a significant amount of content generation, including terrains, objects, characters, etc that requires a lot of effort from the a designing team. The quality of such content impacts the project costs and budget. One of the biggest challenges concerning the content is how to improve its details and at the same time lower the creation costs. In this context procedural content generation techniques can help to reduce the costs associated with content creation. This paper presents a survey of classical and modern techniques focused on procedural content generation suitable for game development. They can be used to produce terrains, coastlines, rivers, roads and cities. All techniques are classified as assisted (require human intervention/guidance in order to produce results) or non-assisted (require few or no human intervention/guidance to produce the desired results).","DOI":"10.1109/SBGAMES.2011.15","author":[{"family":"Carli","given":"D. M. D."},{"family":"Bevilacqua","given":"F."},{"family":"Pozzer","given":"C. T."},{"family":"dOrnellas","given":"M. C."}],"issued":{"date-parts":[["2011",11]]}}}],"schema":"https://github.com/citation-style-language/schema/raw/master/csl-citation.json"} </w:instrText>
+        <w:instrText xml:space="preserve"> ADDIN ZOTERO_ITEM CSL_CITATION {"citationID":"p5wx0JlT","properties":{"formattedCitation":"(Carli et al. 2011)","plainCitation":"(Carli et al. 2011)","noteIndex":0},"citationItems":[{"id":"PBkE28RW/PN2f7wHN","uris":["http://zotero.org/users/local/DXBpxSa9/items/KC6X42E4"],"uri":["http://zotero.org/users/local/DXBpxSa9/items/KC6X42E4"],"itemData":{"id":24,"type":"paper-conference","title":"A Survey of Procedural Content Generation Techniques Suitable to Game Development","container-title":"2011 Brazilian Symposium on Games and Digital Entertainment","page":"26-35","source":"IEEE Xplore","event":"2011 Brazilian Symposium on Games and Digital Entertainment","abstract":"The development of a complex game is a time consuming task that requires a significant amount of content generation, including terrains, objects, characters, etc that requires a lot of effort from the a designing team. The quality of such content impacts the project costs and budget. One of the biggest challenges concerning the content is how to improve its details and at the same time lower the creation costs. In this context procedural content generation techniques can help to reduce the costs associated with content creation. This paper presents a survey of classical and modern techniques focused on procedural content generation suitable for game development. They can be used to produce terrains, coastlines, rivers, roads and cities. All techniques are classified as assisted (require human intervention/guidance in order to produce results) or non-assisted (require few or no human intervention/guidance to produce the desired results).","DOI":"10.1109/SBGAMES.2011.15","author":[{"family":"Carli","given":"D. M. D."},{"family":"Bevilacqua","given":"F."},{"family":"Pozzer","given":"C. T."},{"family":"dOrnellas","given":"M. C."}],"issued":{"date-parts":[["2011",11]]}}}],"schema":"https://github.com/citation-style-language/schema/raw/master/csl-citation.json"} </w:instrText>
       </w:r>
       <w:r>
         <w:fldChar w:fldCharType="separate"/>
@@ -8955,7 +9393,7 @@
         <w:fldChar w:fldCharType="begin"/>
       </w:r>
       <w:r>
-        <w:instrText xml:space="preserve"> ADDIN ZOTERO_ITEM CSL_CITATION {"citationID":"BEscX42K","properties":{"formattedCitation":"(Togelius et al. 2010)","plainCitation":"(Togelius et al. 2010)","noteIndex":0},"citationItems":[{"id":"gZ344SMT/d2FsrxN0","uris":["http://zotero.org/users/local/DXBpxSa9/items/NCXZPGAV"],"uri":["http://zotero.org/users/local/DXBpxSa9/items/NCXZPGAV"],"itemData":{"id":11,"type":"chapter","title":"Search-Based Procedural Content Generation","container-title":"Applications of Evolutionary Computation","publisher":"Springer Berlin Heidelberg","publisher-place":"Berlin, Heidelberg","page":"141-150","volume":"6024","source":"Crossref","event-place":"Berlin, Heidelberg","abstract":"Recently, a small number of papers have appeared in which the authors implement stochastic search algorithms, such as evolutionary computation, to generate game content, such as levels, rules and weapons. We propose a taxonomy of such approaches, centring on what sort of content is generated, how the content is represented, and how the quality of the content is evaluated. The relation between search-based and other types of procedural content generation is described, as are some of the main research challenges in this new ﬁeld. The paper ends with some successful examples of this approach.","URL":"http://link.springer.com/10.1007/978-3-642-12239-2_15","ISBN":"978-3-642-12238-5","note":"DOI: 10.1007/978-3-642-12239-2_15","language":"en","author":[{"family":"Togelius","given":"Julian"},{"family":"Yannakakis","given":"Georgios N."},{"family":"Stanley","given":"Kenneth O."},{"family":"Browne","given":"Cameron"}],"editor":[{"family":"Di Chio","given":"Cecilia"},{"family":"Cagnoni","given":"Stefano"},{"family":"Cotta","given":"Carlos"},{"family":"Ebner","given":"Marc"},{"family":"Ekárt","given":"Anikó"},{"family":"Esparcia-Alcazar","given":"Anna I."},{"family":"Goh","given":"Chi-Keong"},{"family":"Merelo","given":"Juan J."},{"family":"Neri","given":"Ferrante"},{"family":"Preuß","given":"Mike"},{"family":"Togelius","given":"Julian"},{"family":"Yannakakis","given":"Georgios N."}],"collection-editor":[{"family":"Hutchison","given":"David"},{"family":"Kanade","given":"Takeo"},{"family":"Kittler","given":"Josef"},{"family":"Kleinberg","given":"Jon M."},{"family":"Mattern","given":"Friedemann"},{"family":"Mitchell","given":"John C."},{"family":"Naor","given":"Moni"},{"family":"Nierstrasz","given":"Oscar"},{"family":"Pandu Rangan","given":"C."},{"family":"Steffen","given":"Bernhard"},{"family":"Sudan","given":"Madhu"},{"family":"Terzopoulos","given":"Demetri"},{"family":"Tygar","given":"Doug"},{"family":"Vardi","given":"Moshe Y."},{"family":"Weikum","given":"Gerhard"}],"issued":{"date-parts":[["2010"]]},"accessed":{"date-parts":[["2018",5,31]]}}}],"schema":"https://github.com/citation-style-language/schema/raw/master/csl-citation.json"} </w:instrText>
+        <w:instrText xml:space="preserve"> ADDIN ZOTERO_ITEM CSL_CITATION {"citationID":"BEscX42K","properties":{"formattedCitation":"(Togelius et al. 2010)","plainCitation":"(Togelius et al. 2010)","noteIndex":0},"citationItems":[{"id":"PBkE28RW/PmIXtQT0","uris":["http://zotero.org/users/local/DXBpxSa9/items/NCXZPGAV"],"uri":["http://zotero.org/users/local/DXBpxSa9/items/NCXZPGAV"],"itemData":{"id":11,"type":"chapter","title":"Search-Based Procedural Content Generation","container-title":"Applications of Evolutionary Computation","publisher":"Springer Berlin Heidelberg","publisher-place":"Berlin, Heidelberg","page":"141-150","volume":"6024","source":"Crossref","event-place":"Berlin, Heidelberg","abstract":"Recently, a small number of papers have appeared in which the authors implement stochastic search algorithms, such as evolutionary computation, to generate game content, such as levels, rules and weapons. We propose a taxonomy of such approaches, centring on what sort of content is generated, how the content is represented, and how the quality of the content is evaluated. The relation between search-based and other types of procedural content generation is described, as are some of the main research challenges in this new ﬁeld. The paper ends with some successful examples of this approach.","URL":"http://link.springer.com/10.1007/978-3-642-12239-2_15","ISBN":"978-3-642-12238-5","note":"DOI: 10.1007/978-3-642-12239-2_15","language":"en","author":[{"family":"Togelius","given":"Julian"},{"family":"Yannakakis","given":"Georgios N."},{"family":"Stanley","given":"Kenneth O."},{"family":"Browne","given":"Cameron"}],"editor":[{"family":"Di Chio","given":"Cecilia"},{"family":"Cagnoni","given":"Stefano"},{"family":"Cotta","given":"Carlos"},{"family":"Ebner","given":"Marc"},{"family":"Ekárt","given":"Anikó"},{"family":"Esparcia-Alcazar","given":"Anna I."},{"family":"Goh","given":"Chi-Keong"},{"family":"Merelo","given":"Juan J."},{"family":"Neri","given":"Ferrante"},{"family":"Preuß","given":"Mike"},{"family":"Togelius","given":"Julian"},{"family":"Yannakakis","given":"Georgios N."}],"collection-editor":[{"family":"Hutchison","given":"David"},{"family":"Kanade","given":"Takeo"},{"family":"Kittler","given":"Josef"},{"family":"Kleinberg","given":"Jon M."},{"family":"Mattern","given":"Friedemann"},{"family":"Mitchell","given":"John C."},{"family":"Naor","given":"Moni"},{"family":"Nierstrasz","given":"Oscar"},{"family":"Pandu Rangan","given":"C."},{"family":"Steffen","given":"Bernhard"},{"family":"Sudan","given":"Madhu"},{"family":"Terzopoulos","given":"Demetri"},{"family":"Tygar","given":"Doug"},{"family":"Vardi","given":"Moshe Y."},{"family":"Weikum","given":"Gerhard"}],"issued":{"date-parts":[["2010"]]},"accessed":{"date-parts":[["2018",5,31]]}}}],"schema":"https://github.com/citation-style-language/schema/raw/master/csl-citation.json"} </w:instrText>
       </w:r>
       <w:r>
         <w:fldChar w:fldCharType="separate"/>
@@ -8991,24 +9429,45 @@
         <w:t xml:space="preserve"> dotváří „personalizovaný obsah“</w:t>
       </w:r>
       <w:r>
-        <w:t>, označuje ho Yannakakis zkratkou EDPCG (Experience-drive procedural content generation).</w:t>
-      </w:r>
-      <w:r>
-        <w:t xml:space="preserve"> </w:t>
-      </w:r>
-      <w:r>
-        <w:t xml:space="preserve"> </w:t>
+        <w:t>, označuje ho Yannakakis zkratkou EDPCG (Experience-drive</w:t>
+      </w:r>
+      <w:r>
+        <w:t>n</w:t>
+      </w:r>
+      <w:r>
+        <w:t xml:space="preserve"> procedural </w:t>
+      </w:r>
+      <w:r>
+        <w:t xml:space="preserve">content generation) </w:t>
+      </w:r>
+      <w:r>
+        <w:fldChar w:fldCharType="begin"/>
+      </w:r>
+      <w:r>
+        <w:instrText xml:space="preserve"> ADDIN ZOTERO_ITEM CSL_CITATION {"citationID":"zRDx8wj3","properties":{"formattedCitation":"(Yannakakis a Togelius 2011)","plainCitation":"(Yannakakis a Togelius 2011)","noteIndex":0},"citationItems":[{"id":7,"uris":["http://zotero.org/users/local/IbRhotwj/items/U9JJ3SLH"],"uri":["http://zotero.org/users/local/IbRhotwj/items/U9JJ3SLH"],"itemData":{"id":7,"type":"article-journal","title":"Experience-Driven Procedural Content Generation","container-title":"IEEE Transactions on Affective Computing","page":"147-161","volume":"2","issue":"3","source":"IEEE Xplore","abstract":"Procedural content generation (PCG) is an increasingly important area of technology within modern human-computer interaction (HCI) design. Personalization of user experience via affective and cognitive modeling, coupled with real-time adjustment of the content according to user needs and preferences are important steps toward effective and meaningful PCG. Games, Web 2.0, interface, and software design are among the most popular applications of automated content generation. The paper provides a taxonomy of PCG algorithms and introduces a framework for PCG driven by computational models of user experience. This approach, which we call Experience-Driven Procedural Content Generation (EDPCG), is generic and applicable to various subareas of HCI. We employ games as an example indicative of rich HCI and complex affect elicitation, and demonstrate the approach's effectiveness via dissimilar successful studies.","DOI":"10.1109/T-AFFC.2011.6","ISSN":"1949-3045","author":[{"family":"Yannakakis","given":"G. N."},{"family":"Togelius","given":"J."}],"issued":{"date-parts":[["2011",7]]}}}],"schema":"https://github.com/citation-style-language/schema/raw/master/csl-citation.json"} </w:instrText>
+      </w:r>
+      <w:r>
+        <w:fldChar w:fldCharType="separate"/>
+      </w:r>
+      <w:r>
+        <w:t>(Yannakakis a Togelius 2011)</w:t>
+      </w:r>
+      <w:r>
+        <w:fldChar w:fldCharType="end"/>
+      </w:r>
+      <w:r>
+        <w:t>.</w:t>
       </w:r>
     </w:p>
     <w:p>
       <w:pPr>
         <w:pStyle w:val="Heading2"/>
       </w:pPr>
-      <w:bookmarkStart w:id="16" w:name="_Toc3047268"/>
+      <w:bookmarkStart w:id="15" w:name="_Toc3122604"/>
       <w:r>
         <w:t>Tradiční metody procedurálního generování</w:t>
       </w:r>
-      <w:bookmarkEnd w:id="16"/>
+      <w:bookmarkEnd w:id="15"/>
     </w:p>
     <w:p>
       <w:pPr>
@@ -9038,7 +9497,7 @@
         <w:fldChar w:fldCharType="begin"/>
       </w:r>
       <w:r>
-        <w:instrText xml:space="preserve"> ADDIN ZOTERO_ITEM CSL_CITATION {"citationID":"Zqhs2ljz","properties":{"formattedCitation":"(Summerville et al. 2017)","plainCitation":"(Summerville et al. 2017)","noteIndex":0},"citationItems":[{"id":"gZ344SMT/C0TFzUAa","uris":["http://zotero.org/users/local/DXBpxSa9/items/YXC6SJCI"],"uri":["http://zotero.org/users/local/DXBpxSa9/items/YXC6SJCI"],"itemData":{"id":2,"type":"article-journal","title":"Procedural Content Generation via Machine Learning (PCGML)","container-title":"arXiv:1702.00539 [cs]","source":"arXiv.org","abstract":"This survey explores Procedural Content Generation via Machine Learning (PCGML), defined as the generation of game content using machine learning models trained on existing content. As the importance of PCG for game development increases, researchers explore new avenues for generating high-quality content with or without human involvement; this paper addresses the relatively new paradigm of using machine learning (in contrast with search-based, solver-based, and constructive methods). We focus on what is most often considered functional game content such as platformer levels, game maps, interactive fiction stories, and cards in collectible card games, as opposed to cosmetic content such as sprites and sound effects. In addition to using PCG for autonomous generation, co-creativity, mixed-initiative design, and compression, PCGML is suited for repair, critique, and content analysis because of its focus on modeling existing content. We discuss various data sources and representations that affect the resulting generated content. Multiple PCGML methods are covered, including neural networks, long short-term memory (LSTM) networks, autoencoders, and deep convolutional networks; Markov models, $n$-grams, and multi-dimensional Markov chains; clustering; and matrix factorization. Finally, we discuss open problems in the application of PCGML, including learning from small datasets, lack of training data, multi-layered learning, style-transfer, parameter tuning, and PCG as a game mechanic.","URL":"http://arxiv.org/abs/1702.00539","note":"arXiv: 1702.00539","author":[{"family":"Summerville","given":"Adam"},{"family":"Snodgrass","given":"Sam"},{"family":"Guzdial","given":"Matthew"},{"family":"Holmgård","given":"Christoffer"},{"family":"Hoover","given":"Amy K."},{"family":"Isaksen","given":"Aaron"},{"family":"Nealen","given":"Andy"},{"family":"Togelius","given":"Julian"}],"issued":{"date-parts":[["2017",2,1]]},"accessed":{"date-parts":[["2018",5,31]]}}}],"schema":"https://github.com/citation-style-language/schema/raw/master/csl-citation.json"} </w:instrText>
+        <w:instrText xml:space="preserve"> ADDIN ZOTERO_ITEM CSL_CITATION {"citationID":"Zqhs2ljz","properties":{"formattedCitation":"(Summerville et al. 2017)","plainCitation":"(Summerville et al. 2017)","noteIndex":0},"citationItems":[{"id":"PBkE28RW/KiVnssBY","uris":["http://zotero.org/users/local/DXBpxSa9/items/YXC6SJCI"],"uri":["http://zotero.org/users/local/DXBpxSa9/items/YXC6SJCI"],"itemData":{"id":2,"type":"article-journal","title":"Procedural Content Generation via Machine Learning (PCGML)","container-title":"arXiv:1702.00539 [cs]","source":"arXiv.org","abstract":"This survey explores Procedural Content Generation via Machine Learning (PCGML), defined as the generation of game content using machine learning models trained on existing content. As the importance of PCG for game development increases, researchers explore new avenues for generating high-quality content with or without human involvement; this paper addresses the relatively new paradigm of using machine learning (in contrast with search-based, solver-based, and constructive methods). We focus on what is most often considered functional game content such as platformer levels, game maps, interactive fiction stories, and cards in collectible card games, as opposed to cosmetic content such as sprites and sound effects. In addition to using PCG for autonomous generation, co-creativity, mixed-initiative design, and compression, PCGML is suited for repair, critique, and content analysis because of its focus on modeling existing content. We discuss various data sources and representations that affect the resulting generated content. Multiple PCGML methods are covered, including neural networks, long short-term memory (LSTM) networks, autoencoders, and deep convolutional networks; Markov models, $n$-grams, and multi-dimensional Markov chains; clustering; and matrix factorization. Finally, we discuss open problems in the application of PCGML, including learning from small datasets, lack of training data, multi-layered learning, style-transfer, parameter tuning, and PCG as a game mechanic.","URL":"http://arxiv.org/abs/1702.00539","note":"arXiv: 1702.00539","author":[{"family":"Summerville","given":"Adam"},{"family":"Snodgrass","given":"Sam"},{"family":"Guzdial","given":"Matthew"},{"family":"Holmgård","given":"Christoffer"},{"family":"Hoover","given":"Amy K."},{"family":"Isaksen","given":"Aaron"},{"family":"Nealen","given":"Andy"},{"family":"Togelius","given":"Julian"}],"issued":{"date-parts":[["2017",2,1]]},"accessed":{"date-parts":[["2018",5,31]]}}}],"schema":"https://github.com/citation-style-language/schema/raw/master/csl-citation.json"} </w:instrText>
       </w:r>
       <w:r>
         <w:fldChar w:fldCharType="separate"/>
@@ -9064,9 +9523,12 @@
       <w:pPr>
         <w:pStyle w:val="Heading2"/>
       </w:pPr>
-      <w:bookmarkStart w:id="17" w:name="_Toc3047269"/>
-      <w:r>
-        <w:t>Potenciál,</w:t>
+      <w:bookmarkStart w:id="16" w:name="_Toc3122605"/>
+      <w:r>
+        <w:t>Motivace</w:t>
+      </w:r>
+      <w:r>
+        <w:t>,</w:t>
       </w:r>
       <w:r>
         <w:t xml:space="preserve"> účel</w:t>
@@ -9075,12 +9537,15 @@
         <w:t xml:space="preserve"> a vize</w:t>
       </w:r>
       <w:r>
+        <w:t xml:space="preserve"> používání</w:t>
+      </w:r>
+      <w:r>
         <w:t xml:space="preserve"> </w:t>
       </w:r>
       <w:r>
         <w:t>PCG</w:t>
       </w:r>
-      <w:bookmarkEnd w:id="17"/>
+      <w:bookmarkEnd w:id="16"/>
     </w:p>
     <w:p>
       <w:pPr>
@@ -9121,7 +9586,7 @@
         <w:fldChar w:fldCharType="begin"/>
       </w:r>
       <w:r>
-        <w:instrText xml:space="preserve"> ADDIN ZOTERO_ITEM CSL_CITATION {"citationID":"x9IwyJNB","properties":{"formattedCitation":"(Togelius et al. 2010)","plainCitation":"(Togelius et al. 2010)","noteIndex":0},"citationItems":[{"id":"gZ344SMT/d2FsrxN0","uris":["http://zotero.org/users/local/DXBpxSa9/items/NCXZPGAV"],"uri":["http://zotero.org/users/local/DXBpxSa9/items/NCXZPGAV"],"itemData":{"id":11,"type":"chapter","title":"Search-Based Procedural Content Generation","container-title":"Applications of Evolutionary Computation","publisher":"Springer Berlin Heidelberg","publisher-place":"Berlin, Heidelberg","page":"141-150","volume":"6024","source":"Crossref","event-place":"Berlin, Heidelberg","abstract":"Recently, a small number of papers have appeared in which the authors implement stochastic search algorithms, such as evolutionary computation, to generate game content, such as levels, rules and weapons. We propose a taxonomy of such approaches, centring on what sort of content is generated, how the content is represented, and how the quality of the content is evaluated. The relation between search-based and other types of procedural content generation is described, as are some of the main research challenges in this new ﬁeld. The paper ends with some successful examples of this approach.","URL":"http://link.springer.com/10.1007/978-3-642-12239-2_15","ISBN":"978-3-642-12238-5","note":"DOI: 10.1007/978-3-642-12239-2_15","language":"en","author":[{"family":"Togelius","given":"Julian"},{"family":"Yannakakis","given":"Georgios N."},{"family":"Stanley","given":"Kenneth O."},{"family":"Browne","given":"Cameron"}],"editor":[{"family":"Di Chio","given":"Cecilia"},{"family":"Cagnoni","given":"Stefano"},{"family":"Cotta","given":"Carlos"},{"family":"Ebner","given":"Marc"},{"family":"Ekárt","given":"Anikó"},{"family":"Esparcia-Alcazar","given":"Anna I."},{"family":"Goh","given":"Chi-Keong"},{"family":"Merelo","given":"Juan J."},{"family":"Neri","given":"Ferrante"},{"family":"Preuß","given":"Mike"},{"family":"Togelius","given":"Julian"},{"family":"Yannakakis","given":"Georgios N."}],"collection-editor":[{"family":"Hutchison","given":"David"},{"family":"Kanade","given":"Takeo"},{"family":"Kittler","given":"Josef"},{"family":"Kleinberg","given":"Jon M."},{"family":"Mattern","given":"Friedemann"},{"family":"Mitchell","given":"John C."},{"family":"Naor","given":"Moni"},{"family":"Nierstrasz","given":"Oscar"},{"family":"Pandu Rangan","given":"C."},{"family":"Steffen","given":"Bernhard"},{"family":"Sudan","given":"Madhu"},{"family":"Terzopoulos","given":"Demetri"},{"family":"Tygar","given":"Doug"},{"family":"Vardi","given":"Moshe Y."},{"family":"Weikum","given":"Gerhard"}],"issued":{"date-parts":[["2010"]]},"accessed":{"date-parts":[["2018",5,31]]}}}],"schema":"https://github.com/citation-style-language/schema/raw/master/csl-citation.json"} </w:instrText>
+        <w:instrText xml:space="preserve"> ADDIN ZOTERO_ITEM CSL_CITATION {"citationID":"x9IwyJNB","properties":{"formattedCitation":"(Togelius et al. 2010)","plainCitation":"(Togelius et al. 2010)","noteIndex":0},"citationItems":[{"id":"PBkE28RW/PmIXtQT0","uris":["http://zotero.org/users/local/DXBpxSa9/items/NCXZPGAV"],"uri":["http://zotero.org/users/local/DXBpxSa9/items/NCXZPGAV"],"itemData":{"id":11,"type":"chapter","title":"Search-Based Procedural Content Generation","container-title":"Applications of Evolutionary Computation","publisher":"Springer Berlin Heidelberg","publisher-place":"Berlin, Heidelberg","page":"141-150","volume":"6024","source":"Crossref","event-place":"Berlin, Heidelberg","abstract":"Recently, a small number of papers have appeared in which the authors implement stochastic search algorithms, such as evolutionary computation, to generate game content, such as levels, rules and weapons. We propose a taxonomy of such approaches, centring on what sort of content is generated, how the content is represented, and how the quality of the content is evaluated. The relation between search-based and other types of procedural content generation is described, as are some of the main research challenges in this new ﬁeld. The paper ends with some successful examples of this approach.","URL":"http://link.springer.com/10.1007/978-3-642-12239-2_15","ISBN":"978-3-642-12238-5","note":"DOI: 10.1007/978-3-642-12239-2_15","language":"en","author":[{"family":"Togelius","given":"Julian"},{"family":"Yannakakis","given":"Georgios N."},{"family":"Stanley","given":"Kenneth O."},{"family":"Browne","given":"Cameron"}],"editor":[{"family":"Di Chio","given":"Cecilia"},{"family":"Cagnoni","given":"Stefano"},{"family":"Cotta","given":"Carlos"},{"family":"Ebner","given":"Marc"},{"family":"Ekárt","given":"Anikó"},{"family":"Esparcia-Alcazar","given":"Anna I."},{"family":"Goh","given":"Chi-Keong"},{"family":"Merelo","given":"Juan J."},{"family":"Neri","given":"Ferrante"},{"family":"Preuß","given":"Mike"},{"family":"Togelius","given":"Julian"},{"family":"Yannakakis","given":"Georgios N."}],"collection-editor":[{"family":"Hutchison","given":"David"},{"family":"Kanade","given":"Takeo"},{"family":"Kittler","given":"Josef"},{"family":"Kleinberg","given":"Jon M."},{"family":"Mattern","given":"Friedemann"},{"family":"Mitchell","given":"John C."},{"family":"Naor","given":"Moni"},{"family":"Nierstrasz","given":"Oscar"},{"family":"Pandu Rangan","given":"C."},{"family":"Steffen","given":"Bernhard"},{"family":"Sudan","given":"Madhu"},{"family":"Terzopoulos","given":"Demetri"},{"family":"Tygar","given":"Doug"},{"family":"Vardi","given":"Moshe Y."},{"family":"Weikum","given":"Gerhard"}],"issued":{"date-parts":[["2010"]]},"accessed":{"date-parts":[["2018",5,31]]}}}],"schema":"https://github.com/citation-style-language/schema/raw/master/csl-citation.json"} </w:instrText>
       </w:r>
       <w:r>
         <w:fldChar w:fldCharType="separate"/>
@@ -9259,7 +9724,7 @@
         <w:t xml:space="preserve"> znaky vidí: uchování modelu znalostí o dané třídě, schopnost redistribuce znalosti do nových spojení, schop</w:t>
       </w:r>
       <w:r>
-        <w:t>no</w:t>
+        <w:t>n</w:t>
       </w:r>
       <w:r>
         <w:t xml:space="preserve">ost kriticky zhodnotit </w:t>
@@ -9296,7 +9761,13 @@
         <w:t xml:space="preserve">Všechny tyto podmínky, které Pereira postuluje pro svůj model (Creative general problem solver) jsou realizovatelné a byly realizovány prostřednictvím generativních modelů strojového učení například </w:t>
       </w:r>
       <w:r>
-        <w:t>za použizí</w:t>
+        <w:t>za použi</w:t>
+      </w:r>
+      <w:r>
+        <w:t>t</w:t>
+      </w:r>
+      <w:r>
+        <w:t>í</w:t>
       </w:r>
       <w:r>
         <w:t xml:space="preserve"> Generative adversarial neural networks.</w:t>
@@ -9350,7 +9821,7 @@
         <w:fldChar w:fldCharType="begin"/>
       </w:r>
       <w:r>
-        <w:instrText xml:space="preserve"> ADDIN ZOTERO_ITEM CSL_CITATION {"citationID":"ZoxImGNf","properties":{"formattedCitation":"(HENDRIKX a MEIJER nedatov\\uc0\\u225{}no)","plainCitation":"(HENDRIKX a MEIJER nedatováno)","noteIndex":0},"citationItems":[{"id":"gZ344SMT/G7VW7qrA","uris":["http://zotero.org/users/local/DXBpxSa9/items/J5F2HNBE"],"uri":["http://zotero.org/users/local/DXBpxSa9/items/J5F2HNBE"],"itemData":{"id":9,"type":"article-journal","title":"Procedural Content Generation for Games: A Survey","page":"24","source":"Zotero","language":"en","author":[{"family":"HENDRIKX","given":"MARK"},{"family":"MEIJER","given":"SEBASTIAAN"}]}}],"schema":"https://github.com/citation-style-language/schema/raw/master/csl-citation.json"} </w:instrText>
+        <w:instrText xml:space="preserve"> ADDIN ZOTERO_ITEM CSL_CITATION {"citationID":"ZoxImGNf","properties":{"formattedCitation":"(HENDRIKX a MEIJER nedatov\\uc0\\u225{}no)","plainCitation":"(HENDRIKX a MEIJER nedatováno)","noteIndex":0},"citationItems":[{"id":"PBkE28RW/vcO3oqIb","uris":["http://zotero.org/users/local/DXBpxSa9/items/J5F2HNBE"],"uri":["http://zotero.org/users/local/DXBpxSa9/items/J5F2HNBE"],"itemData":{"id":9,"type":"article-journal","title":"Procedural Content Generation for Games: A Survey","page":"24","source":"Zotero","language":"en","author":[{"family":"HENDRIKX","given":"MARK"},{"family":"MEIJER","given":"SEBASTIAAN"}]}}],"schema":"https://github.com/citation-style-language/schema/raw/master/csl-citation.json"} </w:instrText>
       </w:r>
       <w:r>
         <w:fldChar w:fldCharType="separate"/>
@@ -9456,7 +9927,7 @@
         <w:t xml:space="preserve"> často</w:t>
       </w:r>
       <w:r>
-        <w:t xml:space="preserve"> uchylují k metodám strojového učení, jež má ve </w:t>
+        <w:t xml:space="preserve"> uchylují k metodám strojového učení, jež má </w:t>
       </w:r>
       <w:r>
         <w:t>v návaznosti na současné cíle</w:t>
@@ -9481,12 +9952,12 @@
       <w:pPr>
         <w:pStyle w:val="Heading1"/>
       </w:pPr>
-      <w:bookmarkStart w:id="18" w:name="_Toc3047270"/>
+      <w:bookmarkStart w:id="17" w:name="_Toc3122606"/>
       <w:r>
         <w:lastRenderedPageBreak/>
         <w:t>Procedurální generování prostřednictvím strojového učení</w:t>
       </w:r>
-      <w:bookmarkEnd w:id="18"/>
+      <w:bookmarkEnd w:id="17"/>
     </w:p>
     <w:p>
       <w:pPr>
@@ -9497,7 +9968,13 @@
         </w:rPr>
       </w:pPr>
       <w:r>
-        <w:t>Tradiční PCG přistupuje k tvorbě obsahu s konkrétní referencí vzhledem k cíli. Tato reference však není součástí samotného algoritmu, ale figuruje pouze jako inspirace toho, kdo algoritmus navrhuje. Znamená to, že se v rámci algoritmu hledají pravidla a omezení, která pomohou aproximovat žádoucí obsah. Na rozdíl od tohoto přístupu procedurální generování prostřednictvím strojového učení (PCGML) vezme existující strukturu a na základě zpracování a „pochopení“ daného obsahu vytvoří model, pomocí kterého nageneruje další diverzifikovaný obsah. Tak def</w:t>
+        <w:t>Tradiční PCG přistupuje k tvorbě obsahu s konkrétní referencí vzhledem k cíli. Tato reference však není součástí samotného algoritmu, ale figuruje pouze jako inspirace toho, kdo algoritmus navrhuje. Znamená to, že se v rámci algoritmu hledají pravidla a omezení, která pomohou aproximovat žádoucí obsah. Na rozdíl od tohoto přístupu procedurální generování prostřednictvím strojového učení</w:t>
+      </w:r>
+      <w:r>
+        <w:t xml:space="preserve"> schované pod zkratkou</w:t>
+      </w:r>
+      <w:r>
+        <w:t xml:space="preserve"> vezme existující strukturu a na základě zpracování a „pochopení“ daného obsahu vytvoří model, pomocí kterého nageneruje další diverzifikovaný obsah. Tak def</w:t>
       </w:r>
       <w:r>
         <w:t>inuje PCGML Summerville</w:t>
@@ -9509,7 +9986,7 @@
         <w:fldChar w:fldCharType="begin"/>
       </w:r>
       <w:r>
-        <w:instrText xml:space="preserve"> ADDIN ZOTERO_ITEM CSL_CITATION {"citationID":"li7K3DkY","properties":{"formattedCitation":"(Summerville et al. 2017)","plainCitation":"(Summerville et al. 2017)","noteIndex":0},"citationItems":[{"id":"gZ344SMT/C0TFzUAa","uris":["http://zotero.org/users/local/DXBpxSa9/items/YXC6SJCI"],"uri":["http://zotero.org/users/local/DXBpxSa9/items/YXC6SJCI"],"itemData":{"id":2,"type":"article-journal","title":"Procedural Content Generation via Machine Learning (PCGML)","container-title":"arXiv:1702.00539 [cs]","source":"arXiv.org","abstract":"This survey explores Procedural Content Generation via Machine Learning (PCGML), defined as the generation of game content using machine learning models trained on existing content. As the importance of PCG for game development increases, researchers explore new avenues for generating high-quality content with or without human involvement; this paper addresses the relatively new paradigm of using machine learning (in contrast with search-based, solver-based, and constructive methods). We focus on what is most often considered functional game content such as platformer levels, game maps, interactive fiction stories, and cards in collectible card games, as opposed to cosmetic content such as sprites and sound effects. In addition to using PCG for autonomous generation, co-creativity, mixed-initiative design, and compression, PCGML is suited for repair, critique, and content analysis because of its focus on modeling existing content. We discuss various data sources and representations that affect the resulting generated content. Multiple PCGML methods are covered, including neural networks, long short-term memory (LSTM) networks, autoencoders, and deep convolutional networks; Markov models, $n$-grams, and multi-dimensional Markov chains; clustering; and matrix factorization. Finally, we discuss open problems in the application of PCGML, including learning from small datasets, lack of training data, multi-layered learning, style-transfer, parameter tuning, and PCG as a game mechanic.","URL":"http://arxiv.org/abs/1702.00539","note":"arXiv: 1702.00539","author":[{"family":"Summerville","given":"Adam"},{"family":"Snodgrass","given":"Sam"},{"family":"Guzdial","given":"Matthew"},{"family":"Holmgård","given":"Christoffer"},{"family":"Hoover","given":"Amy K."},{"family":"Isaksen","given":"Aaron"},{"family":"Nealen","given":"Andy"},{"family":"Togelius","given":"Julian"}],"issued":{"date-parts":[["2017",2,1]]},"accessed":{"date-parts":[["2018",5,31]]}}}],"schema":"https://github.com/citation-style-language/schema/raw/master/csl-citation.json"} </w:instrText>
+        <w:instrText xml:space="preserve"> ADDIN ZOTERO_ITEM CSL_CITATION {"citationID":"li7K3DkY","properties":{"formattedCitation":"(Summerville et al. 2017)","plainCitation":"(Summerville et al. 2017)","noteIndex":0},"citationItems":[{"id":"PBkE28RW/KiVnssBY","uris":["http://zotero.org/users/local/DXBpxSa9/items/YXC6SJCI"],"uri":["http://zotero.org/users/local/DXBpxSa9/items/YXC6SJCI"],"itemData":{"id":2,"type":"article-journal","title":"Procedural Content Generation via Machine Learning (PCGML)","container-title":"arXiv:1702.00539 [cs]","source":"arXiv.org","abstract":"This survey explores Procedural Content Generation via Machine Learning (PCGML), defined as the generation of game content using machine learning models trained on existing content. As the importance of PCG for game development increases, researchers explore new avenues for generating high-quality content with or without human involvement; this paper addresses the relatively new paradigm of using machine learning (in contrast with search-based, solver-based, and constructive methods). We focus on what is most often considered functional game content such as platformer levels, game maps, interactive fiction stories, and cards in collectible card games, as opposed to cosmetic content such as sprites and sound effects. In addition to using PCG for autonomous generation, co-creativity, mixed-initiative design, and compression, PCGML is suited for repair, critique, and content analysis because of its focus on modeling existing content. We discuss various data sources and representations that affect the resulting generated content. Multiple PCGML methods are covered, including neural networks, long short-term memory (LSTM) networks, autoencoders, and deep convolutional networks; Markov models, $n$-grams, and multi-dimensional Markov chains; clustering; and matrix factorization. Finally, we discuss open problems in the application of PCGML, including learning from small datasets, lack of training data, multi-layered learning, style-transfer, parameter tuning, and PCG as a game mechanic.","URL":"http://arxiv.org/abs/1702.00539","note":"arXiv: 1702.00539","author":[{"family":"Summerville","given":"Adam"},{"family":"Snodgrass","given":"Sam"},{"family":"Guzdial","given":"Matthew"},{"family":"Holmgård","given":"Christoffer"},{"family":"Hoover","given":"Amy K."},{"family":"Isaksen","given":"Aaron"},{"family":"Nealen","given":"Andy"},{"family":"Togelius","given":"Julian"}],"issued":{"date-parts":[["2017",2,1]]},"accessed":{"date-parts":[["2018",5,31]]}}}],"schema":"https://github.com/citation-style-language/schema/raw/master/csl-citation.json"} </w:instrText>
       </w:r>
       <w:r>
         <w:fldChar w:fldCharType="separate"/>
@@ -9530,10 +10007,16 @@
         <w:ind w:firstLine="708"/>
       </w:pPr>
       <w:r>
-        <w:t>Definice strojového učení od Toma Mitchella uvedená v úvodní kapitole ke strojovému učení</w:t>
-      </w:r>
-      <w:r>
-        <w:t xml:space="preserve"> je aplikovatelná rovněž pro PCGML, kdy zadáním </w:t>
+        <w:t>Definice strojového učení od Toma Mitchella uvedená v </w:t>
+      </w:r>
+      <w:r>
+        <w:t>první</w:t>
+      </w:r>
+      <w:r>
+        <w:t xml:space="preserve"> kapitole ke </w:t>
+      </w:r>
+      <w:r>
+        <w:t xml:space="preserve">je aplikovatelná rovněž pro PCGML, kdy zadáním </w:t>
       </w:r>
       <w:r>
         <w:rPr>
@@ -9662,24 +10145,36 @@
         <w:rPr>
           <w:szCs w:val="26"/>
         </w:rPr>
-        <w:t xml:space="preserve"> Summerville jako vhodné zejména </w:t>
+        <w:t xml:space="preserve"> Summerville jako vhodné zejména</w:t>
       </w:r>
       <w:r>
         <w:rPr>
           <w:szCs w:val="26"/>
         </w:rPr>
-        <w:t>Generative adversarial networks,</w:t>
+        <w:t>,</w:t>
       </w:r>
       <w:r>
         <w:rPr>
           <w:szCs w:val="26"/>
         </w:rPr>
-        <w:t xml:space="preserve"> n-gramy, markovy modely a specifické architektury</w:t>
+        <w:t xml:space="preserve"> n-gramy, markovy modely</w:t>
       </w:r>
       <w:r>
         <w:rPr>
           <w:szCs w:val="26"/>
         </w:rPr>
+        <w:t>, současné generativní modely hlubokého učení (GAN)</w:t>
+      </w:r>
+      <w:r>
+        <w:rPr>
+          <w:szCs w:val="26"/>
+        </w:rPr>
+        <w:t xml:space="preserve"> a specifické architektury</w:t>
+      </w:r>
+      <w:r>
+        <w:rPr>
+          <w:szCs w:val="26"/>
+        </w:rPr>
         <w:t xml:space="preserve"> rekurentních neuronových sítí </w:t>
       </w:r>
       <w:r>
@@ -9696,19 +10191,422 @@
       <w:pPr>
         <w:pStyle w:val="Heading2"/>
       </w:pPr>
-      <w:bookmarkStart w:id="19" w:name="_Toc3047271"/>
+      <w:bookmarkStart w:id="18" w:name="_Toc3122607"/>
       <w:r>
         <w:lastRenderedPageBreak/>
-        <w:t>Metody strojového učení v aplikaci na procedurální generování</w:t>
-      </w:r>
-      <w:bookmarkEnd w:id="19"/>
-    </w:p>
-    <w:p/>
+        <w:t xml:space="preserve">Současné experimenty </w:t>
+      </w:r>
+      <w:r>
+        <w:t>PCGML</w:t>
+      </w:r>
+      <w:bookmarkEnd w:id="18"/>
+    </w:p>
+    <w:p>
+      <w:pPr>
+        <w:pStyle w:val="Stadnartntext"/>
+        <w:ind w:firstLine="432"/>
+      </w:pPr>
+      <w:r>
+        <w:t>Následující kapitola prezentuje</w:t>
+      </w:r>
+      <w:r>
+        <w:t xml:space="preserve"> vybrané</w:t>
+      </w:r>
+      <w:r>
+        <w:t xml:space="preserve"> užité aplikace a metody v oblasti PCGML. Některé tyto příklady posloužil</w:t>
+      </w:r>
+      <w:r>
+        <w:t>y</w:t>
+      </w:r>
+      <w:r>
+        <w:t xml:space="preserve"> jako motivace k sepsání této bakalářské práce a</w:t>
+      </w:r>
+      <w:r>
+        <w:t xml:space="preserve"> vytvoření metody</w:t>
+      </w:r>
+      <w:r>
+        <w:t xml:space="preserve"> užité v její praktické části.</w:t>
+      </w:r>
+      <w:r>
+        <w:t xml:space="preserve"> V kontextu strojového učení se všechny tyto aplikace musely po svém způsobu vypořádat s malou datovou sadou a požadavkem na použitelnost nagenerovaných vzorků.</w:t>
+      </w:r>
+    </w:p>
+    <w:p>
+      <w:pPr>
+        <w:pStyle w:val="Stadnartntext"/>
+        <w:ind w:firstLine="432"/>
+      </w:pPr>
+      <w:r>
+        <w:t>Silným nástrojem pro generování jednoduchého obsahu se ukázala být nejjednoduší varianta markovova řetězce ve spojení s n-gramy.  Markovovův řetězec je graf, jehož vrch</w:t>
+      </w:r>
+      <w:r>
+        <w:t xml:space="preserve">oly reprezentují </w:t>
+      </w:r>
+      <w:r>
+        <w:t>uričtý stavový prostor</w:t>
+      </w:r>
+      <w:r>
+        <w:t xml:space="preserve">. Mezi vrcholy existují ohodnocené hrany, a ty vyjadřují </w:t>
+      </w:r>
+      <w:r>
+        <w:t xml:space="preserve">pravděpodobnost přechodu mezi jednotlivými </w:t>
+      </w:r>
+      <w:r>
+        <w:t>stavy</w:t>
+      </w:r>
+      <w:r>
+        <w:t xml:space="preserve"> </w:t>
+      </w:r>
+      <w:r>
+        <w:fldChar w:fldCharType="begin"/>
+      </w:r>
+      <w:r>
+        <w:instrText xml:space="preserve"> ADDIN ZOTERO_ITEM CSL_CITATION {"citationID":"yRDsel5X","properties":{"formattedCitation":"(Gagnius 2017)","plainCitation":"(Gagnius 2017)","noteIndex":0},"citationItems":[{"id":937,"uris":["http://zotero.org/users/local/IbRhotwj/items/LIHXDESM"],"uri":["http://zotero.org/users/local/IbRhotwj/items/LIHXDESM"],"itemData":{"id":937,"type":"book","title":"Markov Chains: From Theory to Implementation and Experimentation","publisher":"Wiley-Blackwell","number-of-pages":"256","ISBN":"1-119-38755-8","author":[{"family":"Gagnius","given":"Paul"}],"issued":{"date-parts":[["2017"]]}}}],"schema":"https://github.com/citation-style-language/schema/raw/master/csl-citation.json"} </w:instrText>
+      </w:r>
+      <w:r>
+        <w:fldChar w:fldCharType="separate"/>
+      </w:r>
+      <w:r>
+        <w:t>(Gagnius 2017)</w:t>
+      </w:r>
+      <w:r>
+        <w:fldChar w:fldCharType="end"/>
+      </w:r>
+      <w:r>
+        <w:t xml:space="preserve">. </w:t>
+      </w:r>
+      <w:r>
+        <w:t>N-gram je struktura, která vyjadřuje jaké [</w:t>
+      </w:r>
+      <w:r>
+        <w:rPr>
+          <w:i/>
+        </w:rPr>
+        <w:t>y</w:t>
+      </w:r>
+      <w:r>
+        <w:t>] bude následovat v případě, že pole [</w:t>
+      </w:r>
+      <w:r>
+        <w:rPr>
+          <w:i/>
+        </w:rPr>
+        <w:t>x</w:t>
+      </w:r>
+      <w:r>
+        <w:t>] délky [</w:t>
+      </w:r>
+      <w:r>
+        <w:rPr>
+          <w:i/>
+        </w:rPr>
+        <w:t>n</w:t>
+      </w:r>
+      <w:r>
+        <w:t xml:space="preserve">] obsahuje </w:t>
+      </w:r>
+      <w:r>
+        <w:t>nějaké konkrétní</w:t>
+      </w:r>
+      <w:r>
+        <w:t xml:space="preserve"> hodnoty. Technika tohoto typu se dá dobře využít pro generování jednoduchých levelů</w:t>
+      </w:r>
+      <w:r>
+        <w:t xml:space="preserve"> viz. obrázek 3. V tomto experimentu byla vstupní data nejprve indexována a rozřezána na sloupce. Poté byl na základě n-gramů vytvořen pravděpodobnostní model, který iterativně predikoval další sloupec podmíněně k současnému stavu.</w:t>
+      </w:r>
+      <w:r>
+        <w:t xml:space="preserve"> </w:t>
+      </w:r>
+      <w:r>
+        <w:fldChar w:fldCharType="begin"/>
+      </w:r>
+      <w:r>
+        <w:instrText xml:space="preserve"> ADDIN ZOTERO_ITEM CSL_CITATION {"citationID":"gvdjCrlv","properties":{"formattedCitation":"(Summerville et al. 2017)","plainCitation":"(Summerville et al. 2017)","noteIndex":0},"citationItems":[{"id":"PBkE28RW/KiVnssBY","uris":["http://zotero.org/users/local/DXBpxSa9/items/YXC6SJCI"],"uri":["http://zotero.org/users/local/DXBpxSa9/items/YXC6SJCI"],"itemData":{"id":"PBkE28RW/KiVnssBY","type":"article-journal","title":"Procedural Content Generation via Machine Learning (PCGML)","container-title":"arXiv:1702.00539 [cs]","source":"arXiv.org","abstract":"This survey explores Procedural Content Generation via Machine Learning (PCGML), defined as the generation of game content using machine learning models trained on existing content. As the importance of PCG for game development increases, researchers explore new avenues for generating high-quality content with or without human involvement; this paper addresses the relatively new paradigm of using machine learning (in contrast with search-based, solver-based, and constructive methods). We focus on what is most often considered functional game content such as platformer levels, game maps, interactive fiction stories, and cards in collectible card games, as opposed to cosmetic content such as sprites and sound effects. In addition to using PCG for autonomous generation, co-creativity, mixed-initiative design, and compression, PCGML is suited for repair, critique, and content analysis because of its focus on modeling existing content. We discuss various data sources and representations that affect the resulting generated content. Multiple PCGML methods are covered, including neural networks, long short-term memory (LSTM) networks, autoencoders, and deep convolutional networks; Markov models, $n$-grams, and multi-dimensional Markov chains; clustering; and matrix factorization. Finally, we discuss open problems in the application of PCGML, including learning from small datasets, lack of training data, multi-layered learning, style-transfer, parameter tuning, and PCG as a game mechanic.","URL":"http://arxiv.org/abs/1702.00539","note":"arXiv: 1702.00539","author":[{"family":"Summerville","given":"Adam"},{"family":"Snodgrass","given":"Sam"},{"family":"Guzdial","given":"Matthew"},{"family":"Holmgård","given":"Christoffer"},{"family":"Hoover","given":"Amy K."},{"family":"Isaksen","given":"Aaron"},{"family":"Nealen","given":"Andy"},{"family":"Togelius","given":"Julian"}],"issued":{"date-parts":[["2017",2,1]]},"accessed":{"date-parts":[["2018",5,31]]}}}],"schema":"https://github.com/citation-style-language/schema/raw/master/csl-citation.json"} </w:instrText>
+      </w:r>
+      <w:r>
+        <w:fldChar w:fldCharType="separate"/>
+      </w:r>
+      <w:r>
+        <w:t>(Summerville et al. 2017)</w:t>
+      </w:r>
+      <w:r>
+        <w:fldChar w:fldCharType="end"/>
+      </w:r>
+      <w:r>
+        <w:t>.</w:t>
+      </w:r>
+    </w:p>
+    <w:p>
+      <w:pPr>
+        <w:pStyle w:val="Stadnartntext"/>
+        <w:ind w:firstLine="432"/>
+        <w:jc w:val="center"/>
+      </w:pPr>
+      <w:r>
+        <w:rPr>
+          <w:noProof/>
+          <w:lang w:eastAsia="cs-CZ"/>
+        </w:rPr>
+        <w:drawing>
+          <wp:inline distT="0" distB="0" distL="0" distR="0" wp14:anchorId="4BB47FC7" wp14:editId="5D5EF8D3">
+            <wp:extent cx="1984767" cy="1314450"/>
+            <wp:effectExtent l="0" t="0" r="0" b="0"/>
+            <wp:docPr id="4" name="Picture 4"/>
+            <wp:cNvGraphicFramePr>
+              <a:graphicFrameLocks xmlns:a="http://schemas.openxmlformats.org/drawingml/2006/main" noChangeAspect="1"/>
+            </wp:cNvGraphicFramePr>
+            <a:graphic xmlns:a="http://schemas.openxmlformats.org/drawingml/2006/main">
+              <a:graphicData uri="http://schemas.openxmlformats.org/drawingml/2006/picture">
+                <pic:pic xmlns:pic="http://schemas.openxmlformats.org/drawingml/2006/picture">
+                  <pic:nvPicPr>
+                    <pic:cNvPr id="1" name=""/>
+                    <pic:cNvPicPr/>
+                  </pic:nvPicPr>
+                  <pic:blipFill>
+                    <a:blip r:embed="rId13"/>
+                    <a:stretch>
+                      <a:fillRect/>
+                    </a:stretch>
+                  </pic:blipFill>
+                  <pic:spPr>
+                    <a:xfrm>
+                      <a:off x="0" y="0"/>
+                      <a:ext cx="1998651" cy="1323645"/>
+                    </a:xfrm>
+                    <a:prstGeom prst="rect">
+                      <a:avLst/>
+                    </a:prstGeom>
+                  </pic:spPr>
+                </pic:pic>
+              </a:graphicData>
+            </a:graphic>
+          </wp:inline>
+        </w:drawing>
+      </w:r>
+    </w:p>
+    <w:p>
+      <w:pPr>
+        <w:pStyle w:val="Caption"/>
+      </w:pPr>
+      <w:r>
+        <w:t xml:space="preserve">Obrázek </w:t>
+      </w:r>
+      <w:r>
+        <w:fldChar w:fldCharType="begin"/>
+      </w:r>
+      <w:r>
+        <w:instrText xml:space="preserve"> SEQ Obrázek \* ARABIC </w:instrText>
+      </w:r>
+      <w:r>
+        <w:fldChar w:fldCharType="separate"/>
+      </w:r>
+      <w:r>
+        <w:rPr>
+          <w:noProof/>
+        </w:rPr>
+        <w:t>3</w:t>
+      </w:r>
+      <w:r>
+        <w:rPr>
+          <w:noProof/>
+        </w:rPr>
+        <w:fldChar w:fldCharType="end"/>
+      </w:r>
+    </w:p>
+    <w:p>
+      <w:pPr>
+        <w:pStyle w:val="Caption"/>
+      </w:pPr>
+      <w:r>
+        <w:t xml:space="preserve"> Výsledné nagenerované levely pro jednotlivá n, vstupní data byla rozdělena na sloupce a za pomocí n-gramů transformována do Markovova řetězce</w:t>
+      </w:r>
+    </w:p>
+    <w:p>
+      <w:pPr>
+        <w:pStyle w:val="Stadnartntext"/>
+      </w:pPr>
+      <w:r>
+        <w:tab/>
+        <w:t xml:space="preserve">Komplexnější alternativou pro dosažení </w:t>
+      </w:r>
+      <w:r>
+        <w:t xml:space="preserve">obdobného cíle je užití neuronových sítí, a to konkrétně rekuretních </w:t>
+      </w:r>
+      <w:commentRangeStart w:id="19"/>
+      <w:r>
+        <w:t>architektur</w:t>
+      </w:r>
+      <w:commentRangeEnd w:id="19"/>
+      <w:r>
+        <w:rPr>
+          <w:rStyle w:val="CommentReference"/>
+          <w:rFonts w:asciiTheme="minorHAnsi" w:hAnsiTheme="minorHAnsi" w:cstheme="minorBidi"/>
+        </w:rPr>
+        <w:commentReference w:id="19"/>
+      </w:r>
+      <w:r>
+        <w:t xml:space="preserve">. </w:t>
+      </w:r>
+      <w:r>
+        <w:t>V tomto přístupu se už generování neodehrává na úrovni sloupců nýbrž na úrovni jednotlivých políček</w:t>
+      </w:r>
+      <w:r>
+        <w:t xml:space="preserve"> 13 kategorií</w:t>
+      </w:r>
+      <w:r>
+        <w:t>.</w:t>
+      </w:r>
+      <w:r>
+        <w:t xml:space="preserve"> Kromě těchto políček byla do algoritmu zahrnuta i informace o pohybu hráče uvnitř vstupních dat (levelů).  Účelem tohoto kroku byla reálná hratelnost negenerovaných </w:t>
+      </w:r>
+      <w:r>
+        <w:lastRenderedPageBreak/>
+        <w:t>úrovní</w:t>
+      </w:r>
+      <w:r>
+        <w:t>.</w:t>
+      </w:r>
+      <w:r>
+        <w:t xml:space="preserve"> </w:t>
+      </w:r>
+      <w:r>
+        <w:t xml:space="preserve"> </w:t>
+      </w:r>
+      <w:r>
+        <w:t>Generování levelů probíhalo tedy iterativně v prostoru [n</w:t>
+      </w:r>
+      <w:r>
+        <w:rPr>
+          <w:vertAlign w:val="subscript"/>
+        </w:rPr>
+        <w:t>x</w:t>
+      </w:r>
+      <w:r>
+        <w:t>, n</w:t>
+      </w:r>
+      <w:r>
+        <w:rPr>
+          <w:vertAlign w:val="subscript"/>
+        </w:rPr>
+        <w:t>y</w:t>
+      </w:r>
+      <w:r>
+        <w:t>] od pomyslného [y</w:t>
+      </w:r>
+      <w:r>
+        <w:rPr>
+          <w:vertAlign w:val="subscript"/>
+        </w:rPr>
+        <w:t>0 ,</w:t>
+      </w:r>
+      <w:r>
+        <w:t xml:space="preserve"> x</w:t>
+      </w:r>
+      <w:r>
+        <w:rPr>
+          <w:vertAlign w:val="subscript"/>
+        </w:rPr>
+        <w:t>0</w:t>
+      </w:r>
+      <w:r>
+        <w:t>] k [y</w:t>
+      </w:r>
+      <w:r>
+        <w:rPr>
+          <w:vertAlign w:val="subscript"/>
+        </w:rPr>
+        <w:t xml:space="preserve">n </w:t>
+      </w:r>
+      <w:r>
+        <w:t>, x</w:t>
+      </w:r>
+      <w:r>
+        <w:rPr>
+          <w:vertAlign w:val="subscript"/>
+        </w:rPr>
+        <w:t>0</w:t>
+      </w:r>
+      <w:r>
+        <w:t>] zase zpátky dolů od [y</w:t>
+      </w:r>
+      <w:r>
+        <w:rPr>
+          <w:vertAlign w:val="subscript"/>
+        </w:rPr>
+        <w:t>n ,</w:t>
+      </w:r>
+      <w:r>
+        <w:t xml:space="preserve"> x</w:t>
+      </w:r>
+      <w:r>
+        <w:rPr>
+          <w:vertAlign w:val="subscript"/>
+        </w:rPr>
+        <w:t>1</w:t>
+      </w:r>
+      <w:r>
+        <w:t xml:space="preserve">] </w:t>
+      </w:r>
+      <w:r>
+        <w:rPr>
+          <w:vertAlign w:val="subscript"/>
+        </w:rPr>
+        <w:t xml:space="preserve"> </w:t>
+      </w:r>
+      <w:r>
+        <w:t>k [y</w:t>
+      </w:r>
+      <w:r>
+        <w:rPr>
+          <w:vertAlign w:val="subscript"/>
+        </w:rPr>
+        <w:t>0 ,</w:t>
+      </w:r>
+      <w:r>
+        <w:t xml:space="preserve"> x</w:t>
+      </w:r>
+      <w:r>
+        <w:rPr>
+          <w:vertAlign w:val="subscript"/>
+        </w:rPr>
+        <w:t>1</w:t>
+      </w:r>
+      <w:r>
+        <w:t xml:space="preserve">]. To vše s paměťovou stopou na předtím vygenerovaná pole o délce zhruba 200 polí </w:t>
+      </w:r>
+      <w:r>
+        <w:fldChar w:fldCharType="begin"/>
+      </w:r>
+      <w:r>
+        <w:instrText xml:space="preserve"> ADDIN ZOTERO_ITEM CSL_CITATION {"citationID":"Rl7oehhG","properties":{"formattedCitation":"(Summerville a Mateas 2016)","plainCitation":"(Summerville a Mateas 2016)","noteIndex":0},"citationItems":[{"id":939,"uris":["http://zotero.org/users/local/IbRhotwj/items/D6TBIS7F"],"uri":["http://zotero.org/users/local/IbRhotwj/items/D6TBIS7F"],"itemData":{"id":939,"type":"article-journal","title":"Super Mario as a String: Platformer Level Generation Via LSTMs","container-title":"arXiv:1603.00930 [cs]","source":"arXiv.org","abstract":"The procedural generation of video game levels has existed for at least 30 years, but only recently have machine learning approaches been used to generate levels without specifying the rules for generation. A number of these have looked at platformer levels as a sequence of characters and performed generation using Markov chains. In this paper we examine the use of Long ShortTerm Memory recurrent neural networks (LSTMs) for the purpose of generating levels trained from a corpus of Super Mario Brothers levels. We analyze a number of different data representations and how the generated levels ﬁt into the space of human authored Super Mario Brothers levels.","URL":"http://arxiv.org/abs/1603.00930","note":"arXiv: 1603.00930","shortTitle":"Super Mario as a String","language":"en","author":[{"family":"Summerville","given":"Adam"},{"family":"Mateas","given":"Michael"}],"issued":{"date-parts":[["2016",3,2]]},"accessed":{"date-parts":[["2019",3,10]]}}}],"schema":"https://github.com/citation-style-language/schema/raw/master/csl-citation.json"} </w:instrText>
+      </w:r>
+      <w:r>
+        <w:fldChar w:fldCharType="separate"/>
+      </w:r>
+      <w:r>
+        <w:t>(Summerville a Mateas 2016)</w:t>
+      </w:r>
+      <w:r>
+        <w:fldChar w:fldCharType="end"/>
+      </w:r>
+      <w:r>
+        <w:t xml:space="preserve">. </w:t>
+      </w:r>
+      <w:r>
+        <w:rPr>
+          <w:vertAlign w:val="subscript"/>
+        </w:rPr>
+        <w:t xml:space="preserve"> </w:t>
+      </w:r>
+      <w:r>
+        <w:t xml:space="preserve"> </w:t>
+      </w:r>
+    </w:p>
     <w:p>
       <w:pPr>
         <w:pStyle w:val="Heading1"/>
       </w:pPr>
-      <w:bookmarkStart w:id="20" w:name="_Toc3047272"/>
+      <w:bookmarkStart w:id="20" w:name="_Toc3122608"/>
       <w:r>
         <w:lastRenderedPageBreak/>
         <w:t>Technologie pro implementaci algoritmů strojového učení</w:t>
@@ -9740,7 +10638,7 @@
       <w:pPr>
         <w:pStyle w:val="Heading2"/>
       </w:pPr>
-      <w:bookmarkStart w:id="21" w:name="_Toc3047273"/>
+      <w:bookmarkStart w:id="21" w:name="_Toc3122609"/>
       <w:r>
         <w:t>Python</w:t>
       </w:r>
@@ -9813,7 +10711,7 @@
       <w:pPr>
         <w:pStyle w:val="Heading2"/>
       </w:pPr>
-      <w:bookmarkStart w:id="22" w:name="_Toc3047274"/>
+      <w:bookmarkStart w:id="22" w:name="_Toc3122610"/>
       <w:r>
         <w:t>NumP</w:t>
       </w:r>
@@ -9998,7 +10896,7 @@
       <w:pPr>
         <w:pStyle w:val="Heading2"/>
       </w:pPr>
-      <w:bookmarkStart w:id="23" w:name="_Toc3047275"/>
+      <w:bookmarkStart w:id="23" w:name="_Toc3122611"/>
       <w:r>
         <w:t>TensorFlow</w:t>
       </w:r>
@@ -10166,7 +11064,7 @@
       <w:pPr>
         <w:pStyle w:val="Heading2"/>
       </w:pPr>
-      <w:bookmarkStart w:id="25" w:name="_Toc3047276"/>
+      <w:bookmarkStart w:id="25" w:name="_Toc3122612"/>
       <w:r>
         <w:t>Keras</w:t>
       </w:r>
@@ -10236,7 +11134,7 @@
       <w:pPr>
         <w:pStyle w:val="Heading1"/>
       </w:pPr>
-      <w:bookmarkStart w:id="26" w:name="_Toc3047277"/>
+      <w:bookmarkStart w:id="26" w:name="_Toc3122613"/>
       <w:r>
         <w:lastRenderedPageBreak/>
         <w:t>Demonstrace</w:t>
@@ -10279,7 +11177,7 @@
       <w:pPr>
         <w:pStyle w:val="Heading2"/>
       </w:pPr>
-      <w:bookmarkStart w:id="27" w:name="_Toc3047278"/>
+      <w:bookmarkStart w:id="27" w:name="_Toc3122614"/>
       <w:r>
         <w:t>Příklad hanojských věží</w:t>
       </w:r>
@@ -10298,7 +11196,7 @@
       <w:pPr>
         <w:pStyle w:val="Heading2"/>
       </w:pPr>
-      <w:bookmarkStart w:id="28" w:name="_Toc3047279"/>
+      <w:bookmarkStart w:id="28" w:name="_Toc3122615"/>
       <w:r>
         <w:t>Užité technologie</w:t>
       </w:r>
@@ -10359,7 +11257,7 @@
       <w:pPr>
         <w:pStyle w:val="Heading2"/>
       </w:pPr>
-      <w:bookmarkStart w:id="30" w:name="_Toc3047280"/>
+      <w:bookmarkStart w:id="30" w:name="_Toc3122616"/>
       <w:r>
         <w:t xml:space="preserve">Definice cíle a </w:t>
       </w:r>
@@ -10681,14 +11579,27 @@
       <w:r>
         <w:t xml:space="preserve">Rovnice </w:t>
       </w:r>
-      <w:fldSimple w:instr=" SEQ Rovnice \* ARABIC ">
-        <w:r>
-          <w:rPr>
-            <w:noProof/>
-          </w:rPr>
-          <w:t>9</w:t>
-        </w:r>
-      </w:fldSimple>
+      <w:r>
+        <w:fldChar w:fldCharType="begin"/>
+      </w:r>
+      <w:r>
+        <w:instrText xml:space="preserve"> SEQ Rovnice \* ARABIC </w:instrText>
+      </w:r>
+      <w:r>
+        <w:fldChar w:fldCharType="separate"/>
+      </w:r>
+      <w:r>
+        <w:rPr>
+          <w:noProof/>
+        </w:rPr>
+        <w:t>9</w:t>
+      </w:r>
+      <w:r>
+        <w:rPr>
+          <w:noProof/>
+        </w:rPr>
+        <w:fldChar w:fldCharType="end"/>
+      </w:r>
       <w:r>
         <w:t xml:space="preserve"> Příklad diskrétního prostoru </w:t>
       </w:r>
@@ -11167,14 +12078,27 @@
       <w:r>
         <w:t xml:space="preserve">Rovnice </w:t>
       </w:r>
-      <w:fldSimple w:instr=" SEQ Rovnice \* ARABIC ">
-        <w:r>
-          <w:rPr>
-            <w:noProof/>
-          </w:rPr>
-          <w:t>10</w:t>
-        </w:r>
-      </w:fldSimple>
+      <w:r>
+        <w:fldChar w:fldCharType="begin"/>
+      </w:r>
+      <w:r>
+        <w:instrText xml:space="preserve"> SEQ Rovnice \* ARABIC </w:instrText>
+      </w:r>
+      <w:r>
+        <w:fldChar w:fldCharType="separate"/>
+      </w:r>
+      <w:r>
+        <w:rPr>
+          <w:noProof/>
+        </w:rPr>
+        <w:t>10</w:t>
+      </w:r>
+      <w:r>
+        <w:rPr>
+          <w:noProof/>
+        </w:rPr>
+        <w:fldChar w:fldCharType="end"/>
+      </w:r>
       <w:r>
         <w:t xml:space="preserve"> vyjadřuje proces generování</w:t>
       </w:r>
@@ -11263,7 +12187,7 @@
       <w:pPr>
         <w:pStyle w:val="Heading2"/>
       </w:pPr>
-      <w:bookmarkStart w:id="34" w:name="_Toc3047281"/>
+      <w:bookmarkStart w:id="34" w:name="_Toc3122617"/>
       <w:r>
         <w:t>Popis užitého algoritmu</w:t>
       </w:r>
@@ -11280,12 +12204,15 @@
       <w:r>
         <w:t xml:space="preserve"> batch</w:t>
       </w:r>
+      <w:r>
+        <w:t xml:space="preserve"> Hadamard produkt </w:t>
+      </w:r>
     </w:p>
     <w:p>
       <w:pPr>
         <w:pStyle w:val="Heading2"/>
       </w:pPr>
-      <w:bookmarkStart w:id="35" w:name="_Toc3047282"/>
+      <w:bookmarkStart w:id="35" w:name="_Toc3122618"/>
       <w:r>
         <w:t>Testování hypotetických výstupů algoritmu</w:t>
       </w:r>
@@ -11313,7 +12240,7 @@
       <w:r>
         <w:t xml:space="preserve"> </w:t>
       </w:r>
-      <w:bookmarkStart w:id="36" w:name="_Toc3047283"/>
+      <w:bookmarkStart w:id="36" w:name="_Toc3122619"/>
       <w:r>
         <w:t>Charakteristika vstupních dat</w:t>
       </w:r>
@@ -11632,10 +12559,41 @@
     </w:tbl>
     <w:p>
       <w:pPr>
+        <w:pStyle w:val="Caption"/>
+      </w:pPr>
+    </w:p>
+    <w:p>
+      <w:pPr>
+        <w:pStyle w:val="Caption"/>
+      </w:pPr>
+      <w:r>
+        <w:t xml:space="preserve">Tabulka </w:t>
+      </w:r>
+      <w:r>
+        <w:fldChar w:fldCharType="begin"/>
+      </w:r>
+      <w:r>
+        <w:instrText xml:space="preserve"> SEQ Tabulka \* ARABIC </w:instrText>
+      </w:r>
+      <w:r>
+        <w:fldChar w:fldCharType="separate"/>
+      </w:r>
+      <w:r>
+        <w:rPr>
+          <w:noProof/>
+        </w:rPr>
+        <w:t>1</w:t>
+      </w:r>
+      <w:r>
+        <w:fldChar w:fldCharType="end"/>
+      </w:r>
+    </w:p>
+    <w:p>
+      <w:pPr>
         <w:pStyle w:val="Stadnartntext"/>
-      </w:pPr>
-      <w:r>
-        <w:tab/>
+        <w:ind w:firstLine="708"/>
+      </w:pPr>
+      <w:r>
         <w:t xml:space="preserve">Pro objekt číslo 3 tj. židli platí následující pravidla. </w:t>
       </w:r>
       <w:r>
@@ -12108,14 +13066,20 @@
         <w:rPr>
           <w:rFonts w:eastAsiaTheme="minorEastAsia"/>
         </w:rPr>
-        <w:t xml:space="preserve"> (X</w:t>
+        <w:t xml:space="preserve"> (</w:t>
+      </w:r>
+      <w:r>
+        <w:rPr>
+          <w:rFonts w:eastAsiaTheme="minorEastAsia"/>
+        </w:rPr>
+        <w:t>S</w:t>
       </w:r>
       <w:r>
         <w:rPr>
           <w:rFonts w:eastAsiaTheme="minorEastAsia"/>
           <w:vertAlign w:val="subscript"/>
         </w:rPr>
-        <w:t>3</w:t>
+        <w:t>1</w:t>
       </w:r>
       <w:r>
         <w:rPr>
@@ -12153,7 +13117,7 @@
                 <w:rPr>
                   <w:rFonts w:ascii="Cambria Math" w:hAnsi="Cambria Math"/>
                 </w:rPr>
-                <m:t>X</m:t>
+                <m:t>S</m:t>
               </m:r>
             </m:e>
             <m:sub>
@@ -12161,7 +13125,7 @@
                 <w:rPr>
                   <w:rFonts w:ascii="Cambria Math" w:hAnsi="Cambria Math"/>
                 </w:rPr>
-                <m:t>3</m:t>
+                <m:t>1</m:t>
               </m:r>
             </m:sub>
           </m:sSub>
@@ -13607,14 +14571,27 @@
       <w:r>
         <w:t xml:space="preserve">Rovnice </w:t>
       </w:r>
-      <w:fldSimple w:instr=" SEQ Rovnice \* ARABIC ">
-        <w:r>
-          <w:rPr>
-            <w:noProof/>
-          </w:rPr>
-          <w:t>11</w:t>
-        </w:r>
-      </w:fldSimple>
+      <w:r>
+        <w:fldChar w:fldCharType="begin"/>
+      </w:r>
+      <w:r>
+        <w:instrText xml:space="preserve"> SEQ Rovnice \* ARABIC </w:instrText>
+      </w:r>
+      <w:r>
+        <w:fldChar w:fldCharType="separate"/>
+      </w:r>
+      <w:r>
+        <w:rPr>
+          <w:noProof/>
+        </w:rPr>
+        <w:t>11</w:t>
+      </w:r>
+      <w:r>
+        <w:rPr>
+          <w:noProof/>
+        </w:rPr>
+        <w:fldChar w:fldCharType="end"/>
+      </w:r>
       <w:r>
         <w:t xml:space="preserve"> příklad vstupního prostoru</w:t>
       </w:r>
@@ -13625,31 +14602,16 @@
         <w:pStyle w:val="Heading3"/>
       </w:pPr>
       <w:r>
-        <w:lastRenderedPageBreak/>
         <w:t xml:space="preserve"> </w:t>
       </w:r>
-      <w:bookmarkStart w:id="37" w:name="_Toc3047284"/>
-      <w:r>
-        <w:t>Souhrn sledovaných vlastností</w:t>
+      <w:bookmarkStart w:id="37" w:name="_Toc3122620"/>
+      <w:r>
+        <w:t>Výčet</w:t>
+      </w:r>
+      <w:r>
+        <w:t xml:space="preserve"> sledovaných vlastností</w:t>
       </w:r>
       <w:bookmarkEnd w:id="37"/>
-    </w:p>
-    <w:p/>
-    <w:p>
-      <w:pPr>
-        <w:pStyle w:val="Heading3"/>
-      </w:pPr>
-      <w:r>
-        <w:t xml:space="preserve"> </w:t>
-      </w:r>
-      <w:bookmarkStart w:id="38" w:name="_Toc3047285"/>
-      <w:r>
-        <w:t>Hypotéza blízké re</w:t>
-      </w:r>
-      <w:r>
-        <w:t>lace</w:t>
-      </w:r>
-      <w:bookmarkEnd w:id="38"/>
     </w:p>
     <w:p>
       <w:pPr>
@@ -13657,13 +14619,1399 @@
         <w:ind w:firstLine="708"/>
       </w:pPr>
       <w:r>
+        <w:t xml:space="preserve">Pro přehled je v této kapitole připraven </w:t>
+      </w:r>
+      <w:r>
+        <w:t>výčet</w:t>
+      </w:r>
+      <w:r>
+        <w:t xml:space="preserve"> matic, které vyjadřují sledované vlastnosti.</w:t>
+      </w:r>
+    </w:p>
+    <w:p>
+      <w:pPr>
+        <w:pStyle w:val="Stadnartntext"/>
+        <w:jc w:val="center"/>
+        <w:rPr>
+          <w:rFonts w:eastAsiaTheme="minorEastAsia"/>
+        </w:rPr>
+      </w:pPr>
+      <m:oMath>
+        <m:sSub>
+          <m:sSubPr>
+            <m:ctrlPr>
+              <w:rPr>
+                <w:rFonts w:ascii="Cambria Math" w:hAnsi="Cambria Math"/>
+                <w:i/>
+              </w:rPr>
+            </m:ctrlPr>
+          </m:sSubPr>
+          <m:e>
+            <m:r>
+              <w:rPr>
+                <w:rFonts w:ascii="Cambria Math" w:hAnsi="Cambria Math"/>
+              </w:rPr>
+              <m:t>X</m:t>
+            </m:r>
+          </m:e>
+          <m:sub>
+            <m:r>
+              <w:rPr>
+                <w:rFonts w:ascii="Cambria Math" w:hAnsi="Cambria Math"/>
+              </w:rPr>
+              <m:t>1</m:t>
+            </m:r>
+          </m:sub>
+        </m:sSub>
+        <m:r>
+          <w:rPr>
+            <w:rFonts w:ascii="Cambria Math" w:hAnsi="Cambria Math"/>
+          </w:rPr>
+          <m:t xml:space="preserve">=  </m:t>
+        </m:r>
+        <m:d>
+          <m:dPr>
+            <m:ctrlPr>
+              <w:rPr>
+                <w:rFonts w:ascii="Cambria Math" w:hAnsi="Cambria Math"/>
+                <w:i/>
+              </w:rPr>
+            </m:ctrlPr>
+          </m:dPr>
+          <m:e>
+            <m:m>
+              <m:mPr>
+                <m:mcs>
+                  <m:mc>
+                    <m:mcPr>
+                      <m:count m:val="3"/>
+                      <m:mcJc m:val="center"/>
+                    </m:mcPr>
+                  </m:mc>
+                </m:mcs>
+                <m:ctrlPr>
+                  <w:rPr>
+                    <w:rFonts w:ascii="Cambria Math" w:hAnsi="Cambria Math"/>
+                    <w:i/>
+                  </w:rPr>
+                </m:ctrlPr>
+              </m:mPr>
+              <m:mr>
+                <m:e>
+                  <m:r>
+                    <w:rPr>
+                      <w:rFonts w:ascii="Cambria Math" w:hAnsi="Cambria Math"/>
+                    </w:rPr>
+                    <m:t>0</m:t>
+                  </m:r>
+                </m:e>
+                <m:e>
+                  <m:r>
+                    <w:rPr>
+                      <w:rFonts w:ascii="Cambria Math" w:hAnsi="Cambria Math"/>
+                    </w:rPr>
+                    <m:t>3</m:t>
+                  </m:r>
+                </m:e>
+                <m:e>
+                  <m:r>
+                    <w:rPr>
+                      <w:rFonts w:ascii="Cambria Math" w:hAnsi="Cambria Math"/>
+                    </w:rPr>
+                    <m:t>0</m:t>
+                  </m:r>
+                  <m:ctrlPr>
+                    <w:rPr>
+                      <w:rFonts w:ascii="Cambria Math" w:eastAsia="Cambria Math" w:hAnsi="Cambria Math" w:cs="Cambria Math"/>
+                      <w:i/>
+                    </w:rPr>
+                  </m:ctrlPr>
+                </m:e>
+              </m:mr>
+              <m:mr>
+                <m:e>
+                  <m:r>
+                    <w:rPr>
+                      <w:rFonts w:ascii="Cambria Math" w:eastAsia="Cambria Math" w:hAnsi="Cambria Math" w:cs="Cambria Math"/>
+                    </w:rPr>
+                    <m:t>3</m:t>
+                  </m:r>
+                  <m:ctrlPr>
+                    <w:rPr>
+                      <w:rFonts w:ascii="Cambria Math" w:eastAsia="Cambria Math" w:hAnsi="Cambria Math" w:cs="Cambria Math"/>
+                      <w:i/>
+                    </w:rPr>
+                  </m:ctrlPr>
+                </m:e>
+                <m:e>
+                  <m:r>
+                    <m:rPr>
+                      <m:sty m:val="bi"/>
+                    </m:rPr>
+                    <w:rPr>
+                      <w:rFonts w:ascii="Cambria Math" w:eastAsia="Cambria Math" w:hAnsi="Cambria Math" w:cs="Cambria Math"/>
+                    </w:rPr>
+                    <m:t>2</m:t>
+                  </m:r>
+                  <m:ctrlPr>
+                    <w:rPr>
+                      <w:rFonts w:ascii="Cambria Math" w:eastAsia="Cambria Math" w:hAnsi="Cambria Math" w:cs="Cambria Math"/>
+                      <w:i/>
+                    </w:rPr>
+                  </m:ctrlPr>
+                </m:e>
+                <m:e>
+                  <m:r>
+                    <w:rPr>
+                      <w:rFonts w:ascii="Cambria Math" w:eastAsia="Cambria Math" w:hAnsi="Cambria Math" w:cs="Cambria Math"/>
+                    </w:rPr>
+                    <m:t>3</m:t>
+                  </m:r>
+                  <m:ctrlPr>
+                    <w:rPr>
+                      <w:rFonts w:ascii="Cambria Math" w:eastAsia="Cambria Math" w:hAnsi="Cambria Math" w:cs="Cambria Math"/>
+                      <w:i/>
+                    </w:rPr>
+                  </m:ctrlPr>
+                </m:e>
+              </m:mr>
+              <m:mr>
+                <m:e>
+                  <m:r>
+                    <w:rPr>
+                      <w:rFonts w:ascii="Cambria Math" w:eastAsia="Cambria Math" w:hAnsi="Cambria Math" w:cs="Cambria Math"/>
+                    </w:rPr>
+                    <m:t>0</m:t>
+                  </m:r>
+                </m:e>
+                <m:e>
+                  <m:r>
+                    <w:rPr>
+                      <w:rFonts w:ascii="Cambria Math" w:hAnsi="Cambria Math"/>
+                    </w:rPr>
+                    <m:t>3</m:t>
+                  </m:r>
+                  <m:ctrlPr>
+                    <w:rPr>
+                      <w:rFonts w:ascii="Cambria Math" w:eastAsia="Cambria Math" w:hAnsi="Cambria Math" w:cs="Cambria Math"/>
+                      <w:i/>
+                    </w:rPr>
+                  </m:ctrlPr>
+                </m:e>
+                <m:e>
+                  <m:r>
+                    <w:rPr>
+                      <w:rFonts w:ascii="Cambria Math" w:eastAsia="Cambria Math" w:hAnsi="Cambria Math" w:cs="Cambria Math"/>
+                    </w:rPr>
+                    <m:t>0</m:t>
+                  </m:r>
+                </m:e>
+              </m:mr>
+            </m:m>
+          </m:e>
+        </m:d>
+      </m:oMath>
+      <w:r>
+        <w:rPr>
+          <w:rFonts w:eastAsiaTheme="minorEastAsia"/>
+        </w:rPr>
+        <w:t xml:space="preserve"> </w:t>
+      </w:r>
+      <m:oMath>
+        <m:r>
+          <w:rPr>
+            <w:rFonts w:ascii="Cambria Math" w:eastAsiaTheme="minorEastAsia" w:hAnsi="Cambria Math"/>
+          </w:rPr>
+          <m:t xml:space="preserve">  </m:t>
+        </m:r>
+        <m:sSub>
+          <m:sSubPr>
+            <m:ctrlPr>
+              <w:rPr>
+                <w:rFonts w:ascii="Cambria Math" w:eastAsiaTheme="minorEastAsia" w:hAnsi="Cambria Math"/>
+                <w:i/>
+              </w:rPr>
+            </m:ctrlPr>
+          </m:sSubPr>
+          <m:e>
+            <m:r>
+              <w:rPr>
+                <w:rFonts w:ascii="Cambria Math" w:eastAsiaTheme="minorEastAsia" w:hAnsi="Cambria Math"/>
+              </w:rPr>
+              <m:t>X</m:t>
+            </m:r>
+          </m:e>
+          <m:sub>
+            <m:r>
+              <w:rPr>
+                <w:rFonts w:ascii="Cambria Math" w:eastAsiaTheme="minorEastAsia" w:hAnsi="Cambria Math"/>
+              </w:rPr>
+              <m:t>2</m:t>
+            </m:r>
+            <m:r>
+              <w:rPr>
+                <w:rFonts w:ascii="Cambria Math" w:eastAsiaTheme="minorEastAsia" w:hAnsi="Cambria Math"/>
+              </w:rPr>
+              <m:t>a</m:t>
+            </m:r>
+          </m:sub>
+        </m:sSub>
+        <m:r>
+          <w:rPr>
+            <w:rFonts w:ascii="Cambria Math" w:eastAsiaTheme="minorEastAsia" w:hAnsi="Cambria Math"/>
+          </w:rPr>
+          <m:t>=</m:t>
+        </m:r>
+        <m:d>
+          <m:dPr>
+            <m:ctrlPr>
+              <w:rPr>
+                <w:rFonts w:ascii="Cambria Math" w:eastAsiaTheme="minorEastAsia" w:hAnsi="Cambria Math"/>
+                <w:i/>
+              </w:rPr>
+            </m:ctrlPr>
+          </m:dPr>
+          <m:e>
+            <m:m>
+              <m:mPr>
+                <m:mcs>
+                  <m:mc>
+                    <m:mcPr>
+                      <m:count m:val="3"/>
+                      <m:mcJc m:val="center"/>
+                    </m:mcPr>
+                  </m:mc>
+                </m:mcs>
+                <m:ctrlPr>
+                  <w:rPr>
+                    <w:rFonts w:ascii="Cambria Math" w:eastAsiaTheme="minorEastAsia" w:hAnsi="Cambria Math"/>
+                    <w:i/>
+                  </w:rPr>
+                </m:ctrlPr>
+              </m:mPr>
+              <m:mr>
+                <m:e>
+                  <m:r>
+                    <w:rPr>
+                      <w:rFonts w:ascii="Cambria Math" w:eastAsiaTheme="minorEastAsia" w:hAnsi="Cambria Math"/>
+                    </w:rPr>
+                    <m:t>0</m:t>
+                  </m:r>
+                </m:e>
+                <m:e>
+                  <m:r>
+                    <w:rPr>
+                      <w:rFonts w:ascii="Cambria Math" w:eastAsiaTheme="minorEastAsia" w:hAnsi="Cambria Math"/>
+                    </w:rPr>
+                    <m:t>3</m:t>
+                  </m:r>
+                  <m:ctrlPr>
+                    <w:rPr>
+                      <w:rFonts w:ascii="Cambria Math" w:eastAsia="Cambria Math" w:hAnsi="Cambria Math" w:cs="Cambria Math"/>
+                      <w:i/>
+                    </w:rPr>
+                  </m:ctrlPr>
+                </m:e>
+                <m:e>
+                  <m:r>
+                    <w:rPr>
+                      <w:rFonts w:ascii="Cambria Math" w:eastAsia="Cambria Math" w:hAnsi="Cambria Math" w:cs="Cambria Math"/>
+                    </w:rPr>
+                    <m:t>0</m:t>
+                  </m:r>
+                </m:e>
+              </m:mr>
+              <m:mr>
+                <m:e>
+                  <m:r>
+                    <w:rPr>
+                      <w:rFonts w:ascii="Cambria Math" w:eastAsiaTheme="minorEastAsia" w:hAnsi="Cambria Math"/>
+                    </w:rPr>
+                    <m:t>3</m:t>
+                  </m:r>
+                  <m:ctrlPr>
+                    <w:rPr>
+                      <w:rFonts w:ascii="Cambria Math" w:eastAsia="Cambria Math" w:hAnsi="Cambria Math" w:cs="Cambria Math"/>
+                      <w:i/>
+                    </w:rPr>
+                  </m:ctrlPr>
+                </m:e>
+                <m:e>
+                  <m:r>
+                    <w:rPr>
+                      <w:rFonts w:ascii="Cambria Math" w:eastAsia="Cambria Math" w:hAnsi="Cambria Math" w:cs="Cambria Math"/>
+                    </w:rPr>
+                    <m:t>2</m:t>
+                  </m:r>
+                  <m:ctrlPr>
+                    <w:rPr>
+                      <w:rFonts w:ascii="Cambria Math" w:eastAsia="Cambria Math" w:hAnsi="Cambria Math" w:cs="Cambria Math"/>
+                      <w:i/>
+                    </w:rPr>
+                  </m:ctrlPr>
+                </m:e>
+                <m:e>
+                  <m:r>
+                    <w:rPr>
+                      <w:rFonts w:ascii="Cambria Math" w:eastAsia="Cambria Math" w:hAnsi="Cambria Math" w:cs="Cambria Math"/>
+                    </w:rPr>
+                    <m:t>3</m:t>
+                  </m:r>
+                  <m:ctrlPr>
+                    <w:rPr>
+                      <w:rFonts w:ascii="Cambria Math" w:eastAsia="Cambria Math" w:hAnsi="Cambria Math" w:cs="Cambria Math"/>
+                      <w:i/>
+                    </w:rPr>
+                  </m:ctrlPr>
+                </m:e>
+              </m:mr>
+              <m:mr>
+                <m:e>
+                  <m:r>
+                    <w:rPr>
+                      <w:rFonts w:ascii="Cambria Math" w:eastAsia="Cambria Math" w:hAnsi="Cambria Math" w:cs="Cambria Math"/>
+                    </w:rPr>
+                    <m:t>0</m:t>
+                  </m:r>
+                  <m:ctrlPr>
+                    <w:rPr>
+                      <w:rFonts w:ascii="Cambria Math" w:eastAsia="Cambria Math" w:hAnsi="Cambria Math" w:cs="Cambria Math"/>
+                      <w:i/>
+                    </w:rPr>
+                  </m:ctrlPr>
+                </m:e>
+                <m:e>
+                  <m:r>
+                    <m:rPr>
+                      <m:sty m:val="bi"/>
+                    </m:rPr>
+                    <w:rPr>
+                      <w:rFonts w:ascii="Cambria Math" w:eastAsia="Cambria Math" w:hAnsi="Cambria Math" w:cs="Cambria Math"/>
+                    </w:rPr>
+                    <m:t>0</m:t>
+                  </m:r>
+                  <m:ctrlPr>
+                    <w:rPr>
+                      <w:rFonts w:ascii="Cambria Math" w:eastAsia="Cambria Math" w:hAnsi="Cambria Math" w:cs="Cambria Math"/>
+                      <w:i/>
+                    </w:rPr>
+                  </m:ctrlPr>
+                </m:e>
+                <m:e>
+                  <m:r>
+                    <w:rPr>
+                      <w:rFonts w:ascii="Cambria Math" w:eastAsia="Cambria Math" w:hAnsi="Cambria Math" w:cs="Cambria Math"/>
+                    </w:rPr>
+                    <m:t>0</m:t>
+                  </m:r>
+                  <m:ctrlPr>
+                    <w:rPr>
+                      <w:rFonts w:ascii="Cambria Math" w:eastAsia="Cambria Math" w:hAnsi="Cambria Math" w:cs="Cambria Math"/>
+                      <w:i/>
+                    </w:rPr>
+                  </m:ctrlPr>
+                </m:e>
+              </m:mr>
+              <m:mr>
+                <m:e>
+                  <m:r>
+                    <w:rPr>
+                      <w:rFonts w:ascii="Cambria Math" w:eastAsia="Cambria Math" w:hAnsi="Cambria Math" w:cs="Cambria Math"/>
+                    </w:rPr>
+                    <m:t>1</m:t>
+                  </m:r>
+                </m:e>
+                <m:e>
+                  <m:r>
+                    <w:rPr>
+                      <w:rFonts w:ascii="Cambria Math" w:eastAsiaTheme="minorEastAsia" w:hAnsi="Cambria Math"/>
+                    </w:rPr>
+                    <m:t>1</m:t>
+                  </m:r>
+                  <m:ctrlPr>
+                    <w:rPr>
+                      <w:rFonts w:ascii="Cambria Math" w:eastAsia="Cambria Math" w:hAnsi="Cambria Math" w:cs="Cambria Math"/>
+                      <w:i/>
+                    </w:rPr>
+                  </m:ctrlPr>
+                </m:e>
+                <m:e>
+                  <m:r>
+                    <w:rPr>
+                      <w:rFonts w:ascii="Cambria Math" w:eastAsia="Cambria Math" w:hAnsi="Cambria Math" w:cs="Cambria Math"/>
+                    </w:rPr>
+                    <m:t>1</m:t>
+                  </m:r>
+                </m:e>
+              </m:mr>
+            </m:m>
+          </m:e>
+        </m:d>
+        <m:sSub>
+          <m:sSubPr>
+            <m:ctrlPr>
+              <w:rPr>
+                <w:rFonts w:ascii="Cambria Math" w:eastAsiaTheme="minorEastAsia" w:hAnsi="Cambria Math"/>
+                <w:i/>
+              </w:rPr>
+            </m:ctrlPr>
+          </m:sSubPr>
+          <m:e>
+            <m:r>
+              <w:rPr>
+                <w:rFonts w:ascii="Cambria Math" w:eastAsiaTheme="minorEastAsia" w:hAnsi="Cambria Math"/>
+              </w:rPr>
+              <m:t xml:space="preserve">  </m:t>
+            </m:r>
+            <m:r>
+              <w:rPr>
+                <w:rFonts w:ascii="Cambria Math" w:eastAsiaTheme="minorEastAsia" w:hAnsi="Cambria Math"/>
+              </w:rPr>
+              <m:t>X</m:t>
+            </m:r>
+          </m:e>
+          <m:sub>
+            <m:r>
+              <w:rPr>
+                <w:rFonts w:ascii="Cambria Math" w:eastAsiaTheme="minorEastAsia" w:hAnsi="Cambria Math"/>
+              </w:rPr>
+              <m:t>2</m:t>
+            </m:r>
+            <m:r>
+              <w:rPr>
+                <w:rFonts w:ascii="Cambria Math" w:eastAsiaTheme="minorEastAsia" w:hAnsi="Cambria Math"/>
+              </w:rPr>
+              <m:t>b</m:t>
+            </m:r>
+          </m:sub>
+        </m:sSub>
+        <m:r>
+          <w:rPr>
+            <w:rFonts w:ascii="Cambria Math" w:eastAsiaTheme="minorEastAsia" w:hAnsi="Cambria Math"/>
+          </w:rPr>
+          <m:t>=</m:t>
+        </m:r>
+        <m:d>
+          <m:dPr>
+            <m:ctrlPr>
+              <w:rPr>
+                <w:rFonts w:ascii="Cambria Math" w:eastAsiaTheme="minorEastAsia" w:hAnsi="Cambria Math"/>
+                <w:i/>
+              </w:rPr>
+            </m:ctrlPr>
+          </m:dPr>
+          <m:e>
+            <m:m>
+              <m:mPr>
+                <m:mcs>
+                  <m:mc>
+                    <m:mcPr>
+                      <m:count m:val="4"/>
+                      <m:mcJc m:val="center"/>
+                    </m:mcPr>
+                  </m:mc>
+                </m:mcs>
+                <m:ctrlPr>
+                  <w:rPr>
+                    <w:rFonts w:ascii="Cambria Math" w:eastAsiaTheme="minorEastAsia" w:hAnsi="Cambria Math"/>
+                    <w:i/>
+                  </w:rPr>
+                </m:ctrlPr>
+              </m:mPr>
+              <m:mr>
+                <m:e>
+                  <m:r>
+                    <w:rPr>
+                      <w:rFonts w:ascii="Cambria Math" w:eastAsiaTheme="minorEastAsia" w:hAnsi="Cambria Math"/>
+                    </w:rPr>
+                    <m:t>1</m:t>
+                  </m:r>
+                </m:e>
+                <m:e>
+                  <m:r>
+                    <w:rPr>
+                      <w:rFonts w:ascii="Cambria Math" w:eastAsiaTheme="minorEastAsia" w:hAnsi="Cambria Math"/>
+                    </w:rPr>
+                    <m:t>0</m:t>
+                  </m:r>
+                  <m:ctrlPr>
+                    <w:rPr>
+                      <w:rFonts w:ascii="Cambria Math" w:eastAsia="Cambria Math" w:hAnsi="Cambria Math" w:cs="Cambria Math"/>
+                      <w:i/>
+                    </w:rPr>
+                  </m:ctrlPr>
+                </m:e>
+                <m:e>
+                  <m:r>
+                    <w:rPr>
+                      <w:rFonts w:ascii="Cambria Math" w:eastAsia="Cambria Math" w:hAnsi="Cambria Math" w:cs="Cambria Math"/>
+                    </w:rPr>
+                    <m:t>3</m:t>
+                  </m:r>
+                </m:e>
+                <m:e>
+                  <m:r>
+                    <w:rPr>
+                      <w:rFonts w:ascii="Cambria Math" w:eastAsiaTheme="minorEastAsia" w:hAnsi="Cambria Math"/>
+                    </w:rPr>
+                    <m:t>0</m:t>
+                  </m:r>
+                  <m:ctrlPr>
+                    <w:rPr>
+                      <w:rFonts w:ascii="Cambria Math" w:eastAsia="Cambria Math" w:hAnsi="Cambria Math" w:cs="Cambria Math"/>
+                      <w:i/>
+                    </w:rPr>
+                  </m:ctrlPr>
+                </m:e>
+              </m:mr>
+              <m:mr>
+                <m:e>
+                  <m:r>
+                    <w:rPr>
+                      <w:rFonts w:ascii="Cambria Math" w:eastAsiaTheme="minorEastAsia" w:hAnsi="Cambria Math"/>
+                    </w:rPr>
+                    <m:t>1</m:t>
+                  </m:r>
+                  <m:ctrlPr>
+                    <w:rPr>
+                      <w:rFonts w:ascii="Cambria Math" w:eastAsia="Cambria Math" w:hAnsi="Cambria Math" w:cs="Cambria Math"/>
+                      <w:i/>
+                    </w:rPr>
+                  </m:ctrlPr>
+                </m:e>
+                <m:e>
+                  <m:r>
+                    <m:rPr>
+                      <m:sty m:val="bi"/>
+                    </m:rPr>
+                    <w:rPr>
+                      <w:rFonts w:ascii="Cambria Math" w:eastAsia="Cambria Math" w:hAnsi="Cambria Math" w:cs="Cambria Math"/>
+                    </w:rPr>
+                    <m:t>0</m:t>
+                  </m:r>
+                  <m:ctrlPr>
+                    <w:rPr>
+                      <w:rFonts w:ascii="Cambria Math" w:eastAsia="Cambria Math" w:hAnsi="Cambria Math" w:cs="Cambria Math"/>
+                      <w:i/>
+                    </w:rPr>
+                  </m:ctrlPr>
+                </m:e>
+                <m:e>
+                  <m:r>
+                    <w:rPr>
+                      <w:rFonts w:ascii="Cambria Math" w:eastAsia="Cambria Math" w:hAnsi="Cambria Math" w:cs="Cambria Math"/>
+                    </w:rPr>
+                    <m:t>2</m:t>
+                  </m:r>
+                  <m:ctrlPr>
+                    <w:rPr>
+                      <w:rFonts w:ascii="Cambria Math" w:eastAsia="Cambria Math" w:hAnsi="Cambria Math" w:cs="Cambria Math"/>
+                      <w:i/>
+                    </w:rPr>
+                  </m:ctrlPr>
+                </m:e>
+                <m:e>
+                  <m:r>
+                    <w:rPr>
+                      <w:rFonts w:ascii="Cambria Math" w:eastAsia="Cambria Math" w:hAnsi="Cambria Math" w:cs="Cambria Math"/>
+                    </w:rPr>
+                    <m:t>3</m:t>
+                  </m:r>
+                  <m:ctrlPr>
+                    <w:rPr>
+                      <w:rFonts w:ascii="Cambria Math" w:eastAsia="Cambria Math" w:hAnsi="Cambria Math" w:cs="Cambria Math"/>
+                      <w:i/>
+                    </w:rPr>
+                  </m:ctrlPr>
+                </m:e>
+              </m:mr>
+              <m:mr>
+                <m:e>
+                  <m:r>
+                    <w:rPr>
+                      <w:rFonts w:ascii="Cambria Math" w:eastAsia="Cambria Math" w:hAnsi="Cambria Math" w:cs="Cambria Math"/>
+                    </w:rPr>
+                    <m:t>1</m:t>
+                  </m:r>
+                  <m:ctrlPr>
+                    <w:rPr>
+                      <w:rFonts w:ascii="Cambria Math" w:eastAsia="Cambria Math" w:hAnsi="Cambria Math" w:cs="Cambria Math"/>
+                      <w:i/>
+                    </w:rPr>
+                  </m:ctrlPr>
+                </m:e>
+                <m:e>
+                  <m:r>
+                    <w:rPr>
+                      <w:rFonts w:ascii="Cambria Math" w:eastAsia="Cambria Math" w:hAnsi="Cambria Math" w:cs="Cambria Math"/>
+                    </w:rPr>
+                    <m:t>0</m:t>
+                  </m:r>
+                  <m:ctrlPr>
+                    <w:rPr>
+                      <w:rFonts w:ascii="Cambria Math" w:eastAsia="Cambria Math" w:hAnsi="Cambria Math" w:cs="Cambria Math"/>
+                      <w:i/>
+                    </w:rPr>
+                  </m:ctrlPr>
+                </m:e>
+                <m:e>
+                  <m:r>
+                    <w:rPr>
+                      <w:rFonts w:ascii="Cambria Math" w:eastAsia="Cambria Math" w:hAnsi="Cambria Math" w:cs="Cambria Math"/>
+                    </w:rPr>
+                    <m:t>3</m:t>
+                  </m:r>
+                  <m:ctrlPr>
+                    <w:rPr>
+                      <w:rFonts w:ascii="Cambria Math" w:eastAsia="Cambria Math" w:hAnsi="Cambria Math" w:cs="Cambria Math"/>
+                      <w:i/>
+                    </w:rPr>
+                  </m:ctrlPr>
+                </m:e>
+                <m:e>
+                  <m:r>
+                    <w:rPr>
+                      <w:rFonts w:ascii="Cambria Math" w:eastAsia="Cambria Math" w:hAnsi="Cambria Math" w:cs="Cambria Math"/>
+                    </w:rPr>
+                    <m:t>0</m:t>
+                  </m:r>
+                </m:e>
+              </m:mr>
+            </m:m>
+          </m:e>
+        </m:d>
+      </m:oMath>
+    </w:p>
+    <w:p>
+      <w:pPr>
+        <w:pStyle w:val="Heading3"/>
+      </w:pPr>
+      <w:r>
+        <w:t xml:space="preserve"> Jednotkové testování</w:t>
+      </w:r>
+    </w:p>
+    <w:p>
+      <w:pPr>
+        <w:pStyle w:val="Stadnartntext"/>
+        <w:ind w:firstLine="708"/>
+      </w:pPr>
+      <w:r>
+        <w:t xml:space="preserve">V první fázi testování bylo ověřováno zda-li dokáže algoritmus replikovat konkrétní vlastnosti v jednoduchém prostoru, který není rušen kontextem ostatních objektů. Tento prostor je definovaný jako matice </w:t>
+      </w:r>
+      <w:r>
+        <w:t>[</w:t>
+      </w:r>
+      <w:r>
+        <w:t>M</w:t>
+      </w:r>
+      <w:r>
+        <w:rPr>
+          <w:vertAlign w:val="subscript"/>
+        </w:rPr>
+        <w:t>1</w:t>
+      </w:r>
+      <w:r>
+        <w:t>]</w:t>
+      </w:r>
+      <w:r>
+        <w:t xml:space="preserve"> velikosti </w:t>
+      </w:r>
+      <m:oMath>
+        <m:r>
+          <w:rPr>
+            <w:rFonts w:ascii="Cambria Math" w:hAnsi="Cambria Math"/>
+          </w:rPr>
+          <m:t>10 ×10</m:t>
+        </m:r>
+      </m:oMath>
+      <w:r>
+        <w:t>, po jejmíž obvodu se nachází objekt třídy 1 to znamená zeď.</w:t>
+      </w:r>
+    </w:p>
+    <w:p>
+      <w:pPr>
+        <w:pStyle w:val="Stadnartntext"/>
+        <w:ind w:firstLine="708"/>
+      </w:pPr>
+      <w:r>
+        <w:t>Rovněž bylo ověřováno</w:t>
+      </w:r>
+      <w:r>
+        <w:t>,</w:t>
+      </w:r>
+      <w:r>
+        <w:t xml:space="preserve"> zda-li jsou naučené vlastnosti replikovatelné i v jiných prostorech, než na kterých se algoritmu učil. K tomuto účelu byla vytvořen prostor matice </w:t>
+      </w:r>
+      <w:r>
+        <w:t>[</w:t>
+      </w:r>
+      <w:r>
+        <w:t>M</w:t>
+      </w:r>
+      <w:r>
+        <w:rPr>
+          <w:vertAlign w:val="subscript"/>
+        </w:rPr>
+        <w:t>2</w:t>
+      </w:r>
+      <w:r>
+        <w:t>]</w:t>
+      </w:r>
+      <w:r>
+        <w:t>.</w:t>
+      </w:r>
+      <w:r>
+        <w:t xml:space="preserve"> </w:t>
+      </w:r>
+    </w:p>
+    <w:p>
+      <w:pPr>
+        <w:pStyle w:val="Stadnartntext"/>
+        <w:keepNext/>
+        <w:ind w:firstLine="708"/>
+        <w:jc w:val="center"/>
+      </w:pPr>
+      <w:r>
+        <w:rPr>
+          <w:noProof/>
+          <w:lang w:eastAsia="cs-CZ"/>
+        </w:rPr>
+        <w:drawing>
+          <wp:inline distT="0" distB="0" distL="0" distR="0" wp14:anchorId="53A6BE6E" wp14:editId="2C0B9730">
+            <wp:extent cx="2686050" cy="1424876"/>
+            <wp:effectExtent l="0" t="0" r="0" b="4445"/>
+            <wp:docPr id="5" name="Picture 5" descr="C:\Users\Adam Ouhrabka\Desktop\Figure_1.png"/>
+            <wp:cNvGraphicFramePr>
+              <a:graphicFrameLocks xmlns:a="http://schemas.openxmlformats.org/drawingml/2006/main" noChangeAspect="1"/>
+            </wp:cNvGraphicFramePr>
+            <a:graphic xmlns:a="http://schemas.openxmlformats.org/drawingml/2006/main">
+              <a:graphicData uri="http://schemas.openxmlformats.org/drawingml/2006/picture">
+                <pic:pic xmlns:pic="http://schemas.openxmlformats.org/drawingml/2006/picture">
+                  <pic:nvPicPr>
+                    <pic:cNvPr id="0" name="Picture 1" descr="C:\Users\Adam Ouhrabka\Desktop\Figure_1.png"/>
+                    <pic:cNvPicPr>
+                      <a:picLocks noChangeAspect="1" noChangeArrowheads="1"/>
+                    </pic:cNvPicPr>
+                  </pic:nvPicPr>
+                  <pic:blipFill rotWithShape="1">
+                    <a:blip r:embed="rId14">
+                      <a:extLst>
+                        <a:ext uri="{28A0092B-C50C-407E-A947-70E740481C1C}">
+                          <a14:useLocalDpi xmlns:a14="http://schemas.microsoft.com/office/drawing/2010/main" val="0"/>
+                        </a:ext>
+                      </a:extLst>
+                    </a:blip>
+                    <a:srcRect l="9021" t="29382" r="9485" b="13040"/>
+                    <a:stretch/>
+                  </pic:blipFill>
+                  <pic:spPr bwMode="auto">
+                    <a:xfrm>
+                      <a:off x="0" y="0"/>
+                      <a:ext cx="2716041" cy="1440785"/>
+                    </a:xfrm>
+                    <a:prstGeom prst="rect">
+                      <a:avLst/>
+                    </a:prstGeom>
+                    <a:noFill/>
+                    <a:ln>
+                      <a:noFill/>
+                    </a:ln>
+                    <a:extLst>
+                      <a:ext uri="{53640926-AAD7-44D8-BBD7-CCE9431645EC}">
+                        <a14:shadowObscured xmlns:a14="http://schemas.microsoft.com/office/drawing/2010/main"/>
+                      </a:ext>
+                    </a:extLst>
+                  </pic:spPr>
+                </pic:pic>
+              </a:graphicData>
+            </a:graphic>
+          </wp:inline>
+        </w:drawing>
+      </w:r>
+    </w:p>
+    <w:p>
+      <w:pPr>
+        <w:pStyle w:val="Caption"/>
+        <w:rPr>
+          <w:i w:val="0"/>
+        </w:rPr>
+      </w:pPr>
+      <w:r>
+        <w:t xml:space="preserve">Obrázek </w:t>
+      </w:r>
+      <w:r>
+        <w:fldChar w:fldCharType="begin"/>
+      </w:r>
+      <w:r>
+        <w:instrText xml:space="preserve"> SEQ Obrázek \* ARABIC </w:instrText>
+      </w:r>
+      <w:r>
+        <w:fldChar w:fldCharType="separate"/>
+      </w:r>
+      <w:r>
+        <w:rPr>
+          <w:noProof/>
+        </w:rPr>
+        <w:t>4</w:t>
+      </w:r>
+      <w:r>
+        <w:fldChar w:fldCharType="end"/>
+      </w:r>
+      <w:r>
+        <w:t xml:space="preserve"> vizualizace prostoru M</w:t>
+      </w:r>
+      <w:r>
+        <w:rPr>
+          <w:vertAlign w:val="subscript"/>
+        </w:rPr>
+        <w:t>2</w:t>
+      </w:r>
+    </w:p>
+    <w:p>
+      <w:pPr>
+        <w:pStyle w:val="Heading4"/>
+      </w:pPr>
+      <w:r>
+        <w:t xml:space="preserve"> </w:t>
+      </w:r>
+      <w:bookmarkStart w:id="38" w:name="_Toc3122621"/>
+      <w:r>
+        <w:t>Hypotéza blízké re</w:t>
+      </w:r>
+      <w:r>
+        <w:t>lace</w:t>
+      </w:r>
+      <w:bookmarkEnd w:id="38"/>
+      <w:r>
+        <w:t xml:space="preserve"> </w:t>
+      </w:r>
+      <w:r>
+        <w:t>[</w:t>
+      </w:r>
+      <w:r>
+        <w:t>X</w:t>
+      </w:r>
+      <w:r>
+        <w:rPr>
+          <w:vertAlign w:val="subscript"/>
+        </w:rPr>
+        <w:t>1</w:t>
+      </w:r>
+      <w:r>
+        <w:t>]</w:t>
+      </w:r>
+      <w:r>
+        <w:t xml:space="preserve"> na </w:t>
+      </w:r>
+      <w:r>
+        <w:t>[</w:t>
+      </w:r>
+      <w:r>
+        <w:t>M</w:t>
+      </w:r>
+      <w:r>
+        <w:rPr>
+          <w:vertAlign w:val="subscript"/>
+        </w:rPr>
+        <w:t>1</w:t>
+      </w:r>
+      <w:r>
+        <w:t>]</w:t>
+      </w:r>
+    </w:p>
+    <w:p>
+      <w:pPr>
+        <w:pStyle w:val="Stadnartntext"/>
+        <w:ind w:firstLine="708"/>
+      </w:pPr>
+      <w:r>
         <w:t>V rámci testování se potvrdilo, že algoritmus replikuje těsnou relaci objektů tříd 2 a 3.</w:t>
       </w:r>
       <w:r>
+        <w:t xml:space="preserve"> Testování bylo provedeno v prostoru matice </w:t>
+      </w:r>
+      <w:r>
+        <w:t>[</w:t>
+      </w:r>
+      <w:r>
+        <w:t>M</w:t>
+      </w:r>
+      <w:r>
+        <w:rPr>
+          <w:vertAlign w:val="subscript"/>
+        </w:rPr>
+        <w:t>1</w:t>
+      </w:r>
+      <w:r>
+        <w:t>]</w:t>
+      </w:r>
+      <w:r>
+        <w:t>.</w:t>
+      </w:r>
+      <w:r>
+        <w:t xml:space="preserve"> Ze všech 16 vnitřních pozic doplnil algoritmus v rozsahu čtyř iterací židle kolem stolů po vzoru [X</w:t>
+      </w:r>
+      <w:r>
+        <w:rPr>
+          <w:vertAlign w:val="subscript"/>
+        </w:rPr>
+        <w:t>1</w:t>
+      </w:r>
+      <w:r>
+        <w:t>].</w:t>
+      </w:r>
+      <w:r>
+        <w:rPr>
+          <w:vertAlign w:val="subscript"/>
+        </w:rPr>
         <w:t xml:space="preserve"> </w:t>
       </w:r>
       <w:r>
-        <w:t xml:space="preserve">  </w:t>
+        <w:t xml:space="preserve">Algoritmus </w:t>
+      </w:r>
+      <w:r>
+        <w:lastRenderedPageBreak/>
+        <w:t>zafungoval dobře i v případech,</w:t>
+      </w:r>
+      <w:r>
+        <w:t xml:space="preserve"> že byl</w:t>
+      </w:r>
+      <w:r>
+        <w:t xml:space="preserve"> ve výchozím prostoru matice umístěn větší počet stolů. Při testování na deseti scénách, ve kterých byly náhodně umístěny tři stoly (přiměřeně od sebe) obkoružil</w:t>
+      </w:r>
+      <w:r>
+        <w:t xml:space="preserve"> algorit</w:t>
+      </w:r>
+      <w:r>
+        <w:t>mus ve všech případech stoly židlemi sledujíce vlastnosti X</w:t>
+      </w:r>
+      <w:r>
+        <w:rPr>
+          <w:vertAlign w:val="subscript"/>
+        </w:rPr>
+        <w:t>1</w:t>
+      </w:r>
+      <w:r>
+        <w:t xml:space="preserve"> a</w:t>
+      </w:r>
+      <w:r>
+        <w:t xml:space="preserve"> částečně i</w:t>
+      </w:r>
+      <w:r>
+        <w:t xml:space="preserve"> X</w:t>
+      </w:r>
+      <w:r>
+        <w:rPr>
+          <w:vertAlign w:val="subscript"/>
+        </w:rPr>
+        <w:t>2</w:t>
+      </w:r>
+      <w:r>
+        <w:t xml:space="preserve">. </w:t>
+      </w:r>
+    </w:p>
+    <w:p>
+      <w:pPr>
+        <w:pStyle w:val="Heading4"/>
+      </w:pPr>
+      <w:r>
+        <w:t>Hypotéza vlastností</w:t>
+      </w:r>
+      <w:r>
+        <w:t xml:space="preserve"> </w:t>
+      </w:r>
+      <w:r>
+        <w:t>[</w:t>
+      </w:r>
+      <w:r>
+        <w:t>X</w:t>
+      </w:r>
+      <w:r>
+        <w:rPr>
+          <w:vertAlign w:val="subscript"/>
+        </w:rPr>
+        <w:t>1</w:t>
+      </w:r>
+      <w:r>
+        <w:t>]</w:t>
+      </w:r>
+      <w:r>
+        <w:t xml:space="preserve"> a [X</w:t>
+      </w:r>
+      <w:r>
+        <w:rPr>
+          <w:vertAlign w:val="subscript"/>
+        </w:rPr>
+        <w:t>2</w:t>
+      </w:r>
+      <w:r>
+        <w:t>]</w:t>
+      </w:r>
+      <w:r>
+        <w:rPr>
+          <w:vertAlign w:val="subscript"/>
+        </w:rPr>
+        <w:t xml:space="preserve"> </w:t>
+      </w:r>
+      <w:r>
+        <w:t xml:space="preserve">na </w:t>
+      </w:r>
+      <w:r>
+        <w:t>[</w:t>
+      </w:r>
+      <w:r>
+        <w:t>M</w:t>
+      </w:r>
+      <w:r>
+        <w:rPr>
+          <w:vertAlign w:val="subscript"/>
+        </w:rPr>
+        <w:t>2</w:t>
+      </w:r>
+      <w:r>
+        <w:t>]</w:t>
+      </w:r>
+      <w:r>
+        <w:t xml:space="preserve"> pro větší počet objektů</w:t>
+      </w:r>
+    </w:p>
+    <w:p>
+      <w:pPr>
+        <w:pStyle w:val="Stadnartntext"/>
+        <w:ind w:firstLine="708"/>
+      </w:pPr>
+      <w:r>
+        <w:t>Pro účely tohoto testování byla zvolena demonstrativní situace (Obrázek 5) založená na [M</w:t>
+      </w:r>
+      <w:r>
+        <w:rPr>
+          <w:vertAlign w:val="subscript"/>
+        </w:rPr>
+        <w:t>2</w:t>
+      </w:r>
+      <w:r>
+        <w:t xml:space="preserve">]. Celkem bylo spuštěno 30 iterací s cílem umístit objekt třídy 2 dle předpokladu  </w:t>
+      </w:r>
+      <w:r>
+        <w:t>[X</w:t>
+      </w:r>
+      <w:r>
+        <w:rPr>
+          <w:vertAlign w:val="subscript"/>
+        </w:rPr>
+        <w:t>1</w:t>
+      </w:r>
+      <w:r>
+        <w:t>] a [X</w:t>
+      </w:r>
+      <w:r>
+        <w:rPr>
+          <w:vertAlign w:val="subscript"/>
+        </w:rPr>
+        <w:t>2</w:t>
+      </w:r>
+      <w:r>
+        <w:t>]</w:t>
+      </w:r>
+      <w:r>
+        <w:t>.</w:t>
+      </w:r>
+      <w:r>
+        <w:rPr>
+          <w:vertAlign w:val="subscript"/>
+        </w:rPr>
+        <w:t xml:space="preserve"> </w:t>
+      </w:r>
+      <w:r>
+        <w:t xml:space="preserve">V následujícím popisu bude ukázáno a komentováno chování algoritmu. </w:t>
+      </w:r>
+    </w:p>
+    <w:p>
+      <w:pPr>
+        <w:pStyle w:val="Stadnartntext"/>
+        <w:keepNext/>
+        <w:jc w:val="center"/>
+      </w:pPr>
+      <w:r>
+        <w:rPr>
+          <w:noProof/>
+          <w:lang w:eastAsia="cs-CZ"/>
+        </w:rPr>
+        <w:drawing>
+          <wp:inline distT="0" distB="0" distL="0" distR="0" wp14:anchorId="27D4EDF4" wp14:editId="6CA7D3C9">
+            <wp:extent cx="3152775" cy="1622558"/>
+            <wp:effectExtent l="0" t="0" r="0" b="0"/>
+            <wp:docPr id="6" name="Picture 6" descr="C:\Users\Adam Ouhrabka\Desktop\pictures\1.png"/>
+            <wp:cNvGraphicFramePr>
+              <a:graphicFrameLocks xmlns:a="http://schemas.openxmlformats.org/drawingml/2006/main" noChangeAspect="1"/>
+            </wp:cNvGraphicFramePr>
+            <a:graphic xmlns:a="http://schemas.openxmlformats.org/drawingml/2006/main">
+              <a:graphicData uri="http://schemas.openxmlformats.org/drawingml/2006/picture">
+                <pic:pic xmlns:pic="http://schemas.openxmlformats.org/drawingml/2006/picture">
+                  <pic:nvPicPr>
+                    <pic:cNvPr id="0" name="Picture 2" descr="C:\Users\Adam Ouhrabka\Desktop\pictures\1.png"/>
+                    <pic:cNvPicPr>
+                      <a:picLocks noChangeAspect="1" noChangeArrowheads="1"/>
+                    </pic:cNvPicPr>
+                  </pic:nvPicPr>
+                  <pic:blipFill rotWithShape="1">
+                    <a:blip r:embed="rId15">
+                      <a:extLst>
+                        <a:ext uri="{28A0092B-C50C-407E-A947-70E740481C1C}">
+                          <a14:useLocalDpi xmlns:a14="http://schemas.microsoft.com/office/drawing/2010/main" val="0"/>
+                        </a:ext>
+                      </a:extLst>
+                    </a:blip>
+                    <a:srcRect l="9048" t="30243" r="9334" b="13812"/>
+                    <a:stretch/>
+                  </pic:blipFill>
+                  <pic:spPr bwMode="auto">
+                    <a:xfrm>
+                      <a:off x="0" y="0"/>
+                      <a:ext cx="3169205" cy="1631014"/>
+                    </a:xfrm>
+                    <a:prstGeom prst="rect">
+                      <a:avLst/>
+                    </a:prstGeom>
+                    <a:noFill/>
+                    <a:ln>
+                      <a:noFill/>
+                    </a:ln>
+                    <a:extLst>
+                      <a:ext uri="{53640926-AAD7-44D8-BBD7-CCE9431645EC}">
+                        <a14:shadowObscured xmlns:a14="http://schemas.microsoft.com/office/drawing/2010/main"/>
+                      </a:ext>
+                    </a:extLst>
+                  </pic:spPr>
+                </pic:pic>
+              </a:graphicData>
+            </a:graphic>
+          </wp:inline>
+        </w:drawing>
+      </w:r>
+    </w:p>
+    <w:p>
+      <w:pPr>
+        <w:pStyle w:val="Caption"/>
+        <w:rPr>
+          <w:lang w:val="en-US"/>
+        </w:rPr>
+      </w:pPr>
+      <w:r>
+        <w:t xml:space="preserve">Obrázek </w:t>
+      </w:r>
+      <w:r>
+        <w:fldChar w:fldCharType="begin"/>
+      </w:r>
+      <w:r>
+        <w:instrText xml:space="preserve"> SEQ Obrázek \* ARABIC </w:instrText>
+      </w:r>
+      <w:r>
+        <w:fldChar w:fldCharType="separate"/>
+      </w:r>
+      <w:r>
+        <w:rPr>
+          <w:noProof/>
+        </w:rPr>
+        <w:t>5</w:t>
+      </w:r>
+      <w:r>
+        <w:fldChar w:fldCharType="end"/>
+      </w:r>
+      <w:r>
+        <w:t xml:space="preserve"> nahodile zvolená výchozí situace (iterace 0)</w:t>
+      </w:r>
+      <w:bookmarkStart w:id="39" w:name="_GoBack"/>
+      <w:bookmarkEnd w:id="39"/>
+    </w:p>
+    <w:p>
+      <w:pPr>
+        <w:pStyle w:val="Stadnartntext"/>
+      </w:pPr>
+    </w:p>
+    <w:p>
+      <w:pPr>
+        <w:jc w:val="center"/>
+      </w:pPr>
+    </w:p>
+    <w:p>
+      <w:pPr>
+        <w:pStyle w:val="Heading4"/>
+      </w:pPr>
+      <w:r>
+        <w:t xml:space="preserve"> Hypot</w:t>
+      </w:r>
+      <w:r>
+        <w:rPr>
+          <w:lang w:val="en-US"/>
+        </w:rPr>
+        <w:t xml:space="preserve">éza speciální vlastnosti </w:t>
+      </w:r>
+      <w:r>
+        <w:rPr>
+          <w:lang w:val="en-US"/>
+        </w:rPr>
+        <w:t>[</w:t>
+      </w:r>
+      <w:r>
+        <w:rPr>
+          <w:lang w:val="en-US"/>
+        </w:rPr>
+        <w:t>X</w:t>
+      </w:r>
+      <w:r>
+        <w:rPr>
+          <w:vertAlign w:val="subscript"/>
+          <w:lang w:val="en-US"/>
+        </w:rPr>
+        <w:t>2</w:t>
+      </w:r>
+      <w:r>
+        <w:rPr>
+          <w:vertAlign w:val="subscript"/>
+          <w:lang w:val="en-US"/>
+        </w:rPr>
+        <w:t>a</w:t>
+      </w:r>
+      <w:r>
+        <w:rPr>
+          <w:lang w:val="en-US"/>
+        </w:rPr>
+        <w:t>]</w:t>
+      </w:r>
+      <w:r>
+        <w:rPr>
+          <w:lang w:val="en-US"/>
+        </w:rPr>
+        <w:t xml:space="preserve"> a </w:t>
+      </w:r>
+      <w:r>
+        <w:t>[X</w:t>
+      </w:r>
+      <w:r>
+        <w:rPr>
+          <w:vertAlign w:val="subscript"/>
+        </w:rPr>
+        <w:t>2b</w:t>
+      </w:r>
+      <w:r>
+        <w:t>]</w:t>
+      </w:r>
+      <w:r>
+        <w:rPr>
+          <w:vertAlign w:val="subscript"/>
+          <w:lang w:val="en-US"/>
+        </w:rPr>
+        <w:t xml:space="preserve"> </w:t>
+      </w:r>
+      <w:r>
+        <w:rPr>
+          <w:lang w:val="en-US"/>
+        </w:rPr>
+        <w:t>na [M</w:t>
+      </w:r>
+      <w:r>
+        <w:rPr>
+          <w:vertAlign w:val="subscript"/>
+          <w:lang w:val="en-US"/>
+        </w:rPr>
+        <w:t>1</w:t>
+      </w:r>
+      <w:r>
+        <w:rPr>
+          <w:lang w:val="en-US"/>
+        </w:rPr>
+        <w:t>]</w:t>
+      </w:r>
+    </w:p>
+    <w:p>
+      <w:pPr>
+        <w:pStyle w:val="Stadnartntext"/>
+        <w:ind w:firstLine="708"/>
+      </w:pPr>
+      <w:r>
+        <w:t>Pro test vlastnosti [X</w:t>
+      </w:r>
+      <w:r>
+        <w:rPr>
+          <w:vertAlign w:val="subscript"/>
+        </w:rPr>
+        <w:t>2</w:t>
+      </w:r>
+      <w:r>
+        <w:t>] byly stoly umístěny objednu pozici od obvodového zdiva. Vznikl tak čtverec, který je na [M</w:t>
+      </w:r>
+      <w:r>
+        <w:rPr>
+          <w:vertAlign w:val="subscript"/>
+        </w:rPr>
+        <w:t>1</w:t>
+      </w:r>
+      <w:r>
+        <w:t>] vytyčen pozicemi [3,3], [3,8], [8,3], [8,8].</w:t>
+      </w:r>
+      <w:r>
+        <w:t xml:space="preserve"> Celkem vzniklo v M</w:t>
+      </w:r>
+      <w:r>
+        <w:rPr>
+          <w:vertAlign w:val="subscript"/>
+        </w:rPr>
+        <w:t>1</w:t>
+      </w:r>
+      <w:r>
+        <w:t xml:space="preserve"> dvacet testovacích pozic.</w:t>
+      </w:r>
+      <w:r>
+        <w:t xml:space="preserve"> V rozsahu tří iterací umístil algoritmus židle kolem stolu po vzoru X</w:t>
+      </w:r>
+      <w:r>
+        <w:rPr>
+          <w:vertAlign w:val="subscript"/>
+        </w:rPr>
+        <w:t>2</w:t>
+      </w:r>
+      <w:r>
+        <w:t xml:space="preserve"> ve všech případech. Při čtvrté iteraci došlo obvykle k tomu, že </w:t>
+      </w:r>
+      <w:r>
+        <w:t>nejpravděpodobnější pozice byla po vzoru X</w:t>
+      </w:r>
+      <w:r>
+        <w:rPr>
+          <w:vertAlign w:val="subscript"/>
+        </w:rPr>
+        <w:t>1</w:t>
+      </w:r>
+      <w:r>
+        <w:t xml:space="preserve"> predikována ke zdi. Pouze v šesti případech z celkových dvaceti umístil algoritmus čtvrtou židli do volného prostoru. V ostatních případech doplnil vlastnost X</w:t>
+      </w:r>
+      <w:r>
+        <w:rPr>
+          <w:vertAlign w:val="subscript"/>
+        </w:rPr>
+        <w:t xml:space="preserve">2 </w:t>
+      </w:r>
+      <w:r>
+        <w:t>vlastností X</w:t>
+      </w:r>
+      <w:r>
+        <w:rPr>
+          <w:vertAlign w:val="subscript"/>
+        </w:rPr>
+        <w:t>1</w:t>
+      </w:r>
+      <w:r>
+        <w:t xml:space="preserve">, což se dá při čtvrté itrace v podstatě identifikovat jako pozitivní jev.  </w:t>
+      </w:r>
+      <w:r>
+        <w:rPr>
+          <w:vertAlign w:val="subscript"/>
+        </w:rPr>
+        <w:t xml:space="preserve"> </w:t>
+      </w:r>
+      <w:r>
+        <w:t xml:space="preserve"> </w:t>
       </w:r>
     </w:p>
     <w:p>
@@ -13671,40 +16019,88 @@
         <w:pStyle w:val="Heading3"/>
       </w:pPr>
       <w:r>
+        <w:lastRenderedPageBreak/>
+        <w:t xml:space="preserve"> Integrační</w:t>
+      </w:r>
+      <w:r>
+        <w:t xml:space="preserve"> testování</w:t>
+      </w:r>
+    </w:p>
+    <w:p>
+      <w:pPr>
+        <w:pStyle w:val="Stadnartntext"/>
+        <w:ind w:firstLine="708"/>
+      </w:pPr>
+      <w:r>
+        <w:t xml:space="preserve">Z oblasti tradičního softwarového vývoje je převzat pojem integračního testu. Ten je zde používán ve smyslu otestování, jak dobře jsou sledované vlastnosti replikovatelné v případě, že do generovaného prostoru vstupuje větší variabilita objektů.  </w:t>
+      </w:r>
+      <w:r>
+        <w:t>Tyto testy jsou prezentovány na [M</w:t>
+      </w:r>
+      <w:r>
+        <w:rPr>
+          <w:vertAlign w:val="subscript"/>
+        </w:rPr>
+        <w:t>2</w:t>
+      </w:r>
+      <w:r>
+        <w:t xml:space="preserve">], protože je prostorově zajímavější. </w:t>
+      </w:r>
+    </w:p>
+    <w:p>
+      <w:pPr>
+        <w:pStyle w:val="Stadnartntext"/>
+        <w:ind w:firstLine="708"/>
+      </w:pPr>
+    </w:p>
+    <w:p>
+      <w:pPr>
+        <w:pStyle w:val="Heading3"/>
+      </w:pPr>
+      <w:r>
         <w:t xml:space="preserve"> </w:t>
       </w:r>
-      <w:bookmarkStart w:id="39" w:name="_Toc3047286"/>
+      <w:bookmarkStart w:id="40" w:name="_Toc3122622"/>
       <w:r>
         <w:t>Charakteristika natrénovaných dat</w:t>
       </w:r>
-      <w:bookmarkEnd w:id="39"/>
+      <w:bookmarkEnd w:id="40"/>
     </w:p>
     <w:p>
       <w:pPr>
         <w:pStyle w:val="Heading2"/>
       </w:pPr>
-      <w:bookmarkStart w:id="40" w:name="_Toc3047287"/>
+      <w:bookmarkStart w:id="41" w:name="_Toc3122623"/>
       <w:r>
         <w:t>Návrhy pro zlepšení algoritmu</w:t>
       </w:r>
-      <w:bookmarkEnd w:id="40"/>
+      <w:bookmarkEnd w:id="41"/>
+    </w:p>
+    <w:p>
+      <w:pPr>
+        <w:pStyle w:val="Stadnartntext"/>
+        <w:ind w:firstLine="432"/>
+      </w:pPr>
+      <w:r>
+        <w:t>Spojitost, konvoluce? Specifické žánry?</w:t>
+      </w:r>
     </w:p>
     <w:p/>
     <w:p/>
-    <w:p/>
     <w:p>
       <w:pPr>
         <w:pStyle w:val="Heading1"/>
       </w:pPr>
-      <w:bookmarkStart w:id="41" w:name="_Toc3047288"/>
+      <w:bookmarkStart w:id="42" w:name="_Toc3122624"/>
       <w:r>
         <w:lastRenderedPageBreak/>
         <w:t>Závěr</w:t>
       </w:r>
-      <w:bookmarkEnd w:id="41"/>
-    </w:p>
+      <w:bookmarkEnd w:id="42"/>
+    </w:p>
+    <w:p/>
     <w:sectPr>
-      <w:footerReference w:type="default" r:id="rId13"/>
+      <w:footerReference w:type="default" r:id="rId16"/>
       <w:pgSz w:w="11906" w:h="16838"/>
       <w:pgMar w:top="1418" w:right="1418" w:bottom="1418" w:left="1701" w:header="709" w:footer="709" w:gutter="0"/>
       <w:cols w:space="708"/>
@@ -13716,7 +16112,7 @@
 
 <file path=word/comments.xml><?xml version="1.0" encoding="utf-8"?>
 <w:comments xmlns:wpc="http://schemas.microsoft.com/office/word/2010/wordprocessingCanvas" xmlns:cx="http://schemas.microsoft.com/office/drawing/2014/chartex" xmlns:cx1="http://schemas.microsoft.com/office/drawing/2015/9/8/chartex" xmlns:mc="http://schemas.openxmlformats.org/markup-compatibility/2006" xmlns:o="urn:schemas-microsoft-com:office:office" xmlns:r="http://schemas.openxmlformats.org/officeDocument/2006/relationships" xmlns:m="http://schemas.openxmlformats.org/officeDocument/2006/math" xmlns:v="urn:schemas-microsoft-com:vml" xmlns:wp14="http://schemas.microsoft.com/office/word/2010/wordprocessingDrawing" xmlns:wp="http://schemas.openxmlformats.org/drawingml/2006/wordprocessingDrawing" xmlns:w10="urn:schemas-microsoft-com:office:word" xmlns:w="http://schemas.openxmlformats.org/wordprocessingml/2006/main" xmlns:w14="http://schemas.microsoft.com/office/word/2010/wordml" xmlns:w15="http://schemas.microsoft.com/office/word/2012/wordml" xmlns:w16se="http://schemas.microsoft.com/office/word/2015/wordml/symex" xmlns:wpg="http://schemas.microsoft.com/office/word/2010/wordprocessingGroup" xmlns:wpi="http://schemas.microsoft.com/office/word/2010/wordprocessingInk" xmlns:wne="http://schemas.microsoft.com/office/word/2006/wordml" xmlns:wps="http://schemas.microsoft.com/office/word/2010/wordprocessingShape" mc:Ignorable="w14 w15 w16se wp14">
-  <w:comment w:id="4" w:author="Pepa Sládek" w:date="2019-03-05T15:44:00Z" w:initials="PS">
+  <w:comment w:id="3" w:author="Pepa Sládek" w:date="2019-03-05T15:44:00Z" w:initials="PS">
     <w:p>
       <w:pPr>
         <w:pStyle w:val="CommentText"/>
@@ -13737,7 +16133,7 @@
       </w:pPr>
     </w:p>
   </w:comment>
-  <w:comment w:id="10" w:author="Pepa Sládek" w:date="2019-03-01T10:41:00Z" w:initials="PS">
+  <w:comment w:id="9" w:author="Pepa Sládek" w:date="2019-03-01T10:41:00Z" w:initials="PS">
     <w:p>
       <w:pPr>
         <w:pStyle w:val="CommentText"/>
@@ -13756,6 +16152,22 @@
       <w:pPr>
         <w:pStyle w:val="CommentText"/>
       </w:pPr>
+    </w:p>
+  </w:comment>
+  <w:comment w:id="19" w:author="Pepa Sládek" w:date="2019-03-10T14:42:00Z" w:initials="PS">
+    <w:p>
+      <w:pPr>
+        <w:pStyle w:val="CommentText"/>
+      </w:pPr>
+      <w:r>
+        <w:rPr>
+          <w:rStyle w:val="CommentReference"/>
+        </w:rPr>
+        <w:annotationRef/>
+      </w:r>
+      <w:r>
+        <w:t>LSTM</w:t>
+      </w:r>
     </w:p>
   </w:comment>
   <w:comment w:id="24" w:author="Pepa Sládek" w:date="2019-03-09T13:57:00Z" w:initials="PS">
@@ -13848,6 +16260,7 @@
 <w15:commentsEx xmlns:wpc="http://schemas.microsoft.com/office/word/2010/wordprocessingCanvas" xmlns:cx="http://schemas.microsoft.com/office/drawing/2014/chartex" xmlns:cx1="http://schemas.microsoft.com/office/drawing/2015/9/8/chartex" xmlns:mc="http://schemas.openxmlformats.org/markup-compatibility/2006" xmlns:o="urn:schemas-microsoft-com:office:office" xmlns:r="http://schemas.openxmlformats.org/officeDocument/2006/relationships" xmlns:m="http://schemas.openxmlformats.org/officeDocument/2006/math" xmlns:v="urn:schemas-microsoft-com:vml" xmlns:wp14="http://schemas.microsoft.com/office/word/2010/wordprocessingDrawing" xmlns:wp="http://schemas.openxmlformats.org/drawingml/2006/wordprocessingDrawing" xmlns:w10="urn:schemas-microsoft-com:office:word" xmlns:w="http://schemas.openxmlformats.org/wordprocessingml/2006/main" xmlns:w14="http://schemas.microsoft.com/office/word/2010/wordml" xmlns:w15="http://schemas.microsoft.com/office/word/2012/wordml" xmlns:w16se="http://schemas.microsoft.com/office/word/2015/wordml/symex" xmlns:wpg="http://schemas.microsoft.com/office/word/2010/wordprocessingGroup" xmlns:wpi="http://schemas.microsoft.com/office/word/2010/wordprocessingInk" xmlns:wne="http://schemas.microsoft.com/office/word/2006/wordml" xmlns:wps="http://schemas.microsoft.com/office/word/2010/wordprocessingShape" mc:Ignorable="w14 w15 w16se wp14">
   <w15:commentEx w15:paraId="22764B2E" w15:done="0"/>
   <w15:commentEx w15:paraId="1C4AE174" w15:done="0"/>
+  <w15:commentEx w15:paraId="616550FF" w15:done="0"/>
   <w15:commentEx w15:paraId="591108CB" w15:done="0"/>
   <w15:commentEx w15:paraId="743918A7" w15:done="0"/>
   <w15:commentEx w15:paraId="743523EC" w15:done="0"/>
@@ -13915,7 +16328,7 @@
           <w:rPr>
             <w:noProof/>
           </w:rPr>
-          <w:t>21</w:t>
+          <w:t>35</w:t>
         </w:r>
         <w:r>
           <w:rPr>
@@ -14159,7 +16572,7 @@
   <w:abstractNum w:abstractNumId="2" w15:restartNumberingAfterBreak="0">
     <w:nsid w:val="426C788D"/>
     <w:multiLevelType w:val="multilevel"/>
-    <w:tmpl w:val="04050025"/>
+    <w:tmpl w:val="3B721074"/>
     <w:lvl w:ilvl="0">
       <w:start w:val="1"/>
       <w:numFmt w:val="decimal"/>
@@ -15778,6 +18191,554 @@
 </w:styles>
 </file>
 
+<file path=word/glossary/document.xml><?xml version="1.0" encoding="utf-8"?>
+<w:glossaryDocument xmlns:wpc="http://schemas.microsoft.com/office/word/2010/wordprocessingCanvas" xmlns:cx="http://schemas.microsoft.com/office/drawing/2014/chartex" xmlns:cx1="http://schemas.microsoft.com/office/drawing/2015/9/8/chartex" xmlns:mc="http://schemas.openxmlformats.org/markup-compatibility/2006" xmlns:o="urn:schemas-microsoft-com:office:office" xmlns:r="http://schemas.openxmlformats.org/officeDocument/2006/relationships" xmlns:m="http://schemas.openxmlformats.org/officeDocument/2006/math" xmlns:v="urn:schemas-microsoft-com:vml" xmlns:wp14="http://schemas.microsoft.com/office/word/2010/wordprocessingDrawing" xmlns:wp="http://schemas.openxmlformats.org/drawingml/2006/wordprocessingDrawing" xmlns:w10="urn:schemas-microsoft-com:office:word" xmlns:w="http://schemas.openxmlformats.org/wordprocessingml/2006/main" xmlns:w14="http://schemas.microsoft.com/office/word/2010/wordml" xmlns:w15="http://schemas.microsoft.com/office/word/2012/wordml" xmlns:w16se="http://schemas.microsoft.com/office/word/2015/wordml/symex" xmlns:wpg="http://schemas.microsoft.com/office/word/2010/wordprocessingGroup" xmlns:wpi="http://schemas.microsoft.com/office/word/2010/wordprocessingInk" xmlns:wne="http://schemas.microsoft.com/office/word/2006/wordml" xmlns:wps="http://schemas.microsoft.com/office/word/2010/wordprocessingShape" mc:Ignorable="w14 w15 w16se wp14"/>
+</file>
+
+<file path=word/glossary/fontTable.xml><?xml version="1.0" encoding="utf-8"?>
+<w:fonts xmlns:mc="http://schemas.openxmlformats.org/markup-compatibility/2006" xmlns:r="http://schemas.openxmlformats.org/officeDocument/2006/relationships" xmlns:w="http://schemas.openxmlformats.org/wordprocessingml/2006/main" xmlns:w14="http://schemas.microsoft.com/office/word/2010/wordml" xmlns:w15="http://schemas.microsoft.com/office/word/2012/wordml" xmlns:w16se="http://schemas.microsoft.com/office/word/2015/wordml/symex" mc:Ignorable="w14 w15 w16se">
+  <w:font w:name="Times New Roman">
+    <w:panose1 w:val="02020603050405020304"/>
+    <w:charset w:val="EE"/>
+    <w:family w:val="roman"/>
+    <w:pitch w:val="variable"/>
+    <w:sig w:usb0="E0002EFF" w:usb1="C000785B" w:usb2="00000009" w:usb3="00000000" w:csb0="000001FF" w:csb1="00000000"/>
+  </w:font>
+  <w:font w:name="Calibri">
+    <w:panose1 w:val="020F0502020204030204"/>
+    <w:charset w:val="EE"/>
+    <w:family w:val="swiss"/>
+    <w:pitch w:val="variable"/>
+    <w:sig w:usb0="E0002AFF" w:usb1="C000247B" w:usb2="00000009" w:usb3="00000000" w:csb0="000001FF" w:csb1="00000000"/>
+  </w:font>
+  <w:font w:name="Arial">
+    <w:panose1 w:val="020B0604020202020204"/>
+    <w:charset w:val="EE"/>
+    <w:family w:val="swiss"/>
+    <w:pitch w:val="variable"/>
+    <w:sig w:usb0="E0002EFF" w:usb1="C000785B" w:usb2="00000009" w:usb3="00000000" w:csb0="000001FF" w:csb1="00000000"/>
+  </w:font>
+  <w:font w:name="Calibri Light">
+    <w:panose1 w:val="020F0302020204030204"/>
+    <w:charset w:val="EE"/>
+    <w:family w:val="swiss"/>
+    <w:pitch w:val="variable"/>
+    <w:sig w:usb0="E0002AFF" w:usb1="C000247B" w:usb2="00000009" w:usb3="00000000" w:csb0="000001FF" w:csb1="00000000"/>
+  </w:font>
+  <w:font w:name="ComeniaSans-Bold">
+    <w:altName w:val="Calibri"/>
+    <w:panose1 w:val="00000000000000000000"/>
+    <w:charset w:val="EE"/>
+    <w:family w:val="auto"/>
+    <w:notTrueType/>
+    <w:pitch w:val="default"/>
+    <w:sig w:usb0="00000005" w:usb1="00000000" w:usb2="00000000" w:usb3="00000000" w:csb0="00000002" w:csb1="00000000"/>
+  </w:font>
+  <w:font w:name="Cambria">
+    <w:panose1 w:val="02040503050406030204"/>
+    <w:charset w:val="EE"/>
+    <w:family w:val="roman"/>
+    <w:pitch w:val="variable"/>
+    <w:sig w:usb0="E00006FF" w:usb1="420024FF" w:usb2="02000000" w:usb3="00000000" w:csb0="0000019F" w:csb1="00000000"/>
+  </w:font>
+  <w:font w:name="Segoe UI">
+    <w:panose1 w:val="020B0502040204020203"/>
+    <w:charset w:val="EE"/>
+    <w:family w:val="swiss"/>
+    <w:pitch w:val="variable"/>
+    <w:sig w:usb0="E4002EFF" w:usb1="C000E47F" w:usb2="00000009" w:usb3="00000000" w:csb0="000001FF" w:csb1="00000000"/>
+  </w:font>
+  <w:font w:name="Cambria Math">
+    <w:panose1 w:val="02040503050406030204"/>
+    <w:charset w:val="EE"/>
+    <w:family w:val="roman"/>
+    <w:pitch w:val="variable"/>
+    <w:sig w:usb0="E00006FF" w:usb1="420024FF" w:usb2="02000000" w:usb3="00000000" w:csb0="0000019F" w:csb1="00000000"/>
+  </w:font>
+</w:fonts>
+</file>
+
+<file path=word/glossary/settings.xml><?xml version="1.0" encoding="utf-8"?>
+<w:settings xmlns:mc="http://schemas.openxmlformats.org/markup-compatibility/2006" xmlns:o="urn:schemas-microsoft-com:office:office" xmlns:r="http://schemas.openxmlformats.org/officeDocument/2006/relationships" xmlns:m="http://schemas.openxmlformats.org/officeDocument/2006/math" xmlns:v="urn:schemas-microsoft-com:vml" xmlns:w10="urn:schemas-microsoft-com:office:word" xmlns:w="http://schemas.openxmlformats.org/wordprocessingml/2006/main" xmlns:w14="http://schemas.microsoft.com/office/word/2010/wordml" xmlns:w15="http://schemas.microsoft.com/office/word/2012/wordml" xmlns:w16se="http://schemas.microsoft.com/office/word/2015/wordml/symex" xmlns:sl="http://schemas.openxmlformats.org/schemaLibrary/2006/main" mc:Ignorable="w14 w15 w16se">
+  <w:view w:val="normal"/>
+  <w:defaultTabStop w:val="708"/>
+  <w:hyphenationZone w:val="425"/>
+  <w:characterSpacingControl w:val="doNotCompress"/>
+  <w:compat>
+    <w:useFELayout/>
+    <w:compatSetting w:name="compatibilityMode" w:uri="http://schemas.microsoft.com/office/word" w:val="15"/>
+    <w:compatSetting w:name="overrideTableStyleFontSizeAndJustification" w:uri="http://schemas.microsoft.com/office/word" w:val="1"/>
+    <w:compatSetting w:name="enableOpenTypeFeatures" w:uri="http://schemas.microsoft.com/office/word" w:val="1"/>
+    <w:compatSetting w:name="doNotFlipMirrorIndents" w:uri="http://schemas.microsoft.com/office/word" w:val="1"/>
+    <w:compatSetting w:name="differentiateMultirowTableHeaders" w:uri="http://schemas.microsoft.com/office/word" w:val="1"/>
+  </w:compat>
+  <w:rsids>
+    <w:rsidRoot w:val="00E72141"/>
+    <w:rsid w:val="00992D92"/>
+    <w:rsid w:val="00E72141"/>
+  </w:rsids>
+  <m:mathPr>
+    <m:mathFont m:val="Cambria Math"/>
+    <m:brkBin m:val="before"/>
+    <m:brkBinSub m:val="--"/>
+    <m:smallFrac m:val="0"/>
+    <m:dispDef/>
+    <m:lMargin m:val="0"/>
+    <m:rMargin m:val="0"/>
+    <m:defJc m:val="centerGroup"/>
+    <m:wrapIndent m:val="1440"/>
+    <m:intLim m:val="subSup"/>
+    <m:naryLim m:val="undOvr"/>
+  </m:mathPr>
+  <w:themeFontLang w:val="cs-CZ"/>
+  <w:clrSchemeMapping w:bg1="light1" w:t1="dark1" w:bg2="light2" w:t2="dark2" w:accent1="accent1" w:accent2="accent2" w:accent3="accent3" w:accent4="accent4" w:accent5="accent5" w:accent6="accent6" w:hyperlink="hyperlink" w:followedHyperlink="followedHyperlink"/>
+  <w:decimalSymbol w:val="."/>
+  <w:listSeparator w:val=";"/>
+  <w15:chartTrackingRefBased/>
+</w:settings>
+</file>
+
+<file path=word/glossary/styles.xml><?xml version="1.0" encoding="utf-8"?>
+<w:styles xmlns:mc="http://schemas.openxmlformats.org/markup-compatibility/2006" xmlns:r="http://schemas.openxmlformats.org/officeDocument/2006/relationships" xmlns:w="http://schemas.openxmlformats.org/wordprocessingml/2006/main" xmlns:w14="http://schemas.microsoft.com/office/word/2010/wordml" xmlns:w15="http://schemas.microsoft.com/office/word/2012/wordml" xmlns:w16se="http://schemas.microsoft.com/office/word/2015/wordml/symex" mc:Ignorable="w14 w15 w16se">
+  <w:docDefaults>
+    <w:rPrDefault>
+      <w:rPr>
+        <w:rFonts w:asciiTheme="minorHAnsi" w:eastAsiaTheme="minorEastAsia" w:hAnsiTheme="minorHAnsi" w:cstheme="minorBidi"/>
+        <w:sz w:val="22"/>
+        <w:szCs w:val="22"/>
+        <w:lang w:val="cs-CZ" w:eastAsia="cs-CZ" w:bidi="ar-SA"/>
+      </w:rPr>
+    </w:rPrDefault>
+    <w:pPrDefault>
+      <w:pPr>
+        <w:spacing w:after="160" w:line="259" w:lineRule="auto"/>
+      </w:pPr>
+    </w:pPrDefault>
+  </w:docDefaults>
+  <w:latentStyles w:defLockedState="0" w:defUIPriority="99" w:defSemiHidden="0" w:defUnhideWhenUsed="0" w:defQFormat="0" w:count="371">
+    <w:lsdException w:name="Normal" w:uiPriority="0" w:qFormat="1"/>
+    <w:lsdException w:name="heading 1" w:uiPriority="9" w:qFormat="1"/>
+    <w:lsdException w:name="heading 2" w:semiHidden="1" w:uiPriority="9" w:unhideWhenUsed="1" w:qFormat="1"/>
+    <w:lsdException w:name="heading 3" w:semiHidden="1" w:uiPriority="9" w:unhideWhenUsed="1" w:qFormat="1"/>
+    <w:lsdException w:name="heading 4" w:semiHidden="1" w:uiPriority="9" w:unhideWhenUsed="1" w:qFormat="1"/>
+    <w:lsdException w:name="heading 5" w:semiHidden="1" w:uiPriority="9" w:unhideWhenUsed="1" w:qFormat="1"/>
+    <w:lsdException w:name="heading 6" w:semiHidden="1" w:uiPriority="9" w:unhideWhenUsed="1" w:qFormat="1"/>
+    <w:lsdException w:name="heading 7" w:semiHidden="1" w:uiPriority="9" w:unhideWhenUsed="1" w:qFormat="1"/>
+    <w:lsdException w:name="heading 8" w:semiHidden="1" w:uiPriority="9" w:unhideWhenUsed="1" w:qFormat="1"/>
+    <w:lsdException w:name="heading 9" w:semiHidden="1" w:uiPriority="9" w:unhideWhenUsed="1" w:qFormat="1"/>
+    <w:lsdException w:name="index 1" w:semiHidden="1" w:unhideWhenUsed="1"/>
+    <w:lsdException w:name="index 2" w:semiHidden="1" w:unhideWhenUsed="1"/>
+    <w:lsdException w:name="index 3" w:semiHidden="1" w:unhideWhenUsed="1"/>
+    <w:lsdException w:name="index 4" w:semiHidden="1" w:unhideWhenUsed="1"/>
+    <w:lsdException w:name="index 5" w:semiHidden="1" w:unhideWhenUsed="1"/>
+    <w:lsdException w:name="index 6" w:semiHidden="1" w:unhideWhenUsed="1"/>
+    <w:lsdException w:name="index 7" w:semiHidden="1" w:unhideWhenUsed="1"/>
+    <w:lsdException w:name="index 8" w:semiHidden="1" w:unhideWhenUsed="1"/>
+    <w:lsdException w:name="index 9" w:semiHidden="1" w:unhideWhenUsed="1"/>
+    <w:lsdException w:name="toc 1" w:semiHidden="1" w:uiPriority="39" w:unhideWhenUsed="1"/>
+    <w:lsdException w:name="toc 2" w:semiHidden="1" w:uiPriority="39" w:unhideWhenUsed="1"/>
+    <w:lsdException w:name="toc 3" w:semiHidden="1" w:uiPriority="39" w:unhideWhenUsed="1"/>
+    <w:lsdException w:name="toc 4" w:semiHidden="1" w:uiPriority="39" w:unhideWhenUsed="1"/>
+    <w:lsdException w:name="toc 5" w:semiHidden="1" w:uiPriority="39" w:unhideWhenUsed="1"/>
+    <w:lsdException w:name="toc 6" w:semiHidden="1" w:uiPriority="39" w:unhideWhenUsed="1"/>
+    <w:lsdException w:name="toc 7" w:semiHidden="1" w:uiPriority="39" w:unhideWhenUsed="1"/>
+    <w:lsdException w:name="toc 8" w:semiHidden="1" w:uiPriority="39" w:unhideWhenUsed="1"/>
+    <w:lsdException w:name="toc 9" w:semiHidden="1" w:uiPriority="39" w:unhideWhenUsed="1"/>
+    <w:lsdException w:name="Normal Indent" w:semiHidden="1" w:unhideWhenUsed="1"/>
+    <w:lsdException w:name="footnote text" w:semiHidden="1" w:unhideWhenUsed="1"/>
+    <w:lsdException w:name="annotation text" w:semiHidden="1" w:unhideWhenUsed="1"/>
+    <w:lsdException w:name="header" w:semiHidden="1" w:unhideWhenUsed="1"/>
+    <w:lsdException w:name="footer" w:semiHidden="1" w:unhideWhenUsed="1"/>
+    <w:lsdException w:name="index heading" w:semiHidden="1" w:unhideWhenUsed="1"/>
+    <w:lsdException w:name="caption" w:semiHidden="1" w:uiPriority="35" w:unhideWhenUsed="1" w:qFormat="1"/>
+    <w:lsdException w:name="table of figures" w:semiHidden="1" w:unhideWhenUsed="1"/>
+    <w:lsdException w:name="envelope address" w:semiHidden="1" w:unhideWhenUsed="1"/>
+    <w:lsdException w:name="envelope return" w:semiHidden="1" w:unhideWhenUsed="1"/>
+    <w:lsdException w:name="footnote reference" w:semiHidden="1" w:unhideWhenUsed="1"/>
+    <w:lsdException w:name="annotation reference" w:semiHidden="1" w:unhideWhenUsed="1"/>
+    <w:lsdException w:name="line number" w:semiHidden="1" w:unhideWhenUsed="1"/>
+    <w:lsdException w:name="page number" w:semiHidden="1" w:unhideWhenUsed="1"/>
+    <w:lsdException w:name="endnote reference" w:semiHidden="1" w:unhideWhenUsed="1"/>
+    <w:lsdException w:name="endnote text" w:semiHidden="1" w:unhideWhenUsed="1"/>
+    <w:lsdException w:name="table of authorities" w:semiHidden="1" w:unhideWhenUsed="1"/>
+    <w:lsdException w:name="macro" w:semiHidden="1" w:unhideWhenUsed="1"/>
+    <w:lsdException w:name="toa heading" w:semiHidden="1" w:unhideWhenUsed="1"/>
+    <w:lsdException w:name="List" w:semiHidden="1" w:unhideWhenUsed="1"/>
+    <w:lsdException w:name="List Bullet" w:semiHidden="1" w:unhideWhenUsed="1"/>
+    <w:lsdException w:name="List Number" w:semiHidden="1" w:unhideWhenUsed="1"/>
+    <w:lsdException w:name="List 2" w:semiHidden="1" w:unhideWhenUsed="1"/>
+    <w:lsdException w:name="List 3" w:semiHidden="1" w:unhideWhenUsed="1"/>
+    <w:lsdException w:name="List 4" w:semiHidden="1" w:unhideWhenUsed="1"/>
+    <w:lsdException w:name="List 5" w:semiHidden="1" w:unhideWhenUsed="1"/>
+    <w:lsdException w:name="List Bullet 2" w:semiHidden="1" w:unhideWhenUsed="1"/>
+    <w:lsdException w:name="List Bullet 3" w:semiHidden="1" w:unhideWhenUsed="1"/>
+    <w:lsdException w:name="List Bullet 4" w:semiHidden="1" w:unhideWhenUsed="1"/>
+    <w:lsdException w:name="List Bullet 5" w:semiHidden="1" w:unhideWhenUsed="1"/>
+    <w:lsdException w:name="List Number 2" w:semiHidden="1" w:unhideWhenUsed="1"/>
+    <w:lsdException w:name="List Number 3" w:semiHidden="1" w:unhideWhenUsed="1"/>
+    <w:lsdException w:name="List Number 4" w:semiHidden="1" w:unhideWhenUsed="1"/>
+    <w:lsdException w:name="List Number 5" w:semiHidden="1" w:unhideWhenUsed="1"/>
+    <w:lsdException w:name="Title" w:uiPriority="10" w:qFormat="1"/>
+    <w:lsdException w:name="Closing" w:semiHidden="1" w:unhideWhenUsed="1"/>
+    <w:lsdException w:name="Signature" w:semiHidden="1" w:unhideWhenUsed="1"/>
+    <w:lsdException w:name="Default Paragraph Font" w:semiHidden="1" w:uiPriority="1" w:unhideWhenUsed="1"/>
+    <w:lsdException w:name="Body Text" w:semiHidden="1" w:unhideWhenUsed="1"/>
+    <w:lsdException w:name="Body Text Indent" w:semiHidden="1" w:unhideWhenUsed="1"/>
+    <w:lsdException w:name="List Continue" w:semiHidden="1" w:unhideWhenUsed="1"/>
+    <w:lsdException w:name="List Continue 2" w:semiHidden="1" w:unhideWhenUsed="1"/>
+    <w:lsdException w:name="List Continue 3" w:semiHidden="1" w:unhideWhenUsed="1"/>
+    <w:lsdException w:name="List Continue 4" w:semiHidden="1" w:unhideWhenUsed="1"/>
+    <w:lsdException w:name="List Continue 5" w:semiHidden="1" w:unhideWhenUsed="1"/>
+    <w:lsdException w:name="Message Header" w:semiHidden="1" w:unhideWhenUsed="1"/>
+    <w:lsdException w:name="Subtitle" w:uiPriority="11" w:qFormat="1"/>
+    <w:lsdException w:name="Salutation" w:semiHidden="1" w:unhideWhenUsed="1"/>
+    <w:lsdException w:name="Date" w:semiHidden="1" w:unhideWhenUsed="1"/>
+    <w:lsdException w:name="Body Text First Indent" w:semiHidden="1" w:unhideWhenUsed="1"/>
+    <w:lsdException w:name="Body Text First Indent 2" w:semiHidden="1" w:unhideWhenUsed="1"/>
+    <w:lsdException w:name="Note Heading" w:semiHidden="1" w:unhideWhenUsed="1"/>
+    <w:lsdException w:name="Body Text 2" w:semiHidden="1" w:unhideWhenUsed="1"/>
+    <w:lsdException w:name="Body Text 3" w:semiHidden="1" w:unhideWhenUsed="1"/>
+    <w:lsdException w:name="Body Text Indent 2" w:semiHidden="1" w:unhideWhenUsed="1"/>
+    <w:lsdException w:name="Body Text Indent 3" w:semiHidden="1" w:unhideWhenUsed="1"/>
+    <w:lsdException w:name="Block Text" w:semiHidden="1" w:unhideWhenUsed="1"/>
+    <w:lsdException w:name="Hyperlink" w:semiHidden="1" w:unhideWhenUsed="1"/>
+    <w:lsdException w:name="FollowedHyperlink" w:semiHidden="1" w:unhideWhenUsed="1"/>
+    <w:lsdException w:name="Strong" w:uiPriority="22" w:qFormat="1"/>
+    <w:lsdException w:name="Emphasis" w:uiPriority="20" w:qFormat="1"/>
+    <w:lsdException w:name="Document Map" w:semiHidden="1" w:unhideWhenUsed="1"/>
+    <w:lsdException w:name="Plain Text" w:semiHidden="1" w:unhideWhenUsed="1"/>
+    <w:lsdException w:name="E-mail Signature" w:semiHidden="1" w:unhideWhenUsed="1"/>
+    <w:lsdException w:name="HTML Top of Form" w:semiHidden="1" w:unhideWhenUsed="1"/>
+    <w:lsdException w:name="HTML Bottom of Form" w:semiHidden="1" w:unhideWhenUsed="1"/>
+    <w:lsdException w:name="Normal (Web)" w:semiHidden="1" w:unhideWhenUsed="1"/>
+    <w:lsdException w:name="HTML Acronym" w:semiHidden="1" w:unhideWhenUsed="1"/>
+    <w:lsdException w:name="HTML Address" w:semiHidden="1" w:unhideWhenUsed="1"/>
+    <w:lsdException w:name="HTML Cite" w:semiHidden="1" w:unhideWhenUsed="1"/>
+    <w:lsdException w:name="HTML Code" w:semiHidden="1" w:unhideWhenUsed="1"/>
+    <w:lsdException w:name="HTML Definition" w:semiHidden="1" w:unhideWhenUsed="1"/>
+    <w:lsdException w:name="HTML Keyboard" w:semiHidden="1" w:unhideWhenUsed="1"/>
+    <w:lsdException w:name="HTML Preformatted" w:semiHidden="1" w:unhideWhenUsed="1"/>
+    <w:lsdException w:name="HTML Sample" w:semiHidden="1" w:unhideWhenUsed="1"/>
+    <w:lsdException w:name="HTML Typewriter" w:semiHidden="1" w:unhideWhenUsed="1"/>
+    <w:lsdException w:name="HTML Variable" w:semiHidden="1" w:unhideWhenUsed="1"/>
+    <w:lsdException w:name="Normal Table" w:semiHidden="1" w:unhideWhenUsed="1"/>
+    <w:lsdException w:name="annotation subject" w:semiHidden="1" w:unhideWhenUsed="1"/>
+    <w:lsdException w:name="No List" w:semiHidden="1" w:unhideWhenUsed="1"/>
+    <w:lsdException w:name="Outline List 1" w:semiHidden="1" w:unhideWhenUsed="1"/>
+    <w:lsdException w:name="Outline List 2" w:semiHidden="1" w:unhideWhenUsed="1"/>
+    <w:lsdException w:name="Outline List 3" w:semiHidden="1" w:unhideWhenUsed="1"/>
+    <w:lsdException w:name="Table Simple 1" w:semiHidden="1" w:unhideWhenUsed="1"/>
+    <w:lsdException w:name="Table Simple 2" w:semiHidden="1" w:unhideWhenUsed="1"/>
+    <w:lsdException w:name="Table Simple 3" w:semiHidden="1" w:unhideWhenUsed="1"/>
+    <w:lsdException w:name="Table Classic 1" w:semiHidden="1" w:unhideWhenUsed="1"/>
+    <w:lsdException w:name="Table Classic 2" w:semiHidden="1" w:unhideWhenUsed="1"/>
+    <w:lsdException w:name="Table Classic 3" w:semiHidden="1" w:unhideWhenUsed="1"/>
+    <w:lsdException w:name="Table Classic 4" w:semiHidden="1" w:unhideWhenUsed="1"/>
+    <w:lsdException w:name="Table Colorful 1" w:semiHidden="1" w:unhideWhenUsed="1"/>
+    <w:lsdException w:name="Table Colorful 2" w:semiHidden="1" w:unhideWhenUsed="1"/>
+    <w:lsdException w:name="Table Colorful 3" w:semiHidden="1" w:unhideWhenUsed="1"/>
+    <w:lsdException w:name="Table Columns 1" w:semiHidden="1" w:unhideWhenUsed="1"/>
+    <w:lsdException w:name="Table Columns 2" w:semiHidden="1" w:unhideWhenUsed="1"/>
+    <w:lsdException w:name="Table Columns 3" w:semiHidden="1" w:unhideWhenUsed="1"/>
+    <w:lsdException w:name="Table Columns 4" w:semiHidden="1" w:unhideWhenUsed="1"/>
+    <w:lsdException w:name="Table Columns 5" w:semiHidden="1" w:unhideWhenUsed="1"/>
+    <w:lsdException w:name="Table Grid 1" w:semiHidden="1" w:unhideWhenUsed="1"/>
+    <w:lsdException w:name="Table Grid 2" w:semiHidden="1" w:unhideWhenUsed="1"/>
+    <w:lsdException w:name="Table Grid 3" w:semiHidden="1" w:unhideWhenUsed="1"/>
+    <w:lsdException w:name="Table Grid 4" w:semiHidden="1" w:unhideWhenUsed="1"/>
+    <w:lsdException w:name="Table Grid 5" w:semiHidden="1" w:unhideWhenUsed="1"/>
+    <w:lsdException w:name="Table Grid 6" w:semiHidden="1" w:unhideWhenUsed="1"/>
+    <w:lsdException w:name="Table Grid 7" w:semiHidden="1" w:unhideWhenUsed="1"/>
+    <w:lsdException w:name="Table Grid 8" w:semiHidden="1" w:unhideWhenUsed="1"/>
+    <w:lsdException w:name="Table List 1" w:semiHidden="1" w:unhideWhenUsed="1"/>
+    <w:lsdException w:name="Table List 2" w:semiHidden="1" w:unhideWhenUsed="1"/>
+    <w:lsdException w:name="Table List 3" w:semiHidden="1" w:unhideWhenUsed="1"/>
+    <w:lsdException w:name="Table List 4" w:semiHidden="1" w:unhideWhenUsed="1"/>
+    <w:lsdException w:name="Table List 5" w:semiHidden="1" w:unhideWhenUsed="1"/>
+    <w:lsdException w:name="Table List 6" w:semiHidden="1" w:unhideWhenUsed="1"/>
+    <w:lsdException w:name="Table List 7" w:semiHidden="1" w:unhideWhenUsed="1"/>
+    <w:lsdException w:name="Table List 8" w:semiHidden="1" w:unhideWhenUsed="1"/>
+    <w:lsdException w:name="Table 3D effects 1" w:semiHidden="1" w:unhideWhenUsed="1"/>
+    <w:lsdException w:name="Table 3D effects 2" w:semiHidden="1" w:unhideWhenUsed="1"/>
+    <w:lsdException w:name="Table 3D effects 3" w:semiHidden="1" w:unhideWhenUsed="1"/>
+    <w:lsdException w:name="Table Contemporary" w:semiHidden="1" w:unhideWhenUsed="1"/>
+    <w:lsdException w:name="Table Elegant" w:semiHidden="1" w:unhideWhenUsed="1"/>
+    <w:lsdException w:name="Table Professional" w:semiHidden="1" w:unhideWhenUsed="1"/>
+    <w:lsdException w:name="Table Subtle 1" w:semiHidden="1" w:unhideWhenUsed="1"/>
+    <w:lsdException w:name="Table Subtle 2" w:semiHidden="1" w:unhideWhenUsed="1"/>
+    <w:lsdException w:name="Table Web 1" w:semiHidden="1" w:unhideWhenUsed="1"/>
+    <w:lsdException w:name="Table Web 2" w:semiHidden="1" w:unhideWhenUsed="1"/>
+    <w:lsdException w:name="Table Web 3" w:semiHidden="1" w:unhideWhenUsed="1"/>
+    <w:lsdException w:name="Balloon Text" w:semiHidden="1" w:unhideWhenUsed="1"/>
+    <w:lsdException w:name="Table Grid" w:uiPriority="39"/>
+    <w:lsdException w:name="Table Theme" w:semiHidden="1" w:unhideWhenUsed="1"/>
+    <w:lsdException w:name="Placeholder Text" w:semiHidden="1"/>
+    <w:lsdException w:name="No Spacing" w:uiPriority="1" w:qFormat="1"/>
+    <w:lsdException w:name="Light Shading" w:uiPriority="60"/>
+    <w:lsdException w:name="Light List" w:uiPriority="61"/>
+    <w:lsdException w:name="Light Grid" w:uiPriority="62"/>
+    <w:lsdException w:name="Medium Shading 1" w:uiPriority="63"/>
+    <w:lsdException w:name="Medium Shading 2" w:uiPriority="64"/>
+    <w:lsdException w:name="Medium List 1" w:uiPriority="65"/>
+    <w:lsdException w:name="Medium List 2" w:uiPriority="66"/>
+    <w:lsdException w:name="Medium Grid 1" w:uiPriority="67"/>
+    <w:lsdException w:name="Medium Grid 2" w:uiPriority="68"/>
+    <w:lsdException w:name="Medium Grid 3" w:uiPriority="69"/>
+    <w:lsdException w:name="Dark List" w:uiPriority="70"/>
+    <w:lsdException w:name="Colorful Shading" w:uiPriority="71"/>
+    <w:lsdException w:name="Colorful List" w:uiPriority="72"/>
+    <w:lsdException w:name="Colorful Grid" w:uiPriority="73"/>
+    <w:lsdException w:name="Light Shading Accent 1" w:uiPriority="60"/>
+    <w:lsdException w:name="Light List Accent 1" w:uiPriority="61"/>
+    <w:lsdException w:name="Light Grid Accent 1" w:uiPriority="62"/>
+    <w:lsdException w:name="Medium Shading 1 Accent 1" w:uiPriority="63"/>
+    <w:lsdException w:name="Medium Shading 2 Accent 1" w:uiPriority="64"/>
+    <w:lsdException w:name="Medium List 1 Accent 1" w:uiPriority="65"/>
+    <w:lsdException w:name="Revision" w:semiHidden="1"/>
+    <w:lsdException w:name="List Paragraph" w:uiPriority="34" w:qFormat="1"/>
+    <w:lsdException w:name="Quote" w:uiPriority="29" w:qFormat="1"/>
+    <w:lsdException w:name="Intense Quote" w:uiPriority="30" w:qFormat="1"/>
+    <w:lsdException w:name="Medium List 2 Accent 1" w:uiPriority="66"/>
+    <w:lsdException w:name="Medium Grid 1 Accent 1" w:uiPriority="67"/>
+    <w:lsdException w:name="Medium Grid 2 Accent 1" w:uiPriority="68"/>
+    <w:lsdException w:name="Medium Grid 3 Accent 1" w:uiPriority="69"/>
+    <w:lsdException w:name="Dark List Accent 1" w:uiPriority="70"/>
+    <w:lsdException w:name="Colorful Shading Accent 1" w:uiPriority="71"/>
+    <w:lsdException w:name="Colorful List Accent 1" w:uiPriority="72"/>
+    <w:lsdException w:name="Colorful Grid Accent 1" w:uiPriority="73"/>
+    <w:lsdException w:name="Light Shading Accent 2" w:uiPriority="60"/>
+    <w:lsdException w:name="Light List Accent 2" w:uiPriority="61"/>
+    <w:lsdException w:name="Light Grid Accent 2" w:uiPriority="62"/>
+    <w:lsdException w:name="Medium Shading 1 Accent 2" w:uiPriority="63"/>
+    <w:lsdException w:name="Medium Shading 2 Accent 2" w:uiPriority="64"/>
+    <w:lsdException w:name="Medium List 1 Accent 2" w:uiPriority="65"/>
+    <w:lsdException w:name="Medium List 2 Accent 2" w:uiPriority="66"/>
+    <w:lsdException w:name="Medium Grid 1 Accent 2" w:uiPriority="67"/>
+    <w:lsdException w:name="Medium Grid 2 Accent 2" w:uiPriority="68"/>
+    <w:lsdException w:name="Medium Grid 3 Accent 2" w:uiPriority="69"/>
+    <w:lsdException w:name="Dark List Accent 2" w:uiPriority="70"/>
+    <w:lsdException w:name="Colorful Shading Accent 2" w:uiPriority="71"/>
+    <w:lsdException w:name="Colorful List Accent 2" w:uiPriority="72"/>
+    <w:lsdException w:name="Colorful Grid Accent 2" w:uiPriority="73"/>
+    <w:lsdException w:name="Light Shading Accent 3" w:uiPriority="60"/>
+    <w:lsdException w:name="Light List Accent 3" w:uiPriority="61"/>
+    <w:lsdException w:name="Light Grid Accent 3" w:uiPriority="62"/>
+    <w:lsdException w:name="Medium Shading 1 Accent 3" w:uiPriority="63"/>
+    <w:lsdException w:name="Medium Shading 2 Accent 3" w:uiPriority="64"/>
+    <w:lsdException w:name="Medium List 1 Accent 3" w:uiPriority="65"/>
+    <w:lsdException w:name="Medium List 2 Accent 3" w:uiPriority="66"/>
+    <w:lsdException w:name="Medium Grid 1 Accent 3" w:uiPriority="67"/>
+    <w:lsdException w:name="Medium Grid 2 Accent 3" w:uiPriority="68"/>
+    <w:lsdException w:name="Medium Grid 3 Accent 3" w:uiPriority="69"/>
+    <w:lsdException w:name="Dark List Accent 3" w:uiPriority="70"/>
+    <w:lsdException w:name="Colorful Shading Accent 3" w:uiPriority="71"/>
+    <w:lsdException w:name="Colorful List Accent 3" w:uiPriority="72"/>
+    <w:lsdException w:name="Colorful Grid Accent 3" w:uiPriority="73"/>
+    <w:lsdException w:name="Light Shading Accent 4" w:uiPriority="60"/>
+    <w:lsdException w:name="Light List Accent 4" w:uiPriority="61"/>
+    <w:lsdException w:name="Light Grid Accent 4" w:uiPriority="62"/>
+    <w:lsdException w:name="Medium Shading 1 Accent 4" w:uiPriority="63"/>
+    <w:lsdException w:name="Medium Shading 2 Accent 4" w:uiPriority="64"/>
+    <w:lsdException w:name="Medium List 1 Accent 4" w:uiPriority="65"/>
+    <w:lsdException w:name="Medium List 2 Accent 4" w:uiPriority="66"/>
+    <w:lsdException w:name="Medium Grid 1 Accent 4" w:uiPriority="67"/>
+    <w:lsdException w:name="Medium Grid 2 Accent 4" w:uiPriority="68"/>
+    <w:lsdException w:name="Medium Grid 3 Accent 4" w:uiPriority="69"/>
+    <w:lsdException w:name="Dark List Accent 4" w:uiPriority="70"/>
+    <w:lsdException w:name="Colorful Shading Accent 4" w:uiPriority="71"/>
+    <w:lsdException w:name="Colorful List Accent 4" w:uiPriority="72"/>
+    <w:lsdException w:name="Colorful Grid Accent 4" w:uiPriority="73"/>
+    <w:lsdException w:name="Light Shading Accent 5" w:uiPriority="60"/>
+    <w:lsdException w:name="Light List Accent 5" w:uiPriority="61"/>
+    <w:lsdException w:name="Light Grid Accent 5" w:uiPriority="62"/>
+    <w:lsdException w:name="Medium Shading 1 Accent 5" w:uiPriority="63"/>
+    <w:lsdException w:name="Medium Shading 2 Accent 5" w:uiPriority="64"/>
+    <w:lsdException w:name="Medium List 1 Accent 5" w:uiPriority="65"/>
+    <w:lsdException w:name="Medium List 2 Accent 5" w:uiPriority="66"/>
+    <w:lsdException w:name="Medium Grid 1 Accent 5" w:uiPriority="67"/>
+    <w:lsdException w:name="Medium Grid 2 Accent 5" w:uiPriority="68"/>
+    <w:lsdException w:name="Medium Grid 3 Accent 5" w:uiPriority="69"/>
+    <w:lsdException w:name="Dark List Accent 5" w:uiPriority="70"/>
+    <w:lsdException w:name="Colorful Shading Accent 5" w:uiPriority="71"/>
+    <w:lsdException w:name="Colorful List Accent 5" w:uiPriority="72"/>
+    <w:lsdException w:name="Colorful Grid Accent 5" w:uiPriority="73"/>
+    <w:lsdException w:name="Light Shading Accent 6" w:uiPriority="60"/>
+    <w:lsdException w:name="Light List Accent 6" w:uiPriority="61"/>
+    <w:lsdException w:name="Light Grid Accent 6" w:uiPriority="62"/>
+    <w:lsdException w:name="Medium Shading 1 Accent 6" w:uiPriority="63"/>
+    <w:lsdException w:name="Medium Shading 2 Accent 6" w:uiPriority="64"/>
+    <w:lsdException w:name="Medium List 1 Accent 6" w:uiPriority="65"/>
+    <w:lsdException w:name="Medium List 2 Accent 6" w:uiPriority="66"/>
+    <w:lsdException w:name="Medium Grid 1 Accent 6" w:uiPriority="67"/>
+    <w:lsdException w:name="Medium Grid 2 Accent 6" w:uiPriority="68"/>
+    <w:lsdException w:name="Medium Grid 3 Accent 6" w:uiPriority="69"/>
+    <w:lsdException w:name="Dark List Accent 6" w:uiPriority="70"/>
+    <w:lsdException w:name="Colorful Shading Accent 6" w:uiPriority="71"/>
+    <w:lsdException w:name="Colorful List Accent 6" w:uiPriority="72"/>
+    <w:lsdException w:name="Colorful Grid Accent 6" w:uiPriority="73"/>
+    <w:lsdException w:name="Subtle Emphasis" w:uiPriority="19" w:qFormat="1"/>
+    <w:lsdException w:name="Intense Emphasis" w:uiPriority="21" w:qFormat="1"/>
+    <w:lsdException w:name="Subtle Reference" w:uiPriority="31" w:qFormat="1"/>
+    <w:lsdException w:name="Intense Reference" w:uiPriority="32" w:qFormat="1"/>
+    <w:lsdException w:name="Book Title" w:uiPriority="33" w:qFormat="1"/>
+    <w:lsdException w:name="Bibliography" w:semiHidden="1" w:uiPriority="37" w:unhideWhenUsed="1"/>
+    <w:lsdException w:name="TOC Heading" w:semiHidden="1" w:uiPriority="39" w:unhideWhenUsed="1" w:qFormat="1"/>
+    <w:lsdException w:name="Plain Table 1" w:uiPriority="41"/>
+    <w:lsdException w:name="Plain Table 2" w:uiPriority="42"/>
+    <w:lsdException w:name="Plain Table 3" w:uiPriority="43"/>
+    <w:lsdException w:name="Plain Table 4" w:uiPriority="44"/>
+    <w:lsdException w:name="Plain Table 5" w:uiPriority="45"/>
+    <w:lsdException w:name="Grid Table Light" w:uiPriority="40"/>
+    <w:lsdException w:name="Grid Table 1 Light" w:uiPriority="46"/>
+    <w:lsdException w:name="Grid Table 2" w:uiPriority="47"/>
+    <w:lsdException w:name="Grid Table 3" w:uiPriority="48"/>
+    <w:lsdException w:name="Grid Table 4" w:uiPriority="49"/>
+    <w:lsdException w:name="Grid Table 5 Dark" w:uiPriority="50"/>
+    <w:lsdException w:name="Grid Table 6 Colorful" w:uiPriority="51"/>
+    <w:lsdException w:name="Grid Table 7 Colorful" w:uiPriority="52"/>
+    <w:lsdException w:name="Grid Table 1 Light Accent 1" w:uiPriority="46"/>
+    <w:lsdException w:name="Grid Table 2 Accent 1" w:uiPriority="47"/>
+    <w:lsdException w:name="Grid Table 3 Accent 1" w:uiPriority="48"/>
+    <w:lsdException w:name="Grid Table 4 Accent 1" w:uiPriority="49"/>
+    <w:lsdException w:name="Grid Table 5 Dark Accent 1" w:uiPriority="50"/>
+    <w:lsdException w:name="Grid Table 6 Colorful Accent 1" w:uiPriority="51"/>
+    <w:lsdException w:name="Grid Table 7 Colorful Accent 1" w:uiPriority="52"/>
+    <w:lsdException w:name="Grid Table 1 Light Accent 2" w:uiPriority="46"/>
+    <w:lsdException w:name="Grid Table 2 Accent 2" w:uiPriority="47"/>
+    <w:lsdException w:name="Grid Table 3 Accent 2" w:uiPriority="48"/>
+    <w:lsdException w:name="Grid Table 4 Accent 2" w:uiPriority="49"/>
+    <w:lsdException w:name="Grid Table 5 Dark Accent 2" w:uiPriority="50"/>
+    <w:lsdException w:name="Grid Table 6 Colorful Accent 2" w:uiPriority="51"/>
+    <w:lsdException w:name="Grid Table 7 Colorful Accent 2" w:uiPriority="52"/>
+    <w:lsdException w:name="Grid Table 1 Light Accent 3" w:uiPriority="46"/>
+    <w:lsdException w:name="Grid Table 2 Accent 3" w:uiPriority="47"/>
+    <w:lsdException w:name="Grid Table 3 Accent 3" w:uiPriority="48"/>
+    <w:lsdException w:name="Grid Table 4 Accent 3" w:uiPriority="49"/>
+    <w:lsdException w:name="Grid Table 5 Dark Accent 3" w:uiPriority="50"/>
+    <w:lsdException w:name="Grid Table 6 Colorful Accent 3" w:uiPriority="51"/>
+    <w:lsdException w:name="Grid Table 7 Colorful Accent 3" w:uiPriority="52"/>
+    <w:lsdException w:name="Grid Table 1 Light Accent 4" w:uiPriority="46"/>
+    <w:lsdException w:name="Grid Table 2 Accent 4" w:uiPriority="47"/>
+    <w:lsdException w:name="Grid Table 3 Accent 4" w:uiPriority="48"/>
+    <w:lsdException w:name="Grid Table 4 Accent 4" w:uiPriority="49"/>
+    <w:lsdException w:name="Grid Table 5 Dark Accent 4" w:uiPriority="50"/>
+    <w:lsdException w:name="Grid Table 6 Colorful Accent 4" w:uiPriority="51"/>
+    <w:lsdException w:name="Grid Table 7 Colorful Accent 4" w:uiPriority="52"/>
+    <w:lsdException w:name="Grid Table 1 Light Accent 5" w:uiPriority="46"/>
+    <w:lsdException w:name="Grid Table 2 Accent 5" w:uiPriority="47"/>
+    <w:lsdException w:name="Grid Table 3 Accent 5" w:uiPriority="48"/>
+    <w:lsdException w:name="Grid Table 4 Accent 5" w:uiPriority="49"/>
+    <w:lsdException w:name="Grid Table 5 Dark Accent 5" w:uiPriority="50"/>
+    <w:lsdException w:name="Grid Table 6 Colorful Accent 5" w:uiPriority="51"/>
+    <w:lsdException w:name="Grid Table 7 Colorful Accent 5" w:uiPriority="52"/>
+    <w:lsdException w:name="Grid Table 1 Light Accent 6" w:uiPriority="46"/>
+    <w:lsdException w:name="Grid Table 2 Accent 6" w:uiPriority="47"/>
+    <w:lsdException w:name="Grid Table 3 Accent 6" w:uiPriority="48"/>
+    <w:lsdException w:name="Grid Table 4 Accent 6" w:uiPriority="49"/>
+    <w:lsdException w:name="Grid Table 5 Dark Accent 6" w:uiPriority="50"/>
+    <w:lsdException w:name="Grid Table 6 Colorful Accent 6" w:uiPriority="51"/>
+    <w:lsdException w:name="Grid Table 7 Colorful Accent 6" w:uiPriority="52"/>
+    <w:lsdException w:name="List Table 1 Light" w:uiPriority="46"/>
+    <w:lsdException w:name="List Table 2" w:uiPriority="47"/>
+    <w:lsdException w:name="List Table 3" w:uiPriority="48"/>
+    <w:lsdException w:name="List Table 4" w:uiPriority="49"/>
+    <w:lsdException w:name="List Table 5 Dark" w:uiPriority="50"/>
+    <w:lsdException w:name="List Table 6 Colorful" w:uiPriority="51"/>
+    <w:lsdException w:name="List Table 7 Colorful" w:uiPriority="52"/>
+    <w:lsdException w:name="List Table 1 Light Accent 1" w:uiPriority="46"/>
+    <w:lsdException w:name="List Table 2 Accent 1" w:uiPriority="47"/>
+    <w:lsdException w:name="List Table 3 Accent 1" w:uiPriority="48"/>
+    <w:lsdException w:name="List Table 4 Accent 1" w:uiPriority="49"/>
+    <w:lsdException w:name="List Table 5 Dark Accent 1" w:uiPriority="50"/>
+    <w:lsdException w:name="List Table 6 Colorful Accent 1" w:uiPriority="51"/>
+    <w:lsdException w:name="List Table 7 Colorful Accent 1" w:uiPriority="52"/>
+    <w:lsdException w:name="List Table 1 Light Accent 2" w:uiPriority="46"/>
+    <w:lsdException w:name="List Table 2 Accent 2" w:uiPriority="47"/>
+    <w:lsdException w:name="List Table 3 Accent 2" w:uiPriority="48"/>
+    <w:lsdException w:name="List Table 4 Accent 2" w:uiPriority="49"/>
+    <w:lsdException w:name="List Table 5 Dark Accent 2" w:uiPriority="50"/>
+    <w:lsdException w:name="List Table 6 Colorful Accent 2" w:uiPriority="51"/>
+    <w:lsdException w:name="List Table 7 Colorful Accent 2" w:uiPriority="52"/>
+    <w:lsdException w:name="List Table 1 Light Accent 3" w:uiPriority="46"/>
+    <w:lsdException w:name="List Table 2 Accent 3" w:uiPriority="47"/>
+    <w:lsdException w:name="List Table 3 Accent 3" w:uiPriority="48"/>
+    <w:lsdException w:name="List Table 4 Accent 3" w:uiPriority="49"/>
+    <w:lsdException w:name="List Table 5 Dark Accent 3" w:uiPriority="50"/>
+    <w:lsdException w:name="List Table 6 Colorful Accent 3" w:uiPriority="51"/>
+    <w:lsdException w:name="List Table 7 Colorful Accent 3" w:uiPriority="52"/>
+    <w:lsdException w:name="List Table 1 Light Accent 4" w:uiPriority="46"/>
+    <w:lsdException w:name="List Table 2 Accent 4" w:uiPriority="47"/>
+    <w:lsdException w:name="List Table 3 Accent 4" w:uiPriority="48"/>
+    <w:lsdException w:name="List Table 4 Accent 4" w:uiPriority="49"/>
+    <w:lsdException w:name="List Table 5 Dark Accent 4" w:uiPriority="50"/>
+    <w:lsdException w:name="List Table 6 Colorful Accent 4" w:uiPriority="51"/>
+    <w:lsdException w:name="List Table 7 Colorful Accent 4" w:uiPriority="52"/>
+    <w:lsdException w:name="List Table 1 Light Accent 5" w:uiPriority="46"/>
+    <w:lsdException w:name="List Table 2 Accent 5" w:uiPriority="47"/>
+    <w:lsdException w:name="List Table 3 Accent 5" w:uiPriority="48"/>
+    <w:lsdException w:name="List Table 4 Accent 5" w:uiPriority="49"/>
+    <w:lsdException w:name="List Table 5 Dark Accent 5" w:uiPriority="50"/>
+    <w:lsdException w:name="List Table 6 Colorful Accent 5" w:uiPriority="51"/>
+    <w:lsdException w:name="List Table 7 Colorful Accent 5" w:uiPriority="52"/>
+    <w:lsdException w:name="List Table 1 Light Accent 6" w:uiPriority="46"/>
+    <w:lsdException w:name="List Table 2 Accent 6" w:uiPriority="47"/>
+    <w:lsdException w:name="List Table 3 Accent 6" w:uiPriority="48"/>
+    <w:lsdException w:name="List Table 4 Accent 6" w:uiPriority="49"/>
+    <w:lsdException w:name="List Table 5 Dark Accent 6" w:uiPriority="50"/>
+    <w:lsdException w:name="List Table 6 Colorful Accent 6" w:uiPriority="51"/>
+    <w:lsdException w:name="List Table 7 Colorful Accent 6" w:uiPriority="52"/>
+  </w:latentStyles>
+  <w:style w:type="paragraph" w:default="1" w:styleId="Normal">
+    <w:name w:val="Normal"/>
+    <w:qFormat/>
+  </w:style>
+  <w:style w:type="character" w:default="1" w:styleId="DefaultParagraphFont">
+    <w:name w:val="Default Paragraph Font"/>
+    <w:uiPriority w:val="1"/>
+    <w:semiHidden/>
+    <w:unhideWhenUsed/>
+  </w:style>
+  <w:style w:type="table" w:default="1" w:styleId="TableNormal">
+    <w:name w:val="Normal Table"/>
+    <w:uiPriority w:val="99"/>
+    <w:semiHidden/>
+    <w:unhideWhenUsed/>
+    <w:tblPr>
+      <w:tblInd w:w="0" w:type="dxa"/>
+      <w:tblCellMar>
+        <w:top w:w="0" w:type="dxa"/>
+        <w:left w:w="108" w:type="dxa"/>
+        <w:bottom w:w="0" w:type="dxa"/>
+        <w:right w:w="108" w:type="dxa"/>
+      </w:tblCellMar>
+    </w:tblPr>
+  </w:style>
+  <w:style w:type="numbering" w:default="1" w:styleId="NoList">
+    <w:name w:val="No List"/>
+    <w:uiPriority w:val="99"/>
+    <w:semiHidden/>
+    <w:unhideWhenUsed/>
+  </w:style>
+  <w:style w:type="character" w:styleId="PlaceholderText">
+    <w:name w:val="Placeholder Text"/>
+    <w:basedOn w:val="DefaultParagraphFont"/>
+    <w:uiPriority w:val="99"/>
+    <w:semiHidden/>
+    <w:rsid w:val="00E72141"/>
+    <w:rPr>
+      <w:color w:val="808080"/>
+    </w:rPr>
+  </w:style>
+</w:styles>
+</file>
+
+<file path=word/glossary/webSettings.xml><?xml version="1.0" encoding="utf-8"?>
+<w:webSettings xmlns:mc="http://schemas.openxmlformats.org/markup-compatibility/2006" xmlns:r="http://schemas.openxmlformats.org/officeDocument/2006/relationships" xmlns:w="http://schemas.openxmlformats.org/wordprocessingml/2006/main" xmlns:w14="http://schemas.microsoft.com/office/word/2010/wordml" xmlns:w15="http://schemas.microsoft.com/office/word/2012/wordml" xmlns:w16se="http://schemas.microsoft.com/office/word/2015/wordml/symex" mc:Ignorable="w14 w15 w16se">
+  <w:optimizeForBrowser/>
+  <w:allowPNG/>
+</w:webSettings>
+</file>
+
 <file path=word/theme/theme1.xml><?xml version="1.0" encoding="utf-8"?>
 <a:theme xmlns:a="http://schemas.openxmlformats.org/drawingml/2006/main" name="Office Theme">
   <a:themeElements>
@@ -16044,7 +19005,7 @@
 </file>
 
 <file path=customXml/itemProps1.xml><?xml version="1.0" encoding="utf-8"?>
-<ds:datastoreItem xmlns:ds="http://schemas.openxmlformats.org/officeDocument/2006/customXml" ds:itemID="{37DB36F7-088D-424A-9F29-2F9DB44E3F78}">
+<ds:datastoreItem xmlns:ds="http://schemas.openxmlformats.org/officeDocument/2006/customXml" ds:itemID="{23EBF764-8E88-4A2A-A806-375B8228F788}">
   <ds:schemaRefs>
     <ds:schemaRef ds:uri="http://schemas.openxmlformats.org/officeDocument/2006/bibliography"/>
   </ds:schemaRefs>
